--- a/5.0 - PROPOSAL SKRIPSI.docx
+++ b/5.0 - PROPOSAL SKRIPSI.docx
@@ -11708,6 +11708,7 @@
         <w:ind w:hanging="720"/>
       </w:pPr>
       <w:r>
+        <w:lastRenderedPageBreak/>
         <w:t>Penentuan Subjek Penelitian</w:t>
       </w:r>
     </w:p>
@@ -12040,7 +12041,11 @@
         <w:t>.</w:t>
       </w:r>
       <w:r>
-        <w:t xml:space="preserve"> Wawancara dilakukan secara daring melalui Google Meet pada tanggal </w:t>
+        <w:t xml:space="preserve"> Wawancara dilakukan secara daring melalui Google Meet pada </w:t>
+      </w:r>
+      <w:r>
+        <w:lastRenderedPageBreak/>
+        <w:t xml:space="preserve">tanggal </w:t>
       </w:r>
       <w:r>
         <w:rPr>
@@ -12248,6 +12253,7 @@
         <w:ind w:left="426" w:hanging="426"/>
       </w:pPr>
       <w:r>
+        <w:lastRenderedPageBreak/>
         <w:t>Penerapan</w:t>
       </w:r>
       <w:r>
@@ -12451,6 +12457,7 @@
         </w:numPr>
       </w:pPr>
       <w:r>
+        <w:lastRenderedPageBreak/>
         <w:t xml:space="preserve">User memberikan rating dan ulasan terhadap </w:t>
       </w:r>
       <w:r>
@@ -12469,22 +12476,21 @@
     </w:p>
     <w:p>
       <w:pPr>
-        <w:spacing w:after="0"/>
         <w:jc w:val="center"/>
       </w:pPr>
       <w:r>
-        <w:t xml:space="preserve">Tabel 4. </w:t>
-      </w:r>
-      <w:fldSimple w:instr=" SEQ Tabel_4. \* ARABIC ">
+        <w:t xml:space="preserve">Tabel 3. </w:t>
+      </w:r>
+      <w:fldSimple w:instr=" SEQ Tabel_3. \* ARABIC ">
         <w:r>
           <w:rPr>
             <w:noProof/>
           </w:rPr>
-          <w:t>1</w:t>
+          <w:t>2</w:t>
         </w:r>
       </w:fldSimple>
       <w:r>
-        <w:t xml:space="preserve"> Tabel rating user terhadap item</w:t>
+        <w:t xml:space="preserve"> Nilai rating yang diberikan user</w:t>
       </w:r>
     </w:p>
     <w:tbl>
@@ -13256,28 +13262,21 @@
     </w:p>
     <w:p>
       <w:pPr>
-        <w:spacing w:after="0"/>
         <w:jc w:val="center"/>
       </w:pPr>
       <w:r>
-        <w:t xml:space="preserve">Tabel 4. </w:t>
-      </w:r>
-      <w:fldSimple w:instr=" SEQ Tabel_4. \* ARABIC ">
+        <w:t xml:space="preserve">Tabel 3. </w:t>
+      </w:r>
+      <w:fldSimple w:instr=" SEQ Tabel_3. \* ARABIC ">
         <w:r>
           <w:rPr>
             <w:noProof/>
           </w:rPr>
-          <w:t>2</w:t>
+          <w:t>3</w:t>
         </w:r>
       </w:fldSimple>
       <w:r>
-        <w:t xml:space="preserve"> Tabel perhitungan</w:t>
-      </w:r>
-      <w:r>
-        <w:t xml:space="preserve"> rata-rata</w:t>
-      </w:r>
-      <w:r>
-        <w:t xml:space="preserve"> rating</w:t>
+        <w:t xml:space="preserve"> Nilai rata-rata rating</w:t>
       </w:r>
     </w:p>
     <w:tbl>
@@ -14151,13 +14150,571 @@
           <w:i/>
           <w:iCs/>
         </w:rPr>
-        <w:t>pearson correlation based similarity</w:t>
-      </w:r>
-      <w:r>
-        <w:t xml:space="preserve"> seperti pada persamaan (1).</w:t>
-      </w:r>
+        <w:t>pearson correlation based</w:t>
+      </w:r>
+      <w:r>
+        <w:rPr>
+          <w:i/>
+          <w:iCs/>
+        </w:rPr>
+        <w:t xml:space="preserve"> similarity</w:t>
+      </w:r>
+      <w:r>
+        <w:t>.</w:t>
+      </w:r>
+    </w:p>
+    <w:p>
+      <w:pPr>
+        <w:pStyle w:val="ListParagraph"/>
+        <w:tabs>
+          <w:tab w:val="center" w:pos="3969"/>
+          <w:tab w:val="left" w:pos="7655"/>
+        </w:tabs>
+        <w:spacing w:before="240"/>
+        <w:ind w:left="786"/>
+      </w:pPr>
+      <w:r>
+        <w:rPr>
+          <w:rFonts w:eastAsiaTheme="minorEastAsia"/>
+        </w:rPr>
+        <w:tab/>
+      </w:r>
+      <m:oMath>
+        <m:r>
+          <w:rPr>
+            <w:rFonts w:ascii="Cambria Math" w:hAnsi="Cambria Math"/>
+          </w:rPr>
+          <m:t>sim</m:t>
+        </m:r>
+        <m:d>
+          <m:dPr>
+            <m:ctrlPr>
+              <w:rPr>
+                <w:rFonts w:ascii="Cambria Math" w:hAnsi="Cambria Math"/>
+                <w:i/>
+              </w:rPr>
+            </m:ctrlPr>
+          </m:dPr>
+          <m:e>
+            <m:r>
+              <w:rPr>
+                <w:rFonts w:ascii="Cambria Math" w:hAnsi="Cambria Math"/>
+              </w:rPr>
+              <m:t>k,l</m:t>
+            </m:r>
+          </m:e>
+        </m:d>
+        <m:r>
+          <w:rPr>
+            <w:rFonts w:ascii="Cambria Math" w:hAnsi="Cambria Math"/>
+          </w:rPr>
+          <m:t xml:space="preserve">= </m:t>
+        </m:r>
+        <m:f>
+          <m:fPr>
+            <m:ctrlPr>
+              <w:rPr>
+                <w:rFonts w:ascii="Cambria Math" w:hAnsi="Cambria Math"/>
+                <w:i/>
+              </w:rPr>
+            </m:ctrlPr>
+          </m:fPr>
+          <m:num>
+            <m:nary>
+              <m:naryPr>
+                <m:chr m:val="∑"/>
+                <m:limLoc m:val="subSup"/>
+                <m:ctrlPr>
+                  <w:rPr>
+                    <w:rFonts w:ascii="Cambria Math" w:hAnsi="Cambria Math"/>
+                    <w:i/>
+                  </w:rPr>
+                </m:ctrlPr>
+              </m:naryPr>
+              <m:sub>
+                <m:r>
+                  <w:rPr>
+                    <w:rFonts w:ascii="Cambria Math" w:hAnsi="Cambria Math"/>
+                  </w:rPr>
+                  <m:t>u=1</m:t>
+                </m:r>
+              </m:sub>
+              <m:sup>
+                <m:r>
+                  <w:rPr>
+                    <w:rFonts w:ascii="Cambria Math" w:hAnsi="Cambria Math"/>
+                  </w:rPr>
+                  <m:t>m</m:t>
+                </m:r>
+              </m:sup>
+              <m:e>
+                <m:r>
+                  <w:rPr>
+                    <w:rFonts w:ascii="Cambria Math" w:hAnsi="Cambria Math"/>
+                  </w:rPr>
+                  <m:t>(</m:t>
+                </m:r>
+                <m:sSub>
+                  <m:sSubPr>
+                    <m:ctrlPr>
+                      <w:rPr>
+                        <w:rFonts w:ascii="Cambria Math" w:hAnsi="Cambria Math"/>
+                        <w:i/>
+                      </w:rPr>
+                    </m:ctrlPr>
+                  </m:sSubPr>
+                  <m:e>
+                    <m:r>
+                      <w:rPr>
+                        <w:rFonts w:ascii="Cambria Math" w:hAnsi="Cambria Math"/>
+                      </w:rPr>
+                      <m:t>R</m:t>
+                    </m:r>
+                  </m:e>
+                  <m:sub>
+                    <m:r>
+                      <w:rPr>
+                        <w:rFonts w:ascii="Cambria Math" w:hAnsi="Cambria Math"/>
+                      </w:rPr>
+                      <m:t>u,k</m:t>
+                    </m:r>
+                  </m:sub>
+                </m:sSub>
+                <m:r>
+                  <w:rPr>
+                    <w:rFonts w:ascii="Cambria Math" w:hAnsi="Cambria Math"/>
+                  </w:rPr>
+                  <m:t>-</m:t>
+                </m:r>
+                <m:sSub>
+                  <m:sSubPr>
+                    <m:ctrlPr>
+                      <w:rPr>
+                        <w:rFonts w:ascii="Cambria Math" w:hAnsi="Cambria Math"/>
+                        <w:i/>
+                      </w:rPr>
+                    </m:ctrlPr>
+                  </m:sSubPr>
+                  <m:e>
+                    <m:acc>
+                      <m:accPr>
+                        <m:chr m:val="̅"/>
+                        <m:ctrlPr>
+                          <w:rPr>
+                            <w:rFonts w:ascii="Cambria Math" w:hAnsi="Cambria Math"/>
+                            <w:i/>
+                          </w:rPr>
+                        </m:ctrlPr>
+                      </m:accPr>
+                      <m:e>
+                        <m:r>
+                          <w:rPr>
+                            <w:rFonts w:ascii="Cambria Math" w:hAnsi="Cambria Math"/>
+                          </w:rPr>
+                          <m:t>R</m:t>
+                        </m:r>
+                      </m:e>
+                    </m:acc>
+                  </m:e>
+                  <m:sub>
+                    <m:r>
+                      <w:rPr>
+                        <w:rFonts w:ascii="Cambria Math" w:hAnsi="Cambria Math"/>
+                      </w:rPr>
+                      <m:t>k</m:t>
+                    </m:r>
+                  </m:sub>
+                </m:sSub>
+                <m:r>
+                  <w:rPr>
+                    <w:rFonts w:ascii="Cambria Math" w:hAnsi="Cambria Math"/>
+                  </w:rPr>
+                  <m:t>)(</m:t>
+                </m:r>
+                <m:sSub>
+                  <m:sSubPr>
+                    <m:ctrlPr>
+                      <w:rPr>
+                        <w:rFonts w:ascii="Cambria Math" w:hAnsi="Cambria Math"/>
+                        <w:i/>
+                      </w:rPr>
+                    </m:ctrlPr>
+                  </m:sSubPr>
+                  <m:e>
+                    <m:r>
+                      <w:rPr>
+                        <w:rFonts w:ascii="Cambria Math" w:hAnsi="Cambria Math"/>
+                      </w:rPr>
+                      <m:t>R</m:t>
+                    </m:r>
+                  </m:e>
+                  <m:sub>
+                    <m:r>
+                      <w:rPr>
+                        <w:rFonts w:ascii="Cambria Math" w:hAnsi="Cambria Math"/>
+                      </w:rPr>
+                      <m:t>u,l</m:t>
+                    </m:r>
+                  </m:sub>
+                </m:sSub>
+                <m:r>
+                  <w:rPr>
+                    <w:rFonts w:ascii="Cambria Math" w:hAnsi="Cambria Math"/>
+                  </w:rPr>
+                  <m:t>-</m:t>
+                </m:r>
+                <m:sSub>
+                  <m:sSubPr>
+                    <m:ctrlPr>
+                      <w:rPr>
+                        <w:rFonts w:ascii="Cambria Math" w:hAnsi="Cambria Math"/>
+                        <w:i/>
+                      </w:rPr>
+                    </m:ctrlPr>
+                  </m:sSubPr>
+                  <m:e>
+                    <m:acc>
+                      <m:accPr>
+                        <m:chr m:val="̅"/>
+                        <m:ctrlPr>
+                          <w:rPr>
+                            <w:rFonts w:ascii="Cambria Math" w:hAnsi="Cambria Math"/>
+                            <w:i/>
+                          </w:rPr>
+                        </m:ctrlPr>
+                      </m:accPr>
+                      <m:e>
+                        <m:r>
+                          <w:rPr>
+                            <w:rFonts w:ascii="Cambria Math" w:hAnsi="Cambria Math"/>
+                          </w:rPr>
+                          <m:t>R</m:t>
+                        </m:r>
+                      </m:e>
+                    </m:acc>
+                  </m:e>
+                  <m:sub>
+                    <m:r>
+                      <w:rPr>
+                        <w:rFonts w:ascii="Cambria Math" w:hAnsi="Cambria Math"/>
+                      </w:rPr>
+                      <m:t>l</m:t>
+                    </m:r>
+                  </m:sub>
+                </m:sSub>
+                <m:r>
+                  <w:rPr>
+                    <w:rFonts w:ascii="Cambria Math" w:hAnsi="Cambria Math"/>
+                  </w:rPr>
+                  <m:t>)</m:t>
+                </m:r>
+              </m:e>
+            </m:nary>
+          </m:num>
+          <m:den>
+            <m:rad>
+              <m:radPr>
+                <m:degHide m:val="1"/>
+                <m:ctrlPr>
+                  <w:rPr>
+                    <w:rFonts w:ascii="Cambria Math" w:hAnsi="Cambria Math"/>
+                    <w:i/>
+                  </w:rPr>
+                </m:ctrlPr>
+              </m:radPr>
+              <m:deg/>
+              <m:e>
+                <m:nary>
+                  <m:naryPr>
+                    <m:chr m:val="∑"/>
+                    <m:limLoc m:val="subSup"/>
+                    <m:ctrlPr>
+                      <w:rPr>
+                        <w:rFonts w:ascii="Cambria Math" w:hAnsi="Cambria Math"/>
+                        <w:i/>
+                      </w:rPr>
+                    </m:ctrlPr>
+                  </m:naryPr>
+                  <m:sub>
+                    <m:r>
+                      <w:rPr>
+                        <w:rFonts w:ascii="Cambria Math" w:hAnsi="Cambria Math"/>
+                      </w:rPr>
+                      <m:t>u=1</m:t>
+                    </m:r>
+                  </m:sub>
+                  <m:sup>
+                    <m:r>
+                      <w:rPr>
+                        <w:rFonts w:ascii="Cambria Math" w:hAnsi="Cambria Math"/>
+                      </w:rPr>
+                      <m:t>m</m:t>
+                    </m:r>
+                  </m:sup>
+                  <m:e>
+                    <m:sSup>
+                      <m:sSupPr>
+                        <m:ctrlPr>
+                          <w:rPr>
+                            <w:rFonts w:ascii="Cambria Math" w:hAnsi="Cambria Math"/>
+                            <w:i/>
+                          </w:rPr>
+                        </m:ctrlPr>
+                      </m:sSupPr>
+                      <m:e>
+                        <m:r>
+                          <w:rPr>
+                            <w:rFonts w:ascii="Cambria Math" w:hAnsi="Cambria Math"/>
+                          </w:rPr>
+                          <m:t>(</m:t>
+                        </m:r>
+                        <m:sSub>
+                          <m:sSubPr>
+                            <m:ctrlPr>
+                              <w:rPr>
+                                <w:rFonts w:ascii="Cambria Math" w:hAnsi="Cambria Math"/>
+                                <w:i/>
+                              </w:rPr>
+                            </m:ctrlPr>
+                          </m:sSubPr>
+                          <m:e>
+                            <m:r>
+                              <w:rPr>
+                                <w:rFonts w:ascii="Cambria Math" w:hAnsi="Cambria Math"/>
+                              </w:rPr>
+                              <m:t>R</m:t>
+                            </m:r>
+                          </m:e>
+                          <m:sub>
+                            <m:r>
+                              <w:rPr>
+                                <w:rFonts w:ascii="Cambria Math" w:hAnsi="Cambria Math"/>
+                              </w:rPr>
+                              <m:t>u,k</m:t>
+                            </m:r>
+                          </m:sub>
+                        </m:sSub>
+                        <m:r>
+                          <w:rPr>
+                            <w:rFonts w:ascii="Cambria Math" w:hAnsi="Cambria Math"/>
+                          </w:rPr>
+                          <m:t>-</m:t>
+                        </m:r>
+                        <m:sSub>
+                          <m:sSubPr>
+                            <m:ctrlPr>
+                              <w:rPr>
+                                <w:rFonts w:ascii="Cambria Math" w:hAnsi="Cambria Math"/>
+                                <w:i/>
+                              </w:rPr>
+                            </m:ctrlPr>
+                          </m:sSubPr>
+                          <m:e>
+                            <m:acc>
+                              <m:accPr>
+                                <m:chr m:val="̅"/>
+                                <m:ctrlPr>
+                                  <w:rPr>
+                                    <w:rFonts w:ascii="Cambria Math" w:hAnsi="Cambria Math"/>
+                                    <w:i/>
+                                  </w:rPr>
+                                </m:ctrlPr>
+                              </m:accPr>
+                              <m:e>
+                                <m:r>
+                                  <w:rPr>
+                                    <w:rFonts w:ascii="Cambria Math" w:hAnsi="Cambria Math"/>
+                                  </w:rPr>
+                                  <m:t>R</m:t>
+                                </m:r>
+                              </m:e>
+                            </m:acc>
+                          </m:e>
+                          <m:sub>
+                            <m:r>
+                              <w:rPr>
+                                <w:rFonts w:ascii="Cambria Math" w:hAnsi="Cambria Math"/>
+                              </w:rPr>
+                              <m:t>k</m:t>
+                            </m:r>
+                          </m:sub>
+                        </m:sSub>
+                        <m:r>
+                          <w:rPr>
+                            <w:rFonts w:ascii="Cambria Math" w:hAnsi="Cambria Math"/>
+                          </w:rPr>
+                          <m:t>)</m:t>
+                        </m:r>
+                      </m:e>
+                      <m:sup>
+                        <m:r>
+                          <w:rPr>
+                            <w:rFonts w:ascii="Cambria Math" w:hAnsi="Cambria Math"/>
+                          </w:rPr>
+                          <m:t>2</m:t>
+                        </m:r>
+                      </m:sup>
+                    </m:sSup>
+                  </m:e>
+                </m:nary>
+              </m:e>
+            </m:rad>
+            <m:rad>
+              <m:radPr>
+                <m:degHide m:val="1"/>
+                <m:ctrlPr>
+                  <w:rPr>
+                    <w:rFonts w:ascii="Cambria Math" w:hAnsi="Cambria Math"/>
+                    <w:i/>
+                  </w:rPr>
+                </m:ctrlPr>
+              </m:radPr>
+              <m:deg/>
+              <m:e>
+                <m:nary>
+                  <m:naryPr>
+                    <m:chr m:val="∑"/>
+                    <m:limLoc m:val="subSup"/>
+                    <m:ctrlPr>
+                      <w:rPr>
+                        <w:rFonts w:ascii="Cambria Math" w:hAnsi="Cambria Math"/>
+                        <w:i/>
+                      </w:rPr>
+                    </m:ctrlPr>
+                  </m:naryPr>
+                  <m:sub>
+                    <m:r>
+                      <w:rPr>
+                        <w:rFonts w:ascii="Cambria Math" w:hAnsi="Cambria Math"/>
+                      </w:rPr>
+                      <m:t>u=1</m:t>
+                    </m:r>
+                  </m:sub>
+                  <m:sup>
+                    <m:r>
+                      <w:rPr>
+                        <w:rFonts w:ascii="Cambria Math" w:hAnsi="Cambria Math"/>
+                      </w:rPr>
+                      <m:t>m</m:t>
+                    </m:r>
+                  </m:sup>
+                  <m:e>
+                    <m:sSup>
+                      <m:sSupPr>
+                        <m:ctrlPr>
+                          <w:rPr>
+                            <w:rFonts w:ascii="Cambria Math" w:hAnsi="Cambria Math"/>
+                            <w:i/>
+                          </w:rPr>
+                        </m:ctrlPr>
+                      </m:sSupPr>
+                      <m:e>
+                        <m:r>
+                          <w:rPr>
+                            <w:rFonts w:ascii="Cambria Math" w:hAnsi="Cambria Math"/>
+                          </w:rPr>
+                          <m:t>(</m:t>
+                        </m:r>
+                        <m:sSub>
+                          <m:sSubPr>
+                            <m:ctrlPr>
+                              <w:rPr>
+                                <w:rFonts w:ascii="Cambria Math" w:hAnsi="Cambria Math"/>
+                                <w:i/>
+                              </w:rPr>
+                            </m:ctrlPr>
+                          </m:sSubPr>
+                          <m:e>
+                            <m:r>
+                              <w:rPr>
+                                <w:rFonts w:ascii="Cambria Math" w:hAnsi="Cambria Math"/>
+                              </w:rPr>
+                              <m:t>R</m:t>
+                            </m:r>
+                          </m:e>
+                          <m:sub>
+                            <m:r>
+                              <w:rPr>
+                                <w:rFonts w:ascii="Cambria Math" w:hAnsi="Cambria Math"/>
+                              </w:rPr>
+                              <m:t>u,l</m:t>
+                            </m:r>
+                          </m:sub>
+                        </m:sSub>
+                        <m:r>
+                          <w:rPr>
+                            <w:rFonts w:ascii="Cambria Math" w:hAnsi="Cambria Math"/>
+                          </w:rPr>
+                          <m:t>-</m:t>
+                        </m:r>
+                        <m:sSub>
+                          <m:sSubPr>
+                            <m:ctrlPr>
+                              <w:rPr>
+                                <w:rFonts w:ascii="Cambria Math" w:hAnsi="Cambria Math"/>
+                                <w:i/>
+                              </w:rPr>
+                            </m:ctrlPr>
+                          </m:sSubPr>
+                          <m:e>
+                            <m:acc>
+                              <m:accPr>
+                                <m:chr m:val="̅"/>
+                                <m:ctrlPr>
+                                  <w:rPr>
+                                    <w:rFonts w:ascii="Cambria Math" w:hAnsi="Cambria Math"/>
+                                    <w:i/>
+                                  </w:rPr>
+                                </m:ctrlPr>
+                              </m:accPr>
+                              <m:e>
+                                <m:r>
+                                  <w:rPr>
+                                    <w:rFonts w:ascii="Cambria Math" w:hAnsi="Cambria Math"/>
+                                  </w:rPr>
+                                  <m:t>R</m:t>
+                                </m:r>
+                              </m:e>
+                            </m:acc>
+                          </m:e>
+                          <m:sub>
+                            <m:r>
+                              <w:rPr>
+                                <w:rFonts w:ascii="Cambria Math" w:hAnsi="Cambria Math"/>
+                              </w:rPr>
+                              <m:t>l</m:t>
+                            </m:r>
+                          </m:sub>
+                        </m:sSub>
+                        <m:r>
+                          <w:rPr>
+                            <w:rFonts w:ascii="Cambria Math" w:hAnsi="Cambria Math"/>
+                          </w:rPr>
+                          <m:t>)</m:t>
+                        </m:r>
+                      </m:e>
+                      <m:sup>
+                        <m:r>
+                          <w:rPr>
+                            <w:rFonts w:ascii="Cambria Math" w:hAnsi="Cambria Math"/>
+                          </w:rPr>
+                          <m:t>2</m:t>
+                        </m:r>
+                      </m:sup>
+                    </m:sSup>
+                  </m:e>
+                </m:nary>
+              </m:e>
+            </m:rad>
+          </m:den>
+        </m:f>
+      </m:oMath>
       <w:r>
         <w:t xml:space="preserve"> </w:t>
+      </w:r>
+      <w:r>
+        <w:tab/>
+        <w:t>(4)</w:t>
       </w:r>
     </w:p>
     <w:p>
@@ -14172,51 +14729,334 @@
         <w:t>Kemudian</w:t>
       </w:r>
       <w:r>
-        <w:t xml:space="preserve"> menghitung nilai prediksi menggunakan persamaan (2) </w:t>
+        <w:t xml:space="preserve"> menghitung nilai prediksi menggunakan persamaan (</w:t>
+      </w:r>
+      <w:r>
+        <w:t>5</w:t>
+      </w:r>
+      <w:r>
+        <w:t xml:space="preserve">) </w:t>
       </w:r>
       <w:r>
         <w:rPr>
           <w:i/>
           <w:iCs/>
         </w:rPr>
-        <w:t>weighted average of deviation.</w:t>
+        <w:t>weighted average of deviation</w:t>
+      </w:r>
+      <w:r>
+        <w:rPr>
+          <w:i/>
+          <w:iCs/>
+        </w:rPr>
+        <w:t xml:space="preserve"> </w:t>
+      </w:r>
+      <w:r>
+        <w:t>dibawah ini</w:t>
+      </w:r>
+      <w:r>
+        <w:rPr>
+          <w:i/>
+          <w:iCs/>
+        </w:rPr>
+        <w:t>.</w:t>
       </w:r>
     </w:p>
     <w:p>
       <w:pPr>
         <w:pStyle w:val="ListParagraph"/>
+        <w:tabs>
+          <w:tab w:val="center" w:pos="3969"/>
+          <w:tab w:val="left" w:pos="7655"/>
+        </w:tabs>
         <w:ind w:left="786"/>
       </w:pPr>
+      <w:r>
+        <w:rPr>
+          <w:rFonts w:eastAsiaTheme="minorEastAsia"/>
+        </w:rPr>
+        <w:lastRenderedPageBreak/>
+        <w:tab/>
+      </w:r>
+      <m:oMath>
+        <m:sSub>
+          <m:sSubPr>
+            <m:ctrlPr>
+              <w:rPr>
+                <w:rFonts w:ascii="Cambria Math" w:hAnsi="Cambria Math"/>
+                <w:i/>
+              </w:rPr>
+            </m:ctrlPr>
+          </m:sSubPr>
+          <m:e>
+            <m:r>
+              <w:rPr>
+                <w:rFonts w:ascii="Cambria Math" w:hAnsi="Cambria Math"/>
+              </w:rPr>
+              <m:t>P</m:t>
+            </m:r>
+          </m:e>
+          <m:sub>
+            <m:r>
+              <w:rPr>
+                <w:rFonts w:ascii="Cambria Math" w:hAnsi="Cambria Math"/>
+              </w:rPr>
+              <m:t>u,k</m:t>
+            </m:r>
+          </m:sub>
+        </m:sSub>
+        <m:r>
+          <w:rPr>
+            <w:rFonts w:ascii="Cambria Math" w:hAnsi="Cambria Math"/>
+          </w:rPr>
+          <m:t>=</m:t>
+        </m:r>
+        <m:sSub>
+          <m:sSubPr>
+            <m:ctrlPr>
+              <w:rPr>
+                <w:rFonts w:ascii="Cambria Math" w:hAnsi="Cambria Math"/>
+                <w:i/>
+              </w:rPr>
+            </m:ctrlPr>
+          </m:sSubPr>
+          <m:e>
+            <m:acc>
+              <m:accPr>
+                <m:chr m:val="̅"/>
+                <m:ctrlPr>
+                  <w:rPr>
+                    <w:rFonts w:ascii="Cambria Math" w:hAnsi="Cambria Math"/>
+                    <w:i/>
+                  </w:rPr>
+                </m:ctrlPr>
+              </m:accPr>
+              <m:e>
+                <m:r>
+                  <w:rPr>
+                    <w:rFonts w:ascii="Cambria Math" w:hAnsi="Cambria Math"/>
+                  </w:rPr>
+                  <m:t>R</m:t>
+                </m:r>
+              </m:e>
+            </m:acc>
+          </m:e>
+          <m:sub>
+            <m:r>
+              <w:rPr>
+                <w:rFonts w:ascii="Cambria Math" w:hAnsi="Cambria Math"/>
+              </w:rPr>
+              <m:t>k</m:t>
+            </m:r>
+          </m:sub>
+        </m:sSub>
+        <m:r>
+          <w:rPr>
+            <w:rFonts w:ascii="Cambria Math" w:hAnsi="Cambria Math"/>
+          </w:rPr>
+          <m:t>+</m:t>
+        </m:r>
+        <m:f>
+          <m:fPr>
+            <m:ctrlPr>
+              <w:rPr>
+                <w:rFonts w:ascii="Cambria Math" w:hAnsi="Cambria Math"/>
+                <w:i/>
+              </w:rPr>
+            </m:ctrlPr>
+          </m:fPr>
+          <m:num>
+            <m:nary>
+              <m:naryPr>
+                <m:chr m:val="∑"/>
+                <m:limLoc m:val="subSup"/>
+                <m:ctrlPr>
+                  <w:rPr>
+                    <w:rFonts w:ascii="Cambria Math" w:hAnsi="Cambria Math"/>
+                    <w:i/>
+                  </w:rPr>
+                </m:ctrlPr>
+              </m:naryPr>
+              <m:sub>
+                <m:r>
+                  <w:rPr>
+                    <w:rFonts w:ascii="Cambria Math" w:hAnsi="Cambria Math"/>
+                  </w:rPr>
+                  <m:t>l=1</m:t>
+                </m:r>
+              </m:sub>
+              <m:sup>
+                <m:r>
+                  <w:rPr>
+                    <w:rFonts w:ascii="Cambria Math" w:hAnsi="Cambria Math"/>
+                  </w:rPr>
+                  <m:t>n</m:t>
+                </m:r>
+              </m:sup>
+              <m:e>
+                <m:d>
+                  <m:dPr>
+                    <m:ctrlPr>
+                      <w:rPr>
+                        <w:rFonts w:ascii="Cambria Math" w:hAnsi="Cambria Math"/>
+                        <w:i/>
+                      </w:rPr>
+                    </m:ctrlPr>
+                  </m:dPr>
+                  <m:e>
+                    <m:sSub>
+                      <m:sSubPr>
+                        <m:ctrlPr>
+                          <w:rPr>
+                            <w:rFonts w:ascii="Cambria Math" w:hAnsi="Cambria Math"/>
+                            <w:i/>
+                          </w:rPr>
+                        </m:ctrlPr>
+                      </m:sSubPr>
+                      <m:e>
+                        <m:r>
+                          <w:rPr>
+                            <w:rFonts w:ascii="Cambria Math" w:hAnsi="Cambria Math"/>
+                          </w:rPr>
+                          <m:t>R</m:t>
+                        </m:r>
+                      </m:e>
+                      <m:sub>
+                        <m:r>
+                          <w:rPr>
+                            <w:rFonts w:ascii="Cambria Math" w:hAnsi="Cambria Math"/>
+                          </w:rPr>
+                          <m:t>u,l</m:t>
+                        </m:r>
+                      </m:sub>
+                    </m:sSub>
+                    <m:r>
+                      <w:rPr>
+                        <w:rFonts w:ascii="Cambria Math" w:hAnsi="Cambria Math"/>
+                      </w:rPr>
+                      <m:t>-</m:t>
+                    </m:r>
+                    <m:sSub>
+                      <m:sSubPr>
+                        <m:ctrlPr>
+                          <w:rPr>
+                            <w:rFonts w:ascii="Cambria Math" w:hAnsi="Cambria Math"/>
+                            <w:i/>
+                          </w:rPr>
+                        </m:ctrlPr>
+                      </m:sSubPr>
+                      <m:e>
+                        <m:acc>
+                          <m:accPr>
+                            <m:chr m:val="̅"/>
+                            <m:ctrlPr>
+                              <w:rPr>
+                                <w:rFonts w:ascii="Cambria Math" w:hAnsi="Cambria Math"/>
+                                <w:i/>
+                              </w:rPr>
+                            </m:ctrlPr>
+                          </m:accPr>
+                          <m:e>
+                            <m:r>
+                              <w:rPr>
+                                <w:rFonts w:ascii="Cambria Math" w:hAnsi="Cambria Math"/>
+                              </w:rPr>
+                              <m:t>R</m:t>
+                            </m:r>
+                          </m:e>
+                        </m:acc>
+                      </m:e>
+                      <m:sub>
+                        <m:r>
+                          <w:rPr>
+                            <w:rFonts w:ascii="Cambria Math" w:hAnsi="Cambria Math"/>
+                          </w:rPr>
+                          <m:t>l</m:t>
+                        </m:r>
+                      </m:sub>
+                    </m:sSub>
+                  </m:e>
+                </m:d>
+                <m:r>
+                  <w:rPr>
+                    <w:rFonts w:ascii="Cambria Math" w:hAnsi="Cambria Math"/>
+                  </w:rPr>
+                  <m:t>×sim(k,l)</m:t>
+                </m:r>
+              </m:e>
+            </m:nary>
+          </m:num>
+          <m:den>
+            <m:nary>
+              <m:naryPr>
+                <m:chr m:val="∑"/>
+                <m:limLoc m:val="subSup"/>
+                <m:ctrlPr>
+                  <w:rPr>
+                    <w:rFonts w:ascii="Cambria Math" w:hAnsi="Cambria Math"/>
+                    <w:i/>
+                  </w:rPr>
+                </m:ctrlPr>
+              </m:naryPr>
+              <m:sub>
+                <m:r>
+                  <w:rPr>
+                    <w:rFonts w:ascii="Cambria Math" w:hAnsi="Cambria Math"/>
+                  </w:rPr>
+                  <m:t>l=1</m:t>
+                </m:r>
+              </m:sub>
+              <m:sup>
+                <m:r>
+                  <w:rPr>
+                    <w:rFonts w:ascii="Cambria Math" w:hAnsi="Cambria Math"/>
+                  </w:rPr>
+                  <m:t>n</m:t>
+                </m:r>
+              </m:sup>
+              <m:e>
+                <m:r>
+                  <w:rPr>
+                    <w:rFonts w:ascii="Cambria Math" w:hAnsi="Cambria Math"/>
+                  </w:rPr>
+                  <m:t>|sim(k,l)|</m:t>
+                </m:r>
+              </m:e>
+            </m:nary>
+          </m:den>
+        </m:f>
+      </m:oMath>
+      <w:r>
+        <w:rPr>
+          <w:rFonts w:eastAsiaTheme="minorEastAsia"/>
+        </w:rPr>
+        <w:t xml:space="preserve"> </w:t>
+      </w:r>
+      <w:r>
+        <w:rPr>
+          <w:rFonts w:eastAsiaTheme="minorEastAsia"/>
+        </w:rPr>
+        <w:tab/>
+        <w:t>(5)</w:t>
+      </w:r>
     </w:p>
     <w:p>
       <w:pPr>
-        <w:pStyle w:val="ListParagraph"/>
-        <w:ind w:left="786"/>
-      </w:pPr>
-    </w:p>
-    <w:p>
-      <w:pPr>
-        <w:pStyle w:val="ListParagraph"/>
-        <w:ind w:left="786"/>
-      </w:pPr>
-    </w:p>
-    <w:p>
-      <w:pPr>
         <w:jc w:val="center"/>
       </w:pPr>
       <w:r>
-        <w:t xml:space="preserve">Tabel 4. </w:t>
-      </w:r>
-      <w:fldSimple w:instr=" SEQ Tabel_4. \* ARABIC ">
+        <w:t xml:space="preserve">Tabel 3. </w:t>
+      </w:r>
+      <w:fldSimple w:instr=" SEQ Tabel_3. \* ARABIC ">
         <w:r>
           <w:rPr>
             <w:noProof/>
           </w:rPr>
-          <w:t>3</w:t>
+          <w:t>4</w:t>
         </w:r>
       </w:fldSimple>
       <w:r>
-        <w:t xml:space="preserve"> Hasil prediksi user terhadap produk</w:t>
+        <w:t xml:space="preserve"> Nilai hasil prediksi rating</w:t>
       </w:r>
     </w:p>
     <w:tbl>
@@ -14900,25 +15740,206 @@
     <w:p>
       <w:pPr>
         <w:pStyle w:val="ListParagraph"/>
-        <w:numPr>
-          <w:ilvl w:val="0"/>
-          <w:numId w:val="38"/>
-        </w:numPr>
-      </w:pPr>
-      <w:r>
-        <w:t xml:space="preserve">Setelah itu melakukan pengujian akurasi nilai prediksi menggunakan persamaan (3) </w:t>
+        <w:ind w:left="786" w:firstLine="654"/>
+      </w:pPr>
+      <w:r>
+        <w:t xml:space="preserve">Setelah itu melakukan pengujian akurasi nilai prediksi </w:t>
+      </w:r>
+      <w:r>
+        <w:t>yang bersumber dari nilai MAE(</w:t>
       </w:r>
       <w:r>
         <w:rPr>
           <w:i/>
           <w:iCs/>
         </w:rPr>
-        <w:t>mean absolute error.</w:t>
-      </w:r>
-      <w:r>
+        <w:t>mean absolute error)</w:t>
+      </w:r>
+      <w:r>
+        <w:t xml:space="preserve"> yang di absolutkan. </w:t>
+      </w:r>
+      <w:r>
+        <w:rPr>
+          <w:i/>
+          <w:iCs/>
+        </w:rPr>
+        <w:t xml:space="preserve">Error </w:t>
+      </w:r>
+      <w:r>
+        <w:t>diperoleh dari selisih nilai rating asli dengan nilai rating prediksi yang telah dihitung sebelumnya. Perhitung MAE dapat dilakukan dengan persamaan beriku:</w:t>
+      </w:r>
+    </w:p>
+    <w:p>
+      <w:pPr>
+        <w:pStyle w:val="ListParagraph"/>
+        <w:tabs>
+          <w:tab w:val="center" w:pos="3969"/>
+          <w:tab w:val="left" w:pos="7655"/>
+        </w:tabs>
+        <w:ind w:left="786"/>
+        <w:rPr>
+          <w:iCs/>
+        </w:rPr>
+      </w:pPr>
+      <w:r>
+        <w:rPr>
+          <w:i/>
+          <w:iCs/>
+        </w:rPr>
+        <w:tab/>
         <w:t xml:space="preserve"> </w:t>
       </w:r>
+      <m:oMath>
+        <m:r>
+          <w:rPr>
+            <w:rFonts w:ascii="Cambria Math" w:hAnsi="Cambria Math"/>
+          </w:rPr>
+          <m:t>MAE=</m:t>
+        </m:r>
+        <m:f>
+          <m:fPr>
+            <m:ctrlPr>
+              <w:rPr>
+                <w:rFonts w:ascii="Cambria Math" w:hAnsi="Cambria Math"/>
+                <w:i/>
+              </w:rPr>
+            </m:ctrlPr>
+          </m:fPr>
+          <m:num>
+            <m:nary>
+              <m:naryPr>
+                <m:chr m:val="∑"/>
+                <m:limLoc m:val="subSup"/>
+                <m:ctrlPr>
+                  <w:rPr>
+                    <w:rFonts w:ascii="Cambria Math" w:hAnsi="Cambria Math"/>
+                    <w:i/>
+                  </w:rPr>
+                </m:ctrlPr>
+              </m:naryPr>
+              <m:sub>
+                <m:r>
+                  <w:rPr>
+                    <w:rFonts w:ascii="Cambria Math" w:hAnsi="Cambria Math"/>
+                  </w:rPr>
+                  <m:t>u=1</m:t>
+                </m:r>
+              </m:sub>
+              <m:sup>
+                <m:r>
+                  <w:rPr>
+                    <w:rFonts w:ascii="Cambria Math" w:hAnsi="Cambria Math"/>
+                  </w:rPr>
+                  <m:t>N</m:t>
+                </m:r>
+              </m:sup>
+              <m:e>
+                <m:r>
+                  <w:rPr>
+                    <w:rFonts w:ascii="Cambria Math" w:hAnsi="Cambria Math"/>
+                  </w:rPr>
+                  <m:t>|</m:t>
+                </m:r>
+                <m:sSub>
+                  <m:sSubPr>
+                    <m:ctrlPr>
+                      <w:rPr>
+                        <w:rFonts w:ascii="Cambria Math" w:hAnsi="Cambria Math"/>
+                        <w:i/>
+                      </w:rPr>
+                    </m:ctrlPr>
+                  </m:sSubPr>
+                  <m:e>
+                    <m:r>
+                      <w:rPr>
+                        <w:rFonts w:ascii="Cambria Math" w:hAnsi="Cambria Math"/>
+                      </w:rPr>
+                      <m:t>P</m:t>
+                    </m:r>
+                  </m:e>
+                  <m:sub>
+                    <m:r>
+                      <w:rPr>
+                        <w:rFonts w:ascii="Cambria Math" w:hAnsi="Cambria Math"/>
+                      </w:rPr>
+                      <m:t>u,k</m:t>
+                    </m:r>
+                  </m:sub>
+                </m:sSub>
+                <m:r>
+                  <w:rPr>
+                    <w:rFonts w:ascii="Cambria Math" w:hAnsi="Cambria Math"/>
+                  </w:rPr>
+                  <m:t>-</m:t>
+                </m:r>
+                <m:sSub>
+                  <m:sSubPr>
+                    <m:ctrlPr>
+                      <w:rPr>
+                        <w:rFonts w:ascii="Cambria Math" w:hAnsi="Cambria Math"/>
+                        <w:i/>
+                      </w:rPr>
+                    </m:ctrlPr>
+                  </m:sSubPr>
+                  <m:e>
+                    <m:r>
+                      <w:rPr>
+                        <w:rFonts w:ascii="Cambria Math" w:hAnsi="Cambria Math"/>
+                      </w:rPr>
+                      <m:t>R</m:t>
+                    </m:r>
+                  </m:e>
+                  <m:sub>
+                    <m:r>
+                      <w:rPr>
+                        <w:rFonts w:ascii="Cambria Math" w:hAnsi="Cambria Math"/>
+                      </w:rPr>
+                      <m:t>u,k</m:t>
+                    </m:r>
+                  </m:sub>
+                </m:sSub>
+                <m:r>
+                  <w:rPr>
+                    <w:rFonts w:ascii="Cambria Math" w:hAnsi="Cambria Math"/>
+                  </w:rPr>
+                  <m:t>|</m:t>
+                </m:r>
+              </m:e>
+            </m:nary>
+          </m:num>
+          <m:den>
+            <m:r>
+              <w:rPr>
+                <w:rFonts w:ascii="Cambria Math" w:hAnsi="Cambria Math"/>
+              </w:rPr>
+              <m:t>N</m:t>
+            </m:r>
+          </m:den>
+        </m:f>
+      </m:oMath>
+      <w:r>
+        <w:rPr>
+          <w:rFonts w:eastAsiaTheme="minorEastAsia"/>
+          <w:i/>
+        </w:rPr>
+        <w:t xml:space="preserve"> </w:t>
+      </w:r>
+      <w:r>
+        <w:rPr>
+          <w:rFonts w:eastAsiaTheme="minorEastAsia"/>
+          <w:i/>
+        </w:rPr>
+        <w:tab/>
+      </w:r>
+      <w:r>
+        <w:rPr>
+          <w:rFonts w:eastAsiaTheme="minorEastAsia"/>
+          <w:iCs/>
+        </w:rPr>
+        <w:t>(6)</w:t>
+      </w:r>
     </w:p>
+    <w:p/>
     <w:p>
       <w:pPr>
         <w:pStyle w:val="Heading3"/>
@@ -14929,6 +15950,7 @@
         <w:ind w:left="426" w:hanging="426"/>
       </w:pPr>
       <w:r>
+        <w:lastRenderedPageBreak/>
         <w:t>Perancangan</w:t>
       </w:r>
       <w:r>
@@ -15132,7 +16154,11 @@
         <w:t>user</w:t>
       </w:r>
       <w:r>
-        <w:t xml:space="preserve"> dapat mengelola profile serta dapat memilih paket tour berdasarkan sistem rekomendasi yang disediakan. </w:t>
+        <w:t xml:space="preserve"> dapat mengelola profile serta dapat memilih paket tour </w:t>
+      </w:r>
+      <w:r>
+        <w:lastRenderedPageBreak/>
+        <w:t xml:space="preserve">berdasarkan sistem rekomendasi yang disediakan. </w:t>
       </w:r>
       <w:r>
         <w:t xml:space="preserve">Kemudian </w:t>
@@ -15349,7 +16375,11 @@
         <w:t>role user</w:t>
       </w:r>
       <w:r>
-        <w:t xml:space="preserve"> dibatasi dari halaman utama website, pemesanan</w:t>
+        <w:t xml:space="preserve"> dibatasi dari </w:t>
+      </w:r>
+      <w:r>
+        <w:lastRenderedPageBreak/>
+        <w:t>halaman utama website, pemesanan</w:t>
       </w:r>
       <w:r>
         <w:t xml:space="preserve">, hingga transaksi yang berkaitan dengan </w:t>
@@ -15563,6 +16593,7 @@
         <w:ind w:left="426" w:hanging="426"/>
       </w:pPr>
       <w:r>
+        <w:lastRenderedPageBreak/>
         <w:t>Kategori Tour</w:t>
       </w:r>
     </w:p>
@@ -15850,7 +16881,11 @@
         <w:ind w:firstLine="720"/>
       </w:pPr>
       <w:r>
-        <w:t xml:space="preserve">Gambar 37 merupakan aliran diagram pada paket tour yang ada dalam aplikasi. Dimana admin dapat mengakses halaman paket tour dari dashboard admin. Kemudian dapat mengelola paket tour berdasarkan dengan kebutuhan yang ada. Data tour tersebut akan disalurkan kepada user </w:t>
+        <w:t xml:space="preserve">Gambar 37 merupakan aliran diagram pada paket tour yang ada dalam aplikasi. Dimana admin dapat mengakses halaman paket tour dari dashboard admin. </w:t>
+      </w:r>
+      <w:r>
+        <w:lastRenderedPageBreak/>
+        <w:t xml:space="preserve">Kemudian dapat mengelola paket tour berdasarkan dengan kebutuhan yang ada. Data tour tersebut akan disalurkan kepada user </w:t>
       </w:r>
       <w:r>
         <w:t>di halaman utama user dan halaman paket tour.</w:t>
@@ -15996,7 +17031,11 @@
         <w:t>Gambar 3.8 menunjukan aktivitas transaksi pada aplikasi</w:t>
       </w:r>
       <w:r>
-        <w:t xml:space="preserve">. User diharuskan memilih paket tour sebelum melakukan proses transaksi. Kemudian user harus memasukkan jumlah paket tour yang akan dipesan dan wajib melengkapi data pemesanan seperti nama, nomor ponsel, tanggal tour, dan lain sebagainya. Setelah itu sistem akan mengkalkulasi jumlah yang harus dibayarkan oleh </w:t>
+        <w:t xml:space="preserve">. User diharuskan memilih paket tour sebelum melakukan proses transaksi. Kemudian user harus memasukkan jumlah paket tour yang akan dipesan dan wajib melengkapi data pemesanan seperti nama, nomor ponsel, tanggal tour, dan lain sebagainya. Setelah </w:t>
+      </w:r>
+      <w:r>
+        <w:lastRenderedPageBreak/>
+        <w:t xml:space="preserve">itu sistem akan mengkalkulasi jumlah yang harus dibayarkan oleh </w:t>
       </w:r>
       <w:r>
         <w:rPr>
@@ -16171,6 +17210,7 @@
         <w:ind w:left="426" w:hanging="426"/>
       </w:pPr>
       <w:r>
+        <w:lastRenderedPageBreak/>
         <w:t>Sequence Diagram</w:t>
       </w:r>
     </w:p>
@@ -16350,6 +17390,7 @@
         <w:ind w:left="426" w:hanging="426"/>
       </w:pPr>
       <w:r>
+        <w:lastRenderedPageBreak/>
         <w:t>Transaksi</w:t>
       </w:r>
     </w:p>
@@ -16530,6 +17571,7 @@
         <w:ind w:left="426" w:hanging="426"/>
       </w:pPr>
       <w:r>
+        <w:lastRenderedPageBreak/>
         <w:t>Class Diagram</w:t>
       </w:r>
     </w:p>
@@ -16741,6 +17783,7 @@
         <w:ind w:left="851"/>
       </w:pPr>
       <w:r>
+        <w:lastRenderedPageBreak/>
         <w:t>SSD 512 GB</w:t>
       </w:r>
     </w:p>
@@ -16958,6 +18001,7 @@
         <w:pStyle w:val="Heading1"/>
       </w:pPr>
       <w:r>
+        <w:lastRenderedPageBreak/>
         <w:t>BAB IV</w:t>
       </w:r>
       <w:r>
@@ -17009,6 +18053,3584 @@
         </w:numPr>
         <w:ind w:left="709" w:hanging="709"/>
       </w:pPr>
+      <w:commentRangeStart w:id="2"/>
+      <w:r>
+        <w:t>Perhitungan Metode</w:t>
+      </w:r>
+      <w:commentRangeEnd w:id="2"/>
+      <w:r>
+        <w:rPr>
+          <w:rStyle w:val="CommentReference"/>
+          <w:rFonts w:eastAsiaTheme="minorHAnsi" w:cstheme="minorBidi"/>
+          <w:b w:val="0"/>
+        </w:rPr>
+        <w:commentReference w:id="2"/>
+      </w:r>
+    </w:p>
+    <w:p>
+      <w:pPr>
+        <w:ind w:firstLine="709"/>
+      </w:pPr>
+      <w:r>
+        <w:t>Bagian ini menjelaskan mengenai</w:t>
+      </w:r>
+      <w:r>
+        <w:t xml:space="preserve"> percobaan</w:t>
+      </w:r>
+      <w:r>
+        <w:t xml:space="preserve"> perhitungan metode</w:t>
+      </w:r>
+      <w:r>
+        <w:t xml:space="preserve"> </w:t>
+      </w:r>
+      <w:r>
+        <w:rPr>
+          <w:i/>
+          <w:iCs/>
+        </w:rPr>
+        <w:t>item based collaborative filtering</w:t>
+      </w:r>
+      <w:r>
+        <w:t xml:space="preserve"> </w:t>
+      </w:r>
+      <w:r>
+        <w:t xml:space="preserve">dengan menggunakan 5 data </w:t>
+      </w:r>
+      <w:r>
+        <w:rPr>
+          <w:i/>
+          <w:iCs/>
+        </w:rPr>
+        <w:t>user</w:t>
+      </w:r>
+      <w:r>
+        <w:t xml:space="preserve">, 5 data </w:t>
+      </w:r>
+      <w:r>
+        <w:t>paket tour</w:t>
+      </w:r>
+      <w:r>
+        <w:t xml:space="preserve">, dan </w:t>
+      </w:r>
+      <w:r>
+        <w:t xml:space="preserve">11 nilai rating yang </w:t>
+      </w:r>
+      <w:r>
+        <w:t>bervariasi</w:t>
+      </w:r>
+      <w:r>
+        <w:t>.</w:t>
+      </w:r>
+      <w:r>
+        <w:t xml:space="preserve"> Nilai rating didapat dari </w:t>
+      </w:r>
+      <w:r>
+        <w:rPr>
+          <w:i/>
+          <w:iCs/>
+        </w:rPr>
+        <w:t>user</w:t>
+      </w:r>
+      <w:r>
+        <w:t xml:space="preserve"> yang telah memberikan nilai pada</w:t>
+      </w:r>
+      <w:r>
+        <w:t xml:space="preserve"> tour</w:t>
+      </w:r>
+    </w:p>
+    <w:p>
+      <w:pPr>
+        <w:jc w:val="center"/>
+      </w:pPr>
+      <w:r>
+        <w:t xml:space="preserve">Tabel 4. </w:t>
+      </w:r>
+      <w:fldSimple w:instr=" SEQ Tabel_4. \* ARABIC ">
+        <w:r>
+          <w:t>1</w:t>
+        </w:r>
+      </w:fldSimple>
+      <w:r>
+        <w:t xml:space="preserve"> Nilai rating pada tour</w:t>
+      </w:r>
+    </w:p>
+    <w:tbl>
+      <w:tblPr>
+        <w:tblW w:w="0" w:type="auto"/>
+        <w:jc w:val="center"/>
+        <w:tblLayout w:type="fixed"/>
+        <w:tblLook w:val="0000" w:firstRow="0" w:lastRow="0" w:firstColumn="0" w:lastColumn="0" w:noHBand="0" w:noVBand="0"/>
+      </w:tblPr>
+      <w:tblGrid>
+        <w:gridCol w:w="1410"/>
+        <w:gridCol w:w="1032"/>
+        <w:gridCol w:w="1032"/>
+        <w:gridCol w:w="1032"/>
+        <w:gridCol w:w="1032"/>
+        <w:gridCol w:w="1032"/>
+      </w:tblGrid>
+      <w:tr>
+        <w:tblPrEx>
+          <w:tblCellMar>
+            <w:top w:w="0" w:type="dxa"/>
+            <w:bottom w:w="0" w:type="dxa"/>
+          </w:tblCellMar>
+        </w:tblPrEx>
+        <w:trPr>
+          <w:trHeight w:val="319"/>
+          <w:jc w:val="center"/>
+        </w:trPr>
+        <w:tc>
+          <w:tcPr>
+            <w:tcW w:w="1410" w:type="dxa"/>
+            <w:tcBorders>
+              <w:top w:val="single" w:sz="6" w:space="0" w:color="auto"/>
+              <w:left w:val="single" w:sz="6" w:space="0" w:color="auto"/>
+              <w:bottom w:val="single" w:sz="6" w:space="0" w:color="auto"/>
+              <w:right w:val="single" w:sz="6" w:space="0" w:color="auto"/>
+            </w:tcBorders>
+          </w:tcPr>
+          <w:p>
+            <w:pPr>
+              <w:autoSpaceDE w:val="0"/>
+              <w:autoSpaceDN w:val="0"/>
+              <w:adjustRightInd w:val="0"/>
+              <w:spacing w:after="0" w:line="240" w:lineRule="auto"/>
+              <w:jc w:val="right"/>
+              <w:rPr>
+                <w:rFonts w:ascii="Calibri" w:hAnsi="Calibri" w:cs="Calibri"/>
+                <w:color w:val="000000"/>
+                <w:sz w:val="22"/>
+              </w:rPr>
+            </w:pPr>
+          </w:p>
+        </w:tc>
+        <w:tc>
+          <w:tcPr>
+            <w:tcW w:w="1032" w:type="dxa"/>
+            <w:tcBorders>
+              <w:top w:val="single" w:sz="6" w:space="0" w:color="auto"/>
+              <w:left w:val="single" w:sz="6" w:space="0" w:color="auto"/>
+              <w:bottom w:val="single" w:sz="6" w:space="0" w:color="auto"/>
+              <w:right w:val="single" w:sz="6" w:space="0" w:color="auto"/>
+            </w:tcBorders>
+          </w:tcPr>
+          <w:p>
+            <w:pPr>
+              <w:autoSpaceDE w:val="0"/>
+              <w:autoSpaceDN w:val="0"/>
+              <w:adjustRightInd w:val="0"/>
+              <w:spacing w:after="0" w:line="240" w:lineRule="auto"/>
+              <w:jc w:val="left"/>
+              <w:rPr>
+                <w:rFonts w:ascii="Calibri" w:hAnsi="Calibri" w:cs="Calibri"/>
+                <w:b/>
+                <w:bCs/>
+                <w:color w:val="000000"/>
+                <w:sz w:val="22"/>
+              </w:rPr>
+            </w:pPr>
+            <w:r>
+              <w:rPr>
+                <w:rFonts w:ascii="Calibri" w:hAnsi="Calibri" w:cs="Calibri"/>
+                <w:b/>
+                <w:bCs/>
+                <w:color w:val="000000"/>
+                <w:sz w:val="22"/>
+              </w:rPr>
+              <w:t>User 1</w:t>
+            </w:r>
+          </w:p>
+        </w:tc>
+        <w:tc>
+          <w:tcPr>
+            <w:tcW w:w="1032" w:type="dxa"/>
+            <w:tcBorders>
+              <w:top w:val="single" w:sz="6" w:space="0" w:color="auto"/>
+              <w:left w:val="single" w:sz="6" w:space="0" w:color="auto"/>
+              <w:bottom w:val="single" w:sz="6" w:space="0" w:color="auto"/>
+              <w:right w:val="single" w:sz="6" w:space="0" w:color="auto"/>
+            </w:tcBorders>
+          </w:tcPr>
+          <w:p>
+            <w:pPr>
+              <w:autoSpaceDE w:val="0"/>
+              <w:autoSpaceDN w:val="0"/>
+              <w:adjustRightInd w:val="0"/>
+              <w:spacing w:after="0" w:line="240" w:lineRule="auto"/>
+              <w:jc w:val="left"/>
+              <w:rPr>
+                <w:rFonts w:ascii="Calibri" w:hAnsi="Calibri" w:cs="Calibri"/>
+                <w:b/>
+                <w:bCs/>
+                <w:color w:val="000000"/>
+                <w:sz w:val="22"/>
+              </w:rPr>
+            </w:pPr>
+            <w:r>
+              <w:rPr>
+                <w:rFonts w:ascii="Calibri" w:hAnsi="Calibri" w:cs="Calibri"/>
+                <w:b/>
+                <w:bCs/>
+                <w:color w:val="000000"/>
+                <w:sz w:val="22"/>
+              </w:rPr>
+              <w:t>User 2</w:t>
+            </w:r>
+          </w:p>
+        </w:tc>
+        <w:tc>
+          <w:tcPr>
+            <w:tcW w:w="1032" w:type="dxa"/>
+            <w:tcBorders>
+              <w:top w:val="single" w:sz="6" w:space="0" w:color="auto"/>
+              <w:left w:val="single" w:sz="6" w:space="0" w:color="auto"/>
+              <w:bottom w:val="single" w:sz="6" w:space="0" w:color="auto"/>
+              <w:right w:val="single" w:sz="6" w:space="0" w:color="auto"/>
+            </w:tcBorders>
+          </w:tcPr>
+          <w:p>
+            <w:pPr>
+              <w:autoSpaceDE w:val="0"/>
+              <w:autoSpaceDN w:val="0"/>
+              <w:adjustRightInd w:val="0"/>
+              <w:spacing w:after="0" w:line="240" w:lineRule="auto"/>
+              <w:jc w:val="left"/>
+              <w:rPr>
+                <w:rFonts w:ascii="Calibri" w:hAnsi="Calibri" w:cs="Calibri"/>
+                <w:b/>
+                <w:bCs/>
+                <w:color w:val="000000"/>
+                <w:sz w:val="22"/>
+              </w:rPr>
+            </w:pPr>
+            <w:r>
+              <w:rPr>
+                <w:rFonts w:ascii="Calibri" w:hAnsi="Calibri" w:cs="Calibri"/>
+                <w:b/>
+                <w:bCs/>
+                <w:color w:val="000000"/>
+                <w:sz w:val="22"/>
+              </w:rPr>
+              <w:t>User 3</w:t>
+            </w:r>
+          </w:p>
+        </w:tc>
+        <w:tc>
+          <w:tcPr>
+            <w:tcW w:w="1032" w:type="dxa"/>
+            <w:tcBorders>
+              <w:top w:val="single" w:sz="6" w:space="0" w:color="auto"/>
+              <w:left w:val="single" w:sz="6" w:space="0" w:color="auto"/>
+              <w:bottom w:val="single" w:sz="6" w:space="0" w:color="auto"/>
+              <w:right w:val="single" w:sz="6" w:space="0" w:color="auto"/>
+            </w:tcBorders>
+          </w:tcPr>
+          <w:p>
+            <w:pPr>
+              <w:autoSpaceDE w:val="0"/>
+              <w:autoSpaceDN w:val="0"/>
+              <w:adjustRightInd w:val="0"/>
+              <w:spacing w:after="0" w:line="240" w:lineRule="auto"/>
+              <w:jc w:val="left"/>
+              <w:rPr>
+                <w:rFonts w:ascii="Calibri" w:hAnsi="Calibri" w:cs="Calibri"/>
+                <w:b/>
+                <w:bCs/>
+                <w:color w:val="000000"/>
+                <w:sz w:val="22"/>
+              </w:rPr>
+            </w:pPr>
+            <w:r>
+              <w:rPr>
+                <w:rFonts w:ascii="Calibri" w:hAnsi="Calibri" w:cs="Calibri"/>
+                <w:b/>
+                <w:bCs/>
+                <w:color w:val="000000"/>
+                <w:sz w:val="22"/>
+              </w:rPr>
+              <w:t>User 4</w:t>
+            </w:r>
+          </w:p>
+        </w:tc>
+        <w:tc>
+          <w:tcPr>
+            <w:tcW w:w="1032" w:type="dxa"/>
+            <w:tcBorders>
+              <w:top w:val="single" w:sz="6" w:space="0" w:color="auto"/>
+              <w:left w:val="single" w:sz="6" w:space="0" w:color="auto"/>
+              <w:bottom w:val="single" w:sz="6" w:space="0" w:color="auto"/>
+              <w:right w:val="single" w:sz="6" w:space="0" w:color="auto"/>
+            </w:tcBorders>
+          </w:tcPr>
+          <w:p>
+            <w:pPr>
+              <w:autoSpaceDE w:val="0"/>
+              <w:autoSpaceDN w:val="0"/>
+              <w:adjustRightInd w:val="0"/>
+              <w:spacing w:after="0" w:line="240" w:lineRule="auto"/>
+              <w:jc w:val="left"/>
+              <w:rPr>
+                <w:rFonts w:ascii="Calibri" w:hAnsi="Calibri" w:cs="Calibri"/>
+                <w:b/>
+                <w:bCs/>
+                <w:color w:val="000000"/>
+                <w:sz w:val="22"/>
+              </w:rPr>
+            </w:pPr>
+            <w:r>
+              <w:rPr>
+                <w:rFonts w:ascii="Calibri" w:hAnsi="Calibri" w:cs="Calibri"/>
+                <w:b/>
+                <w:bCs/>
+                <w:color w:val="000000"/>
+                <w:sz w:val="22"/>
+              </w:rPr>
+              <w:t>User 5</w:t>
+            </w:r>
+          </w:p>
+        </w:tc>
+      </w:tr>
+      <w:tr>
+        <w:tblPrEx>
+          <w:tblCellMar>
+            <w:top w:w="0" w:type="dxa"/>
+            <w:bottom w:w="0" w:type="dxa"/>
+          </w:tblCellMar>
+        </w:tblPrEx>
+        <w:trPr>
+          <w:trHeight w:val="319"/>
+          <w:jc w:val="center"/>
+        </w:trPr>
+        <w:tc>
+          <w:tcPr>
+            <w:tcW w:w="1410" w:type="dxa"/>
+            <w:tcBorders>
+              <w:top w:val="single" w:sz="6" w:space="0" w:color="auto"/>
+              <w:left w:val="single" w:sz="6" w:space="0" w:color="auto"/>
+              <w:bottom w:val="single" w:sz="6" w:space="0" w:color="auto"/>
+              <w:right w:val="single" w:sz="6" w:space="0" w:color="auto"/>
+            </w:tcBorders>
+          </w:tcPr>
+          <w:p>
+            <w:pPr>
+              <w:autoSpaceDE w:val="0"/>
+              <w:autoSpaceDN w:val="0"/>
+              <w:adjustRightInd w:val="0"/>
+              <w:spacing w:after="0" w:line="240" w:lineRule="auto"/>
+              <w:jc w:val="left"/>
+              <w:rPr>
+                <w:rFonts w:ascii="Calibri" w:hAnsi="Calibri" w:cs="Calibri"/>
+                <w:b/>
+                <w:bCs/>
+                <w:color w:val="000000"/>
+                <w:sz w:val="22"/>
+              </w:rPr>
+            </w:pPr>
+            <w:r>
+              <w:rPr>
+                <w:rFonts w:ascii="Calibri" w:hAnsi="Calibri" w:cs="Calibri"/>
+                <w:b/>
+                <w:bCs/>
+                <w:color w:val="000000"/>
+                <w:sz w:val="22"/>
+              </w:rPr>
+              <w:t>Paket Tour</w:t>
+            </w:r>
+            <w:r>
+              <w:rPr>
+                <w:rFonts w:ascii="Calibri" w:hAnsi="Calibri" w:cs="Calibri"/>
+                <w:b/>
+                <w:bCs/>
+                <w:color w:val="000000"/>
+                <w:sz w:val="22"/>
+              </w:rPr>
+              <w:t xml:space="preserve"> 1</w:t>
+            </w:r>
+          </w:p>
+        </w:tc>
+        <w:tc>
+          <w:tcPr>
+            <w:tcW w:w="1032" w:type="dxa"/>
+            <w:tcBorders>
+              <w:top w:val="single" w:sz="6" w:space="0" w:color="auto"/>
+              <w:left w:val="single" w:sz="6" w:space="0" w:color="auto"/>
+              <w:bottom w:val="single" w:sz="6" w:space="0" w:color="auto"/>
+              <w:right w:val="single" w:sz="6" w:space="0" w:color="auto"/>
+            </w:tcBorders>
+          </w:tcPr>
+          <w:p>
+            <w:pPr>
+              <w:autoSpaceDE w:val="0"/>
+              <w:autoSpaceDN w:val="0"/>
+              <w:adjustRightInd w:val="0"/>
+              <w:spacing w:after="0" w:line="240" w:lineRule="auto"/>
+              <w:jc w:val="center"/>
+              <w:rPr>
+                <w:rFonts w:ascii="Calibri" w:hAnsi="Calibri" w:cs="Calibri"/>
+                <w:color w:val="000000"/>
+                <w:sz w:val="22"/>
+              </w:rPr>
+            </w:pPr>
+          </w:p>
+        </w:tc>
+        <w:tc>
+          <w:tcPr>
+            <w:tcW w:w="1032" w:type="dxa"/>
+            <w:tcBorders>
+              <w:top w:val="single" w:sz="6" w:space="0" w:color="auto"/>
+              <w:left w:val="single" w:sz="6" w:space="0" w:color="auto"/>
+              <w:bottom w:val="single" w:sz="6" w:space="0" w:color="auto"/>
+              <w:right w:val="single" w:sz="6" w:space="0" w:color="auto"/>
+            </w:tcBorders>
+          </w:tcPr>
+          <w:p>
+            <w:pPr>
+              <w:autoSpaceDE w:val="0"/>
+              <w:autoSpaceDN w:val="0"/>
+              <w:adjustRightInd w:val="0"/>
+              <w:spacing w:after="0" w:line="240" w:lineRule="auto"/>
+              <w:jc w:val="center"/>
+              <w:rPr>
+                <w:rFonts w:ascii="Calibri" w:hAnsi="Calibri" w:cs="Calibri"/>
+                <w:color w:val="000000"/>
+                <w:sz w:val="22"/>
+              </w:rPr>
+            </w:pPr>
+            <w:r>
+              <w:rPr>
+                <w:rFonts w:ascii="Calibri" w:hAnsi="Calibri" w:cs="Calibri"/>
+                <w:color w:val="000000"/>
+                <w:sz w:val="22"/>
+              </w:rPr>
+              <w:t>5</w:t>
+            </w:r>
+          </w:p>
+        </w:tc>
+        <w:tc>
+          <w:tcPr>
+            <w:tcW w:w="1032" w:type="dxa"/>
+            <w:tcBorders>
+              <w:top w:val="single" w:sz="6" w:space="0" w:color="auto"/>
+              <w:left w:val="single" w:sz="6" w:space="0" w:color="auto"/>
+              <w:bottom w:val="single" w:sz="6" w:space="0" w:color="auto"/>
+              <w:right w:val="single" w:sz="6" w:space="0" w:color="auto"/>
+            </w:tcBorders>
+          </w:tcPr>
+          <w:p>
+            <w:pPr>
+              <w:autoSpaceDE w:val="0"/>
+              <w:autoSpaceDN w:val="0"/>
+              <w:adjustRightInd w:val="0"/>
+              <w:spacing w:after="0" w:line="240" w:lineRule="auto"/>
+              <w:jc w:val="center"/>
+              <w:rPr>
+                <w:rFonts w:ascii="Calibri" w:hAnsi="Calibri" w:cs="Calibri"/>
+                <w:color w:val="000000"/>
+                <w:sz w:val="22"/>
+              </w:rPr>
+            </w:pPr>
+            <w:r>
+              <w:rPr>
+                <w:rFonts w:ascii="Calibri" w:hAnsi="Calibri" w:cs="Calibri"/>
+                <w:color w:val="000000"/>
+                <w:sz w:val="22"/>
+              </w:rPr>
+              <w:t>4</w:t>
+            </w:r>
+          </w:p>
+        </w:tc>
+        <w:tc>
+          <w:tcPr>
+            <w:tcW w:w="1032" w:type="dxa"/>
+            <w:tcBorders>
+              <w:top w:val="single" w:sz="6" w:space="0" w:color="auto"/>
+              <w:left w:val="single" w:sz="6" w:space="0" w:color="auto"/>
+              <w:bottom w:val="single" w:sz="6" w:space="0" w:color="auto"/>
+              <w:right w:val="single" w:sz="6" w:space="0" w:color="auto"/>
+            </w:tcBorders>
+          </w:tcPr>
+          <w:p>
+            <w:pPr>
+              <w:autoSpaceDE w:val="0"/>
+              <w:autoSpaceDN w:val="0"/>
+              <w:adjustRightInd w:val="0"/>
+              <w:spacing w:after="0" w:line="240" w:lineRule="auto"/>
+              <w:jc w:val="center"/>
+              <w:rPr>
+                <w:rFonts w:ascii="Calibri" w:hAnsi="Calibri" w:cs="Calibri"/>
+                <w:color w:val="000000"/>
+                <w:sz w:val="22"/>
+              </w:rPr>
+            </w:pPr>
+          </w:p>
+        </w:tc>
+        <w:tc>
+          <w:tcPr>
+            <w:tcW w:w="1032" w:type="dxa"/>
+            <w:tcBorders>
+              <w:top w:val="single" w:sz="6" w:space="0" w:color="auto"/>
+              <w:left w:val="single" w:sz="6" w:space="0" w:color="auto"/>
+              <w:bottom w:val="single" w:sz="6" w:space="0" w:color="auto"/>
+              <w:right w:val="single" w:sz="6" w:space="0" w:color="auto"/>
+            </w:tcBorders>
+          </w:tcPr>
+          <w:p>
+            <w:pPr>
+              <w:autoSpaceDE w:val="0"/>
+              <w:autoSpaceDN w:val="0"/>
+              <w:adjustRightInd w:val="0"/>
+              <w:spacing w:after="0" w:line="240" w:lineRule="auto"/>
+              <w:jc w:val="center"/>
+              <w:rPr>
+                <w:rFonts w:ascii="Calibri" w:hAnsi="Calibri" w:cs="Calibri"/>
+                <w:color w:val="000000"/>
+                <w:sz w:val="22"/>
+              </w:rPr>
+            </w:pPr>
+            <w:r>
+              <w:rPr>
+                <w:rFonts w:ascii="Calibri" w:hAnsi="Calibri" w:cs="Calibri"/>
+                <w:color w:val="000000"/>
+                <w:sz w:val="22"/>
+              </w:rPr>
+              <w:t>5</w:t>
+            </w:r>
+          </w:p>
+        </w:tc>
+      </w:tr>
+      <w:tr>
+        <w:tblPrEx>
+          <w:tblCellMar>
+            <w:top w:w="0" w:type="dxa"/>
+            <w:bottom w:w="0" w:type="dxa"/>
+          </w:tblCellMar>
+        </w:tblPrEx>
+        <w:trPr>
+          <w:trHeight w:val="319"/>
+          <w:jc w:val="center"/>
+        </w:trPr>
+        <w:tc>
+          <w:tcPr>
+            <w:tcW w:w="1410" w:type="dxa"/>
+            <w:tcBorders>
+              <w:top w:val="single" w:sz="6" w:space="0" w:color="auto"/>
+              <w:left w:val="single" w:sz="6" w:space="0" w:color="auto"/>
+              <w:bottom w:val="single" w:sz="6" w:space="0" w:color="auto"/>
+              <w:right w:val="single" w:sz="6" w:space="0" w:color="auto"/>
+            </w:tcBorders>
+          </w:tcPr>
+          <w:p>
+            <w:pPr>
+              <w:autoSpaceDE w:val="0"/>
+              <w:autoSpaceDN w:val="0"/>
+              <w:adjustRightInd w:val="0"/>
+              <w:spacing w:after="0" w:line="240" w:lineRule="auto"/>
+              <w:jc w:val="left"/>
+              <w:rPr>
+                <w:rFonts w:ascii="Calibri" w:hAnsi="Calibri" w:cs="Calibri"/>
+                <w:b/>
+                <w:bCs/>
+                <w:color w:val="000000"/>
+                <w:sz w:val="22"/>
+              </w:rPr>
+            </w:pPr>
+            <w:r>
+              <w:rPr>
+                <w:rFonts w:ascii="Calibri" w:hAnsi="Calibri" w:cs="Calibri"/>
+                <w:b/>
+                <w:bCs/>
+                <w:color w:val="000000"/>
+                <w:sz w:val="22"/>
+              </w:rPr>
+              <w:t>Paket Tour</w:t>
+            </w:r>
+            <w:r>
+              <w:rPr>
+                <w:rFonts w:ascii="Calibri" w:hAnsi="Calibri" w:cs="Calibri"/>
+                <w:b/>
+                <w:bCs/>
+                <w:color w:val="000000"/>
+                <w:sz w:val="22"/>
+              </w:rPr>
+              <w:t xml:space="preserve"> 2</w:t>
+            </w:r>
+          </w:p>
+        </w:tc>
+        <w:tc>
+          <w:tcPr>
+            <w:tcW w:w="1032" w:type="dxa"/>
+            <w:tcBorders>
+              <w:top w:val="single" w:sz="6" w:space="0" w:color="auto"/>
+              <w:left w:val="single" w:sz="6" w:space="0" w:color="auto"/>
+              <w:bottom w:val="single" w:sz="6" w:space="0" w:color="auto"/>
+              <w:right w:val="single" w:sz="6" w:space="0" w:color="auto"/>
+            </w:tcBorders>
+          </w:tcPr>
+          <w:p>
+            <w:pPr>
+              <w:autoSpaceDE w:val="0"/>
+              <w:autoSpaceDN w:val="0"/>
+              <w:adjustRightInd w:val="0"/>
+              <w:spacing w:after="0" w:line="240" w:lineRule="auto"/>
+              <w:jc w:val="center"/>
+              <w:rPr>
+                <w:rFonts w:ascii="Calibri" w:hAnsi="Calibri" w:cs="Calibri"/>
+                <w:color w:val="000000"/>
+                <w:sz w:val="22"/>
+              </w:rPr>
+            </w:pPr>
+          </w:p>
+        </w:tc>
+        <w:tc>
+          <w:tcPr>
+            <w:tcW w:w="1032" w:type="dxa"/>
+            <w:tcBorders>
+              <w:top w:val="single" w:sz="6" w:space="0" w:color="auto"/>
+              <w:left w:val="single" w:sz="6" w:space="0" w:color="auto"/>
+              <w:bottom w:val="single" w:sz="6" w:space="0" w:color="auto"/>
+              <w:right w:val="single" w:sz="6" w:space="0" w:color="auto"/>
+            </w:tcBorders>
+          </w:tcPr>
+          <w:p>
+            <w:pPr>
+              <w:autoSpaceDE w:val="0"/>
+              <w:autoSpaceDN w:val="0"/>
+              <w:adjustRightInd w:val="0"/>
+              <w:spacing w:after="0" w:line="240" w:lineRule="auto"/>
+              <w:jc w:val="center"/>
+              <w:rPr>
+                <w:rFonts w:ascii="Calibri" w:hAnsi="Calibri" w:cs="Calibri"/>
+                <w:color w:val="000000"/>
+                <w:sz w:val="22"/>
+              </w:rPr>
+            </w:pPr>
+          </w:p>
+        </w:tc>
+        <w:tc>
+          <w:tcPr>
+            <w:tcW w:w="1032" w:type="dxa"/>
+            <w:tcBorders>
+              <w:top w:val="single" w:sz="6" w:space="0" w:color="auto"/>
+              <w:left w:val="single" w:sz="6" w:space="0" w:color="auto"/>
+              <w:bottom w:val="single" w:sz="6" w:space="0" w:color="auto"/>
+              <w:right w:val="single" w:sz="6" w:space="0" w:color="auto"/>
+            </w:tcBorders>
+          </w:tcPr>
+          <w:p>
+            <w:pPr>
+              <w:autoSpaceDE w:val="0"/>
+              <w:autoSpaceDN w:val="0"/>
+              <w:adjustRightInd w:val="0"/>
+              <w:spacing w:after="0" w:line="240" w:lineRule="auto"/>
+              <w:jc w:val="center"/>
+              <w:rPr>
+                <w:rFonts w:ascii="Calibri" w:hAnsi="Calibri" w:cs="Calibri"/>
+                <w:color w:val="000000"/>
+                <w:sz w:val="22"/>
+              </w:rPr>
+            </w:pPr>
+            <w:r>
+              <w:rPr>
+                <w:rFonts w:ascii="Calibri" w:hAnsi="Calibri" w:cs="Calibri"/>
+                <w:color w:val="000000"/>
+                <w:sz w:val="22"/>
+              </w:rPr>
+              <w:t>3</w:t>
+            </w:r>
+          </w:p>
+        </w:tc>
+        <w:tc>
+          <w:tcPr>
+            <w:tcW w:w="1032" w:type="dxa"/>
+            <w:tcBorders>
+              <w:top w:val="single" w:sz="6" w:space="0" w:color="auto"/>
+              <w:left w:val="single" w:sz="6" w:space="0" w:color="auto"/>
+              <w:bottom w:val="single" w:sz="6" w:space="0" w:color="auto"/>
+              <w:right w:val="single" w:sz="6" w:space="0" w:color="auto"/>
+            </w:tcBorders>
+          </w:tcPr>
+          <w:p>
+            <w:pPr>
+              <w:autoSpaceDE w:val="0"/>
+              <w:autoSpaceDN w:val="0"/>
+              <w:adjustRightInd w:val="0"/>
+              <w:spacing w:after="0" w:line="240" w:lineRule="auto"/>
+              <w:jc w:val="center"/>
+              <w:rPr>
+                <w:rFonts w:ascii="Calibri" w:hAnsi="Calibri" w:cs="Calibri"/>
+                <w:color w:val="000000"/>
+                <w:sz w:val="22"/>
+              </w:rPr>
+            </w:pPr>
+          </w:p>
+        </w:tc>
+        <w:tc>
+          <w:tcPr>
+            <w:tcW w:w="1032" w:type="dxa"/>
+            <w:tcBorders>
+              <w:top w:val="single" w:sz="6" w:space="0" w:color="auto"/>
+              <w:left w:val="single" w:sz="6" w:space="0" w:color="auto"/>
+              <w:bottom w:val="single" w:sz="6" w:space="0" w:color="auto"/>
+              <w:right w:val="single" w:sz="6" w:space="0" w:color="auto"/>
+            </w:tcBorders>
+          </w:tcPr>
+          <w:p>
+            <w:pPr>
+              <w:autoSpaceDE w:val="0"/>
+              <w:autoSpaceDN w:val="0"/>
+              <w:adjustRightInd w:val="0"/>
+              <w:spacing w:after="0" w:line="240" w:lineRule="auto"/>
+              <w:jc w:val="center"/>
+              <w:rPr>
+                <w:rFonts w:ascii="Calibri" w:hAnsi="Calibri" w:cs="Calibri"/>
+                <w:color w:val="000000"/>
+                <w:sz w:val="22"/>
+              </w:rPr>
+            </w:pPr>
+          </w:p>
+        </w:tc>
+      </w:tr>
+      <w:tr>
+        <w:tblPrEx>
+          <w:tblCellMar>
+            <w:top w:w="0" w:type="dxa"/>
+            <w:bottom w:w="0" w:type="dxa"/>
+          </w:tblCellMar>
+        </w:tblPrEx>
+        <w:trPr>
+          <w:trHeight w:val="319"/>
+          <w:jc w:val="center"/>
+        </w:trPr>
+        <w:tc>
+          <w:tcPr>
+            <w:tcW w:w="1410" w:type="dxa"/>
+            <w:tcBorders>
+              <w:top w:val="single" w:sz="6" w:space="0" w:color="auto"/>
+              <w:left w:val="single" w:sz="6" w:space="0" w:color="auto"/>
+              <w:bottom w:val="single" w:sz="6" w:space="0" w:color="auto"/>
+              <w:right w:val="single" w:sz="6" w:space="0" w:color="auto"/>
+            </w:tcBorders>
+          </w:tcPr>
+          <w:p>
+            <w:pPr>
+              <w:autoSpaceDE w:val="0"/>
+              <w:autoSpaceDN w:val="0"/>
+              <w:adjustRightInd w:val="0"/>
+              <w:spacing w:after="0" w:line="240" w:lineRule="auto"/>
+              <w:jc w:val="left"/>
+              <w:rPr>
+                <w:rFonts w:ascii="Calibri" w:hAnsi="Calibri" w:cs="Calibri"/>
+                <w:b/>
+                <w:bCs/>
+                <w:color w:val="000000"/>
+                <w:sz w:val="22"/>
+              </w:rPr>
+            </w:pPr>
+            <w:r>
+              <w:rPr>
+                <w:rFonts w:ascii="Calibri" w:hAnsi="Calibri" w:cs="Calibri"/>
+                <w:b/>
+                <w:bCs/>
+                <w:color w:val="000000"/>
+                <w:sz w:val="22"/>
+              </w:rPr>
+              <w:t>Paket Tour</w:t>
+            </w:r>
+            <w:r>
+              <w:rPr>
+                <w:rFonts w:ascii="Calibri" w:hAnsi="Calibri" w:cs="Calibri"/>
+                <w:b/>
+                <w:bCs/>
+                <w:color w:val="000000"/>
+                <w:sz w:val="22"/>
+              </w:rPr>
+              <w:t xml:space="preserve"> 3</w:t>
+            </w:r>
+          </w:p>
+        </w:tc>
+        <w:tc>
+          <w:tcPr>
+            <w:tcW w:w="1032" w:type="dxa"/>
+            <w:tcBorders>
+              <w:top w:val="single" w:sz="6" w:space="0" w:color="auto"/>
+              <w:left w:val="single" w:sz="6" w:space="0" w:color="auto"/>
+              <w:bottom w:val="single" w:sz="6" w:space="0" w:color="auto"/>
+              <w:right w:val="single" w:sz="6" w:space="0" w:color="auto"/>
+            </w:tcBorders>
+          </w:tcPr>
+          <w:p>
+            <w:pPr>
+              <w:autoSpaceDE w:val="0"/>
+              <w:autoSpaceDN w:val="0"/>
+              <w:adjustRightInd w:val="0"/>
+              <w:spacing w:after="0" w:line="240" w:lineRule="auto"/>
+              <w:jc w:val="center"/>
+              <w:rPr>
+                <w:rFonts w:ascii="Calibri" w:hAnsi="Calibri" w:cs="Calibri"/>
+                <w:color w:val="000000"/>
+                <w:sz w:val="22"/>
+              </w:rPr>
+            </w:pPr>
+            <w:r>
+              <w:rPr>
+                <w:rFonts w:ascii="Calibri" w:hAnsi="Calibri" w:cs="Calibri"/>
+                <w:color w:val="000000"/>
+                <w:sz w:val="22"/>
+              </w:rPr>
+              <w:t>3</w:t>
+            </w:r>
+          </w:p>
+        </w:tc>
+        <w:tc>
+          <w:tcPr>
+            <w:tcW w:w="1032" w:type="dxa"/>
+            <w:tcBorders>
+              <w:top w:val="single" w:sz="6" w:space="0" w:color="auto"/>
+              <w:left w:val="single" w:sz="6" w:space="0" w:color="auto"/>
+              <w:bottom w:val="single" w:sz="6" w:space="0" w:color="auto"/>
+              <w:right w:val="single" w:sz="6" w:space="0" w:color="auto"/>
+            </w:tcBorders>
+          </w:tcPr>
+          <w:p>
+            <w:pPr>
+              <w:autoSpaceDE w:val="0"/>
+              <w:autoSpaceDN w:val="0"/>
+              <w:adjustRightInd w:val="0"/>
+              <w:spacing w:after="0" w:line="240" w:lineRule="auto"/>
+              <w:jc w:val="center"/>
+              <w:rPr>
+                <w:rFonts w:ascii="Calibri" w:hAnsi="Calibri" w:cs="Calibri"/>
+                <w:color w:val="000000"/>
+                <w:sz w:val="22"/>
+              </w:rPr>
+            </w:pPr>
+            <w:r>
+              <w:rPr>
+                <w:rFonts w:ascii="Calibri" w:hAnsi="Calibri" w:cs="Calibri"/>
+                <w:color w:val="000000"/>
+                <w:sz w:val="22"/>
+              </w:rPr>
+              <w:t>5</w:t>
+            </w:r>
+          </w:p>
+        </w:tc>
+        <w:tc>
+          <w:tcPr>
+            <w:tcW w:w="1032" w:type="dxa"/>
+            <w:tcBorders>
+              <w:top w:val="single" w:sz="6" w:space="0" w:color="auto"/>
+              <w:left w:val="single" w:sz="6" w:space="0" w:color="auto"/>
+              <w:bottom w:val="single" w:sz="6" w:space="0" w:color="auto"/>
+              <w:right w:val="single" w:sz="6" w:space="0" w:color="auto"/>
+            </w:tcBorders>
+          </w:tcPr>
+          <w:p>
+            <w:pPr>
+              <w:autoSpaceDE w:val="0"/>
+              <w:autoSpaceDN w:val="0"/>
+              <w:adjustRightInd w:val="0"/>
+              <w:spacing w:after="0" w:line="240" w:lineRule="auto"/>
+              <w:jc w:val="center"/>
+              <w:rPr>
+                <w:rFonts w:ascii="Calibri" w:hAnsi="Calibri" w:cs="Calibri"/>
+                <w:color w:val="000000"/>
+                <w:sz w:val="22"/>
+              </w:rPr>
+            </w:pPr>
+          </w:p>
+        </w:tc>
+        <w:tc>
+          <w:tcPr>
+            <w:tcW w:w="1032" w:type="dxa"/>
+            <w:tcBorders>
+              <w:top w:val="single" w:sz="6" w:space="0" w:color="auto"/>
+              <w:left w:val="single" w:sz="6" w:space="0" w:color="auto"/>
+              <w:bottom w:val="single" w:sz="6" w:space="0" w:color="auto"/>
+              <w:right w:val="single" w:sz="6" w:space="0" w:color="auto"/>
+            </w:tcBorders>
+          </w:tcPr>
+          <w:p>
+            <w:pPr>
+              <w:autoSpaceDE w:val="0"/>
+              <w:autoSpaceDN w:val="0"/>
+              <w:adjustRightInd w:val="0"/>
+              <w:spacing w:after="0" w:line="240" w:lineRule="auto"/>
+              <w:jc w:val="center"/>
+              <w:rPr>
+                <w:rFonts w:ascii="Calibri" w:hAnsi="Calibri" w:cs="Calibri"/>
+                <w:color w:val="000000"/>
+                <w:sz w:val="22"/>
+              </w:rPr>
+            </w:pPr>
+            <w:r>
+              <w:rPr>
+                <w:rFonts w:ascii="Calibri" w:hAnsi="Calibri" w:cs="Calibri"/>
+                <w:color w:val="000000"/>
+                <w:sz w:val="22"/>
+              </w:rPr>
+              <w:t>4</w:t>
+            </w:r>
+          </w:p>
+        </w:tc>
+        <w:tc>
+          <w:tcPr>
+            <w:tcW w:w="1032" w:type="dxa"/>
+            <w:tcBorders>
+              <w:top w:val="single" w:sz="6" w:space="0" w:color="auto"/>
+              <w:left w:val="single" w:sz="6" w:space="0" w:color="auto"/>
+              <w:bottom w:val="single" w:sz="6" w:space="0" w:color="auto"/>
+              <w:right w:val="single" w:sz="6" w:space="0" w:color="auto"/>
+            </w:tcBorders>
+          </w:tcPr>
+          <w:p>
+            <w:pPr>
+              <w:autoSpaceDE w:val="0"/>
+              <w:autoSpaceDN w:val="0"/>
+              <w:adjustRightInd w:val="0"/>
+              <w:spacing w:after="0" w:line="240" w:lineRule="auto"/>
+              <w:jc w:val="center"/>
+              <w:rPr>
+                <w:rFonts w:ascii="Calibri" w:hAnsi="Calibri" w:cs="Calibri"/>
+                <w:color w:val="000000"/>
+                <w:sz w:val="22"/>
+              </w:rPr>
+            </w:pPr>
+          </w:p>
+        </w:tc>
+      </w:tr>
+      <w:tr>
+        <w:tblPrEx>
+          <w:tblCellMar>
+            <w:top w:w="0" w:type="dxa"/>
+            <w:bottom w:w="0" w:type="dxa"/>
+          </w:tblCellMar>
+        </w:tblPrEx>
+        <w:trPr>
+          <w:trHeight w:val="319"/>
+          <w:jc w:val="center"/>
+        </w:trPr>
+        <w:tc>
+          <w:tcPr>
+            <w:tcW w:w="1410" w:type="dxa"/>
+            <w:tcBorders>
+              <w:top w:val="single" w:sz="6" w:space="0" w:color="auto"/>
+              <w:left w:val="single" w:sz="6" w:space="0" w:color="auto"/>
+              <w:bottom w:val="single" w:sz="6" w:space="0" w:color="auto"/>
+              <w:right w:val="single" w:sz="6" w:space="0" w:color="auto"/>
+            </w:tcBorders>
+          </w:tcPr>
+          <w:p>
+            <w:pPr>
+              <w:autoSpaceDE w:val="0"/>
+              <w:autoSpaceDN w:val="0"/>
+              <w:adjustRightInd w:val="0"/>
+              <w:spacing w:after="0" w:line="240" w:lineRule="auto"/>
+              <w:jc w:val="left"/>
+              <w:rPr>
+                <w:rFonts w:ascii="Calibri" w:hAnsi="Calibri" w:cs="Calibri"/>
+                <w:b/>
+                <w:bCs/>
+                <w:color w:val="000000"/>
+                <w:sz w:val="22"/>
+              </w:rPr>
+            </w:pPr>
+            <w:r>
+              <w:rPr>
+                <w:rFonts w:ascii="Calibri" w:hAnsi="Calibri" w:cs="Calibri"/>
+                <w:b/>
+                <w:bCs/>
+                <w:color w:val="000000"/>
+                <w:sz w:val="22"/>
+              </w:rPr>
+              <w:t>Paket Tour</w:t>
+            </w:r>
+            <w:r>
+              <w:rPr>
+                <w:rFonts w:ascii="Calibri" w:hAnsi="Calibri" w:cs="Calibri"/>
+                <w:b/>
+                <w:bCs/>
+                <w:color w:val="000000"/>
+                <w:sz w:val="22"/>
+              </w:rPr>
+              <w:t xml:space="preserve"> 4</w:t>
+            </w:r>
+          </w:p>
+        </w:tc>
+        <w:tc>
+          <w:tcPr>
+            <w:tcW w:w="1032" w:type="dxa"/>
+            <w:tcBorders>
+              <w:top w:val="single" w:sz="6" w:space="0" w:color="auto"/>
+              <w:left w:val="single" w:sz="6" w:space="0" w:color="auto"/>
+              <w:bottom w:val="single" w:sz="6" w:space="0" w:color="auto"/>
+              <w:right w:val="single" w:sz="6" w:space="0" w:color="auto"/>
+            </w:tcBorders>
+          </w:tcPr>
+          <w:p>
+            <w:pPr>
+              <w:autoSpaceDE w:val="0"/>
+              <w:autoSpaceDN w:val="0"/>
+              <w:adjustRightInd w:val="0"/>
+              <w:spacing w:after="0" w:line="240" w:lineRule="auto"/>
+              <w:jc w:val="center"/>
+              <w:rPr>
+                <w:rFonts w:ascii="Calibri" w:hAnsi="Calibri" w:cs="Calibri"/>
+                <w:color w:val="000000"/>
+                <w:sz w:val="22"/>
+              </w:rPr>
+            </w:pPr>
+          </w:p>
+        </w:tc>
+        <w:tc>
+          <w:tcPr>
+            <w:tcW w:w="1032" w:type="dxa"/>
+            <w:tcBorders>
+              <w:top w:val="single" w:sz="6" w:space="0" w:color="auto"/>
+              <w:left w:val="single" w:sz="6" w:space="0" w:color="auto"/>
+              <w:bottom w:val="single" w:sz="6" w:space="0" w:color="auto"/>
+              <w:right w:val="single" w:sz="6" w:space="0" w:color="auto"/>
+            </w:tcBorders>
+          </w:tcPr>
+          <w:p>
+            <w:pPr>
+              <w:autoSpaceDE w:val="0"/>
+              <w:autoSpaceDN w:val="0"/>
+              <w:adjustRightInd w:val="0"/>
+              <w:spacing w:after="0" w:line="240" w:lineRule="auto"/>
+              <w:jc w:val="center"/>
+              <w:rPr>
+                <w:rFonts w:ascii="Calibri" w:hAnsi="Calibri" w:cs="Calibri"/>
+                <w:color w:val="000000"/>
+                <w:sz w:val="22"/>
+              </w:rPr>
+            </w:pPr>
+          </w:p>
+        </w:tc>
+        <w:tc>
+          <w:tcPr>
+            <w:tcW w:w="1032" w:type="dxa"/>
+            <w:tcBorders>
+              <w:top w:val="single" w:sz="6" w:space="0" w:color="auto"/>
+              <w:left w:val="single" w:sz="6" w:space="0" w:color="auto"/>
+              <w:bottom w:val="single" w:sz="6" w:space="0" w:color="auto"/>
+              <w:right w:val="single" w:sz="6" w:space="0" w:color="auto"/>
+            </w:tcBorders>
+          </w:tcPr>
+          <w:p>
+            <w:pPr>
+              <w:autoSpaceDE w:val="0"/>
+              <w:autoSpaceDN w:val="0"/>
+              <w:adjustRightInd w:val="0"/>
+              <w:spacing w:after="0" w:line="240" w:lineRule="auto"/>
+              <w:jc w:val="center"/>
+              <w:rPr>
+                <w:rFonts w:ascii="Calibri" w:hAnsi="Calibri" w:cs="Calibri"/>
+                <w:color w:val="000000"/>
+                <w:sz w:val="22"/>
+              </w:rPr>
+            </w:pPr>
+          </w:p>
+        </w:tc>
+        <w:tc>
+          <w:tcPr>
+            <w:tcW w:w="1032" w:type="dxa"/>
+            <w:tcBorders>
+              <w:top w:val="single" w:sz="6" w:space="0" w:color="auto"/>
+              <w:left w:val="single" w:sz="6" w:space="0" w:color="auto"/>
+              <w:bottom w:val="single" w:sz="6" w:space="0" w:color="auto"/>
+              <w:right w:val="single" w:sz="6" w:space="0" w:color="auto"/>
+            </w:tcBorders>
+          </w:tcPr>
+          <w:p>
+            <w:pPr>
+              <w:autoSpaceDE w:val="0"/>
+              <w:autoSpaceDN w:val="0"/>
+              <w:adjustRightInd w:val="0"/>
+              <w:spacing w:after="0" w:line="240" w:lineRule="auto"/>
+              <w:jc w:val="center"/>
+              <w:rPr>
+                <w:rFonts w:ascii="Calibri" w:hAnsi="Calibri" w:cs="Calibri"/>
+                <w:color w:val="000000"/>
+                <w:sz w:val="22"/>
+              </w:rPr>
+            </w:pPr>
+            <w:r>
+              <w:rPr>
+                <w:rFonts w:ascii="Calibri" w:hAnsi="Calibri" w:cs="Calibri"/>
+                <w:color w:val="000000"/>
+                <w:sz w:val="22"/>
+              </w:rPr>
+              <w:t>3</w:t>
+            </w:r>
+          </w:p>
+        </w:tc>
+        <w:tc>
+          <w:tcPr>
+            <w:tcW w:w="1032" w:type="dxa"/>
+            <w:tcBorders>
+              <w:top w:val="single" w:sz="6" w:space="0" w:color="auto"/>
+              <w:left w:val="single" w:sz="6" w:space="0" w:color="auto"/>
+              <w:bottom w:val="single" w:sz="6" w:space="0" w:color="auto"/>
+              <w:right w:val="single" w:sz="6" w:space="0" w:color="auto"/>
+            </w:tcBorders>
+          </w:tcPr>
+          <w:p>
+            <w:pPr>
+              <w:autoSpaceDE w:val="0"/>
+              <w:autoSpaceDN w:val="0"/>
+              <w:adjustRightInd w:val="0"/>
+              <w:spacing w:after="0" w:line="240" w:lineRule="auto"/>
+              <w:jc w:val="center"/>
+              <w:rPr>
+                <w:rFonts w:ascii="Calibri" w:hAnsi="Calibri" w:cs="Calibri"/>
+                <w:color w:val="000000"/>
+                <w:sz w:val="22"/>
+              </w:rPr>
+            </w:pPr>
+          </w:p>
+        </w:tc>
+      </w:tr>
+      <w:tr>
+        <w:tblPrEx>
+          <w:tblCellMar>
+            <w:top w:w="0" w:type="dxa"/>
+            <w:bottom w:w="0" w:type="dxa"/>
+          </w:tblCellMar>
+        </w:tblPrEx>
+        <w:trPr>
+          <w:trHeight w:val="319"/>
+          <w:jc w:val="center"/>
+        </w:trPr>
+        <w:tc>
+          <w:tcPr>
+            <w:tcW w:w="1410" w:type="dxa"/>
+            <w:tcBorders>
+              <w:top w:val="single" w:sz="6" w:space="0" w:color="auto"/>
+              <w:left w:val="single" w:sz="6" w:space="0" w:color="auto"/>
+              <w:bottom w:val="single" w:sz="6" w:space="0" w:color="auto"/>
+              <w:right w:val="single" w:sz="6" w:space="0" w:color="auto"/>
+            </w:tcBorders>
+          </w:tcPr>
+          <w:p>
+            <w:pPr>
+              <w:autoSpaceDE w:val="0"/>
+              <w:autoSpaceDN w:val="0"/>
+              <w:adjustRightInd w:val="0"/>
+              <w:spacing w:after="0" w:line="240" w:lineRule="auto"/>
+              <w:jc w:val="left"/>
+              <w:rPr>
+                <w:rFonts w:ascii="Calibri" w:hAnsi="Calibri" w:cs="Calibri"/>
+                <w:b/>
+                <w:bCs/>
+                <w:color w:val="000000"/>
+                <w:sz w:val="22"/>
+              </w:rPr>
+            </w:pPr>
+            <w:r>
+              <w:rPr>
+                <w:rFonts w:ascii="Calibri" w:hAnsi="Calibri" w:cs="Calibri"/>
+                <w:b/>
+                <w:bCs/>
+                <w:color w:val="000000"/>
+                <w:sz w:val="22"/>
+              </w:rPr>
+              <w:t>Paket Tour</w:t>
+            </w:r>
+            <w:r>
+              <w:rPr>
+                <w:rFonts w:ascii="Calibri" w:hAnsi="Calibri" w:cs="Calibri"/>
+                <w:b/>
+                <w:bCs/>
+                <w:color w:val="000000"/>
+                <w:sz w:val="22"/>
+              </w:rPr>
+              <w:t xml:space="preserve"> 5</w:t>
+            </w:r>
+          </w:p>
+        </w:tc>
+        <w:tc>
+          <w:tcPr>
+            <w:tcW w:w="1032" w:type="dxa"/>
+            <w:tcBorders>
+              <w:top w:val="single" w:sz="6" w:space="0" w:color="auto"/>
+              <w:left w:val="single" w:sz="6" w:space="0" w:color="auto"/>
+              <w:bottom w:val="single" w:sz="6" w:space="0" w:color="auto"/>
+              <w:right w:val="single" w:sz="6" w:space="0" w:color="auto"/>
+            </w:tcBorders>
+          </w:tcPr>
+          <w:p>
+            <w:pPr>
+              <w:autoSpaceDE w:val="0"/>
+              <w:autoSpaceDN w:val="0"/>
+              <w:adjustRightInd w:val="0"/>
+              <w:spacing w:after="0" w:line="240" w:lineRule="auto"/>
+              <w:jc w:val="center"/>
+              <w:rPr>
+                <w:rFonts w:ascii="Calibri" w:hAnsi="Calibri" w:cs="Calibri"/>
+                <w:color w:val="000000"/>
+                <w:sz w:val="22"/>
+              </w:rPr>
+            </w:pPr>
+            <w:r>
+              <w:rPr>
+                <w:rFonts w:ascii="Calibri" w:hAnsi="Calibri" w:cs="Calibri"/>
+                <w:color w:val="000000"/>
+                <w:sz w:val="22"/>
+              </w:rPr>
+              <w:t>4</w:t>
+            </w:r>
+          </w:p>
+        </w:tc>
+        <w:tc>
+          <w:tcPr>
+            <w:tcW w:w="1032" w:type="dxa"/>
+            <w:tcBorders>
+              <w:top w:val="single" w:sz="6" w:space="0" w:color="auto"/>
+              <w:left w:val="single" w:sz="6" w:space="0" w:color="auto"/>
+              <w:bottom w:val="single" w:sz="6" w:space="0" w:color="auto"/>
+              <w:right w:val="single" w:sz="6" w:space="0" w:color="auto"/>
+            </w:tcBorders>
+          </w:tcPr>
+          <w:p>
+            <w:pPr>
+              <w:autoSpaceDE w:val="0"/>
+              <w:autoSpaceDN w:val="0"/>
+              <w:adjustRightInd w:val="0"/>
+              <w:spacing w:after="0" w:line="240" w:lineRule="auto"/>
+              <w:jc w:val="center"/>
+              <w:rPr>
+                <w:rFonts w:ascii="Calibri" w:hAnsi="Calibri" w:cs="Calibri"/>
+                <w:color w:val="000000"/>
+                <w:sz w:val="22"/>
+              </w:rPr>
+            </w:pPr>
+          </w:p>
+        </w:tc>
+        <w:tc>
+          <w:tcPr>
+            <w:tcW w:w="1032" w:type="dxa"/>
+            <w:tcBorders>
+              <w:top w:val="single" w:sz="6" w:space="0" w:color="auto"/>
+              <w:left w:val="single" w:sz="6" w:space="0" w:color="auto"/>
+              <w:bottom w:val="single" w:sz="6" w:space="0" w:color="auto"/>
+              <w:right w:val="single" w:sz="6" w:space="0" w:color="auto"/>
+            </w:tcBorders>
+          </w:tcPr>
+          <w:p>
+            <w:pPr>
+              <w:autoSpaceDE w:val="0"/>
+              <w:autoSpaceDN w:val="0"/>
+              <w:adjustRightInd w:val="0"/>
+              <w:spacing w:after="0" w:line="240" w:lineRule="auto"/>
+              <w:jc w:val="center"/>
+              <w:rPr>
+                <w:rFonts w:ascii="Calibri" w:hAnsi="Calibri" w:cs="Calibri"/>
+                <w:color w:val="000000"/>
+                <w:sz w:val="22"/>
+              </w:rPr>
+            </w:pPr>
+            <w:r>
+              <w:rPr>
+                <w:rFonts w:ascii="Calibri" w:hAnsi="Calibri" w:cs="Calibri"/>
+                <w:color w:val="000000"/>
+                <w:sz w:val="22"/>
+              </w:rPr>
+              <w:t>4</w:t>
+            </w:r>
+          </w:p>
+        </w:tc>
+        <w:tc>
+          <w:tcPr>
+            <w:tcW w:w="1032" w:type="dxa"/>
+            <w:tcBorders>
+              <w:top w:val="single" w:sz="6" w:space="0" w:color="auto"/>
+              <w:left w:val="single" w:sz="6" w:space="0" w:color="auto"/>
+              <w:bottom w:val="single" w:sz="6" w:space="0" w:color="auto"/>
+              <w:right w:val="single" w:sz="6" w:space="0" w:color="auto"/>
+            </w:tcBorders>
+          </w:tcPr>
+          <w:p>
+            <w:pPr>
+              <w:autoSpaceDE w:val="0"/>
+              <w:autoSpaceDN w:val="0"/>
+              <w:adjustRightInd w:val="0"/>
+              <w:spacing w:after="0" w:line="240" w:lineRule="auto"/>
+              <w:jc w:val="center"/>
+              <w:rPr>
+                <w:rFonts w:ascii="Calibri" w:hAnsi="Calibri" w:cs="Calibri"/>
+                <w:color w:val="000000"/>
+                <w:sz w:val="22"/>
+              </w:rPr>
+            </w:pPr>
+          </w:p>
+        </w:tc>
+        <w:tc>
+          <w:tcPr>
+            <w:tcW w:w="1032" w:type="dxa"/>
+            <w:tcBorders>
+              <w:top w:val="single" w:sz="6" w:space="0" w:color="auto"/>
+              <w:left w:val="single" w:sz="6" w:space="0" w:color="auto"/>
+              <w:bottom w:val="single" w:sz="6" w:space="0" w:color="auto"/>
+              <w:right w:val="single" w:sz="6" w:space="0" w:color="auto"/>
+            </w:tcBorders>
+          </w:tcPr>
+          <w:p>
+            <w:pPr>
+              <w:autoSpaceDE w:val="0"/>
+              <w:autoSpaceDN w:val="0"/>
+              <w:adjustRightInd w:val="0"/>
+              <w:spacing w:after="0" w:line="240" w:lineRule="auto"/>
+              <w:jc w:val="center"/>
+              <w:rPr>
+                <w:rFonts w:ascii="Calibri" w:hAnsi="Calibri" w:cs="Calibri"/>
+                <w:color w:val="000000"/>
+                <w:sz w:val="22"/>
+              </w:rPr>
+            </w:pPr>
+            <w:r>
+              <w:rPr>
+                <w:rFonts w:ascii="Calibri" w:hAnsi="Calibri" w:cs="Calibri"/>
+                <w:color w:val="000000"/>
+                <w:sz w:val="22"/>
+              </w:rPr>
+              <w:t>2</w:t>
+            </w:r>
+          </w:p>
+        </w:tc>
+      </w:tr>
+    </w:tbl>
+    <w:p/>
+    <w:p>
+      <w:pPr>
+        <w:ind w:firstLine="709"/>
+      </w:pPr>
+      <w:r>
+        <w:t xml:space="preserve">Sebelum memasuki tahap perhitungan </w:t>
+      </w:r>
+      <w:r>
+        <w:rPr>
+          <w:i/>
+          <w:iCs/>
+        </w:rPr>
+        <w:t>similarity</w:t>
+      </w:r>
+      <w:r>
+        <w:t>, perhitungan dapat lebih mudah dilakukan bila nilai rata-rata rating dihitung terlebih dahulu</w:t>
+      </w:r>
+      <w:r>
+        <w:t xml:space="preserve"> seperti pada tabel berikut:</w:t>
+      </w:r>
+    </w:p>
+    <w:tbl>
+      <w:tblPr>
+        <w:tblW w:w="9238" w:type="dxa"/>
+        <w:tblInd w:w="-38" w:type="dxa"/>
+        <w:tblLayout w:type="fixed"/>
+        <w:tblLook w:val="0000" w:firstRow="0" w:lastRow="0" w:firstColumn="0" w:lastColumn="0" w:noHBand="0" w:noVBand="0"/>
+      </w:tblPr>
+      <w:tblGrid>
+        <w:gridCol w:w="725"/>
+        <w:gridCol w:w="1159"/>
+        <w:gridCol w:w="646"/>
+        <w:gridCol w:w="645"/>
+        <w:gridCol w:w="646"/>
+        <w:gridCol w:w="645"/>
+        <w:gridCol w:w="646"/>
+        <w:gridCol w:w="1322"/>
+        <w:gridCol w:w="1385"/>
+        <w:gridCol w:w="1419"/>
+      </w:tblGrid>
+      <w:tr>
+        <w:tblPrEx>
+          <w:tblCellMar>
+            <w:top w:w="0" w:type="dxa"/>
+            <w:bottom w:w="0" w:type="dxa"/>
+          </w:tblCellMar>
+        </w:tblPrEx>
+        <w:trPr>
+          <w:trHeight w:val="377"/>
+        </w:trPr>
+        <w:tc>
+          <w:tcPr>
+            <w:tcW w:w="9238" w:type="dxa"/>
+            <w:gridSpan w:val="10"/>
+            <w:tcBorders>
+              <w:top w:val="single" w:sz="6" w:space="0" w:color="auto"/>
+              <w:left w:val="single" w:sz="6" w:space="0" w:color="auto"/>
+              <w:bottom w:val="nil"/>
+              <w:right w:val="single" w:sz="6" w:space="0" w:color="auto"/>
+            </w:tcBorders>
+            <w:shd w:val="clear" w:color="auto" w:fill="auto"/>
+          </w:tcPr>
+          <w:p>
+            <w:pPr>
+              <w:autoSpaceDE w:val="0"/>
+              <w:autoSpaceDN w:val="0"/>
+              <w:adjustRightInd w:val="0"/>
+              <w:spacing w:after="0" w:line="240" w:lineRule="auto"/>
+              <w:jc w:val="center"/>
+              <w:rPr>
+                <w:rFonts w:ascii="Calibri" w:hAnsi="Calibri" w:cs="Calibri"/>
+                <w:b/>
+                <w:bCs/>
+                <w:color w:val="000000"/>
+                <w:szCs w:val="24"/>
+              </w:rPr>
+            </w:pPr>
+            <w:r>
+              <w:rPr>
+                <w:rFonts w:ascii="Calibri" w:hAnsi="Calibri" w:cs="Calibri"/>
+                <w:b/>
+                <w:bCs/>
+                <w:color w:val="000000"/>
+                <w:szCs w:val="24"/>
+              </w:rPr>
+              <w:t>Data Rating per Produk</w:t>
+            </w:r>
+          </w:p>
+        </w:tc>
+      </w:tr>
+      <w:tr>
+        <w:tblPrEx>
+          <w:tblCellMar>
+            <w:top w:w="0" w:type="dxa"/>
+            <w:bottom w:w="0" w:type="dxa"/>
+          </w:tblCellMar>
+        </w:tblPrEx>
+        <w:trPr>
+          <w:trHeight w:val="725"/>
+        </w:trPr>
+        <w:tc>
+          <w:tcPr>
+            <w:tcW w:w="1884" w:type="dxa"/>
+            <w:gridSpan w:val="2"/>
+            <w:tcBorders>
+              <w:top w:val="single" w:sz="6" w:space="0" w:color="auto"/>
+              <w:left w:val="single" w:sz="6" w:space="0" w:color="auto"/>
+              <w:bottom w:val="single" w:sz="6" w:space="0" w:color="auto"/>
+              <w:right w:val="single" w:sz="6" w:space="0" w:color="auto"/>
+            </w:tcBorders>
+            <w:shd w:val="clear" w:color="auto" w:fill="auto"/>
+            <w:vAlign w:val="center"/>
+          </w:tcPr>
+          <w:p>
+            <w:pPr>
+              <w:autoSpaceDE w:val="0"/>
+              <w:autoSpaceDN w:val="0"/>
+              <w:adjustRightInd w:val="0"/>
+              <w:spacing w:after="0" w:line="240" w:lineRule="auto"/>
+              <w:jc w:val="center"/>
+              <w:rPr>
+                <w:rFonts w:ascii="Calibri" w:hAnsi="Calibri" w:cs="Calibri"/>
+                <w:b/>
+                <w:bCs/>
+                <w:color w:val="000000"/>
+                <w:sz w:val="22"/>
+              </w:rPr>
+            </w:pPr>
+            <w:r>
+              <w:rPr>
+                <w:rFonts w:ascii="Calibri" w:hAnsi="Calibri" w:cs="Calibri"/>
+                <w:b/>
+                <w:bCs/>
+                <w:color w:val="000000"/>
+                <w:sz w:val="22"/>
+              </w:rPr>
+              <w:t>Produk / User</w:t>
+            </w:r>
+          </w:p>
+        </w:tc>
+        <w:tc>
+          <w:tcPr>
+            <w:tcW w:w="646" w:type="dxa"/>
+            <w:tcBorders>
+              <w:top w:val="single" w:sz="6" w:space="0" w:color="auto"/>
+              <w:left w:val="single" w:sz="6" w:space="0" w:color="auto"/>
+              <w:bottom w:val="single" w:sz="6" w:space="0" w:color="auto"/>
+              <w:right w:val="single" w:sz="6" w:space="0" w:color="auto"/>
+            </w:tcBorders>
+            <w:shd w:val="clear" w:color="auto" w:fill="auto"/>
+            <w:vAlign w:val="center"/>
+          </w:tcPr>
+          <w:p>
+            <w:pPr>
+              <w:autoSpaceDE w:val="0"/>
+              <w:autoSpaceDN w:val="0"/>
+              <w:adjustRightInd w:val="0"/>
+              <w:spacing w:after="0" w:line="240" w:lineRule="auto"/>
+              <w:jc w:val="center"/>
+              <w:rPr>
+                <w:rFonts w:ascii="Calibri" w:hAnsi="Calibri" w:cs="Calibri"/>
+                <w:b/>
+                <w:bCs/>
+                <w:color w:val="000000"/>
+                <w:sz w:val="22"/>
+              </w:rPr>
+            </w:pPr>
+            <w:r>
+              <w:rPr>
+                <w:rFonts w:ascii="Calibri" w:hAnsi="Calibri" w:cs="Calibri"/>
+                <w:b/>
+                <w:bCs/>
+                <w:color w:val="000000"/>
+                <w:sz w:val="22"/>
+              </w:rPr>
+              <w:t>User A</w:t>
+            </w:r>
+          </w:p>
+        </w:tc>
+        <w:tc>
+          <w:tcPr>
+            <w:tcW w:w="645" w:type="dxa"/>
+            <w:tcBorders>
+              <w:top w:val="single" w:sz="6" w:space="0" w:color="auto"/>
+              <w:left w:val="single" w:sz="6" w:space="0" w:color="auto"/>
+              <w:bottom w:val="single" w:sz="6" w:space="0" w:color="auto"/>
+              <w:right w:val="single" w:sz="6" w:space="0" w:color="auto"/>
+            </w:tcBorders>
+            <w:shd w:val="clear" w:color="auto" w:fill="auto"/>
+            <w:vAlign w:val="center"/>
+          </w:tcPr>
+          <w:p>
+            <w:pPr>
+              <w:autoSpaceDE w:val="0"/>
+              <w:autoSpaceDN w:val="0"/>
+              <w:adjustRightInd w:val="0"/>
+              <w:spacing w:after="0" w:line="240" w:lineRule="auto"/>
+              <w:jc w:val="center"/>
+              <w:rPr>
+                <w:rFonts w:ascii="Calibri" w:hAnsi="Calibri" w:cs="Calibri"/>
+                <w:b/>
+                <w:bCs/>
+                <w:color w:val="000000"/>
+                <w:sz w:val="22"/>
+              </w:rPr>
+            </w:pPr>
+            <w:r>
+              <w:rPr>
+                <w:rFonts w:ascii="Calibri" w:hAnsi="Calibri" w:cs="Calibri"/>
+                <w:b/>
+                <w:bCs/>
+                <w:color w:val="000000"/>
+                <w:sz w:val="22"/>
+              </w:rPr>
+              <w:t>User B</w:t>
+            </w:r>
+          </w:p>
+        </w:tc>
+        <w:tc>
+          <w:tcPr>
+            <w:tcW w:w="646" w:type="dxa"/>
+            <w:tcBorders>
+              <w:top w:val="single" w:sz="6" w:space="0" w:color="auto"/>
+              <w:left w:val="single" w:sz="6" w:space="0" w:color="auto"/>
+              <w:bottom w:val="single" w:sz="6" w:space="0" w:color="auto"/>
+              <w:right w:val="single" w:sz="6" w:space="0" w:color="auto"/>
+            </w:tcBorders>
+            <w:shd w:val="clear" w:color="auto" w:fill="auto"/>
+            <w:vAlign w:val="center"/>
+          </w:tcPr>
+          <w:p>
+            <w:pPr>
+              <w:autoSpaceDE w:val="0"/>
+              <w:autoSpaceDN w:val="0"/>
+              <w:adjustRightInd w:val="0"/>
+              <w:spacing w:after="0" w:line="240" w:lineRule="auto"/>
+              <w:jc w:val="center"/>
+              <w:rPr>
+                <w:rFonts w:ascii="Calibri" w:hAnsi="Calibri" w:cs="Calibri"/>
+                <w:b/>
+                <w:bCs/>
+                <w:color w:val="000000"/>
+                <w:sz w:val="22"/>
+              </w:rPr>
+            </w:pPr>
+            <w:r>
+              <w:rPr>
+                <w:rFonts w:ascii="Calibri" w:hAnsi="Calibri" w:cs="Calibri"/>
+                <w:b/>
+                <w:bCs/>
+                <w:color w:val="000000"/>
+                <w:sz w:val="22"/>
+              </w:rPr>
+              <w:t>User C</w:t>
+            </w:r>
+          </w:p>
+        </w:tc>
+        <w:tc>
+          <w:tcPr>
+            <w:tcW w:w="645" w:type="dxa"/>
+            <w:tcBorders>
+              <w:top w:val="single" w:sz="6" w:space="0" w:color="auto"/>
+              <w:left w:val="single" w:sz="6" w:space="0" w:color="auto"/>
+              <w:bottom w:val="single" w:sz="6" w:space="0" w:color="auto"/>
+              <w:right w:val="single" w:sz="6" w:space="0" w:color="auto"/>
+            </w:tcBorders>
+            <w:shd w:val="clear" w:color="auto" w:fill="auto"/>
+            <w:vAlign w:val="center"/>
+          </w:tcPr>
+          <w:p>
+            <w:pPr>
+              <w:autoSpaceDE w:val="0"/>
+              <w:autoSpaceDN w:val="0"/>
+              <w:adjustRightInd w:val="0"/>
+              <w:spacing w:after="0" w:line="240" w:lineRule="auto"/>
+              <w:jc w:val="center"/>
+              <w:rPr>
+                <w:rFonts w:ascii="Calibri" w:hAnsi="Calibri" w:cs="Calibri"/>
+                <w:b/>
+                <w:bCs/>
+                <w:color w:val="000000"/>
+                <w:sz w:val="22"/>
+              </w:rPr>
+            </w:pPr>
+            <w:r>
+              <w:rPr>
+                <w:rFonts w:ascii="Calibri" w:hAnsi="Calibri" w:cs="Calibri"/>
+                <w:b/>
+                <w:bCs/>
+                <w:color w:val="000000"/>
+                <w:sz w:val="22"/>
+              </w:rPr>
+              <w:t>User D</w:t>
+            </w:r>
+          </w:p>
+        </w:tc>
+        <w:tc>
+          <w:tcPr>
+            <w:tcW w:w="646" w:type="dxa"/>
+            <w:tcBorders>
+              <w:top w:val="single" w:sz="6" w:space="0" w:color="auto"/>
+              <w:left w:val="single" w:sz="6" w:space="0" w:color="auto"/>
+              <w:bottom w:val="single" w:sz="6" w:space="0" w:color="auto"/>
+              <w:right w:val="single" w:sz="6" w:space="0" w:color="auto"/>
+            </w:tcBorders>
+            <w:shd w:val="clear" w:color="auto" w:fill="auto"/>
+            <w:vAlign w:val="center"/>
+          </w:tcPr>
+          <w:p>
+            <w:pPr>
+              <w:autoSpaceDE w:val="0"/>
+              <w:autoSpaceDN w:val="0"/>
+              <w:adjustRightInd w:val="0"/>
+              <w:spacing w:after="0" w:line="240" w:lineRule="auto"/>
+              <w:jc w:val="center"/>
+              <w:rPr>
+                <w:rFonts w:ascii="Calibri" w:hAnsi="Calibri" w:cs="Calibri"/>
+                <w:b/>
+                <w:bCs/>
+                <w:color w:val="000000"/>
+                <w:sz w:val="22"/>
+              </w:rPr>
+            </w:pPr>
+            <w:r>
+              <w:rPr>
+                <w:rFonts w:ascii="Calibri" w:hAnsi="Calibri" w:cs="Calibri"/>
+                <w:b/>
+                <w:bCs/>
+                <w:color w:val="000000"/>
+                <w:sz w:val="22"/>
+              </w:rPr>
+              <w:t>User E</w:t>
+            </w:r>
+          </w:p>
+        </w:tc>
+        <w:tc>
+          <w:tcPr>
+            <w:tcW w:w="1322" w:type="dxa"/>
+            <w:tcBorders>
+              <w:top w:val="single" w:sz="6" w:space="0" w:color="auto"/>
+              <w:left w:val="single" w:sz="6" w:space="0" w:color="auto"/>
+              <w:bottom w:val="single" w:sz="6" w:space="0" w:color="auto"/>
+              <w:right w:val="single" w:sz="6" w:space="0" w:color="auto"/>
+            </w:tcBorders>
+            <w:shd w:val="clear" w:color="auto" w:fill="auto"/>
+            <w:vAlign w:val="center"/>
+          </w:tcPr>
+          <w:p>
+            <w:pPr>
+              <w:autoSpaceDE w:val="0"/>
+              <w:autoSpaceDN w:val="0"/>
+              <w:adjustRightInd w:val="0"/>
+              <w:spacing w:after="0" w:line="240" w:lineRule="auto"/>
+              <w:jc w:val="center"/>
+              <w:rPr>
+                <w:rFonts w:ascii="Calibri" w:hAnsi="Calibri" w:cs="Calibri"/>
+                <w:b/>
+                <w:bCs/>
+                <w:color w:val="000000"/>
+                <w:sz w:val="22"/>
+              </w:rPr>
+            </w:pPr>
+            <w:r>
+              <w:rPr>
+                <w:rFonts w:ascii="Calibri" w:hAnsi="Calibri" w:cs="Calibri"/>
+                <w:b/>
+                <w:bCs/>
+                <w:color w:val="000000"/>
+                <w:sz w:val="22"/>
+              </w:rPr>
+              <w:t>Jml Rating tiap produk</w:t>
+            </w:r>
+          </w:p>
+        </w:tc>
+        <w:tc>
+          <w:tcPr>
+            <w:tcW w:w="1385" w:type="dxa"/>
+            <w:tcBorders>
+              <w:top w:val="single" w:sz="6" w:space="0" w:color="auto"/>
+              <w:left w:val="single" w:sz="6" w:space="0" w:color="auto"/>
+              <w:bottom w:val="single" w:sz="6" w:space="0" w:color="auto"/>
+              <w:right w:val="single" w:sz="6" w:space="0" w:color="auto"/>
+            </w:tcBorders>
+            <w:shd w:val="clear" w:color="auto" w:fill="auto"/>
+            <w:vAlign w:val="center"/>
+          </w:tcPr>
+          <w:p>
+            <w:pPr>
+              <w:autoSpaceDE w:val="0"/>
+              <w:autoSpaceDN w:val="0"/>
+              <w:adjustRightInd w:val="0"/>
+              <w:spacing w:after="0" w:line="240" w:lineRule="auto"/>
+              <w:jc w:val="center"/>
+              <w:rPr>
+                <w:rFonts w:ascii="Calibri" w:hAnsi="Calibri" w:cs="Calibri"/>
+                <w:b/>
+                <w:bCs/>
+                <w:color w:val="000000"/>
+                <w:sz w:val="22"/>
+              </w:rPr>
+            </w:pPr>
+            <w:r>
+              <w:rPr>
+                <w:rFonts w:ascii="Calibri" w:hAnsi="Calibri" w:cs="Calibri"/>
+                <w:b/>
+                <w:bCs/>
+                <w:color w:val="000000"/>
+                <w:sz w:val="22"/>
+              </w:rPr>
+              <w:t>Nilai rating</w:t>
+            </w:r>
+          </w:p>
+        </w:tc>
+        <w:tc>
+          <w:tcPr>
+            <w:tcW w:w="1419" w:type="dxa"/>
+            <w:tcBorders>
+              <w:top w:val="single" w:sz="6" w:space="0" w:color="auto"/>
+              <w:left w:val="single" w:sz="6" w:space="0" w:color="auto"/>
+              <w:bottom w:val="single" w:sz="6" w:space="0" w:color="auto"/>
+              <w:right w:val="single" w:sz="6" w:space="0" w:color="auto"/>
+            </w:tcBorders>
+            <w:shd w:val="clear" w:color="auto" w:fill="auto"/>
+            <w:vAlign w:val="center"/>
+          </w:tcPr>
+          <w:p>
+            <w:pPr>
+              <w:autoSpaceDE w:val="0"/>
+              <w:autoSpaceDN w:val="0"/>
+              <w:adjustRightInd w:val="0"/>
+              <w:spacing w:after="0" w:line="240" w:lineRule="auto"/>
+              <w:jc w:val="center"/>
+              <w:rPr>
+                <w:rFonts w:ascii="Calibri" w:hAnsi="Calibri" w:cs="Calibri"/>
+                <w:b/>
+                <w:bCs/>
+                <w:color w:val="000000"/>
+                <w:sz w:val="22"/>
+              </w:rPr>
+            </w:pPr>
+            <m:oMathPara>
+              <m:oMath>
+                <m:acc>
+                  <m:accPr>
+                    <m:chr m:val="̅"/>
+                    <m:ctrlPr>
+                      <w:rPr>
+                        <w:rFonts w:ascii="Cambria Math" w:hAnsi="Cambria Math" w:cs="Calibri"/>
+                        <w:b/>
+                        <w:bCs/>
+                        <w:i/>
+                        <w:color w:val="000000"/>
+                        <w:sz w:val="22"/>
+                      </w:rPr>
+                    </m:ctrlPr>
+                  </m:accPr>
+                  <m:e>
+                    <m:r>
+                      <m:rPr>
+                        <m:sty m:val="bi"/>
+                      </m:rPr>
+                      <w:rPr>
+                        <w:rFonts w:ascii="Cambria Math" w:hAnsi="Cambria Math" w:cs="Calibri"/>
+                        <w:color w:val="000000"/>
+                        <w:sz w:val="22"/>
+                      </w:rPr>
+                      <m:t>R</m:t>
+                    </m:r>
+                  </m:e>
+                </m:acc>
+              </m:oMath>
+            </m:oMathPara>
+          </w:p>
+        </w:tc>
+      </w:tr>
+      <w:tr>
+        <w:tblPrEx>
+          <w:tblCellMar>
+            <w:top w:w="0" w:type="dxa"/>
+            <w:bottom w:w="0" w:type="dxa"/>
+          </w:tblCellMar>
+        </w:tblPrEx>
+        <w:trPr>
+          <w:trHeight w:val="377"/>
+        </w:trPr>
+        <w:tc>
+          <w:tcPr>
+            <w:tcW w:w="725" w:type="dxa"/>
+            <w:tcBorders>
+              <w:top w:val="single" w:sz="6" w:space="0" w:color="auto"/>
+              <w:left w:val="single" w:sz="6" w:space="0" w:color="auto"/>
+              <w:bottom w:val="single" w:sz="6" w:space="0" w:color="auto"/>
+              <w:right w:val="single" w:sz="6" w:space="0" w:color="auto"/>
+            </w:tcBorders>
+            <w:shd w:val="clear" w:color="auto" w:fill="auto"/>
+          </w:tcPr>
+          <w:p>
+            <w:pPr>
+              <w:autoSpaceDE w:val="0"/>
+              <w:autoSpaceDN w:val="0"/>
+              <w:adjustRightInd w:val="0"/>
+              <w:spacing w:after="0" w:line="240" w:lineRule="auto"/>
+              <w:jc w:val="center"/>
+              <w:rPr>
+                <w:rFonts w:ascii="Calibri" w:hAnsi="Calibri" w:cs="Calibri"/>
+                <w:b/>
+                <w:bCs/>
+                <w:color w:val="000000"/>
+                <w:sz w:val="22"/>
+              </w:rPr>
+            </w:pPr>
+            <w:r>
+              <w:rPr>
+                <w:rFonts w:ascii="Calibri" w:hAnsi="Calibri" w:cs="Calibri"/>
+                <w:b/>
+                <w:bCs/>
+                <w:color w:val="000000"/>
+                <w:sz w:val="22"/>
+              </w:rPr>
+              <w:t>P</w:t>
+            </w:r>
+          </w:p>
+        </w:tc>
+        <w:tc>
+          <w:tcPr>
+            <w:tcW w:w="1159" w:type="dxa"/>
+            <w:tcBorders>
+              <w:top w:val="single" w:sz="6" w:space="0" w:color="auto"/>
+              <w:left w:val="single" w:sz="6" w:space="0" w:color="auto"/>
+              <w:bottom w:val="single" w:sz="6" w:space="0" w:color="auto"/>
+              <w:right w:val="single" w:sz="6" w:space="0" w:color="auto"/>
+            </w:tcBorders>
+            <w:shd w:val="clear" w:color="auto" w:fill="auto"/>
+          </w:tcPr>
+          <w:p>
+            <w:pPr>
+              <w:autoSpaceDE w:val="0"/>
+              <w:autoSpaceDN w:val="0"/>
+              <w:adjustRightInd w:val="0"/>
+              <w:spacing w:after="0" w:line="240" w:lineRule="auto"/>
+              <w:jc w:val="center"/>
+              <w:rPr>
+                <w:rFonts w:ascii="Calibri" w:hAnsi="Calibri" w:cs="Calibri"/>
+                <w:b/>
+                <w:bCs/>
+                <w:color w:val="000000"/>
+                <w:sz w:val="22"/>
+              </w:rPr>
+            </w:pPr>
+            <w:r>
+              <w:rPr>
+                <w:rFonts w:ascii="Calibri" w:hAnsi="Calibri" w:cs="Calibri"/>
+                <w:b/>
+                <w:bCs/>
+                <w:color w:val="000000"/>
+                <w:sz w:val="22"/>
+              </w:rPr>
+              <w:t>PT</w:t>
+            </w:r>
+            <w:r>
+              <w:rPr>
+                <w:rFonts w:ascii="Calibri" w:hAnsi="Calibri" w:cs="Calibri"/>
+                <w:b/>
+                <w:bCs/>
+                <w:color w:val="000000"/>
+                <w:sz w:val="22"/>
+              </w:rPr>
+              <w:t xml:space="preserve"> 1</w:t>
+            </w:r>
+          </w:p>
+        </w:tc>
+        <w:tc>
+          <w:tcPr>
+            <w:tcW w:w="646" w:type="dxa"/>
+            <w:tcBorders>
+              <w:top w:val="single" w:sz="6" w:space="0" w:color="auto"/>
+              <w:left w:val="single" w:sz="6" w:space="0" w:color="auto"/>
+              <w:bottom w:val="single" w:sz="6" w:space="0" w:color="auto"/>
+              <w:right w:val="single" w:sz="6" w:space="0" w:color="auto"/>
+            </w:tcBorders>
+            <w:shd w:val="clear" w:color="auto" w:fill="auto"/>
+          </w:tcPr>
+          <w:p>
+            <w:pPr>
+              <w:autoSpaceDE w:val="0"/>
+              <w:autoSpaceDN w:val="0"/>
+              <w:adjustRightInd w:val="0"/>
+              <w:spacing w:after="0" w:line="240" w:lineRule="auto"/>
+              <w:jc w:val="center"/>
+              <w:rPr>
+                <w:rFonts w:ascii="Calibri" w:hAnsi="Calibri" w:cs="Calibri"/>
+                <w:color w:val="000000"/>
+                <w:sz w:val="22"/>
+              </w:rPr>
+            </w:pPr>
+          </w:p>
+        </w:tc>
+        <w:tc>
+          <w:tcPr>
+            <w:tcW w:w="645" w:type="dxa"/>
+            <w:tcBorders>
+              <w:top w:val="single" w:sz="6" w:space="0" w:color="auto"/>
+              <w:left w:val="single" w:sz="6" w:space="0" w:color="auto"/>
+              <w:bottom w:val="single" w:sz="6" w:space="0" w:color="auto"/>
+              <w:right w:val="single" w:sz="6" w:space="0" w:color="auto"/>
+            </w:tcBorders>
+            <w:shd w:val="clear" w:color="auto" w:fill="auto"/>
+          </w:tcPr>
+          <w:p>
+            <w:pPr>
+              <w:autoSpaceDE w:val="0"/>
+              <w:autoSpaceDN w:val="0"/>
+              <w:adjustRightInd w:val="0"/>
+              <w:spacing w:after="0" w:line="240" w:lineRule="auto"/>
+              <w:jc w:val="center"/>
+              <w:rPr>
+                <w:rFonts w:ascii="Calibri" w:hAnsi="Calibri" w:cs="Calibri"/>
+                <w:color w:val="000000"/>
+                <w:sz w:val="22"/>
+              </w:rPr>
+            </w:pPr>
+            <w:r>
+              <w:rPr>
+                <w:rFonts w:ascii="Calibri" w:hAnsi="Calibri" w:cs="Calibri"/>
+                <w:color w:val="000000"/>
+                <w:sz w:val="22"/>
+              </w:rPr>
+              <w:t>5</w:t>
+            </w:r>
+          </w:p>
+        </w:tc>
+        <w:tc>
+          <w:tcPr>
+            <w:tcW w:w="646" w:type="dxa"/>
+            <w:tcBorders>
+              <w:top w:val="single" w:sz="6" w:space="0" w:color="auto"/>
+              <w:left w:val="single" w:sz="6" w:space="0" w:color="auto"/>
+              <w:bottom w:val="single" w:sz="6" w:space="0" w:color="auto"/>
+              <w:right w:val="single" w:sz="6" w:space="0" w:color="auto"/>
+            </w:tcBorders>
+            <w:shd w:val="clear" w:color="auto" w:fill="auto"/>
+          </w:tcPr>
+          <w:p>
+            <w:pPr>
+              <w:autoSpaceDE w:val="0"/>
+              <w:autoSpaceDN w:val="0"/>
+              <w:adjustRightInd w:val="0"/>
+              <w:spacing w:after="0" w:line="240" w:lineRule="auto"/>
+              <w:jc w:val="center"/>
+              <w:rPr>
+                <w:rFonts w:ascii="Calibri" w:hAnsi="Calibri" w:cs="Calibri"/>
+                <w:color w:val="000000"/>
+                <w:sz w:val="22"/>
+              </w:rPr>
+            </w:pPr>
+            <w:r>
+              <w:rPr>
+                <w:rFonts w:ascii="Calibri" w:hAnsi="Calibri" w:cs="Calibri"/>
+                <w:color w:val="000000"/>
+                <w:sz w:val="22"/>
+              </w:rPr>
+              <w:t>4</w:t>
+            </w:r>
+          </w:p>
+        </w:tc>
+        <w:tc>
+          <w:tcPr>
+            <w:tcW w:w="645" w:type="dxa"/>
+            <w:tcBorders>
+              <w:top w:val="single" w:sz="6" w:space="0" w:color="auto"/>
+              <w:left w:val="single" w:sz="6" w:space="0" w:color="auto"/>
+              <w:bottom w:val="single" w:sz="6" w:space="0" w:color="auto"/>
+              <w:right w:val="single" w:sz="6" w:space="0" w:color="auto"/>
+            </w:tcBorders>
+            <w:shd w:val="clear" w:color="auto" w:fill="auto"/>
+          </w:tcPr>
+          <w:p>
+            <w:pPr>
+              <w:autoSpaceDE w:val="0"/>
+              <w:autoSpaceDN w:val="0"/>
+              <w:adjustRightInd w:val="0"/>
+              <w:spacing w:after="0" w:line="240" w:lineRule="auto"/>
+              <w:jc w:val="center"/>
+              <w:rPr>
+                <w:rFonts w:ascii="Calibri" w:hAnsi="Calibri" w:cs="Calibri"/>
+                <w:color w:val="000000"/>
+                <w:sz w:val="22"/>
+              </w:rPr>
+            </w:pPr>
+          </w:p>
+        </w:tc>
+        <w:tc>
+          <w:tcPr>
+            <w:tcW w:w="646" w:type="dxa"/>
+            <w:tcBorders>
+              <w:top w:val="single" w:sz="6" w:space="0" w:color="auto"/>
+              <w:left w:val="single" w:sz="6" w:space="0" w:color="auto"/>
+              <w:bottom w:val="single" w:sz="6" w:space="0" w:color="auto"/>
+              <w:right w:val="single" w:sz="6" w:space="0" w:color="auto"/>
+            </w:tcBorders>
+            <w:shd w:val="clear" w:color="auto" w:fill="auto"/>
+          </w:tcPr>
+          <w:p>
+            <w:pPr>
+              <w:autoSpaceDE w:val="0"/>
+              <w:autoSpaceDN w:val="0"/>
+              <w:adjustRightInd w:val="0"/>
+              <w:spacing w:after="0" w:line="240" w:lineRule="auto"/>
+              <w:jc w:val="center"/>
+              <w:rPr>
+                <w:rFonts w:ascii="Calibri" w:hAnsi="Calibri" w:cs="Calibri"/>
+                <w:color w:val="000000"/>
+                <w:sz w:val="22"/>
+              </w:rPr>
+            </w:pPr>
+            <w:r>
+              <w:rPr>
+                <w:rFonts w:ascii="Calibri" w:hAnsi="Calibri" w:cs="Calibri"/>
+                <w:color w:val="000000"/>
+                <w:sz w:val="22"/>
+              </w:rPr>
+              <w:t>5</w:t>
+            </w:r>
+          </w:p>
+        </w:tc>
+        <w:tc>
+          <w:tcPr>
+            <w:tcW w:w="1322" w:type="dxa"/>
+            <w:tcBorders>
+              <w:top w:val="single" w:sz="6" w:space="0" w:color="auto"/>
+              <w:left w:val="single" w:sz="6" w:space="0" w:color="auto"/>
+              <w:bottom w:val="single" w:sz="6" w:space="0" w:color="auto"/>
+              <w:right w:val="single" w:sz="6" w:space="0" w:color="auto"/>
+            </w:tcBorders>
+            <w:shd w:val="clear" w:color="auto" w:fill="auto"/>
+          </w:tcPr>
+          <w:p>
+            <w:pPr>
+              <w:autoSpaceDE w:val="0"/>
+              <w:autoSpaceDN w:val="0"/>
+              <w:adjustRightInd w:val="0"/>
+              <w:spacing w:after="0" w:line="240" w:lineRule="auto"/>
+              <w:jc w:val="center"/>
+              <w:rPr>
+                <w:rFonts w:ascii="Calibri" w:hAnsi="Calibri" w:cs="Calibri"/>
+                <w:color w:val="000000"/>
+                <w:sz w:val="22"/>
+              </w:rPr>
+            </w:pPr>
+            <w:r>
+              <w:rPr>
+                <w:rFonts w:ascii="Calibri" w:hAnsi="Calibri" w:cs="Calibri"/>
+                <w:color w:val="000000"/>
+                <w:sz w:val="22"/>
+              </w:rPr>
+              <w:t>14</w:t>
+            </w:r>
+          </w:p>
+        </w:tc>
+        <w:tc>
+          <w:tcPr>
+            <w:tcW w:w="1385" w:type="dxa"/>
+            <w:tcBorders>
+              <w:top w:val="single" w:sz="6" w:space="0" w:color="auto"/>
+              <w:left w:val="single" w:sz="6" w:space="0" w:color="auto"/>
+              <w:bottom w:val="single" w:sz="6" w:space="0" w:color="auto"/>
+              <w:right w:val="single" w:sz="6" w:space="0" w:color="auto"/>
+            </w:tcBorders>
+            <w:shd w:val="clear" w:color="auto" w:fill="auto"/>
+          </w:tcPr>
+          <w:p>
+            <w:pPr>
+              <w:autoSpaceDE w:val="0"/>
+              <w:autoSpaceDN w:val="0"/>
+              <w:adjustRightInd w:val="0"/>
+              <w:spacing w:after="0" w:line="240" w:lineRule="auto"/>
+              <w:jc w:val="center"/>
+              <w:rPr>
+                <w:rFonts w:ascii="Calibri" w:hAnsi="Calibri" w:cs="Calibri"/>
+                <w:color w:val="000000"/>
+                <w:sz w:val="22"/>
+              </w:rPr>
+            </w:pPr>
+            <w:r>
+              <w:rPr>
+                <w:rFonts w:ascii="Calibri" w:hAnsi="Calibri" w:cs="Calibri"/>
+                <w:color w:val="000000"/>
+                <w:sz w:val="22"/>
+              </w:rPr>
+              <w:t>4,666666667</w:t>
+            </w:r>
+          </w:p>
+        </w:tc>
+        <w:tc>
+          <w:tcPr>
+            <w:tcW w:w="1419" w:type="dxa"/>
+            <w:tcBorders>
+              <w:top w:val="single" w:sz="6" w:space="0" w:color="auto"/>
+              <w:left w:val="single" w:sz="6" w:space="0" w:color="auto"/>
+              <w:bottom w:val="single" w:sz="6" w:space="0" w:color="auto"/>
+              <w:right w:val="single" w:sz="6" w:space="0" w:color="auto"/>
+            </w:tcBorders>
+            <w:shd w:val="clear" w:color="auto" w:fill="auto"/>
+          </w:tcPr>
+          <w:p>
+            <w:pPr>
+              <w:autoSpaceDE w:val="0"/>
+              <w:autoSpaceDN w:val="0"/>
+              <w:adjustRightInd w:val="0"/>
+              <w:spacing w:after="0" w:line="240" w:lineRule="auto"/>
+              <w:jc w:val="center"/>
+              <w:rPr>
+                <w:rFonts w:ascii="Calibri" w:hAnsi="Calibri" w:cs="Calibri"/>
+                <w:color w:val="000000"/>
+                <w:sz w:val="22"/>
+              </w:rPr>
+            </w:pPr>
+            <w:r>
+              <w:rPr>
+                <w:rFonts w:ascii="Calibri" w:hAnsi="Calibri" w:cs="Calibri"/>
+                <w:color w:val="000000"/>
+                <w:sz w:val="22"/>
+              </w:rPr>
+              <w:t>2,8</w:t>
+            </w:r>
+          </w:p>
+        </w:tc>
+      </w:tr>
+      <w:tr>
+        <w:tblPrEx>
+          <w:tblCellMar>
+            <w:top w:w="0" w:type="dxa"/>
+            <w:bottom w:w="0" w:type="dxa"/>
+          </w:tblCellMar>
+        </w:tblPrEx>
+        <w:trPr>
+          <w:trHeight w:val="377"/>
+        </w:trPr>
+        <w:tc>
+          <w:tcPr>
+            <w:tcW w:w="725" w:type="dxa"/>
+            <w:tcBorders>
+              <w:top w:val="single" w:sz="6" w:space="0" w:color="auto"/>
+              <w:left w:val="single" w:sz="6" w:space="0" w:color="auto"/>
+              <w:bottom w:val="single" w:sz="6" w:space="0" w:color="auto"/>
+              <w:right w:val="single" w:sz="6" w:space="0" w:color="auto"/>
+            </w:tcBorders>
+            <w:shd w:val="clear" w:color="auto" w:fill="auto"/>
+          </w:tcPr>
+          <w:p>
+            <w:pPr>
+              <w:autoSpaceDE w:val="0"/>
+              <w:autoSpaceDN w:val="0"/>
+              <w:adjustRightInd w:val="0"/>
+              <w:spacing w:after="0" w:line="240" w:lineRule="auto"/>
+              <w:jc w:val="center"/>
+              <w:rPr>
+                <w:rFonts w:ascii="Calibri" w:hAnsi="Calibri" w:cs="Calibri"/>
+                <w:b/>
+                <w:bCs/>
+                <w:color w:val="000000"/>
+                <w:sz w:val="22"/>
+              </w:rPr>
+            </w:pPr>
+            <w:r>
+              <w:rPr>
+                <w:rFonts w:ascii="Calibri" w:hAnsi="Calibri" w:cs="Calibri"/>
+                <w:b/>
+                <w:bCs/>
+                <w:color w:val="000000"/>
+                <w:sz w:val="22"/>
+              </w:rPr>
+              <w:t>P2</w:t>
+            </w:r>
+          </w:p>
+        </w:tc>
+        <w:tc>
+          <w:tcPr>
+            <w:tcW w:w="1159" w:type="dxa"/>
+            <w:tcBorders>
+              <w:top w:val="single" w:sz="6" w:space="0" w:color="auto"/>
+              <w:left w:val="single" w:sz="6" w:space="0" w:color="auto"/>
+              <w:bottom w:val="single" w:sz="6" w:space="0" w:color="auto"/>
+              <w:right w:val="single" w:sz="6" w:space="0" w:color="auto"/>
+            </w:tcBorders>
+            <w:shd w:val="clear" w:color="auto" w:fill="auto"/>
+          </w:tcPr>
+          <w:p>
+            <w:pPr>
+              <w:autoSpaceDE w:val="0"/>
+              <w:autoSpaceDN w:val="0"/>
+              <w:adjustRightInd w:val="0"/>
+              <w:spacing w:after="0" w:line="240" w:lineRule="auto"/>
+              <w:jc w:val="center"/>
+              <w:rPr>
+                <w:rFonts w:ascii="Calibri" w:hAnsi="Calibri" w:cs="Calibri"/>
+                <w:b/>
+                <w:bCs/>
+                <w:color w:val="000000"/>
+                <w:sz w:val="22"/>
+              </w:rPr>
+            </w:pPr>
+            <w:r>
+              <w:rPr>
+                <w:rFonts w:ascii="Calibri" w:hAnsi="Calibri" w:cs="Calibri"/>
+                <w:b/>
+                <w:bCs/>
+                <w:color w:val="000000"/>
+                <w:sz w:val="22"/>
+              </w:rPr>
+              <w:t>PT</w:t>
+            </w:r>
+            <w:r>
+              <w:rPr>
+                <w:rFonts w:ascii="Calibri" w:hAnsi="Calibri" w:cs="Calibri"/>
+                <w:b/>
+                <w:bCs/>
+                <w:color w:val="000000"/>
+                <w:sz w:val="22"/>
+              </w:rPr>
+              <w:t xml:space="preserve"> 2</w:t>
+            </w:r>
+          </w:p>
+        </w:tc>
+        <w:tc>
+          <w:tcPr>
+            <w:tcW w:w="646" w:type="dxa"/>
+            <w:tcBorders>
+              <w:top w:val="single" w:sz="6" w:space="0" w:color="auto"/>
+              <w:left w:val="single" w:sz="6" w:space="0" w:color="auto"/>
+              <w:bottom w:val="single" w:sz="6" w:space="0" w:color="auto"/>
+              <w:right w:val="single" w:sz="6" w:space="0" w:color="auto"/>
+            </w:tcBorders>
+            <w:shd w:val="clear" w:color="auto" w:fill="auto"/>
+          </w:tcPr>
+          <w:p>
+            <w:pPr>
+              <w:autoSpaceDE w:val="0"/>
+              <w:autoSpaceDN w:val="0"/>
+              <w:adjustRightInd w:val="0"/>
+              <w:spacing w:after="0" w:line="240" w:lineRule="auto"/>
+              <w:jc w:val="center"/>
+              <w:rPr>
+                <w:rFonts w:ascii="Calibri" w:hAnsi="Calibri" w:cs="Calibri"/>
+                <w:color w:val="000000"/>
+                <w:sz w:val="22"/>
+              </w:rPr>
+            </w:pPr>
+          </w:p>
+        </w:tc>
+        <w:tc>
+          <w:tcPr>
+            <w:tcW w:w="645" w:type="dxa"/>
+            <w:tcBorders>
+              <w:top w:val="single" w:sz="6" w:space="0" w:color="auto"/>
+              <w:left w:val="single" w:sz="6" w:space="0" w:color="auto"/>
+              <w:bottom w:val="single" w:sz="6" w:space="0" w:color="auto"/>
+              <w:right w:val="single" w:sz="6" w:space="0" w:color="auto"/>
+            </w:tcBorders>
+            <w:shd w:val="clear" w:color="auto" w:fill="auto"/>
+          </w:tcPr>
+          <w:p>
+            <w:pPr>
+              <w:autoSpaceDE w:val="0"/>
+              <w:autoSpaceDN w:val="0"/>
+              <w:adjustRightInd w:val="0"/>
+              <w:spacing w:after="0" w:line="240" w:lineRule="auto"/>
+              <w:jc w:val="center"/>
+              <w:rPr>
+                <w:rFonts w:ascii="Calibri" w:hAnsi="Calibri" w:cs="Calibri"/>
+                <w:color w:val="000000"/>
+                <w:sz w:val="22"/>
+              </w:rPr>
+            </w:pPr>
+          </w:p>
+        </w:tc>
+        <w:tc>
+          <w:tcPr>
+            <w:tcW w:w="646" w:type="dxa"/>
+            <w:tcBorders>
+              <w:top w:val="single" w:sz="6" w:space="0" w:color="auto"/>
+              <w:left w:val="single" w:sz="6" w:space="0" w:color="auto"/>
+              <w:bottom w:val="single" w:sz="6" w:space="0" w:color="auto"/>
+              <w:right w:val="single" w:sz="6" w:space="0" w:color="auto"/>
+            </w:tcBorders>
+            <w:shd w:val="clear" w:color="auto" w:fill="auto"/>
+          </w:tcPr>
+          <w:p>
+            <w:pPr>
+              <w:autoSpaceDE w:val="0"/>
+              <w:autoSpaceDN w:val="0"/>
+              <w:adjustRightInd w:val="0"/>
+              <w:spacing w:after="0" w:line="240" w:lineRule="auto"/>
+              <w:jc w:val="center"/>
+              <w:rPr>
+                <w:rFonts w:ascii="Calibri" w:hAnsi="Calibri" w:cs="Calibri"/>
+                <w:color w:val="000000"/>
+                <w:sz w:val="22"/>
+              </w:rPr>
+            </w:pPr>
+            <w:r>
+              <w:rPr>
+                <w:rFonts w:ascii="Calibri" w:hAnsi="Calibri" w:cs="Calibri"/>
+                <w:color w:val="000000"/>
+                <w:sz w:val="22"/>
+              </w:rPr>
+              <w:t>3</w:t>
+            </w:r>
+          </w:p>
+        </w:tc>
+        <w:tc>
+          <w:tcPr>
+            <w:tcW w:w="645" w:type="dxa"/>
+            <w:tcBorders>
+              <w:top w:val="single" w:sz="6" w:space="0" w:color="auto"/>
+              <w:left w:val="single" w:sz="6" w:space="0" w:color="auto"/>
+              <w:bottom w:val="single" w:sz="6" w:space="0" w:color="auto"/>
+              <w:right w:val="single" w:sz="6" w:space="0" w:color="auto"/>
+            </w:tcBorders>
+            <w:shd w:val="clear" w:color="auto" w:fill="auto"/>
+          </w:tcPr>
+          <w:p>
+            <w:pPr>
+              <w:autoSpaceDE w:val="0"/>
+              <w:autoSpaceDN w:val="0"/>
+              <w:adjustRightInd w:val="0"/>
+              <w:spacing w:after="0" w:line="240" w:lineRule="auto"/>
+              <w:jc w:val="center"/>
+              <w:rPr>
+                <w:rFonts w:ascii="Calibri" w:hAnsi="Calibri" w:cs="Calibri"/>
+                <w:color w:val="000000"/>
+                <w:sz w:val="22"/>
+              </w:rPr>
+            </w:pPr>
+          </w:p>
+        </w:tc>
+        <w:tc>
+          <w:tcPr>
+            <w:tcW w:w="646" w:type="dxa"/>
+            <w:tcBorders>
+              <w:top w:val="single" w:sz="6" w:space="0" w:color="auto"/>
+              <w:left w:val="single" w:sz="6" w:space="0" w:color="auto"/>
+              <w:bottom w:val="single" w:sz="6" w:space="0" w:color="auto"/>
+              <w:right w:val="single" w:sz="6" w:space="0" w:color="auto"/>
+            </w:tcBorders>
+            <w:shd w:val="clear" w:color="auto" w:fill="auto"/>
+          </w:tcPr>
+          <w:p>
+            <w:pPr>
+              <w:autoSpaceDE w:val="0"/>
+              <w:autoSpaceDN w:val="0"/>
+              <w:adjustRightInd w:val="0"/>
+              <w:spacing w:after="0" w:line="240" w:lineRule="auto"/>
+              <w:jc w:val="center"/>
+              <w:rPr>
+                <w:rFonts w:ascii="Calibri" w:hAnsi="Calibri" w:cs="Calibri"/>
+                <w:color w:val="000000"/>
+                <w:sz w:val="22"/>
+              </w:rPr>
+            </w:pPr>
+          </w:p>
+        </w:tc>
+        <w:tc>
+          <w:tcPr>
+            <w:tcW w:w="1322" w:type="dxa"/>
+            <w:tcBorders>
+              <w:top w:val="single" w:sz="6" w:space="0" w:color="auto"/>
+              <w:left w:val="single" w:sz="6" w:space="0" w:color="auto"/>
+              <w:bottom w:val="single" w:sz="6" w:space="0" w:color="auto"/>
+              <w:right w:val="single" w:sz="6" w:space="0" w:color="auto"/>
+            </w:tcBorders>
+            <w:shd w:val="clear" w:color="auto" w:fill="auto"/>
+          </w:tcPr>
+          <w:p>
+            <w:pPr>
+              <w:autoSpaceDE w:val="0"/>
+              <w:autoSpaceDN w:val="0"/>
+              <w:adjustRightInd w:val="0"/>
+              <w:spacing w:after="0" w:line="240" w:lineRule="auto"/>
+              <w:jc w:val="center"/>
+              <w:rPr>
+                <w:rFonts w:ascii="Calibri" w:hAnsi="Calibri" w:cs="Calibri"/>
+                <w:color w:val="000000"/>
+                <w:sz w:val="22"/>
+              </w:rPr>
+            </w:pPr>
+            <w:r>
+              <w:rPr>
+                <w:rFonts w:ascii="Calibri" w:hAnsi="Calibri" w:cs="Calibri"/>
+                <w:color w:val="000000"/>
+                <w:sz w:val="22"/>
+              </w:rPr>
+              <w:t>3</w:t>
+            </w:r>
+          </w:p>
+        </w:tc>
+        <w:tc>
+          <w:tcPr>
+            <w:tcW w:w="1385" w:type="dxa"/>
+            <w:tcBorders>
+              <w:top w:val="single" w:sz="6" w:space="0" w:color="auto"/>
+              <w:left w:val="single" w:sz="6" w:space="0" w:color="auto"/>
+              <w:bottom w:val="single" w:sz="6" w:space="0" w:color="auto"/>
+              <w:right w:val="single" w:sz="6" w:space="0" w:color="auto"/>
+            </w:tcBorders>
+            <w:shd w:val="clear" w:color="auto" w:fill="auto"/>
+          </w:tcPr>
+          <w:p>
+            <w:pPr>
+              <w:autoSpaceDE w:val="0"/>
+              <w:autoSpaceDN w:val="0"/>
+              <w:adjustRightInd w:val="0"/>
+              <w:spacing w:after="0" w:line="240" w:lineRule="auto"/>
+              <w:jc w:val="center"/>
+              <w:rPr>
+                <w:rFonts w:ascii="Calibri" w:hAnsi="Calibri" w:cs="Calibri"/>
+                <w:color w:val="000000"/>
+                <w:sz w:val="22"/>
+              </w:rPr>
+            </w:pPr>
+            <w:r>
+              <w:rPr>
+                <w:rFonts w:ascii="Calibri" w:hAnsi="Calibri" w:cs="Calibri"/>
+                <w:color w:val="000000"/>
+                <w:sz w:val="22"/>
+              </w:rPr>
+              <w:t>3</w:t>
+            </w:r>
+          </w:p>
+        </w:tc>
+        <w:tc>
+          <w:tcPr>
+            <w:tcW w:w="1419" w:type="dxa"/>
+            <w:tcBorders>
+              <w:top w:val="single" w:sz="6" w:space="0" w:color="auto"/>
+              <w:left w:val="single" w:sz="6" w:space="0" w:color="auto"/>
+              <w:bottom w:val="single" w:sz="6" w:space="0" w:color="auto"/>
+              <w:right w:val="single" w:sz="6" w:space="0" w:color="auto"/>
+            </w:tcBorders>
+            <w:shd w:val="clear" w:color="auto" w:fill="auto"/>
+          </w:tcPr>
+          <w:p>
+            <w:pPr>
+              <w:autoSpaceDE w:val="0"/>
+              <w:autoSpaceDN w:val="0"/>
+              <w:adjustRightInd w:val="0"/>
+              <w:spacing w:after="0" w:line="240" w:lineRule="auto"/>
+              <w:jc w:val="center"/>
+              <w:rPr>
+                <w:rFonts w:ascii="Calibri" w:hAnsi="Calibri" w:cs="Calibri"/>
+                <w:color w:val="000000"/>
+                <w:sz w:val="22"/>
+              </w:rPr>
+            </w:pPr>
+            <w:r>
+              <w:rPr>
+                <w:rFonts w:ascii="Calibri" w:hAnsi="Calibri" w:cs="Calibri"/>
+                <w:color w:val="000000"/>
+                <w:sz w:val="22"/>
+              </w:rPr>
+              <w:t>0,6</w:t>
+            </w:r>
+          </w:p>
+        </w:tc>
+      </w:tr>
+      <w:tr>
+        <w:tblPrEx>
+          <w:tblCellMar>
+            <w:top w:w="0" w:type="dxa"/>
+            <w:bottom w:w="0" w:type="dxa"/>
+          </w:tblCellMar>
+        </w:tblPrEx>
+        <w:trPr>
+          <w:trHeight w:val="377"/>
+        </w:trPr>
+        <w:tc>
+          <w:tcPr>
+            <w:tcW w:w="725" w:type="dxa"/>
+            <w:tcBorders>
+              <w:top w:val="single" w:sz="6" w:space="0" w:color="auto"/>
+              <w:left w:val="single" w:sz="6" w:space="0" w:color="auto"/>
+              <w:bottom w:val="single" w:sz="6" w:space="0" w:color="auto"/>
+              <w:right w:val="single" w:sz="6" w:space="0" w:color="auto"/>
+            </w:tcBorders>
+            <w:shd w:val="clear" w:color="auto" w:fill="auto"/>
+          </w:tcPr>
+          <w:p>
+            <w:pPr>
+              <w:autoSpaceDE w:val="0"/>
+              <w:autoSpaceDN w:val="0"/>
+              <w:adjustRightInd w:val="0"/>
+              <w:spacing w:after="0" w:line="240" w:lineRule="auto"/>
+              <w:jc w:val="center"/>
+              <w:rPr>
+                <w:rFonts w:ascii="Calibri" w:hAnsi="Calibri" w:cs="Calibri"/>
+                <w:b/>
+                <w:bCs/>
+                <w:color w:val="000000"/>
+                <w:sz w:val="22"/>
+              </w:rPr>
+            </w:pPr>
+            <w:r>
+              <w:rPr>
+                <w:rFonts w:ascii="Calibri" w:hAnsi="Calibri" w:cs="Calibri"/>
+                <w:b/>
+                <w:bCs/>
+                <w:color w:val="000000"/>
+                <w:sz w:val="22"/>
+              </w:rPr>
+              <w:t>P3</w:t>
+            </w:r>
+          </w:p>
+        </w:tc>
+        <w:tc>
+          <w:tcPr>
+            <w:tcW w:w="1159" w:type="dxa"/>
+            <w:tcBorders>
+              <w:top w:val="single" w:sz="6" w:space="0" w:color="auto"/>
+              <w:left w:val="single" w:sz="6" w:space="0" w:color="auto"/>
+              <w:bottom w:val="single" w:sz="6" w:space="0" w:color="auto"/>
+              <w:right w:val="single" w:sz="6" w:space="0" w:color="auto"/>
+            </w:tcBorders>
+            <w:shd w:val="clear" w:color="auto" w:fill="auto"/>
+          </w:tcPr>
+          <w:p>
+            <w:pPr>
+              <w:autoSpaceDE w:val="0"/>
+              <w:autoSpaceDN w:val="0"/>
+              <w:adjustRightInd w:val="0"/>
+              <w:spacing w:after="0" w:line="240" w:lineRule="auto"/>
+              <w:jc w:val="center"/>
+              <w:rPr>
+                <w:rFonts w:ascii="Calibri" w:hAnsi="Calibri" w:cs="Calibri"/>
+                <w:b/>
+                <w:bCs/>
+                <w:color w:val="000000"/>
+                <w:sz w:val="22"/>
+              </w:rPr>
+            </w:pPr>
+            <w:r>
+              <w:rPr>
+                <w:rFonts w:ascii="Calibri" w:hAnsi="Calibri" w:cs="Calibri"/>
+                <w:b/>
+                <w:bCs/>
+                <w:color w:val="000000"/>
+                <w:sz w:val="22"/>
+              </w:rPr>
+              <w:t>Produk 3</w:t>
+            </w:r>
+          </w:p>
+        </w:tc>
+        <w:tc>
+          <w:tcPr>
+            <w:tcW w:w="646" w:type="dxa"/>
+            <w:tcBorders>
+              <w:top w:val="single" w:sz="6" w:space="0" w:color="auto"/>
+              <w:left w:val="single" w:sz="6" w:space="0" w:color="auto"/>
+              <w:bottom w:val="single" w:sz="6" w:space="0" w:color="auto"/>
+              <w:right w:val="single" w:sz="6" w:space="0" w:color="auto"/>
+            </w:tcBorders>
+            <w:shd w:val="clear" w:color="auto" w:fill="auto"/>
+          </w:tcPr>
+          <w:p>
+            <w:pPr>
+              <w:autoSpaceDE w:val="0"/>
+              <w:autoSpaceDN w:val="0"/>
+              <w:adjustRightInd w:val="0"/>
+              <w:spacing w:after="0" w:line="240" w:lineRule="auto"/>
+              <w:jc w:val="center"/>
+              <w:rPr>
+                <w:rFonts w:ascii="Calibri" w:hAnsi="Calibri" w:cs="Calibri"/>
+                <w:color w:val="000000"/>
+                <w:sz w:val="22"/>
+              </w:rPr>
+            </w:pPr>
+            <w:r>
+              <w:rPr>
+                <w:rFonts w:ascii="Calibri" w:hAnsi="Calibri" w:cs="Calibri"/>
+                <w:color w:val="000000"/>
+                <w:sz w:val="22"/>
+              </w:rPr>
+              <w:t>3</w:t>
+            </w:r>
+          </w:p>
+        </w:tc>
+        <w:tc>
+          <w:tcPr>
+            <w:tcW w:w="645" w:type="dxa"/>
+            <w:tcBorders>
+              <w:top w:val="single" w:sz="6" w:space="0" w:color="auto"/>
+              <w:left w:val="single" w:sz="6" w:space="0" w:color="auto"/>
+              <w:bottom w:val="single" w:sz="6" w:space="0" w:color="auto"/>
+              <w:right w:val="single" w:sz="6" w:space="0" w:color="auto"/>
+            </w:tcBorders>
+            <w:shd w:val="clear" w:color="auto" w:fill="auto"/>
+          </w:tcPr>
+          <w:p>
+            <w:pPr>
+              <w:autoSpaceDE w:val="0"/>
+              <w:autoSpaceDN w:val="0"/>
+              <w:adjustRightInd w:val="0"/>
+              <w:spacing w:after="0" w:line="240" w:lineRule="auto"/>
+              <w:jc w:val="center"/>
+              <w:rPr>
+                <w:rFonts w:ascii="Calibri" w:hAnsi="Calibri" w:cs="Calibri"/>
+                <w:color w:val="000000"/>
+                <w:sz w:val="22"/>
+              </w:rPr>
+            </w:pPr>
+            <w:r>
+              <w:rPr>
+                <w:rFonts w:ascii="Calibri" w:hAnsi="Calibri" w:cs="Calibri"/>
+                <w:color w:val="000000"/>
+                <w:sz w:val="22"/>
+              </w:rPr>
+              <w:t>5</w:t>
+            </w:r>
+          </w:p>
+        </w:tc>
+        <w:tc>
+          <w:tcPr>
+            <w:tcW w:w="646" w:type="dxa"/>
+            <w:tcBorders>
+              <w:top w:val="single" w:sz="6" w:space="0" w:color="auto"/>
+              <w:left w:val="single" w:sz="6" w:space="0" w:color="auto"/>
+              <w:bottom w:val="single" w:sz="6" w:space="0" w:color="auto"/>
+              <w:right w:val="single" w:sz="6" w:space="0" w:color="auto"/>
+            </w:tcBorders>
+            <w:shd w:val="clear" w:color="auto" w:fill="auto"/>
+          </w:tcPr>
+          <w:p>
+            <w:pPr>
+              <w:autoSpaceDE w:val="0"/>
+              <w:autoSpaceDN w:val="0"/>
+              <w:adjustRightInd w:val="0"/>
+              <w:spacing w:after="0" w:line="240" w:lineRule="auto"/>
+              <w:jc w:val="center"/>
+              <w:rPr>
+                <w:rFonts w:ascii="Calibri" w:hAnsi="Calibri" w:cs="Calibri"/>
+                <w:color w:val="000000"/>
+                <w:sz w:val="22"/>
+              </w:rPr>
+            </w:pPr>
+          </w:p>
+        </w:tc>
+        <w:tc>
+          <w:tcPr>
+            <w:tcW w:w="645" w:type="dxa"/>
+            <w:tcBorders>
+              <w:top w:val="single" w:sz="6" w:space="0" w:color="auto"/>
+              <w:left w:val="single" w:sz="6" w:space="0" w:color="auto"/>
+              <w:bottom w:val="single" w:sz="6" w:space="0" w:color="auto"/>
+              <w:right w:val="single" w:sz="6" w:space="0" w:color="auto"/>
+            </w:tcBorders>
+            <w:shd w:val="clear" w:color="auto" w:fill="auto"/>
+          </w:tcPr>
+          <w:p>
+            <w:pPr>
+              <w:autoSpaceDE w:val="0"/>
+              <w:autoSpaceDN w:val="0"/>
+              <w:adjustRightInd w:val="0"/>
+              <w:spacing w:after="0" w:line="240" w:lineRule="auto"/>
+              <w:jc w:val="center"/>
+              <w:rPr>
+                <w:rFonts w:ascii="Calibri" w:hAnsi="Calibri" w:cs="Calibri"/>
+                <w:color w:val="000000"/>
+                <w:sz w:val="22"/>
+              </w:rPr>
+            </w:pPr>
+            <w:r>
+              <w:rPr>
+                <w:rFonts w:ascii="Calibri" w:hAnsi="Calibri" w:cs="Calibri"/>
+                <w:color w:val="000000"/>
+                <w:sz w:val="22"/>
+              </w:rPr>
+              <w:t>4</w:t>
+            </w:r>
+          </w:p>
+        </w:tc>
+        <w:tc>
+          <w:tcPr>
+            <w:tcW w:w="646" w:type="dxa"/>
+            <w:tcBorders>
+              <w:top w:val="single" w:sz="6" w:space="0" w:color="auto"/>
+              <w:left w:val="single" w:sz="6" w:space="0" w:color="auto"/>
+              <w:bottom w:val="single" w:sz="6" w:space="0" w:color="auto"/>
+              <w:right w:val="single" w:sz="6" w:space="0" w:color="auto"/>
+            </w:tcBorders>
+            <w:shd w:val="clear" w:color="auto" w:fill="auto"/>
+          </w:tcPr>
+          <w:p>
+            <w:pPr>
+              <w:autoSpaceDE w:val="0"/>
+              <w:autoSpaceDN w:val="0"/>
+              <w:adjustRightInd w:val="0"/>
+              <w:spacing w:after="0" w:line="240" w:lineRule="auto"/>
+              <w:jc w:val="center"/>
+              <w:rPr>
+                <w:rFonts w:ascii="Calibri" w:hAnsi="Calibri" w:cs="Calibri"/>
+                <w:color w:val="000000"/>
+                <w:sz w:val="22"/>
+              </w:rPr>
+            </w:pPr>
+          </w:p>
+        </w:tc>
+        <w:tc>
+          <w:tcPr>
+            <w:tcW w:w="1322" w:type="dxa"/>
+            <w:tcBorders>
+              <w:top w:val="single" w:sz="6" w:space="0" w:color="auto"/>
+              <w:left w:val="single" w:sz="6" w:space="0" w:color="auto"/>
+              <w:bottom w:val="single" w:sz="6" w:space="0" w:color="auto"/>
+              <w:right w:val="single" w:sz="6" w:space="0" w:color="auto"/>
+            </w:tcBorders>
+            <w:shd w:val="clear" w:color="auto" w:fill="auto"/>
+          </w:tcPr>
+          <w:p>
+            <w:pPr>
+              <w:autoSpaceDE w:val="0"/>
+              <w:autoSpaceDN w:val="0"/>
+              <w:adjustRightInd w:val="0"/>
+              <w:spacing w:after="0" w:line="240" w:lineRule="auto"/>
+              <w:jc w:val="center"/>
+              <w:rPr>
+                <w:rFonts w:ascii="Calibri" w:hAnsi="Calibri" w:cs="Calibri"/>
+                <w:color w:val="000000"/>
+                <w:sz w:val="22"/>
+              </w:rPr>
+            </w:pPr>
+            <w:r>
+              <w:rPr>
+                <w:rFonts w:ascii="Calibri" w:hAnsi="Calibri" w:cs="Calibri"/>
+                <w:color w:val="000000"/>
+                <w:sz w:val="22"/>
+              </w:rPr>
+              <w:t>12</w:t>
+            </w:r>
+          </w:p>
+        </w:tc>
+        <w:tc>
+          <w:tcPr>
+            <w:tcW w:w="1385" w:type="dxa"/>
+            <w:tcBorders>
+              <w:top w:val="single" w:sz="6" w:space="0" w:color="auto"/>
+              <w:left w:val="single" w:sz="6" w:space="0" w:color="auto"/>
+              <w:bottom w:val="single" w:sz="6" w:space="0" w:color="auto"/>
+              <w:right w:val="single" w:sz="6" w:space="0" w:color="auto"/>
+            </w:tcBorders>
+            <w:shd w:val="clear" w:color="auto" w:fill="auto"/>
+          </w:tcPr>
+          <w:p>
+            <w:pPr>
+              <w:autoSpaceDE w:val="0"/>
+              <w:autoSpaceDN w:val="0"/>
+              <w:adjustRightInd w:val="0"/>
+              <w:spacing w:after="0" w:line="240" w:lineRule="auto"/>
+              <w:jc w:val="center"/>
+              <w:rPr>
+                <w:rFonts w:ascii="Calibri" w:hAnsi="Calibri" w:cs="Calibri"/>
+                <w:color w:val="000000"/>
+                <w:sz w:val="22"/>
+              </w:rPr>
+            </w:pPr>
+            <w:r>
+              <w:rPr>
+                <w:rFonts w:ascii="Calibri" w:hAnsi="Calibri" w:cs="Calibri"/>
+                <w:color w:val="000000"/>
+                <w:sz w:val="22"/>
+              </w:rPr>
+              <w:t>4</w:t>
+            </w:r>
+          </w:p>
+        </w:tc>
+        <w:tc>
+          <w:tcPr>
+            <w:tcW w:w="1419" w:type="dxa"/>
+            <w:tcBorders>
+              <w:top w:val="single" w:sz="6" w:space="0" w:color="auto"/>
+              <w:left w:val="single" w:sz="6" w:space="0" w:color="auto"/>
+              <w:bottom w:val="single" w:sz="6" w:space="0" w:color="auto"/>
+              <w:right w:val="single" w:sz="6" w:space="0" w:color="auto"/>
+            </w:tcBorders>
+            <w:shd w:val="clear" w:color="auto" w:fill="auto"/>
+          </w:tcPr>
+          <w:p>
+            <w:pPr>
+              <w:autoSpaceDE w:val="0"/>
+              <w:autoSpaceDN w:val="0"/>
+              <w:adjustRightInd w:val="0"/>
+              <w:spacing w:after="0" w:line="240" w:lineRule="auto"/>
+              <w:jc w:val="center"/>
+              <w:rPr>
+                <w:rFonts w:ascii="Calibri" w:hAnsi="Calibri" w:cs="Calibri"/>
+                <w:color w:val="000000"/>
+                <w:sz w:val="22"/>
+              </w:rPr>
+            </w:pPr>
+            <w:r>
+              <w:rPr>
+                <w:rFonts w:ascii="Calibri" w:hAnsi="Calibri" w:cs="Calibri"/>
+                <w:color w:val="000000"/>
+                <w:sz w:val="22"/>
+              </w:rPr>
+              <w:t>2,4</w:t>
+            </w:r>
+          </w:p>
+        </w:tc>
+      </w:tr>
+      <w:tr>
+        <w:tblPrEx>
+          <w:tblCellMar>
+            <w:top w:w="0" w:type="dxa"/>
+            <w:bottom w:w="0" w:type="dxa"/>
+          </w:tblCellMar>
+        </w:tblPrEx>
+        <w:trPr>
+          <w:trHeight w:val="377"/>
+        </w:trPr>
+        <w:tc>
+          <w:tcPr>
+            <w:tcW w:w="725" w:type="dxa"/>
+            <w:tcBorders>
+              <w:top w:val="single" w:sz="6" w:space="0" w:color="auto"/>
+              <w:left w:val="single" w:sz="6" w:space="0" w:color="auto"/>
+              <w:bottom w:val="single" w:sz="6" w:space="0" w:color="auto"/>
+              <w:right w:val="single" w:sz="6" w:space="0" w:color="auto"/>
+            </w:tcBorders>
+            <w:shd w:val="clear" w:color="auto" w:fill="auto"/>
+          </w:tcPr>
+          <w:p>
+            <w:pPr>
+              <w:autoSpaceDE w:val="0"/>
+              <w:autoSpaceDN w:val="0"/>
+              <w:adjustRightInd w:val="0"/>
+              <w:spacing w:after="0" w:line="240" w:lineRule="auto"/>
+              <w:jc w:val="center"/>
+              <w:rPr>
+                <w:rFonts w:ascii="Calibri" w:hAnsi="Calibri" w:cs="Calibri"/>
+                <w:b/>
+                <w:bCs/>
+                <w:color w:val="000000"/>
+                <w:sz w:val="22"/>
+              </w:rPr>
+            </w:pPr>
+            <w:r>
+              <w:rPr>
+                <w:rFonts w:ascii="Calibri" w:hAnsi="Calibri" w:cs="Calibri"/>
+                <w:b/>
+                <w:bCs/>
+                <w:color w:val="000000"/>
+                <w:sz w:val="22"/>
+              </w:rPr>
+              <w:lastRenderedPageBreak/>
+              <w:t>P4</w:t>
+            </w:r>
+          </w:p>
+        </w:tc>
+        <w:tc>
+          <w:tcPr>
+            <w:tcW w:w="1159" w:type="dxa"/>
+            <w:tcBorders>
+              <w:top w:val="single" w:sz="6" w:space="0" w:color="auto"/>
+              <w:left w:val="single" w:sz="6" w:space="0" w:color="auto"/>
+              <w:bottom w:val="single" w:sz="6" w:space="0" w:color="auto"/>
+              <w:right w:val="single" w:sz="6" w:space="0" w:color="auto"/>
+            </w:tcBorders>
+            <w:shd w:val="clear" w:color="auto" w:fill="auto"/>
+          </w:tcPr>
+          <w:p>
+            <w:pPr>
+              <w:autoSpaceDE w:val="0"/>
+              <w:autoSpaceDN w:val="0"/>
+              <w:adjustRightInd w:val="0"/>
+              <w:spacing w:after="0" w:line="240" w:lineRule="auto"/>
+              <w:jc w:val="center"/>
+              <w:rPr>
+                <w:rFonts w:ascii="Calibri" w:hAnsi="Calibri" w:cs="Calibri"/>
+                <w:b/>
+                <w:bCs/>
+                <w:color w:val="000000"/>
+                <w:sz w:val="22"/>
+              </w:rPr>
+            </w:pPr>
+            <w:r>
+              <w:rPr>
+                <w:rFonts w:ascii="Calibri" w:hAnsi="Calibri" w:cs="Calibri"/>
+                <w:b/>
+                <w:bCs/>
+                <w:color w:val="000000"/>
+                <w:sz w:val="22"/>
+              </w:rPr>
+              <w:t>Produk 4</w:t>
+            </w:r>
+          </w:p>
+        </w:tc>
+        <w:tc>
+          <w:tcPr>
+            <w:tcW w:w="646" w:type="dxa"/>
+            <w:tcBorders>
+              <w:top w:val="single" w:sz="6" w:space="0" w:color="auto"/>
+              <w:left w:val="single" w:sz="6" w:space="0" w:color="auto"/>
+              <w:bottom w:val="single" w:sz="6" w:space="0" w:color="auto"/>
+              <w:right w:val="single" w:sz="6" w:space="0" w:color="auto"/>
+            </w:tcBorders>
+            <w:shd w:val="clear" w:color="auto" w:fill="auto"/>
+          </w:tcPr>
+          <w:p>
+            <w:pPr>
+              <w:autoSpaceDE w:val="0"/>
+              <w:autoSpaceDN w:val="0"/>
+              <w:adjustRightInd w:val="0"/>
+              <w:spacing w:after="0" w:line="240" w:lineRule="auto"/>
+              <w:jc w:val="center"/>
+              <w:rPr>
+                <w:rFonts w:ascii="Calibri" w:hAnsi="Calibri" w:cs="Calibri"/>
+                <w:color w:val="000000"/>
+                <w:sz w:val="22"/>
+              </w:rPr>
+            </w:pPr>
+          </w:p>
+        </w:tc>
+        <w:tc>
+          <w:tcPr>
+            <w:tcW w:w="645" w:type="dxa"/>
+            <w:tcBorders>
+              <w:top w:val="single" w:sz="6" w:space="0" w:color="auto"/>
+              <w:left w:val="single" w:sz="6" w:space="0" w:color="auto"/>
+              <w:bottom w:val="single" w:sz="6" w:space="0" w:color="auto"/>
+              <w:right w:val="single" w:sz="6" w:space="0" w:color="auto"/>
+            </w:tcBorders>
+            <w:shd w:val="clear" w:color="auto" w:fill="auto"/>
+          </w:tcPr>
+          <w:p>
+            <w:pPr>
+              <w:autoSpaceDE w:val="0"/>
+              <w:autoSpaceDN w:val="0"/>
+              <w:adjustRightInd w:val="0"/>
+              <w:spacing w:after="0" w:line="240" w:lineRule="auto"/>
+              <w:jc w:val="center"/>
+              <w:rPr>
+                <w:rFonts w:ascii="Calibri" w:hAnsi="Calibri" w:cs="Calibri"/>
+                <w:color w:val="000000"/>
+                <w:sz w:val="22"/>
+              </w:rPr>
+            </w:pPr>
+          </w:p>
+        </w:tc>
+        <w:tc>
+          <w:tcPr>
+            <w:tcW w:w="646" w:type="dxa"/>
+            <w:tcBorders>
+              <w:top w:val="single" w:sz="6" w:space="0" w:color="auto"/>
+              <w:left w:val="single" w:sz="6" w:space="0" w:color="auto"/>
+              <w:bottom w:val="single" w:sz="6" w:space="0" w:color="auto"/>
+              <w:right w:val="single" w:sz="6" w:space="0" w:color="auto"/>
+            </w:tcBorders>
+            <w:shd w:val="clear" w:color="auto" w:fill="auto"/>
+          </w:tcPr>
+          <w:p>
+            <w:pPr>
+              <w:autoSpaceDE w:val="0"/>
+              <w:autoSpaceDN w:val="0"/>
+              <w:adjustRightInd w:val="0"/>
+              <w:spacing w:after="0" w:line="240" w:lineRule="auto"/>
+              <w:jc w:val="center"/>
+              <w:rPr>
+                <w:rFonts w:ascii="Calibri" w:hAnsi="Calibri" w:cs="Calibri"/>
+                <w:color w:val="000000"/>
+                <w:sz w:val="22"/>
+              </w:rPr>
+            </w:pPr>
+          </w:p>
+        </w:tc>
+        <w:tc>
+          <w:tcPr>
+            <w:tcW w:w="645" w:type="dxa"/>
+            <w:tcBorders>
+              <w:top w:val="single" w:sz="6" w:space="0" w:color="auto"/>
+              <w:left w:val="single" w:sz="6" w:space="0" w:color="auto"/>
+              <w:bottom w:val="single" w:sz="6" w:space="0" w:color="auto"/>
+              <w:right w:val="single" w:sz="6" w:space="0" w:color="auto"/>
+            </w:tcBorders>
+            <w:shd w:val="clear" w:color="auto" w:fill="auto"/>
+          </w:tcPr>
+          <w:p>
+            <w:pPr>
+              <w:autoSpaceDE w:val="0"/>
+              <w:autoSpaceDN w:val="0"/>
+              <w:adjustRightInd w:val="0"/>
+              <w:spacing w:after="0" w:line="240" w:lineRule="auto"/>
+              <w:jc w:val="center"/>
+              <w:rPr>
+                <w:rFonts w:ascii="Calibri" w:hAnsi="Calibri" w:cs="Calibri"/>
+                <w:color w:val="000000"/>
+                <w:sz w:val="22"/>
+              </w:rPr>
+            </w:pPr>
+            <w:r>
+              <w:rPr>
+                <w:rFonts w:ascii="Calibri" w:hAnsi="Calibri" w:cs="Calibri"/>
+                <w:color w:val="000000"/>
+                <w:sz w:val="22"/>
+              </w:rPr>
+              <w:t>3</w:t>
+            </w:r>
+          </w:p>
+        </w:tc>
+        <w:tc>
+          <w:tcPr>
+            <w:tcW w:w="646" w:type="dxa"/>
+            <w:tcBorders>
+              <w:top w:val="single" w:sz="6" w:space="0" w:color="auto"/>
+              <w:left w:val="single" w:sz="6" w:space="0" w:color="auto"/>
+              <w:bottom w:val="single" w:sz="6" w:space="0" w:color="auto"/>
+              <w:right w:val="single" w:sz="6" w:space="0" w:color="auto"/>
+            </w:tcBorders>
+            <w:shd w:val="clear" w:color="auto" w:fill="auto"/>
+          </w:tcPr>
+          <w:p>
+            <w:pPr>
+              <w:autoSpaceDE w:val="0"/>
+              <w:autoSpaceDN w:val="0"/>
+              <w:adjustRightInd w:val="0"/>
+              <w:spacing w:after="0" w:line="240" w:lineRule="auto"/>
+              <w:jc w:val="center"/>
+              <w:rPr>
+                <w:rFonts w:ascii="Calibri" w:hAnsi="Calibri" w:cs="Calibri"/>
+                <w:color w:val="000000"/>
+                <w:sz w:val="22"/>
+              </w:rPr>
+            </w:pPr>
+          </w:p>
+        </w:tc>
+        <w:tc>
+          <w:tcPr>
+            <w:tcW w:w="1322" w:type="dxa"/>
+            <w:tcBorders>
+              <w:top w:val="single" w:sz="6" w:space="0" w:color="auto"/>
+              <w:left w:val="single" w:sz="6" w:space="0" w:color="auto"/>
+              <w:bottom w:val="single" w:sz="6" w:space="0" w:color="auto"/>
+              <w:right w:val="single" w:sz="6" w:space="0" w:color="auto"/>
+            </w:tcBorders>
+            <w:shd w:val="clear" w:color="auto" w:fill="auto"/>
+          </w:tcPr>
+          <w:p>
+            <w:pPr>
+              <w:autoSpaceDE w:val="0"/>
+              <w:autoSpaceDN w:val="0"/>
+              <w:adjustRightInd w:val="0"/>
+              <w:spacing w:after="0" w:line="240" w:lineRule="auto"/>
+              <w:jc w:val="center"/>
+              <w:rPr>
+                <w:rFonts w:ascii="Calibri" w:hAnsi="Calibri" w:cs="Calibri"/>
+                <w:color w:val="000000"/>
+                <w:sz w:val="22"/>
+              </w:rPr>
+            </w:pPr>
+            <w:r>
+              <w:rPr>
+                <w:rFonts w:ascii="Calibri" w:hAnsi="Calibri" w:cs="Calibri"/>
+                <w:color w:val="000000"/>
+                <w:sz w:val="22"/>
+              </w:rPr>
+              <w:t>3</w:t>
+            </w:r>
+          </w:p>
+        </w:tc>
+        <w:tc>
+          <w:tcPr>
+            <w:tcW w:w="1385" w:type="dxa"/>
+            <w:tcBorders>
+              <w:top w:val="single" w:sz="6" w:space="0" w:color="auto"/>
+              <w:left w:val="single" w:sz="6" w:space="0" w:color="auto"/>
+              <w:bottom w:val="single" w:sz="6" w:space="0" w:color="auto"/>
+              <w:right w:val="single" w:sz="6" w:space="0" w:color="auto"/>
+            </w:tcBorders>
+            <w:shd w:val="clear" w:color="auto" w:fill="auto"/>
+          </w:tcPr>
+          <w:p>
+            <w:pPr>
+              <w:autoSpaceDE w:val="0"/>
+              <w:autoSpaceDN w:val="0"/>
+              <w:adjustRightInd w:val="0"/>
+              <w:spacing w:after="0" w:line="240" w:lineRule="auto"/>
+              <w:jc w:val="center"/>
+              <w:rPr>
+                <w:rFonts w:ascii="Calibri" w:hAnsi="Calibri" w:cs="Calibri"/>
+                <w:color w:val="000000"/>
+                <w:sz w:val="22"/>
+              </w:rPr>
+            </w:pPr>
+            <w:r>
+              <w:rPr>
+                <w:rFonts w:ascii="Calibri" w:hAnsi="Calibri" w:cs="Calibri"/>
+                <w:color w:val="000000"/>
+                <w:sz w:val="22"/>
+              </w:rPr>
+              <w:t>3</w:t>
+            </w:r>
+          </w:p>
+        </w:tc>
+        <w:tc>
+          <w:tcPr>
+            <w:tcW w:w="1419" w:type="dxa"/>
+            <w:tcBorders>
+              <w:top w:val="single" w:sz="6" w:space="0" w:color="auto"/>
+              <w:left w:val="single" w:sz="6" w:space="0" w:color="auto"/>
+              <w:bottom w:val="single" w:sz="6" w:space="0" w:color="auto"/>
+              <w:right w:val="single" w:sz="6" w:space="0" w:color="auto"/>
+            </w:tcBorders>
+            <w:shd w:val="clear" w:color="auto" w:fill="auto"/>
+          </w:tcPr>
+          <w:p>
+            <w:pPr>
+              <w:autoSpaceDE w:val="0"/>
+              <w:autoSpaceDN w:val="0"/>
+              <w:adjustRightInd w:val="0"/>
+              <w:spacing w:after="0" w:line="240" w:lineRule="auto"/>
+              <w:jc w:val="center"/>
+              <w:rPr>
+                <w:rFonts w:ascii="Calibri" w:hAnsi="Calibri" w:cs="Calibri"/>
+                <w:color w:val="000000"/>
+                <w:sz w:val="22"/>
+              </w:rPr>
+            </w:pPr>
+            <w:r>
+              <w:rPr>
+                <w:rFonts w:ascii="Calibri" w:hAnsi="Calibri" w:cs="Calibri"/>
+                <w:color w:val="000000"/>
+                <w:sz w:val="22"/>
+              </w:rPr>
+              <w:t>0,6</w:t>
+            </w:r>
+          </w:p>
+        </w:tc>
+      </w:tr>
+      <w:tr>
+        <w:tblPrEx>
+          <w:tblCellMar>
+            <w:top w:w="0" w:type="dxa"/>
+            <w:bottom w:w="0" w:type="dxa"/>
+          </w:tblCellMar>
+        </w:tblPrEx>
+        <w:trPr>
+          <w:trHeight w:val="377"/>
+        </w:trPr>
+        <w:tc>
+          <w:tcPr>
+            <w:tcW w:w="725" w:type="dxa"/>
+            <w:tcBorders>
+              <w:top w:val="single" w:sz="6" w:space="0" w:color="auto"/>
+              <w:left w:val="single" w:sz="6" w:space="0" w:color="auto"/>
+              <w:bottom w:val="single" w:sz="6" w:space="0" w:color="auto"/>
+              <w:right w:val="single" w:sz="6" w:space="0" w:color="auto"/>
+            </w:tcBorders>
+            <w:shd w:val="clear" w:color="auto" w:fill="auto"/>
+          </w:tcPr>
+          <w:p>
+            <w:pPr>
+              <w:autoSpaceDE w:val="0"/>
+              <w:autoSpaceDN w:val="0"/>
+              <w:adjustRightInd w:val="0"/>
+              <w:spacing w:after="0" w:line="240" w:lineRule="auto"/>
+              <w:jc w:val="center"/>
+              <w:rPr>
+                <w:rFonts w:ascii="Calibri" w:hAnsi="Calibri" w:cs="Calibri"/>
+                <w:b/>
+                <w:bCs/>
+                <w:color w:val="000000"/>
+                <w:sz w:val="22"/>
+              </w:rPr>
+            </w:pPr>
+            <w:r>
+              <w:rPr>
+                <w:rFonts w:ascii="Calibri" w:hAnsi="Calibri" w:cs="Calibri"/>
+                <w:b/>
+                <w:bCs/>
+                <w:color w:val="000000"/>
+                <w:sz w:val="22"/>
+              </w:rPr>
+              <w:t>P5</w:t>
+            </w:r>
+          </w:p>
+        </w:tc>
+        <w:tc>
+          <w:tcPr>
+            <w:tcW w:w="1159" w:type="dxa"/>
+            <w:tcBorders>
+              <w:top w:val="single" w:sz="6" w:space="0" w:color="auto"/>
+              <w:left w:val="single" w:sz="6" w:space="0" w:color="auto"/>
+              <w:bottom w:val="single" w:sz="6" w:space="0" w:color="auto"/>
+              <w:right w:val="single" w:sz="6" w:space="0" w:color="auto"/>
+            </w:tcBorders>
+            <w:shd w:val="clear" w:color="auto" w:fill="auto"/>
+          </w:tcPr>
+          <w:p>
+            <w:pPr>
+              <w:autoSpaceDE w:val="0"/>
+              <w:autoSpaceDN w:val="0"/>
+              <w:adjustRightInd w:val="0"/>
+              <w:spacing w:after="0" w:line="240" w:lineRule="auto"/>
+              <w:jc w:val="center"/>
+              <w:rPr>
+                <w:rFonts w:ascii="Calibri" w:hAnsi="Calibri" w:cs="Calibri"/>
+                <w:b/>
+                <w:bCs/>
+                <w:color w:val="000000"/>
+                <w:sz w:val="22"/>
+              </w:rPr>
+            </w:pPr>
+            <w:r>
+              <w:rPr>
+                <w:rFonts w:ascii="Calibri" w:hAnsi="Calibri" w:cs="Calibri"/>
+                <w:b/>
+                <w:bCs/>
+                <w:color w:val="000000"/>
+                <w:sz w:val="22"/>
+              </w:rPr>
+              <w:t>Produk 5</w:t>
+            </w:r>
+          </w:p>
+        </w:tc>
+        <w:tc>
+          <w:tcPr>
+            <w:tcW w:w="646" w:type="dxa"/>
+            <w:tcBorders>
+              <w:top w:val="single" w:sz="6" w:space="0" w:color="auto"/>
+              <w:left w:val="single" w:sz="6" w:space="0" w:color="auto"/>
+              <w:bottom w:val="single" w:sz="6" w:space="0" w:color="auto"/>
+              <w:right w:val="single" w:sz="6" w:space="0" w:color="auto"/>
+            </w:tcBorders>
+            <w:shd w:val="clear" w:color="auto" w:fill="auto"/>
+          </w:tcPr>
+          <w:p>
+            <w:pPr>
+              <w:autoSpaceDE w:val="0"/>
+              <w:autoSpaceDN w:val="0"/>
+              <w:adjustRightInd w:val="0"/>
+              <w:spacing w:after="0" w:line="240" w:lineRule="auto"/>
+              <w:jc w:val="center"/>
+              <w:rPr>
+                <w:rFonts w:ascii="Calibri" w:hAnsi="Calibri" w:cs="Calibri"/>
+                <w:color w:val="000000"/>
+                <w:sz w:val="22"/>
+              </w:rPr>
+            </w:pPr>
+            <w:r>
+              <w:rPr>
+                <w:rFonts w:ascii="Calibri" w:hAnsi="Calibri" w:cs="Calibri"/>
+                <w:color w:val="000000"/>
+                <w:sz w:val="22"/>
+              </w:rPr>
+              <w:t>4</w:t>
+            </w:r>
+          </w:p>
+        </w:tc>
+        <w:tc>
+          <w:tcPr>
+            <w:tcW w:w="645" w:type="dxa"/>
+            <w:tcBorders>
+              <w:top w:val="single" w:sz="6" w:space="0" w:color="auto"/>
+              <w:left w:val="single" w:sz="6" w:space="0" w:color="auto"/>
+              <w:bottom w:val="single" w:sz="6" w:space="0" w:color="auto"/>
+              <w:right w:val="single" w:sz="6" w:space="0" w:color="auto"/>
+            </w:tcBorders>
+            <w:shd w:val="clear" w:color="auto" w:fill="auto"/>
+          </w:tcPr>
+          <w:p>
+            <w:pPr>
+              <w:autoSpaceDE w:val="0"/>
+              <w:autoSpaceDN w:val="0"/>
+              <w:adjustRightInd w:val="0"/>
+              <w:spacing w:after="0" w:line="240" w:lineRule="auto"/>
+              <w:jc w:val="center"/>
+              <w:rPr>
+                <w:rFonts w:ascii="Calibri" w:hAnsi="Calibri" w:cs="Calibri"/>
+                <w:color w:val="000000"/>
+                <w:sz w:val="22"/>
+              </w:rPr>
+            </w:pPr>
+          </w:p>
+        </w:tc>
+        <w:tc>
+          <w:tcPr>
+            <w:tcW w:w="646" w:type="dxa"/>
+            <w:tcBorders>
+              <w:top w:val="single" w:sz="6" w:space="0" w:color="auto"/>
+              <w:left w:val="single" w:sz="6" w:space="0" w:color="auto"/>
+              <w:bottom w:val="single" w:sz="6" w:space="0" w:color="auto"/>
+              <w:right w:val="single" w:sz="6" w:space="0" w:color="auto"/>
+            </w:tcBorders>
+            <w:shd w:val="clear" w:color="auto" w:fill="auto"/>
+          </w:tcPr>
+          <w:p>
+            <w:pPr>
+              <w:autoSpaceDE w:val="0"/>
+              <w:autoSpaceDN w:val="0"/>
+              <w:adjustRightInd w:val="0"/>
+              <w:spacing w:after="0" w:line="240" w:lineRule="auto"/>
+              <w:jc w:val="center"/>
+              <w:rPr>
+                <w:rFonts w:ascii="Calibri" w:hAnsi="Calibri" w:cs="Calibri"/>
+                <w:color w:val="000000"/>
+                <w:sz w:val="22"/>
+              </w:rPr>
+            </w:pPr>
+            <w:r>
+              <w:rPr>
+                <w:rFonts w:ascii="Calibri" w:hAnsi="Calibri" w:cs="Calibri"/>
+                <w:color w:val="000000"/>
+                <w:sz w:val="22"/>
+              </w:rPr>
+              <w:t>4</w:t>
+            </w:r>
+          </w:p>
+        </w:tc>
+        <w:tc>
+          <w:tcPr>
+            <w:tcW w:w="645" w:type="dxa"/>
+            <w:tcBorders>
+              <w:top w:val="single" w:sz="6" w:space="0" w:color="auto"/>
+              <w:left w:val="single" w:sz="6" w:space="0" w:color="auto"/>
+              <w:bottom w:val="single" w:sz="6" w:space="0" w:color="auto"/>
+              <w:right w:val="single" w:sz="6" w:space="0" w:color="auto"/>
+            </w:tcBorders>
+            <w:shd w:val="clear" w:color="auto" w:fill="auto"/>
+          </w:tcPr>
+          <w:p>
+            <w:pPr>
+              <w:autoSpaceDE w:val="0"/>
+              <w:autoSpaceDN w:val="0"/>
+              <w:adjustRightInd w:val="0"/>
+              <w:spacing w:after="0" w:line="240" w:lineRule="auto"/>
+              <w:jc w:val="center"/>
+              <w:rPr>
+                <w:rFonts w:ascii="Calibri" w:hAnsi="Calibri" w:cs="Calibri"/>
+                <w:color w:val="000000"/>
+                <w:sz w:val="22"/>
+              </w:rPr>
+            </w:pPr>
+          </w:p>
+        </w:tc>
+        <w:tc>
+          <w:tcPr>
+            <w:tcW w:w="646" w:type="dxa"/>
+            <w:tcBorders>
+              <w:top w:val="single" w:sz="6" w:space="0" w:color="auto"/>
+              <w:left w:val="single" w:sz="6" w:space="0" w:color="auto"/>
+              <w:bottom w:val="single" w:sz="6" w:space="0" w:color="auto"/>
+              <w:right w:val="single" w:sz="6" w:space="0" w:color="auto"/>
+            </w:tcBorders>
+            <w:shd w:val="clear" w:color="auto" w:fill="auto"/>
+          </w:tcPr>
+          <w:p>
+            <w:pPr>
+              <w:autoSpaceDE w:val="0"/>
+              <w:autoSpaceDN w:val="0"/>
+              <w:adjustRightInd w:val="0"/>
+              <w:spacing w:after="0" w:line="240" w:lineRule="auto"/>
+              <w:jc w:val="center"/>
+              <w:rPr>
+                <w:rFonts w:ascii="Calibri" w:hAnsi="Calibri" w:cs="Calibri"/>
+                <w:color w:val="000000"/>
+                <w:sz w:val="22"/>
+              </w:rPr>
+            </w:pPr>
+            <w:r>
+              <w:rPr>
+                <w:rFonts w:ascii="Calibri" w:hAnsi="Calibri" w:cs="Calibri"/>
+                <w:color w:val="000000"/>
+                <w:sz w:val="22"/>
+              </w:rPr>
+              <w:t>2</w:t>
+            </w:r>
+          </w:p>
+        </w:tc>
+        <w:tc>
+          <w:tcPr>
+            <w:tcW w:w="1322" w:type="dxa"/>
+            <w:tcBorders>
+              <w:top w:val="single" w:sz="6" w:space="0" w:color="auto"/>
+              <w:left w:val="single" w:sz="6" w:space="0" w:color="auto"/>
+              <w:bottom w:val="single" w:sz="6" w:space="0" w:color="auto"/>
+              <w:right w:val="single" w:sz="6" w:space="0" w:color="auto"/>
+            </w:tcBorders>
+            <w:shd w:val="clear" w:color="auto" w:fill="auto"/>
+          </w:tcPr>
+          <w:p>
+            <w:pPr>
+              <w:autoSpaceDE w:val="0"/>
+              <w:autoSpaceDN w:val="0"/>
+              <w:adjustRightInd w:val="0"/>
+              <w:spacing w:after="0" w:line="240" w:lineRule="auto"/>
+              <w:jc w:val="center"/>
+              <w:rPr>
+                <w:rFonts w:ascii="Calibri" w:hAnsi="Calibri" w:cs="Calibri"/>
+                <w:color w:val="000000"/>
+                <w:sz w:val="22"/>
+              </w:rPr>
+            </w:pPr>
+            <w:r>
+              <w:rPr>
+                <w:rFonts w:ascii="Calibri" w:hAnsi="Calibri" w:cs="Calibri"/>
+                <w:color w:val="000000"/>
+                <w:sz w:val="22"/>
+              </w:rPr>
+              <w:t>10</w:t>
+            </w:r>
+          </w:p>
+        </w:tc>
+        <w:tc>
+          <w:tcPr>
+            <w:tcW w:w="1385" w:type="dxa"/>
+            <w:tcBorders>
+              <w:top w:val="single" w:sz="6" w:space="0" w:color="auto"/>
+              <w:left w:val="single" w:sz="6" w:space="0" w:color="auto"/>
+              <w:bottom w:val="single" w:sz="6" w:space="0" w:color="auto"/>
+              <w:right w:val="single" w:sz="6" w:space="0" w:color="auto"/>
+            </w:tcBorders>
+            <w:shd w:val="clear" w:color="auto" w:fill="auto"/>
+          </w:tcPr>
+          <w:p>
+            <w:pPr>
+              <w:autoSpaceDE w:val="0"/>
+              <w:autoSpaceDN w:val="0"/>
+              <w:adjustRightInd w:val="0"/>
+              <w:spacing w:after="0" w:line="240" w:lineRule="auto"/>
+              <w:jc w:val="center"/>
+              <w:rPr>
+                <w:rFonts w:ascii="Calibri" w:hAnsi="Calibri" w:cs="Calibri"/>
+                <w:color w:val="000000"/>
+                <w:sz w:val="22"/>
+              </w:rPr>
+            </w:pPr>
+            <w:r>
+              <w:rPr>
+                <w:rFonts w:ascii="Calibri" w:hAnsi="Calibri" w:cs="Calibri"/>
+                <w:color w:val="000000"/>
+                <w:sz w:val="22"/>
+              </w:rPr>
+              <w:t>3,333333333</w:t>
+            </w:r>
+          </w:p>
+        </w:tc>
+        <w:tc>
+          <w:tcPr>
+            <w:tcW w:w="1419" w:type="dxa"/>
+            <w:tcBorders>
+              <w:top w:val="single" w:sz="6" w:space="0" w:color="auto"/>
+              <w:left w:val="single" w:sz="6" w:space="0" w:color="auto"/>
+              <w:bottom w:val="single" w:sz="6" w:space="0" w:color="auto"/>
+              <w:right w:val="single" w:sz="6" w:space="0" w:color="auto"/>
+            </w:tcBorders>
+            <w:shd w:val="clear" w:color="auto" w:fill="auto"/>
+          </w:tcPr>
+          <w:p>
+            <w:pPr>
+              <w:autoSpaceDE w:val="0"/>
+              <w:autoSpaceDN w:val="0"/>
+              <w:adjustRightInd w:val="0"/>
+              <w:spacing w:after="0" w:line="240" w:lineRule="auto"/>
+              <w:jc w:val="center"/>
+              <w:rPr>
+                <w:rFonts w:ascii="Calibri" w:hAnsi="Calibri" w:cs="Calibri"/>
+                <w:color w:val="000000"/>
+                <w:sz w:val="22"/>
+              </w:rPr>
+            </w:pPr>
+            <w:r>
+              <w:rPr>
+                <w:rFonts w:ascii="Calibri" w:hAnsi="Calibri" w:cs="Calibri"/>
+                <w:color w:val="000000"/>
+                <w:sz w:val="22"/>
+              </w:rPr>
+              <w:t>2</w:t>
+            </w:r>
+          </w:p>
+        </w:tc>
+      </w:tr>
+    </w:tbl>
+    <w:p/>
+    <w:p>
+      <w:pPr>
+        <w:pStyle w:val="Heading4"/>
+        <w:numPr>
+          <w:ilvl w:val="0"/>
+          <w:numId w:val="32"/>
+        </w:numPr>
+        <w:ind w:left="709" w:hanging="709"/>
+      </w:pPr>
+      <w:r>
+        <w:t>Perhitungan Similarity</w:t>
+      </w:r>
+    </w:p>
+    <w:p/>
+    <w:p>
+      <w:pPr>
+        <w:pStyle w:val="Heading4"/>
+        <w:numPr>
+          <w:ilvl w:val="0"/>
+          <w:numId w:val="32"/>
+        </w:numPr>
+        <w:ind w:left="709" w:hanging="709"/>
+      </w:pPr>
+      <w:r>
+        <w:t>Perhitungan Prediksi</w:t>
+      </w:r>
+    </w:p>
+    <w:p>
+      <w:pPr>
+        <w:pStyle w:val="Heading4"/>
+        <w:numPr>
+          <w:ilvl w:val="0"/>
+          <w:numId w:val="32"/>
+        </w:numPr>
+        <w:ind w:left="709" w:hanging="709"/>
+      </w:pPr>
+      <w:r>
+        <w:t>Perhitungan Mean Absolute Error (MAE)</w:t>
+      </w:r>
+    </w:p>
+    <w:p>
+      <w:pPr>
+        <w:pStyle w:val="Heading3"/>
+        <w:numPr>
+          <w:ilvl w:val="0"/>
+          <w:numId w:val="31"/>
+        </w:numPr>
+        <w:ind w:left="709" w:hanging="709"/>
+      </w:pPr>
       <w:r>
         <w:t>Blok Proses</w:t>
       </w:r>
@@ -17056,22 +21678,12 @@
     <w:p>
       <w:pPr>
         <w:spacing w:after="0"/>
-        <w:jc w:val="center"/>
-      </w:pPr>
-      <w:r>
-        <w:t xml:space="preserve">Tabel 4. </w:t>
-      </w:r>
-      <w:fldSimple w:instr=" SEQ Tabel_4. \* ARABIC ">
-        <w:r>
-          <w:rPr>
-            <w:noProof/>
-          </w:rPr>
-          <w:t>4</w:t>
-        </w:r>
-      </w:fldSimple>
-      <w:r>
-        <w:t xml:space="preserve"> Blok proses collaborative filtering pada PHP</w:t>
-      </w:r>
+      </w:pPr>
+    </w:p>
+    <w:p>
+      <w:pPr>
+        <w:spacing w:after="0"/>
+      </w:pPr>
     </w:p>
     <w:tbl>
       <w:tblPr>
@@ -19199,6 +23811,7 @@
         <w:ind w:firstLine="709"/>
       </w:pPr>
       <w:r>
+        <w:lastRenderedPageBreak/>
         <w:t>Tabel 4.1 merupakan</w:t>
       </w:r>
       <w:r>
@@ -19240,48 +23853,6 @@
     </w:p>
     <w:p>
       <w:pPr>
-        <w:pStyle w:val="Heading3"/>
-        <w:numPr>
-          <w:ilvl w:val="0"/>
-          <w:numId w:val="31"/>
-        </w:numPr>
-        <w:ind w:left="709" w:hanging="709"/>
-      </w:pPr>
-      <w:r>
-        <w:t xml:space="preserve">Contoh </w:t>
-      </w:r>
-      <w:r>
-        <w:t>Perhitungan Metode</w:t>
-      </w:r>
-    </w:p>
-    <w:p>
-      <w:pPr>
-        <w:pStyle w:val="Heading4"/>
-        <w:numPr>
-          <w:ilvl w:val="0"/>
-          <w:numId w:val="32"/>
-        </w:numPr>
-        <w:ind w:left="709" w:hanging="709"/>
-      </w:pPr>
-      <w:r>
-        <w:t>Metode Item-Based Collaborative Filtering</w:t>
-      </w:r>
-    </w:p>
-    <w:p>
-      <w:pPr>
-        <w:pStyle w:val="Heading4"/>
-        <w:numPr>
-          <w:ilvl w:val="0"/>
-          <w:numId w:val="32"/>
-        </w:numPr>
-        <w:ind w:left="709" w:hanging="709"/>
-      </w:pPr>
-      <w:r>
-        <w:t>Perhitungan Mean Absolute Error (MAE)</w:t>
-      </w:r>
-    </w:p>
-    <w:p>
-      <w:pPr>
         <w:pStyle w:val="Heading2"/>
         <w:numPr>
           <w:ilvl w:val="0"/>
@@ -19341,8 +23912,18 @@
         </w:numPr>
         <w:ind w:left="709" w:hanging="709"/>
       </w:pPr>
+      <w:commentRangeStart w:id="3"/>
       <w:r>
         <w:t>Hasil Uji Validasi Program</w:t>
+      </w:r>
+      <w:commentRangeEnd w:id="3"/>
+      <w:r>
+        <w:rPr>
+          <w:rStyle w:val="CommentReference"/>
+          <w:rFonts w:eastAsiaTheme="minorHAnsi" w:cstheme="minorBidi"/>
+          <w:b w:val="0"/>
+        </w:rPr>
+        <w:commentReference w:id="3"/>
       </w:r>
     </w:p>
     <w:p>
@@ -19354,8 +23935,18 @@
         </w:numPr>
         <w:ind w:left="709" w:hanging="709"/>
       </w:pPr>
+      <w:commentRangeStart w:id="4"/>
       <w:r>
         <w:t>Hasil Uji MAE</w:t>
+      </w:r>
+      <w:commentRangeEnd w:id="4"/>
+      <w:r>
+        <w:rPr>
+          <w:rStyle w:val="CommentReference"/>
+          <w:rFonts w:eastAsiaTheme="minorHAnsi" w:cstheme="minorBidi"/>
+          <w:b w:val="0"/>
+        </w:rPr>
+        <w:commentReference w:id="4"/>
       </w:r>
     </w:p>
     <w:p/>
@@ -19380,6 +23971,7 @@
         <w:pStyle w:val="Heading1"/>
       </w:pPr>
       <w:r>
+        <w:lastRenderedPageBreak/>
         <w:t>BAB V</w:t>
       </w:r>
       <w:r>
@@ -19388,15 +23980,244 @@
       </w:r>
     </w:p>
     <w:p>
-      <w:r>
-        <w:br w:type="page"/>
-      </w:r>
+      <w:pPr>
+        <w:pStyle w:val="TableofFigures"/>
+        <w:tabs>
+          <w:tab w:val="right" w:leader="dot" w:pos="7927"/>
+        </w:tabs>
+        <w:rPr>
+          <w:rFonts w:asciiTheme="minorHAnsi" w:eastAsiaTheme="minorEastAsia" w:hAnsiTheme="minorHAnsi"/>
+          <w:noProof/>
+          <w:color w:val="auto"/>
+          <w:sz w:val="22"/>
+          <w:lang w:eastAsia="en-ID"/>
+        </w:rPr>
+      </w:pPr>
+      <w:r>
+        <w:fldChar w:fldCharType="begin"/>
+      </w:r>
+      <w:r>
+        <w:instrText xml:space="preserve"> TOC \h \z \c "Tabel 4." </w:instrText>
+      </w:r>
+      <w:r>
+        <w:fldChar w:fldCharType="separate"/>
+      </w:r>
+      <w:hyperlink w:anchor="_Toc121919942" w:history="1">
+        <w:r>
+          <w:rPr>
+            <w:rStyle w:val="Hyperlink"/>
+            <w:noProof/>
+          </w:rPr>
+          <w:t>Tabel 4. 1 Tabel rating user terhadap item</w:t>
+        </w:r>
+        <w:r>
+          <w:rPr>
+            <w:noProof/>
+            <w:webHidden/>
+          </w:rPr>
+          <w:tab/>
+        </w:r>
+        <w:r>
+          <w:rPr>
+            <w:noProof/>
+            <w:webHidden/>
+          </w:rPr>
+          <w:fldChar w:fldCharType="begin"/>
+        </w:r>
+        <w:r>
+          <w:rPr>
+            <w:noProof/>
+            <w:webHidden/>
+          </w:rPr>
+          <w:instrText xml:space="preserve"> PAGEREF _Toc121919942 \h </w:instrText>
+        </w:r>
+        <w:r>
+          <w:rPr>
+            <w:noProof/>
+            <w:webHidden/>
+          </w:rPr>
+        </w:r>
+        <w:r>
+          <w:rPr>
+            <w:noProof/>
+            <w:webHidden/>
+          </w:rPr>
+          <w:fldChar w:fldCharType="separate"/>
+        </w:r>
+        <w:r>
+          <w:rPr>
+            <w:noProof/>
+            <w:webHidden/>
+          </w:rPr>
+          <w:t>15</w:t>
+        </w:r>
+        <w:r>
+          <w:rPr>
+            <w:noProof/>
+            <w:webHidden/>
+          </w:rPr>
+          <w:fldChar w:fldCharType="end"/>
+        </w:r>
+      </w:hyperlink>
     </w:p>
     <w:p>
       <w:pPr>
+        <w:pStyle w:val="TableofFigures"/>
+        <w:tabs>
+          <w:tab w:val="right" w:leader="dot" w:pos="7927"/>
+        </w:tabs>
+        <w:rPr>
+          <w:rFonts w:asciiTheme="minorHAnsi" w:eastAsiaTheme="minorEastAsia" w:hAnsiTheme="minorHAnsi"/>
+          <w:noProof/>
+          <w:color w:val="auto"/>
+          <w:sz w:val="22"/>
+          <w:lang w:eastAsia="en-ID"/>
+        </w:rPr>
+      </w:pPr>
+      <w:hyperlink w:anchor="_Toc121919943" w:history="1">
+        <w:r>
+          <w:rPr>
+            <w:rStyle w:val="Hyperlink"/>
+            <w:noProof/>
+          </w:rPr>
+          <w:t>Tabel 4. 2 Tabel perhitungan rata-rata rating</w:t>
+        </w:r>
+        <w:r>
+          <w:rPr>
+            <w:noProof/>
+            <w:webHidden/>
+          </w:rPr>
+          <w:tab/>
+        </w:r>
+        <w:r>
+          <w:rPr>
+            <w:noProof/>
+            <w:webHidden/>
+          </w:rPr>
+          <w:fldChar w:fldCharType="begin"/>
+        </w:r>
+        <w:r>
+          <w:rPr>
+            <w:noProof/>
+            <w:webHidden/>
+          </w:rPr>
+          <w:instrText xml:space="preserve"> PAGEREF _Toc121919943 \h </w:instrText>
+        </w:r>
+        <w:r>
+          <w:rPr>
+            <w:noProof/>
+            <w:webHidden/>
+          </w:rPr>
+        </w:r>
+        <w:r>
+          <w:rPr>
+            <w:noProof/>
+            <w:webHidden/>
+          </w:rPr>
+          <w:fldChar w:fldCharType="separate"/>
+        </w:r>
+        <w:r>
+          <w:rPr>
+            <w:noProof/>
+            <w:webHidden/>
+          </w:rPr>
+          <w:t>15</w:t>
+        </w:r>
+        <w:r>
+          <w:rPr>
+            <w:noProof/>
+            <w:webHidden/>
+          </w:rPr>
+          <w:fldChar w:fldCharType="end"/>
+        </w:r>
+      </w:hyperlink>
+    </w:p>
+    <w:p>
+      <w:pPr>
+        <w:pStyle w:val="TableofFigures"/>
+        <w:tabs>
+          <w:tab w:val="right" w:leader="dot" w:pos="7927"/>
+        </w:tabs>
+        <w:rPr>
+          <w:rFonts w:asciiTheme="minorHAnsi" w:eastAsiaTheme="minorEastAsia" w:hAnsiTheme="minorHAnsi"/>
+          <w:noProof/>
+          <w:color w:val="auto"/>
+          <w:sz w:val="22"/>
+          <w:lang w:eastAsia="en-ID"/>
+        </w:rPr>
+      </w:pPr>
+      <w:hyperlink w:anchor="_Toc121919944" w:history="1">
+        <w:r>
+          <w:rPr>
+            <w:rStyle w:val="Hyperlink"/>
+            <w:noProof/>
+          </w:rPr>
+          <w:t>Tabel 4. 3 Hasil prediksi user terhadap produk</w:t>
+        </w:r>
+        <w:r>
+          <w:rPr>
+            <w:noProof/>
+            <w:webHidden/>
+          </w:rPr>
+          <w:tab/>
+        </w:r>
+        <w:r>
+          <w:rPr>
+            <w:noProof/>
+            <w:webHidden/>
+          </w:rPr>
+          <w:fldChar w:fldCharType="begin"/>
+        </w:r>
+        <w:r>
+          <w:rPr>
+            <w:noProof/>
+            <w:webHidden/>
+          </w:rPr>
+          <w:instrText xml:space="preserve"> PAGEREF _Toc121919944 \h </w:instrText>
+        </w:r>
+        <w:r>
+          <w:rPr>
+            <w:noProof/>
+            <w:webHidden/>
+          </w:rPr>
+        </w:r>
+        <w:r>
+          <w:rPr>
+            <w:noProof/>
+            <w:webHidden/>
+          </w:rPr>
+          <w:fldChar w:fldCharType="separate"/>
+        </w:r>
+        <w:r>
+          <w:rPr>
+            <w:noProof/>
+            <w:webHidden/>
+          </w:rPr>
+          <w:t>16</w:t>
+        </w:r>
+        <w:r>
+          <w:rPr>
+            <w:noProof/>
+            <w:webHidden/>
+          </w:rPr>
+          <w:fldChar w:fldCharType="end"/>
+        </w:r>
+      </w:hyperlink>
+    </w:p>
+    <w:p>
+      <w:r>
+        <w:fldChar w:fldCharType="end"/>
+      </w:r>
+      <w:r>
+        <w:br w:type="page"/>
+      </w:r>
+    </w:p>
+    <w:p>
+      <w:pPr>
         <w:pStyle w:val="Heading1"/>
       </w:pPr>
       <w:r>
+        <w:lastRenderedPageBreak/>
         <w:t>DAFTAR PUSTAKA</w:t>
       </w:r>
     </w:p>
@@ -19681,6 +24502,7 @@
             <w:rPr>
               <w:rFonts w:eastAsia="Times New Roman"/>
             </w:rPr>
+            <w:lastRenderedPageBreak/>
             <w:t xml:space="preserve">Harahap, N. (2020). </w:t>
           </w:r>
           <w:r>
@@ -19968,7 +24790,14 @@
             <w:rPr>
               <w:rFonts w:eastAsia="Times New Roman"/>
             </w:rPr>
-            <w:t xml:space="preserve">Setiawan, Y., Nurwanto, A., &amp; Erlansari, A. (2019). Implementasi Item Based Collaborative Filtering Dalam Pemberian Rekomendasi Agenda Wisata Berbasis Android. </w:t>
+            <w:t xml:space="preserve">Setiawan, Y., Nurwanto, A., &amp; Erlansari, A. (2019). Implementasi Item Based Collaborative Filtering Dalam Pemberian Rekomendasi Agenda Wisata </w:t>
+          </w:r>
+          <w:r>
+            <w:rPr>
+              <w:rFonts w:eastAsia="Times New Roman"/>
+            </w:rPr>
+            <w:lastRenderedPageBreak/>
+            <w:t xml:space="preserve">Berbasis Android. </w:t>
           </w:r>
           <w:r>
             <w:rPr>
@@ -20244,16 +25073,112 @@
 </w:document>
 </file>
 
+<file path=word/comments.xml><?xml version="1.0" encoding="utf-8"?>
+<w:comments xmlns:wpc="http://schemas.microsoft.com/office/word/2010/wordprocessingCanvas" xmlns:cx="http://schemas.microsoft.com/office/drawing/2014/chartex" xmlns:cx1="http://schemas.microsoft.com/office/drawing/2015/9/8/chartex" xmlns:cx2="http://schemas.microsoft.com/office/drawing/2015/10/21/chartex" xmlns:cx3="http://schemas.microsoft.com/office/drawing/2016/5/9/chartex" xmlns:cx4="http://schemas.microsoft.com/office/drawing/2016/5/10/chartex" xmlns:cx5="http://schemas.microsoft.com/office/drawing/2016/5/11/chartex" xmlns:cx6="http://schemas.microsoft.com/office/drawing/2016/5/12/chartex" xmlns:cx7="http://schemas.microsoft.com/office/drawing/2016/5/13/chartex" xmlns:cx8="http://schemas.microsoft.com/office/drawing/2016/5/14/chartex" xmlns:mc="http://schemas.openxmlformats.org/markup-compatibility/2006" xmlns:aink="http://schemas.microsoft.com/office/drawing/2016/ink" xmlns:am3d="http://schemas.microsoft.com/office/drawing/2017/model3d" xmlns:o="urn:schemas-microsoft-com:office:office" xmlns:oel="http://schemas.microsoft.com/office/2019/extlst" xmlns:r="http://schemas.openxmlformats.org/officeDocument/2006/relationships" xmlns:m="http://schemas.openxmlformats.org/officeDocument/2006/math" xmlns:v="urn:schemas-microsoft-com:vml" xmlns:wp14="http://schemas.microsoft.com/office/word/2010/wordprocessingDrawing" xmlns:wp="http://schemas.openxmlformats.org/drawingml/2006/wordprocessingDrawing" xmlns:w10="urn:schemas-microsoft-com:office:word" xmlns:w="http://schemas.openxmlformats.org/wordprocessingml/2006/main" xmlns:w14="http://schemas.microsoft.com/office/word/2010/wordml" xmlns:w15="http://schemas.microsoft.com/office/word/2012/wordml" xmlns:w16cex="http://schemas.microsoft.com/office/word/2018/wordml/cex" xmlns:w16cid="http://schemas.microsoft.com/office/word/2016/wordml/cid" xmlns:w16="http://schemas.microsoft.com/office/word/2018/wordml" xmlns:w16sdtdh="http://schemas.microsoft.com/office/word/2020/wordml/sdtdatahash" xmlns:w16se="http://schemas.microsoft.com/office/word/2015/wordml/symex" xmlns:wpg="http://schemas.microsoft.com/office/word/2010/wordprocessingGroup" xmlns:wpi="http://schemas.microsoft.com/office/word/2010/wordprocessingInk" xmlns:wne="http://schemas.microsoft.com/office/word/2006/wordml" xmlns:wps="http://schemas.microsoft.com/office/word/2010/wordprocessingShape" mc:Ignorable="w14 w15 w16se w16cid w16 w16cex w16sdtdh wp14">
+  <w:comment w:id="2" w:author="Retno Ekayanti" w:date="2022-12-14T13:24:00Z" w:initials="RE">
+    <w:p>
+      <w:pPr>
+        <w:pStyle w:val="CommentText"/>
+      </w:pPr>
+      <w:r>
+        <w:rPr>
+          <w:rStyle w:val="CommentReference"/>
+        </w:rPr>
+        <w:annotationRef/>
+      </w:r>
+      <w:r>
+        <w:t>Biar ga lupa:</w:t>
+      </w:r>
+    </w:p>
+    <w:p>
+      <w:pPr>
+        <w:pStyle w:val="CommentText"/>
+      </w:pPr>
+      <w:r>
+        <w:t>Jelasin perhitungan aslinya gapapa</w:t>
+      </w:r>
+    </w:p>
+  </w:comment>
+  <w:comment w:id="3" w:author="Retno Ekayanti" w:date="2022-12-14T13:25:00Z" w:initials="RE">
+    <w:p>
+      <w:pPr>
+        <w:pStyle w:val="CommentText"/>
+      </w:pPr>
+      <w:r>
+        <w:rPr>
+          <w:rStyle w:val="CommentReference"/>
+        </w:rPr>
+        <w:annotationRef/>
+      </w:r>
+      <w:r>
+        <w:t>Isinya uji validasi program lebih ke ini aja ga sihh, hasil sistem sama atau engga kaya excel? Nah ini bisa dituker mungkin posisinya sama hasil uji MAE.</w:t>
+      </w:r>
+    </w:p>
+    <w:p>
+      <w:pPr>
+        <w:pStyle w:val="CommentText"/>
+      </w:pPr>
+      <w:r>
+        <w:t>Tapi ini mungkin loh yaaa</w:t>
+      </w:r>
+    </w:p>
+  </w:comment>
+  <w:comment w:id="4" w:author="Retno Ekayanti" w:date="2022-12-14T13:26:00Z" w:initials="RE">
+    <w:p>
+      <w:pPr>
+        <w:pStyle w:val="CommentText"/>
+      </w:pPr>
+      <w:r>
+        <w:rPr>
+          <w:rStyle w:val="CommentReference"/>
+        </w:rPr>
+        <w:annotationRef/>
+      </w:r>
+      <w:r>
+        <w:t>Hsil uji mae buat kedua hasil dari pearson sama weighted. Atau bisa jg hasil uji mae tetep dimasukin ke perhitungan metode. Nanti ini Cuma hasil uji validasi</w:t>
+      </w:r>
+      <w:r>
+        <w:t>.</w:t>
+      </w:r>
+    </w:p>
+  </w:comment>
+</w:comments>
+</file>
+
+<file path=word/commentsExtended.xml><?xml version="1.0" encoding="utf-8"?>
+<w15:commentsEx xmlns:wpc="http://schemas.microsoft.com/office/word/2010/wordprocessingCanvas" xmlns:cx="http://schemas.microsoft.com/office/drawing/2014/chartex" xmlns:cx1="http://schemas.microsoft.com/office/drawing/2015/9/8/chartex" xmlns:cx2="http://schemas.microsoft.com/office/drawing/2015/10/21/chartex" xmlns:cx3="http://schemas.microsoft.com/office/drawing/2016/5/9/chartex" xmlns:cx4="http://schemas.microsoft.com/office/drawing/2016/5/10/chartex" xmlns:cx5="http://schemas.microsoft.com/office/drawing/2016/5/11/chartex" xmlns:cx6="http://schemas.microsoft.com/office/drawing/2016/5/12/chartex" xmlns:cx7="http://schemas.microsoft.com/office/drawing/2016/5/13/chartex" xmlns:cx8="http://schemas.microsoft.com/office/drawing/2016/5/14/chartex" xmlns:mc="http://schemas.openxmlformats.org/markup-compatibility/2006" xmlns:aink="http://schemas.microsoft.com/office/drawing/2016/ink" xmlns:am3d="http://schemas.microsoft.com/office/drawing/2017/model3d" xmlns:o="urn:schemas-microsoft-com:office:office" xmlns:oel="http://schemas.microsoft.com/office/2019/extlst" xmlns:r="http://schemas.openxmlformats.org/officeDocument/2006/relationships" xmlns:m="http://schemas.openxmlformats.org/officeDocument/2006/math" xmlns:v="urn:schemas-microsoft-com:vml" xmlns:wp14="http://schemas.microsoft.com/office/word/2010/wordprocessingDrawing" xmlns:wp="http://schemas.openxmlformats.org/drawingml/2006/wordprocessingDrawing" xmlns:w10="urn:schemas-microsoft-com:office:word" xmlns:w="http://schemas.openxmlformats.org/wordprocessingml/2006/main" xmlns:w14="http://schemas.microsoft.com/office/word/2010/wordml" xmlns:w15="http://schemas.microsoft.com/office/word/2012/wordml" xmlns:w16cex="http://schemas.microsoft.com/office/word/2018/wordml/cex" xmlns:w16cid="http://schemas.microsoft.com/office/word/2016/wordml/cid" xmlns:w16="http://schemas.microsoft.com/office/word/2018/wordml" xmlns:w16sdtdh="http://schemas.microsoft.com/office/word/2020/wordml/sdtdatahash" xmlns:w16se="http://schemas.microsoft.com/office/word/2015/wordml/symex" xmlns:wpg="http://schemas.microsoft.com/office/word/2010/wordprocessingGroup" xmlns:wpi="http://schemas.microsoft.com/office/word/2010/wordprocessingInk" xmlns:wne="http://schemas.microsoft.com/office/word/2006/wordml" xmlns:wps="http://schemas.microsoft.com/office/word/2010/wordprocessingShape" mc:Ignorable="w14 w15 w16se w16cid w16 w16cex w16sdtdh wp14">
+  <w15:commentEx w15:paraId="6333250E" w15:done="0"/>
+  <w15:commentEx w15:paraId="17169754" w15:done="0"/>
+  <w15:commentEx w15:paraId="41499AA2" w15:done="0"/>
+</w15:commentsEx>
+</file>
+
+<file path=word/commentsExtensible.xml><?xml version="1.0" encoding="utf-8"?>
+<w16cex:commentsExtensible xmlns:wpc="http://schemas.microsoft.com/office/word/2010/wordprocessingCanvas" xmlns:cx="http://schemas.microsoft.com/office/drawing/2014/chartex" xmlns:cx1="http://schemas.microsoft.com/office/drawing/2015/9/8/chartex" xmlns:cx2="http://schemas.microsoft.com/office/drawing/2015/10/21/chartex" xmlns:cx3="http://schemas.microsoft.com/office/drawing/2016/5/9/chartex" xmlns:cx4="http://schemas.microsoft.com/office/drawing/2016/5/10/chartex" xmlns:cx5="http://schemas.microsoft.com/office/drawing/2016/5/11/chartex" xmlns:cx6="http://schemas.microsoft.com/office/drawing/2016/5/12/chartex" xmlns:cx7="http://schemas.microsoft.com/office/drawing/2016/5/13/chartex" xmlns:cx8="http://schemas.microsoft.com/office/drawing/2016/5/14/chartex" xmlns:mc="http://schemas.openxmlformats.org/markup-compatibility/2006" xmlns:aink="http://schemas.microsoft.com/office/drawing/2016/ink" xmlns:am3d="http://schemas.microsoft.com/office/drawing/2017/model3d" xmlns:o="urn:schemas-microsoft-com:office:office" xmlns:oel="http://schemas.microsoft.com/office/2019/extlst" xmlns:r="http://schemas.openxmlformats.org/officeDocument/2006/relationships" xmlns:m="http://schemas.openxmlformats.org/officeDocument/2006/math" xmlns:v="urn:schemas-microsoft-com:vml" xmlns:wp14="http://schemas.microsoft.com/office/word/2010/wordprocessingDrawing" xmlns:wp="http://schemas.openxmlformats.org/drawingml/2006/wordprocessingDrawing" xmlns:w10="urn:schemas-microsoft-com:office:word" xmlns:w="http://schemas.openxmlformats.org/wordprocessingml/2006/main" xmlns:w14="http://schemas.microsoft.com/office/word/2010/wordml" xmlns:w15="http://schemas.microsoft.com/office/word/2012/wordml" xmlns:w16cex="http://schemas.microsoft.com/office/word/2018/wordml/cex" xmlns:w16cid="http://schemas.microsoft.com/office/word/2016/wordml/cid" xmlns:w16="http://schemas.microsoft.com/office/word/2018/wordml" xmlns:w16sdtdh="http://schemas.microsoft.com/office/word/2020/wordml/sdtdatahash" xmlns:w16se="http://schemas.microsoft.com/office/word/2015/wordml/symex" xmlns:wpg="http://schemas.microsoft.com/office/word/2010/wordprocessingGroup" xmlns:wpi="http://schemas.microsoft.com/office/word/2010/wordprocessingInk" xmlns:wne="http://schemas.microsoft.com/office/word/2006/wordml" xmlns:wps="http://schemas.microsoft.com/office/word/2010/wordprocessingShape" mc:Ignorable="w14 w15 w16se w16cid w16 w16cex w16sdtdh wp14">
+  <w16cex:commentExtensible w16cex:durableId="27444D27" w16cex:dateUtc="2022-12-14T06:24:00Z"/>
+  <w16cex:commentExtensible w16cex:durableId="27444D48" w16cex:dateUtc="2022-12-14T06:25:00Z"/>
+  <w16cex:commentExtensible w16cex:durableId="27444D7D" w16cex:dateUtc="2022-12-14T06:26:00Z"/>
+</w16cex:commentsExtensible>
+</file>
+
+<file path=word/commentsIds.xml><?xml version="1.0" encoding="utf-8"?>
+<w16cid:commentsIds xmlns:wpc="http://schemas.microsoft.com/office/word/2010/wordprocessingCanvas" xmlns:cx="http://schemas.microsoft.com/office/drawing/2014/chartex" xmlns:cx1="http://schemas.microsoft.com/office/drawing/2015/9/8/chartex" xmlns:cx2="http://schemas.microsoft.com/office/drawing/2015/10/21/chartex" xmlns:cx3="http://schemas.microsoft.com/office/drawing/2016/5/9/chartex" xmlns:cx4="http://schemas.microsoft.com/office/drawing/2016/5/10/chartex" xmlns:cx5="http://schemas.microsoft.com/office/drawing/2016/5/11/chartex" xmlns:cx6="http://schemas.microsoft.com/office/drawing/2016/5/12/chartex" xmlns:cx7="http://schemas.microsoft.com/office/drawing/2016/5/13/chartex" xmlns:cx8="http://schemas.microsoft.com/office/drawing/2016/5/14/chartex" xmlns:mc="http://schemas.openxmlformats.org/markup-compatibility/2006" xmlns:aink="http://schemas.microsoft.com/office/drawing/2016/ink" xmlns:am3d="http://schemas.microsoft.com/office/drawing/2017/model3d" xmlns:o="urn:schemas-microsoft-com:office:office" xmlns:oel="http://schemas.microsoft.com/office/2019/extlst" xmlns:r="http://schemas.openxmlformats.org/officeDocument/2006/relationships" xmlns:m="http://schemas.openxmlformats.org/officeDocument/2006/math" xmlns:v="urn:schemas-microsoft-com:vml" xmlns:wp14="http://schemas.microsoft.com/office/word/2010/wordprocessingDrawing" xmlns:wp="http://schemas.openxmlformats.org/drawingml/2006/wordprocessingDrawing" xmlns:w10="urn:schemas-microsoft-com:office:word" xmlns:w="http://schemas.openxmlformats.org/wordprocessingml/2006/main" xmlns:w14="http://schemas.microsoft.com/office/word/2010/wordml" xmlns:w15="http://schemas.microsoft.com/office/word/2012/wordml" xmlns:w16cex="http://schemas.microsoft.com/office/word/2018/wordml/cex" xmlns:w16cid="http://schemas.microsoft.com/office/word/2016/wordml/cid" xmlns:w16="http://schemas.microsoft.com/office/word/2018/wordml" xmlns:w16sdtdh="http://schemas.microsoft.com/office/word/2020/wordml/sdtdatahash" xmlns:w16se="http://schemas.microsoft.com/office/word/2015/wordml/symex" xmlns:wpg="http://schemas.microsoft.com/office/word/2010/wordprocessingGroup" xmlns:wpi="http://schemas.microsoft.com/office/word/2010/wordprocessingInk" xmlns:wne="http://schemas.microsoft.com/office/word/2006/wordml" xmlns:wps="http://schemas.microsoft.com/office/word/2010/wordprocessingShape" mc:Ignorable="w14 w15 w16se w16cid w16 w16cex w16sdtdh wp14">
+  <w16cid:commentId w16cid:paraId="6333250E" w16cid:durableId="27444D27"/>
+  <w16cid:commentId w16cid:paraId="17169754" w16cid:durableId="27444D48"/>
+  <w16cid:commentId w16cid:paraId="41499AA2" w16cid:durableId="27444D7D"/>
+</w16cid:commentsIds>
+</file>
+
 <file path=word/numbering.xml><?xml version="1.0" encoding="utf-8"?>
 <w:numbering xmlns:wpc="http://schemas.microsoft.com/office/word/2010/wordprocessingCanvas" xmlns:cx="http://schemas.microsoft.com/office/drawing/2014/chartex" xmlns:cx1="http://schemas.microsoft.com/office/drawing/2015/9/8/chartex" xmlns:cx2="http://schemas.microsoft.com/office/drawing/2015/10/21/chartex" xmlns:cx3="http://schemas.microsoft.com/office/drawing/2016/5/9/chartex" xmlns:cx4="http://schemas.microsoft.com/office/drawing/2016/5/10/chartex" xmlns:cx5="http://schemas.microsoft.com/office/drawing/2016/5/11/chartex" xmlns:cx6="http://schemas.microsoft.com/office/drawing/2016/5/12/chartex" xmlns:cx7="http://schemas.microsoft.com/office/drawing/2016/5/13/chartex" xmlns:cx8="http://schemas.microsoft.com/office/drawing/2016/5/14/chartex" xmlns:mc="http://schemas.openxmlformats.org/markup-compatibility/2006" xmlns:aink="http://schemas.microsoft.com/office/drawing/2016/ink" xmlns:am3d="http://schemas.microsoft.com/office/drawing/2017/model3d" xmlns:o="urn:schemas-microsoft-com:office:office" xmlns:oel="http://schemas.microsoft.com/office/2019/extlst" xmlns:r="http://schemas.openxmlformats.org/officeDocument/2006/relationships" xmlns:m="http://schemas.openxmlformats.org/officeDocument/2006/math" xmlns:v="urn:schemas-microsoft-com:vml" xmlns:wp14="http://schemas.microsoft.com/office/word/2010/wordprocessingDrawing" xmlns:wp="http://schemas.openxmlformats.org/drawingml/2006/wordprocessingDrawing" xmlns:w10="urn:schemas-microsoft-com:office:word" xmlns:w="http://schemas.openxmlformats.org/wordprocessingml/2006/main" xmlns:w14="http://schemas.microsoft.com/office/word/2010/wordml" xmlns:w15="http://schemas.microsoft.com/office/word/2012/wordml" xmlns:w16cex="http://schemas.microsoft.com/office/word/2018/wordml/cex" xmlns:w16cid="http://schemas.microsoft.com/office/word/2016/wordml/cid" xmlns:w16="http://schemas.microsoft.com/office/word/2018/wordml" xmlns:w16sdtdh="http://schemas.microsoft.com/office/word/2020/wordml/sdtdatahash" xmlns:w16se="http://schemas.microsoft.com/office/word/2015/wordml/symex" xmlns:wpg="http://schemas.microsoft.com/office/word/2010/wordprocessingGroup" xmlns:wpi="http://schemas.microsoft.com/office/word/2010/wordprocessingInk" xmlns:wne="http://schemas.microsoft.com/office/word/2006/wordml" xmlns:wps="http://schemas.microsoft.com/office/word/2010/wordprocessingShape" mc:Ignorable="w14 w15 w16se w16cid w16 w16cex w16sdtdh wp14">
   <w:abstractNum w:abstractNumId="0" w15:restartNumberingAfterBreak="0">
     <w:nsid w:val="036142F6"/>
     <w:multiLevelType w:val="hybridMultilevel"/>
-    <w:tmpl w:val="4EEE6FD2"/>
-    <w:lvl w:ilvl="0" w:tplc="0CA0ACBE">
+    <w:tmpl w:val="596CD64C"/>
+    <w:lvl w:ilvl="0" w:tplc="C828528E">
       <w:start w:val="1"/>
       <w:numFmt w:val="decimal"/>
-      <w:lvlText w:val="4.1.1.%1"/>
+      <w:lvlText w:val="4.1.2.%1"/>
       <w:lvlJc w:val="left"/>
       <w:pPr>
         <w:ind w:left="720" w:hanging="360"/>
@@ -22972,11 +27897,11 @@
   <w:abstractNum w:abstractNumId="30" w15:restartNumberingAfterBreak="0">
     <w:nsid w:val="6B6C5A25"/>
     <w:multiLevelType w:val="hybridMultilevel"/>
-    <w:tmpl w:val="5BB22502"/>
-    <w:lvl w:ilvl="0" w:tplc="F1027AFE">
+    <w:tmpl w:val="52D2C594"/>
+    <w:lvl w:ilvl="0" w:tplc="E0F0FE28">
       <w:start w:val="1"/>
       <w:numFmt w:val="decimal"/>
-      <w:lvlText w:val="4.1.2.%1"/>
+      <w:lvlText w:val="4.1.1.%1"/>
       <w:lvlJc w:val="left"/>
       <w:pPr>
         <w:ind w:left="2160" w:hanging="360"/>
@@ -23830,6 +28755,14 @@
     <w:abstractNumId w:val="26"/>
   </w:num>
 </w:numbering>
+</file>
+
+<file path=word/people.xml><?xml version="1.0" encoding="utf-8"?>
+<w15:people xmlns:wpc="http://schemas.microsoft.com/office/word/2010/wordprocessingCanvas" xmlns:cx="http://schemas.microsoft.com/office/drawing/2014/chartex" xmlns:cx1="http://schemas.microsoft.com/office/drawing/2015/9/8/chartex" xmlns:cx2="http://schemas.microsoft.com/office/drawing/2015/10/21/chartex" xmlns:cx3="http://schemas.microsoft.com/office/drawing/2016/5/9/chartex" xmlns:cx4="http://schemas.microsoft.com/office/drawing/2016/5/10/chartex" xmlns:cx5="http://schemas.microsoft.com/office/drawing/2016/5/11/chartex" xmlns:cx6="http://schemas.microsoft.com/office/drawing/2016/5/12/chartex" xmlns:cx7="http://schemas.microsoft.com/office/drawing/2016/5/13/chartex" xmlns:cx8="http://schemas.microsoft.com/office/drawing/2016/5/14/chartex" xmlns:mc="http://schemas.openxmlformats.org/markup-compatibility/2006" xmlns:aink="http://schemas.microsoft.com/office/drawing/2016/ink" xmlns:am3d="http://schemas.microsoft.com/office/drawing/2017/model3d" xmlns:o="urn:schemas-microsoft-com:office:office" xmlns:oel="http://schemas.microsoft.com/office/2019/extlst" xmlns:r="http://schemas.openxmlformats.org/officeDocument/2006/relationships" xmlns:m="http://schemas.openxmlformats.org/officeDocument/2006/math" xmlns:v="urn:schemas-microsoft-com:vml" xmlns:wp14="http://schemas.microsoft.com/office/word/2010/wordprocessingDrawing" xmlns:wp="http://schemas.openxmlformats.org/drawingml/2006/wordprocessingDrawing" xmlns:w10="urn:schemas-microsoft-com:office:word" xmlns:w="http://schemas.openxmlformats.org/wordprocessingml/2006/main" xmlns:w14="http://schemas.microsoft.com/office/word/2010/wordml" xmlns:w15="http://schemas.microsoft.com/office/word/2012/wordml" xmlns:w16cex="http://schemas.microsoft.com/office/word/2018/wordml/cex" xmlns:w16cid="http://schemas.microsoft.com/office/word/2016/wordml/cid" xmlns:w16="http://schemas.microsoft.com/office/word/2018/wordml" xmlns:w16sdtdh="http://schemas.microsoft.com/office/word/2020/wordml/sdtdatahash" xmlns:w16se="http://schemas.microsoft.com/office/word/2015/wordml/symex" xmlns:wpg="http://schemas.microsoft.com/office/word/2010/wordprocessingGroup" xmlns:wpi="http://schemas.microsoft.com/office/word/2010/wordprocessingInk" xmlns:wne="http://schemas.microsoft.com/office/word/2006/wordml" xmlns:wps="http://schemas.microsoft.com/office/word/2010/wordprocessingShape" mc:Ignorable="w14 w15 w16se w16cid w16 w16cex w16sdtdh wp14">
+  <w15:person w15:author="Retno Ekayanti">
+    <w15:presenceInfo w15:providerId="Windows Live" w15:userId="471980fc9721313c"/>
+  </w15:person>
+</w15:people>
 </file>
 
 <file path=word/styles.xml><?xml version="1.0" encoding="utf-8"?>
@@ -24330,7 +29263,6 @@
   <w:style w:type="character" w:default="1" w:styleId="DefaultParagraphFont">
     <w:name w:val="Default Paragraph Font"/>
     <w:uiPriority w:val="1"/>
-    <w:semiHidden/>
     <w:unhideWhenUsed/>
   </w:style>
   <w:style w:type="table" w:default="1" w:styleId="TableNormal">
@@ -24555,6 +29487,28 @@
       <w:sz w:val="24"/>
     </w:rPr>
   </w:style>
+  <w:style w:type="paragraph" w:styleId="TableofFigures">
+    <w:name w:val="table of figures"/>
+    <w:basedOn w:val="Normal"/>
+    <w:next w:val="Normal"/>
+    <w:uiPriority w:val="99"/>
+    <w:unhideWhenUsed/>
+    <w:rsid w:val="00C9669F"/>
+    <w:pPr>
+      <w:spacing w:after="0"/>
+    </w:pPr>
+  </w:style>
+  <w:style w:type="character" w:styleId="Hyperlink">
+    <w:name w:val="Hyperlink"/>
+    <w:basedOn w:val="DefaultParagraphFont"/>
+    <w:uiPriority w:val="99"/>
+    <w:unhideWhenUsed/>
+    <w:rsid w:val="00C9669F"/>
+    <w:rPr>
+      <w:color w:val="0563C1" w:themeColor="hyperlink"/>
+      <w:u w:val="single"/>
+    </w:rPr>
+  </w:style>
 </w:styles>
 </file>
 
@@ -24727,6 +29681,7 @@
     <w:rsid w:val="00960FC1"/>
     <w:rsid w:val="0096175E"/>
     <w:rsid w:val="0097399F"/>
+    <w:rsid w:val="00980CBA"/>
     <w:rsid w:val="00A52934"/>
     <w:rsid w:val="00AD47DE"/>
     <w:rsid w:val="00AE0CE8"/>
@@ -24739,6 +29694,7 @@
     <w:rsid w:val="00C05841"/>
     <w:rsid w:val="00C16C40"/>
     <w:rsid w:val="00C94FA4"/>
+    <w:rsid w:val="00E1373F"/>
     <w:rsid w:val="00E979A3"/>
     <w:rsid w:val="00F40C4D"/>
     <w:rsid w:val="00FB164F"/>
@@ -25195,7 +30151,7 @@
     <w:basedOn w:val="DefaultParagraphFont"/>
     <w:uiPriority w:val="99"/>
     <w:semiHidden/>
-    <w:rsid w:val="000937B7"/>
+    <w:rsid w:val="00980CBA"/>
     <w:rPr>
       <w:color w:val="808080"/>
     </w:rPr>

--- a/5.0 - PROPOSAL SKRIPSI.docx
+++ b/5.0 - PROPOSAL SKRIPSI.docx
@@ -18170,12 +18170,6 @@
         <w:gridCol w:w="1032"/>
       </w:tblGrid>
       <w:tr>
-        <w:tblPrEx>
-          <w:tblCellMar>
-            <w:top w:w="0" w:type="dxa"/>
-            <w:bottom w:w="0" w:type="dxa"/>
-          </w:tblCellMar>
-        </w:tblPrEx>
         <w:trPr>
           <w:trHeight w:val="319"/>
           <w:jc w:val="center"/>
@@ -18392,12 +18386,6 @@
         </w:tc>
       </w:tr>
       <w:tr>
-        <w:tblPrEx>
-          <w:tblCellMar>
-            <w:top w:w="0" w:type="dxa"/>
-            <w:bottom w:w="0" w:type="dxa"/>
-          </w:tblCellMar>
-        </w:tblPrEx>
         <w:trPr>
           <w:trHeight w:val="319"/>
           <w:jc w:val="center"/>
@@ -18453,11 +18441,13 @@
           <w:tcPr>
             <w:tcW w:w="1032" w:type="dxa"/>
             <w:tcBorders>
-              <w:top w:val="single" w:sz="6" w:space="0" w:color="auto"/>
-              <w:left w:val="single" w:sz="6" w:space="0" w:color="auto"/>
-              <w:bottom w:val="single" w:sz="6" w:space="0" w:color="auto"/>
-              <w:right w:val="single" w:sz="6" w:space="0" w:color="auto"/>
+              <w:top w:val="single" w:sz="4" w:space="0" w:color="auto"/>
+              <w:left w:val="single" w:sz="4" w:space="0" w:color="auto"/>
+              <w:bottom w:val="single" w:sz="4" w:space="0" w:color="auto"/>
+              <w:right w:val="single" w:sz="4" w:space="0" w:color="auto"/>
             </w:tcBorders>
+            <w:shd w:val="clear" w:color="auto" w:fill="auto"/>
+            <w:vAlign w:val="center"/>
           </w:tcPr>
           <w:p>
             <w:pPr>
@@ -18472,17 +18462,26 @@
                 <w:sz w:val="22"/>
               </w:rPr>
             </w:pPr>
+            <w:r>
+              <w:rPr>
+                <w:color w:val="000000"/>
+                <w:sz w:val="22"/>
+              </w:rPr>
+              <w:t> </w:t>
+            </w:r>
           </w:p>
         </w:tc>
         <w:tc>
           <w:tcPr>
             <w:tcW w:w="1032" w:type="dxa"/>
             <w:tcBorders>
-              <w:top w:val="single" w:sz="6" w:space="0" w:color="auto"/>
-              <w:left w:val="single" w:sz="6" w:space="0" w:color="auto"/>
-              <w:bottom w:val="single" w:sz="6" w:space="0" w:color="auto"/>
-              <w:right w:val="single" w:sz="6" w:space="0" w:color="auto"/>
+              <w:top w:val="single" w:sz="4" w:space="0" w:color="auto"/>
+              <w:left w:val="nil"/>
+              <w:bottom w:val="single" w:sz="4" w:space="0" w:color="auto"/>
+              <w:right w:val="single" w:sz="4" w:space="0" w:color="auto"/>
             </w:tcBorders>
+            <w:shd w:val="clear" w:color="auto" w:fill="auto"/>
+            <w:vAlign w:val="center"/>
           </w:tcPr>
           <w:p>
             <w:pPr>
@@ -18499,11 +18498,10 @@
             </w:pPr>
             <w:r>
               <w:rPr>
-                <w:rFonts w:ascii="Calibri" w:hAnsi="Calibri" w:cs="Calibri"/>
-                <w:color w:val="000000"/>
-                <w:sz w:val="22"/>
-              </w:rPr>
-              <w:t>5</w:t>
+                <w:color w:val="000000"/>
+                <w:sz w:val="22"/>
+              </w:rPr>
+              <w:t>3</w:t>
             </w:r>
           </w:p>
         </w:tc>
@@ -18511,11 +18509,13 @@
           <w:tcPr>
             <w:tcW w:w="1032" w:type="dxa"/>
             <w:tcBorders>
-              <w:top w:val="single" w:sz="6" w:space="0" w:color="auto"/>
-              <w:left w:val="single" w:sz="6" w:space="0" w:color="auto"/>
-              <w:bottom w:val="single" w:sz="6" w:space="0" w:color="auto"/>
-              <w:right w:val="single" w:sz="6" w:space="0" w:color="auto"/>
+              <w:top w:val="single" w:sz="4" w:space="0" w:color="auto"/>
+              <w:left w:val="nil"/>
+              <w:bottom w:val="single" w:sz="4" w:space="0" w:color="auto"/>
+              <w:right w:val="single" w:sz="4" w:space="0" w:color="auto"/>
             </w:tcBorders>
+            <w:shd w:val="clear" w:color="auto" w:fill="auto"/>
+            <w:vAlign w:val="center"/>
           </w:tcPr>
           <w:p>
             <w:pPr>
@@ -18532,7 +18532,6 @@
             </w:pPr>
             <w:r>
               <w:rPr>
-                <w:rFonts w:ascii="Calibri" w:hAnsi="Calibri" w:cs="Calibri"/>
                 <w:color w:val="000000"/>
                 <w:sz w:val="22"/>
               </w:rPr>
@@ -18544,11 +18543,13 @@
           <w:tcPr>
             <w:tcW w:w="1032" w:type="dxa"/>
             <w:tcBorders>
-              <w:top w:val="single" w:sz="6" w:space="0" w:color="auto"/>
-              <w:left w:val="single" w:sz="6" w:space="0" w:color="auto"/>
-              <w:bottom w:val="single" w:sz="6" w:space="0" w:color="auto"/>
-              <w:right w:val="single" w:sz="6" w:space="0" w:color="auto"/>
+              <w:top w:val="single" w:sz="4" w:space="0" w:color="auto"/>
+              <w:left w:val="nil"/>
+              <w:bottom w:val="single" w:sz="4" w:space="0" w:color="auto"/>
+              <w:right w:val="single" w:sz="4" w:space="0" w:color="auto"/>
             </w:tcBorders>
+            <w:shd w:val="clear" w:color="auto" w:fill="auto"/>
+            <w:vAlign w:val="center"/>
           </w:tcPr>
           <w:p>
             <w:pPr>
@@ -18563,17 +18564,26 @@
                 <w:sz w:val="22"/>
               </w:rPr>
             </w:pPr>
+            <w:r>
+              <w:rPr>
+                <w:color w:val="000000"/>
+                <w:sz w:val="22"/>
+              </w:rPr>
+              <w:t> </w:t>
+            </w:r>
           </w:p>
         </w:tc>
         <w:tc>
           <w:tcPr>
             <w:tcW w:w="1032" w:type="dxa"/>
             <w:tcBorders>
-              <w:top w:val="single" w:sz="6" w:space="0" w:color="auto"/>
-              <w:left w:val="single" w:sz="6" w:space="0" w:color="auto"/>
-              <w:bottom w:val="single" w:sz="6" w:space="0" w:color="auto"/>
-              <w:right w:val="single" w:sz="6" w:space="0" w:color="auto"/>
+              <w:top w:val="single" w:sz="4" w:space="0" w:color="auto"/>
+              <w:left w:val="nil"/>
+              <w:bottom w:val="single" w:sz="4" w:space="0" w:color="auto"/>
+              <w:right w:val="single" w:sz="4" w:space="0" w:color="auto"/>
             </w:tcBorders>
+            <w:shd w:val="clear" w:color="auto" w:fill="auto"/>
+            <w:vAlign w:val="center"/>
           </w:tcPr>
           <w:p>
             <w:pPr>
@@ -18590,7 +18600,6 @@
             </w:pPr>
             <w:r>
               <w:rPr>
-                <w:rFonts w:ascii="Calibri" w:hAnsi="Calibri" w:cs="Calibri"/>
                 <w:color w:val="000000"/>
                 <w:sz w:val="22"/>
               </w:rPr>
@@ -18600,12 +18609,6 @@
         </w:tc>
       </w:tr>
       <w:tr>
-        <w:tblPrEx>
-          <w:tblCellMar>
-            <w:top w:w="0" w:type="dxa"/>
-            <w:bottom w:w="0" w:type="dxa"/>
-          </w:tblCellMar>
-        </w:tblPrEx>
         <w:trPr>
           <w:trHeight w:val="319"/>
           <w:jc w:val="center"/>
@@ -18661,11 +18664,13 @@
           <w:tcPr>
             <w:tcW w:w="1032" w:type="dxa"/>
             <w:tcBorders>
-              <w:top w:val="single" w:sz="6" w:space="0" w:color="auto"/>
-              <w:left w:val="single" w:sz="6" w:space="0" w:color="auto"/>
-              <w:bottom w:val="single" w:sz="6" w:space="0" w:color="auto"/>
-              <w:right w:val="single" w:sz="6" w:space="0" w:color="auto"/>
+              <w:top w:val="nil"/>
+              <w:left w:val="single" w:sz="4" w:space="0" w:color="auto"/>
+              <w:bottom w:val="single" w:sz="4" w:space="0" w:color="auto"/>
+              <w:right w:val="single" w:sz="4" w:space="0" w:color="auto"/>
             </w:tcBorders>
+            <w:shd w:val="clear" w:color="auto" w:fill="auto"/>
+            <w:vAlign w:val="center"/>
           </w:tcPr>
           <w:p>
             <w:pPr>
@@ -18680,17 +18685,26 @@
                 <w:sz w:val="22"/>
               </w:rPr>
             </w:pPr>
+            <w:r>
+              <w:rPr>
+                <w:color w:val="000000"/>
+                <w:sz w:val="22"/>
+              </w:rPr>
+              <w:t> </w:t>
+            </w:r>
           </w:p>
         </w:tc>
         <w:tc>
           <w:tcPr>
             <w:tcW w:w="1032" w:type="dxa"/>
             <w:tcBorders>
-              <w:top w:val="single" w:sz="6" w:space="0" w:color="auto"/>
-              <w:left w:val="single" w:sz="6" w:space="0" w:color="auto"/>
-              <w:bottom w:val="single" w:sz="6" w:space="0" w:color="auto"/>
-              <w:right w:val="single" w:sz="6" w:space="0" w:color="auto"/>
+              <w:top w:val="nil"/>
+              <w:left w:val="nil"/>
+              <w:bottom w:val="single" w:sz="4" w:space="0" w:color="auto"/>
+              <w:right w:val="single" w:sz="4" w:space="0" w:color="auto"/>
             </w:tcBorders>
+            <w:shd w:val="clear" w:color="auto" w:fill="auto"/>
+            <w:vAlign w:val="center"/>
           </w:tcPr>
           <w:p>
             <w:pPr>
@@ -18705,17 +18719,26 @@
                 <w:sz w:val="22"/>
               </w:rPr>
             </w:pPr>
+            <w:r>
+              <w:rPr>
+                <w:color w:val="000000"/>
+                <w:sz w:val="22"/>
+              </w:rPr>
+              <w:t> </w:t>
+            </w:r>
           </w:p>
         </w:tc>
         <w:tc>
           <w:tcPr>
             <w:tcW w:w="1032" w:type="dxa"/>
             <w:tcBorders>
-              <w:top w:val="single" w:sz="6" w:space="0" w:color="auto"/>
-              <w:left w:val="single" w:sz="6" w:space="0" w:color="auto"/>
-              <w:bottom w:val="single" w:sz="6" w:space="0" w:color="auto"/>
-              <w:right w:val="single" w:sz="6" w:space="0" w:color="auto"/>
+              <w:top w:val="nil"/>
+              <w:left w:val="nil"/>
+              <w:bottom w:val="single" w:sz="4" w:space="0" w:color="auto"/>
+              <w:right w:val="single" w:sz="4" w:space="0" w:color="auto"/>
             </w:tcBorders>
+            <w:shd w:val="clear" w:color="auto" w:fill="auto"/>
+            <w:vAlign w:val="center"/>
           </w:tcPr>
           <w:p>
             <w:pPr>
@@ -18732,7 +18755,6 @@
             </w:pPr>
             <w:r>
               <w:rPr>
-                <w:rFonts w:ascii="Calibri" w:hAnsi="Calibri" w:cs="Calibri"/>
                 <w:color w:val="000000"/>
                 <w:sz w:val="22"/>
               </w:rPr>
@@ -18744,11 +18766,13 @@
           <w:tcPr>
             <w:tcW w:w="1032" w:type="dxa"/>
             <w:tcBorders>
-              <w:top w:val="single" w:sz="6" w:space="0" w:color="auto"/>
-              <w:left w:val="single" w:sz="6" w:space="0" w:color="auto"/>
-              <w:bottom w:val="single" w:sz="6" w:space="0" w:color="auto"/>
-              <w:right w:val="single" w:sz="6" w:space="0" w:color="auto"/>
+              <w:top w:val="nil"/>
+              <w:left w:val="nil"/>
+              <w:bottom w:val="single" w:sz="4" w:space="0" w:color="auto"/>
+              <w:right w:val="single" w:sz="4" w:space="0" w:color="auto"/>
             </w:tcBorders>
+            <w:shd w:val="clear" w:color="auto" w:fill="auto"/>
+            <w:vAlign w:val="center"/>
           </w:tcPr>
           <w:p>
             <w:pPr>
@@ -18763,17 +18787,26 @@
                 <w:sz w:val="22"/>
               </w:rPr>
             </w:pPr>
+            <w:r>
+              <w:rPr>
+                <w:color w:val="000000"/>
+                <w:sz w:val="22"/>
+              </w:rPr>
+              <w:t> </w:t>
+            </w:r>
           </w:p>
         </w:tc>
         <w:tc>
           <w:tcPr>
             <w:tcW w:w="1032" w:type="dxa"/>
             <w:tcBorders>
-              <w:top w:val="single" w:sz="6" w:space="0" w:color="auto"/>
-              <w:left w:val="single" w:sz="6" w:space="0" w:color="auto"/>
-              <w:bottom w:val="single" w:sz="6" w:space="0" w:color="auto"/>
-              <w:right w:val="single" w:sz="6" w:space="0" w:color="auto"/>
+              <w:top w:val="nil"/>
+              <w:left w:val="nil"/>
+              <w:bottom w:val="single" w:sz="4" w:space="0" w:color="auto"/>
+              <w:right w:val="single" w:sz="4" w:space="0" w:color="auto"/>
             </w:tcBorders>
+            <w:shd w:val="clear" w:color="auto" w:fill="auto"/>
+            <w:vAlign w:val="center"/>
           </w:tcPr>
           <w:p>
             <w:pPr>
@@ -18788,16 +18821,17 @@
                 <w:sz w:val="22"/>
               </w:rPr>
             </w:pPr>
+            <w:r>
+              <w:rPr>
+                <w:color w:val="000000"/>
+                <w:sz w:val="22"/>
+              </w:rPr>
+              <w:t> </w:t>
+            </w:r>
           </w:p>
         </w:tc>
       </w:tr>
       <w:tr>
-        <w:tblPrEx>
-          <w:tblCellMar>
-            <w:top w:w="0" w:type="dxa"/>
-            <w:bottom w:w="0" w:type="dxa"/>
-          </w:tblCellMar>
-        </w:tblPrEx>
         <w:trPr>
           <w:trHeight w:val="319"/>
           <w:jc w:val="center"/>
@@ -18853,11 +18887,13 @@
           <w:tcPr>
             <w:tcW w:w="1032" w:type="dxa"/>
             <w:tcBorders>
-              <w:top w:val="single" w:sz="6" w:space="0" w:color="auto"/>
-              <w:left w:val="single" w:sz="6" w:space="0" w:color="auto"/>
-              <w:bottom w:val="single" w:sz="6" w:space="0" w:color="auto"/>
-              <w:right w:val="single" w:sz="6" w:space="0" w:color="auto"/>
+              <w:top w:val="nil"/>
+              <w:left w:val="single" w:sz="4" w:space="0" w:color="auto"/>
+              <w:bottom w:val="single" w:sz="4" w:space="0" w:color="auto"/>
+              <w:right w:val="single" w:sz="4" w:space="0" w:color="auto"/>
             </w:tcBorders>
+            <w:shd w:val="clear" w:color="auto" w:fill="auto"/>
+            <w:vAlign w:val="center"/>
           </w:tcPr>
           <w:p>
             <w:pPr>
@@ -18874,7 +18910,6 @@
             </w:pPr>
             <w:r>
               <w:rPr>
-                <w:rFonts w:ascii="Calibri" w:hAnsi="Calibri" w:cs="Calibri"/>
                 <w:color w:val="000000"/>
                 <w:sz w:val="22"/>
               </w:rPr>
@@ -18886,11 +18921,13 @@
           <w:tcPr>
             <w:tcW w:w="1032" w:type="dxa"/>
             <w:tcBorders>
-              <w:top w:val="single" w:sz="6" w:space="0" w:color="auto"/>
-              <w:left w:val="single" w:sz="6" w:space="0" w:color="auto"/>
-              <w:bottom w:val="single" w:sz="6" w:space="0" w:color="auto"/>
-              <w:right w:val="single" w:sz="6" w:space="0" w:color="auto"/>
+              <w:top w:val="nil"/>
+              <w:left w:val="nil"/>
+              <w:bottom w:val="single" w:sz="4" w:space="0" w:color="auto"/>
+              <w:right w:val="single" w:sz="4" w:space="0" w:color="auto"/>
             </w:tcBorders>
+            <w:shd w:val="clear" w:color="auto" w:fill="auto"/>
+            <w:vAlign w:val="center"/>
           </w:tcPr>
           <w:p>
             <w:pPr>
@@ -18907,7 +18944,6 @@
             </w:pPr>
             <w:r>
               <w:rPr>
-                <w:rFonts w:ascii="Calibri" w:hAnsi="Calibri" w:cs="Calibri"/>
                 <w:color w:val="000000"/>
                 <w:sz w:val="22"/>
               </w:rPr>
@@ -18919,11 +18955,13 @@
           <w:tcPr>
             <w:tcW w:w="1032" w:type="dxa"/>
             <w:tcBorders>
-              <w:top w:val="single" w:sz="6" w:space="0" w:color="auto"/>
-              <w:left w:val="single" w:sz="6" w:space="0" w:color="auto"/>
-              <w:bottom w:val="single" w:sz="6" w:space="0" w:color="auto"/>
-              <w:right w:val="single" w:sz="6" w:space="0" w:color="auto"/>
+              <w:top w:val="nil"/>
+              <w:left w:val="nil"/>
+              <w:bottom w:val="single" w:sz="4" w:space="0" w:color="auto"/>
+              <w:right w:val="single" w:sz="4" w:space="0" w:color="auto"/>
             </w:tcBorders>
+            <w:shd w:val="clear" w:color="auto" w:fill="auto"/>
+            <w:vAlign w:val="center"/>
           </w:tcPr>
           <w:p>
             <w:pPr>
@@ -18938,17 +18976,26 @@
                 <w:sz w:val="22"/>
               </w:rPr>
             </w:pPr>
+            <w:r>
+              <w:rPr>
+                <w:color w:val="000000"/>
+                <w:sz w:val="22"/>
+              </w:rPr>
+              <w:t> </w:t>
+            </w:r>
           </w:p>
         </w:tc>
         <w:tc>
           <w:tcPr>
             <w:tcW w:w="1032" w:type="dxa"/>
             <w:tcBorders>
-              <w:top w:val="single" w:sz="6" w:space="0" w:color="auto"/>
-              <w:left w:val="single" w:sz="6" w:space="0" w:color="auto"/>
-              <w:bottom w:val="single" w:sz="6" w:space="0" w:color="auto"/>
-              <w:right w:val="single" w:sz="6" w:space="0" w:color="auto"/>
+              <w:top w:val="nil"/>
+              <w:left w:val="nil"/>
+              <w:bottom w:val="single" w:sz="4" w:space="0" w:color="auto"/>
+              <w:right w:val="single" w:sz="4" w:space="0" w:color="auto"/>
             </w:tcBorders>
+            <w:shd w:val="clear" w:color="auto" w:fill="auto"/>
+            <w:vAlign w:val="center"/>
           </w:tcPr>
           <w:p>
             <w:pPr>
@@ -18965,7 +19012,6 @@
             </w:pPr>
             <w:r>
               <w:rPr>
-                <w:rFonts w:ascii="Calibri" w:hAnsi="Calibri" w:cs="Calibri"/>
                 <w:color w:val="000000"/>
                 <w:sz w:val="22"/>
               </w:rPr>
@@ -18977,11 +19023,13 @@
           <w:tcPr>
             <w:tcW w:w="1032" w:type="dxa"/>
             <w:tcBorders>
-              <w:top w:val="single" w:sz="6" w:space="0" w:color="auto"/>
-              <w:left w:val="single" w:sz="6" w:space="0" w:color="auto"/>
-              <w:bottom w:val="single" w:sz="6" w:space="0" w:color="auto"/>
-              <w:right w:val="single" w:sz="6" w:space="0" w:color="auto"/>
+              <w:top w:val="nil"/>
+              <w:left w:val="nil"/>
+              <w:bottom w:val="single" w:sz="4" w:space="0" w:color="auto"/>
+              <w:right w:val="single" w:sz="4" w:space="0" w:color="auto"/>
             </w:tcBorders>
+            <w:shd w:val="clear" w:color="auto" w:fill="auto"/>
+            <w:vAlign w:val="center"/>
           </w:tcPr>
           <w:p>
             <w:pPr>
@@ -18996,16 +19044,17 @@
                 <w:sz w:val="22"/>
               </w:rPr>
             </w:pPr>
+            <w:r>
+              <w:rPr>
+                <w:color w:val="000000"/>
+                <w:sz w:val="22"/>
+              </w:rPr>
+              <w:t> </w:t>
+            </w:r>
           </w:p>
         </w:tc>
       </w:tr>
       <w:tr>
-        <w:tblPrEx>
-          <w:tblCellMar>
-            <w:top w:w="0" w:type="dxa"/>
-            <w:bottom w:w="0" w:type="dxa"/>
-          </w:tblCellMar>
-        </w:tblPrEx>
         <w:trPr>
           <w:trHeight w:val="319"/>
           <w:jc w:val="center"/>
@@ -19061,11 +19110,13 @@
           <w:tcPr>
             <w:tcW w:w="1032" w:type="dxa"/>
             <w:tcBorders>
-              <w:top w:val="single" w:sz="6" w:space="0" w:color="auto"/>
-              <w:left w:val="single" w:sz="6" w:space="0" w:color="auto"/>
-              <w:bottom w:val="single" w:sz="6" w:space="0" w:color="auto"/>
-              <w:right w:val="single" w:sz="6" w:space="0" w:color="auto"/>
+              <w:top w:val="nil"/>
+              <w:left w:val="single" w:sz="4" w:space="0" w:color="auto"/>
+              <w:bottom w:val="single" w:sz="4" w:space="0" w:color="auto"/>
+              <w:right w:val="single" w:sz="4" w:space="0" w:color="auto"/>
             </w:tcBorders>
+            <w:shd w:val="clear" w:color="auto" w:fill="auto"/>
+            <w:vAlign w:val="center"/>
           </w:tcPr>
           <w:p>
             <w:pPr>
@@ -19080,17 +19131,26 @@
                 <w:sz w:val="22"/>
               </w:rPr>
             </w:pPr>
+            <w:r>
+              <w:rPr>
+                <w:color w:val="000000"/>
+                <w:sz w:val="22"/>
+              </w:rPr>
+              <w:t> </w:t>
+            </w:r>
           </w:p>
         </w:tc>
         <w:tc>
           <w:tcPr>
             <w:tcW w:w="1032" w:type="dxa"/>
             <w:tcBorders>
-              <w:top w:val="single" w:sz="6" w:space="0" w:color="auto"/>
-              <w:left w:val="single" w:sz="6" w:space="0" w:color="auto"/>
-              <w:bottom w:val="single" w:sz="6" w:space="0" w:color="auto"/>
-              <w:right w:val="single" w:sz="6" w:space="0" w:color="auto"/>
+              <w:top w:val="nil"/>
+              <w:left w:val="nil"/>
+              <w:bottom w:val="single" w:sz="4" w:space="0" w:color="auto"/>
+              <w:right w:val="single" w:sz="4" w:space="0" w:color="auto"/>
             </w:tcBorders>
+            <w:shd w:val="clear" w:color="auto" w:fill="auto"/>
+            <w:vAlign w:val="center"/>
           </w:tcPr>
           <w:p>
             <w:pPr>
@@ -19105,17 +19165,26 @@
                 <w:sz w:val="22"/>
               </w:rPr>
             </w:pPr>
+            <w:r>
+              <w:rPr>
+                <w:color w:val="000000"/>
+                <w:sz w:val="22"/>
+              </w:rPr>
+              <w:t> </w:t>
+            </w:r>
           </w:p>
         </w:tc>
         <w:tc>
           <w:tcPr>
             <w:tcW w:w="1032" w:type="dxa"/>
             <w:tcBorders>
-              <w:top w:val="single" w:sz="6" w:space="0" w:color="auto"/>
-              <w:left w:val="single" w:sz="6" w:space="0" w:color="auto"/>
-              <w:bottom w:val="single" w:sz="6" w:space="0" w:color="auto"/>
-              <w:right w:val="single" w:sz="6" w:space="0" w:color="auto"/>
+              <w:top w:val="nil"/>
+              <w:left w:val="nil"/>
+              <w:bottom w:val="single" w:sz="4" w:space="0" w:color="auto"/>
+              <w:right w:val="single" w:sz="4" w:space="0" w:color="auto"/>
             </w:tcBorders>
+            <w:shd w:val="clear" w:color="auto" w:fill="auto"/>
+            <w:vAlign w:val="center"/>
           </w:tcPr>
           <w:p>
             <w:pPr>
@@ -19130,17 +19199,26 @@
                 <w:sz w:val="22"/>
               </w:rPr>
             </w:pPr>
+            <w:r>
+              <w:rPr>
+                <w:color w:val="000000"/>
+                <w:sz w:val="22"/>
+              </w:rPr>
+              <w:t> </w:t>
+            </w:r>
           </w:p>
         </w:tc>
         <w:tc>
           <w:tcPr>
             <w:tcW w:w="1032" w:type="dxa"/>
             <w:tcBorders>
-              <w:top w:val="single" w:sz="6" w:space="0" w:color="auto"/>
-              <w:left w:val="single" w:sz="6" w:space="0" w:color="auto"/>
-              <w:bottom w:val="single" w:sz="6" w:space="0" w:color="auto"/>
-              <w:right w:val="single" w:sz="6" w:space="0" w:color="auto"/>
+              <w:top w:val="nil"/>
+              <w:left w:val="nil"/>
+              <w:bottom w:val="single" w:sz="4" w:space="0" w:color="auto"/>
+              <w:right w:val="single" w:sz="4" w:space="0" w:color="auto"/>
             </w:tcBorders>
+            <w:shd w:val="clear" w:color="auto" w:fill="auto"/>
+            <w:vAlign w:val="center"/>
           </w:tcPr>
           <w:p>
             <w:pPr>
@@ -19157,7 +19235,6 @@
             </w:pPr>
             <w:r>
               <w:rPr>
-                <w:rFonts w:ascii="Calibri" w:hAnsi="Calibri" w:cs="Calibri"/>
                 <w:color w:val="000000"/>
                 <w:sz w:val="22"/>
               </w:rPr>
@@ -19169,11 +19246,13 @@
           <w:tcPr>
             <w:tcW w:w="1032" w:type="dxa"/>
             <w:tcBorders>
-              <w:top w:val="single" w:sz="6" w:space="0" w:color="auto"/>
-              <w:left w:val="single" w:sz="6" w:space="0" w:color="auto"/>
-              <w:bottom w:val="single" w:sz="6" w:space="0" w:color="auto"/>
-              <w:right w:val="single" w:sz="6" w:space="0" w:color="auto"/>
+              <w:top w:val="nil"/>
+              <w:left w:val="nil"/>
+              <w:bottom w:val="single" w:sz="4" w:space="0" w:color="auto"/>
+              <w:right w:val="single" w:sz="4" w:space="0" w:color="auto"/>
             </w:tcBorders>
+            <w:shd w:val="clear" w:color="auto" w:fill="auto"/>
+            <w:vAlign w:val="center"/>
           </w:tcPr>
           <w:p>
             <w:pPr>
@@ -19188,16 +19267,17 @@
                 <w:sz w:val="22"/>
               </w:rPr>
             </w:pPr>
+            <w:r>
+              <w:rPr>
+                <w:color w:val="000000"/>
+                <w:sz w:val="22"/>
+              </w:rPr>
+              <w:t> </w:t>
+            </w:r>
           </w:p>
         </w:tc>
       </w:tr>
       <w:tr>
-        <w:tblPrEx>
-          <w:tblCellMar>
-            <w:top w:w="0" w:type="dxa"/>
-            <w:bottom w:w="0" w:type="dxa"/>
-          </w:tblCellMar>
-        </w:tblPrEx>
         <w:trPr>
           <w:trHeight w:val="319"/>
           <w:jc w:val="center"/>
@@ -19253,11 +19333,13 @@
           <w:tcPr>
             <w:tcW w:w="1032" w:type="dxa"/>
             <w:tcBorders>
-              <w:top w:val="single" w:sz="6" w:space="0" w:color="auto"/>
-              <w:left w:val="single" w:sz="6" w:space="0" w:color="auto"/>
-              <w:bottom w:val="single" w:sz="6" w:space="0" w:color="auto"/>
-              <w:right w:val="single" w:sz="6" w:space="0" w:color="auto"/>
+              <w:top w:val="nil"/>
+              <w:left w:val="single" w:sz="4" w:space="0" w:color="auto"/>
+              <w:bottom w:val="single" w:sz="4" w:space="0" w:color="auto"/>
+              <w:right w:val="single" w:sz="4" w:space="0" w:color="auto"/>
             </w:tcBorders>
+            <w:shd w:val="clear" w:color="auto" w:fill="auto"/>
+            <w:vAlign w:val="center"/>
           </w:tcPr>
           <w:p>
             <w:pPr>
@@ -19274,7 +19356,6 @@
             </w:pPr>
             <w:r>
               <w:rPr>
-                <w:rFonts w:ascii="Calibri" w:hAnsi="Calibri" w:cs="Calibri"/>
                 <w:color w:val="000000"/>
                 <w:sz w:val="22"/>
               </w:rPr>
@@ -19286,11 +19367,13 @@
           <w:tcPr>
             <w:tcW w:w="1032" w:type="dxa"/>
             <w:tcBorders>
-              <w:top w:val="single" w:sz="6" w:space="0" w:color="auto"/>
-              <w:left w:val="single" w:sz="6" w:space="0" w:color="auto"/>
-              <w:bottom w:val="single" w:sz="6" w:space="0" w:color="auto"/>
-              <w:right w:val="single" w:sz="6" w:space="0" w:color="auto"/>
+              <w:top w:val="nil"/>
+              <w:left w:val="nil"/>
+              <w:bottom w:val="single" w:sz="4" w:space="0" w:color="auto"/>
+              <w:right w:val="single" w:sz="4" w:space="0" w:color="auto"/>
             </w:tcBorders>
+            <w:shd w:val="clear" w:color="auto" w:fill="auto"/>
+            <w:vAlign w:val="center"/>
           </w:tcPr>
           <w:p>
             <w:pPr>
@@ -19305,17 +19388,26 @@
                 <w:sz w:val="22"/>
               </w:rPr>
             </w:pPr>
+            <w:r>
+              <w:rPr>
+                <w:color w:val="000000"/>
+                <w:sz w:val="22"/>
+              </w:rPr>
+              <w:t> </w:t>
+            </w:r>
           </w:p>
         </w:tc>
         <w:tc>
           <w:tcPr>
             <w:tcW w:w="1032" w:type="dxa"/>
             <w:tcBorders>
-              <w:top w:val="single" w:sz="6" w:space="0" w:color="auto"/>
-              <w:left w:val="single" w:sz="6" w:space="0" w:color="auto"/>
-              <w:bottom w:val="single" w:sz="6" w:space="0" w:color="auto"/>
-              <w:right w:val="single" w:sz="6" w:space="0" w:color="auto"/>
+              <w:top w:val="nil"/>
+              <w:left w:val="nil"/>
+              <w:bottom w:val="single" w:sz="4" w:space="0" w:color="auto"/>
+              <w:right w:val="single" w:sz="4" w:space="0" w:color="auto"/>
             </w:tcBorders>
+            <w:shd w:val="clear" w:color="auto" w:fill="auto"/>
+            <w:vAlign w:val="center"/>
           </w:tcPr>
           <w:p>
             <w:pPr>
@@ -19332,7 +19424,6 @@
             </w:pPr>
             <w:r>
               <w:rPr>
-                <w:rFonts w:ascii="Calibri" w:hAnsi="Calibri" w:cs="Calibri"/>
                 <w:color w:val="000000"/>
                 <w:sz w:val="22"/>
               </w:rPr>
@@ -19344,11 +19435,13 @@
           <w:tcPr>
             <w:tcW w:w="1032" w:type="dxa"/>
             <w:tcBorders>
-              <w:top w:val="single" w:sz="6" w:space="0" w:color="auto"/>
-              <w:left w:val="single" w:sz="6" w:space="0" w:color="auto"/>
-              <w:bottom w:val="single" w:sz="6" w:space="0" w:color="auto"/>
-              <w:right w:val="single" w:sz="6" w:space="0" w:color="auto"/>
+              <w:top w:val="nil"/>
+              <w:left w:val="nil"/>
+              <w:bottom w:val="single" w:sz="4" w:space="0" w:color="auto"/>
+              <w:right w:val="single" w:sz="4" w:space="0" w:color="auto"/>
             </w:tcBorders>
+            <w:shd w:val="clear" w:color="auto" w:fill="auto"/>
+            <w:vAlign w:val="center"/>
           </w:tcPr>
           <w:p>
             <w:pPr>
@@ -19363,17 +19456,26 @@
                 <w:sz w:val="22"/>
               </w:rPr>
             </w:pPr>
+            <w:r>
+              <w:rPr>
+                <w:color w:val="000000"/>
+                <w:sz w:val="22"/>
+              </w:rPr>
+              <w:t> </w:t>
+            </w:r>
           </w:p>
         </w:tc>
         <w:tc>
           <w:tcPr>
             <w:tcW w:w="1032" w:type="dxa"/>
             <w:tcBorders>
-              <w:top w:val="single" w:sz="6" w:space="0" w:color="auto"/>
-              <w:left w:val="single" w:sz="6" w:space="0" w:color="auto"/>
-              <w:bottom w:val="single" w:sz="6" w:space="0" w:color="auto"/>
-              <w:right w:val="single" w:sz="6" w:space="0" w:color="auto"/>
+              <w:top w:val="nil"/>
+              <w:left w:val="nil"/>
+              <w:bottom w:val="single" w:sz="4" w:space="0" w:color="auto"/>
+              <w:right w:val="single" w:sz="4" w:space="0" w:color="auto"/>
             </w:tcBorders>
+            <w:shd w:val="clear" w:color="auto" w:fill="auto"/>
+            <w:vAlign w:val="center"/>
           </w:tcPr>
           <w:p>
             <w:pPr>
@@ -19381,7 +19483,6 @@
               <w:autoSpaceDN w:val="0"/>
               <w:adjustRightInd w:val="0"/>
               <w:spacing w:after="0" w:line="240" w:lineRule="auto"/>
-              <w:jc w:val="center"/>
               <w:rPr>
                 <w:rFonts w:ascii="Calibri" w:hAnsi="Calibri" w:cs="Calibri"/>
                 <w:color w:val="000000"/>
@@ -19390,19 +19491,18 @@
             </w:pPr>
             <w:r>
               <w:rPr>
-                <w:rFonts w:ascii="Calibri" w:hAnsi="Calibri" w:cs="Calibri"/>
-                <w:color w:val="000000"/>
-                <w:sz w:val="22"/>
-              </w:rPr>
-              <w:t>2</w:t>
+                <w:color w:val="000000"/>
+                <w:sz w:val="22"/>
+              </w:rPr>
+              <w:t>4</w:t>
             </w:r>
           </w:p>
         </w:tc>
       </w:tr>
     </w:tbl>
-    <w:p/>
     <w:p>
       <w:pPr>
+        <w:spacing w:before="240"/>
         <w:ind w:firstLine="709"/>
       </w:pPr>
       <w:r>
@@ -19424,157 +19524,143 @@
     </w:p>
     <w:tbl>
       <w:tblPr>
-        <w:tblW w:w="9238" w:type="dxa"/>
-        <w:tblInd w:w="-38" w:type="dxa"/>
-        <w:tblLayout w:type="fixed"/>
-        <w:tblLook w:val="0000" w:firstRow="0" w:lastRow="0" w:firstColumn="0" w:lastColumn="0" w:noHBand="0" w:noVBand="0"/>
+        <w:tblW w:w="7800" w:type="dxa"/>
+        <w:tblLook w:val="04A0" w:firstRow="1" w:lastRow="0" w:firstColumn="1" w:lastColumn="0" w:noHBand="0" w:noVBand="1"/>
       </w:tblPr>
       <w:tblGrid>
-        <w:gridCol w:w="725"/>
-        <w:gridCol w:w="1159"/>
-        <w:gridCol w:w="646"/>
-        <w:gridCol w:w="645"/>
-        <w:gridCol w:w="646"/>
-        <w:gridCol w:w="645"/>
-        <w:gridCol w:w="646"/>
-        <w:gridCol w:w="1322"/>
-        <w:gridCol w:w="1385"/>
-        <w:gridCol w:w="1419"/>
+        <w:gridCol w:w="960"/>
+        <w:gridCol w:w="820"/>
+        <w:gridCol w:w="820"/>
+        <w:gridCol w:w="820"/>
+        <w:gridCol w:w="820"/>
+        <w:gridCol w:w="800"/>
+        <w:gridCol w:w="960"/>
+        <w:gridCol w:w="960"/>
+        <w:gridCol w:w="840"/>
       </w:tblGrid>
       <w:tr>
-        <w:tblPrEx>
-          <w:tblCellMar>
-            <w:top w:w="0" w:type="dxa"/>
-            <w:bottom w:w="0" w:type="dxa"/>
-          </w:tblCellMar>
-        </w:tblPrEx>
         <w:trPr>
-          <w:trHeight w:val="377"/>
+          <w:trHeight w:val="300"/>
         </w:trPr>
         <w:tc>
           <w:tcPr>
-            <w:tcW w:w="9238" w:type="dxa"/>
-            <w:gridSpan w:val="10"/>
+            <w:tcW w:w="7800" w:type="dxa"/>
+            <w:gridSpan w:val="9"/>
             <w:tcBorders>
-              <w:top w:val="single" w:sz="6" w:space="0" w:color="auto"/>
-              <w:left w:val="single" w:sz="6" w:space="0" w:color="auto"/>
-              <w:bottom w:val="nil"/>
-              <w:right w:val="single" w:sz="6" w:space="0" w:color="auto"/>
+              <w:top w:val="single" w:sz="4" w:space="0" w:color="auto"/>
+              <w:left w:val="single" w:sz="4" w:space="0" w:color="auto"/>
+              <w:bottom w:val="single" w:sz="4" w:space="0" w:color="auto"/>
+              <w:right w:val="single" w:sz="4" w:space="0" w:color="auto"/>
             </w:tcBorders>
             <w:shd w:val="clear" w:color="auto" w:fill="auto"/>
-          </w:tcPr>
-          <w:p>
-            <w:pPr>
-              <w:autoSpaceDE w:val="0"/>
-              <w:autoSpaceDN w:val="0"/>
-              <w:adjustRightInd w:val="0"/>
+            <w:noWrap/>
+            <w:vAlign w:val="center"/>
+            <w:hideMark/>
+          </w:tcPr>
+          <w:p>
+            <w:pPr>
               <w:spacing w:after="0" w:line="240" w:lineRule="auto"/>
               <w:jc w:val="center"/>
               <w:rPr>
-                <w:rFonts w:ascii="Calibri" w:hAnsi="Calibri" w:cs="Calibri"/>
+                <w:rFonts w:eastAsia="Times New Roman" w:cs="Times New Roman"/>
                 <w:b/>
                 <w:bCs/>
                 <w:color w:val="000000"/>
-                <w:szCs w:val="24"/>
-              </w:rPr>
-            </w:pPr>
-            <w:r>
-              <w:rPr>
-                <w:rFonts w:ascii="Calibri" w:hAnsi="Calibri" w:cs="Calibri"/>
+                <w:sz w:val="22"/>
+                <w:lang w:eastAsia="en-ID"/>
+              </w:rPr>
+            </w:pPr>
+            <w:r>
+              <w:rPr>
+                <w:rFonts w:eastAsia="Times New Roman" w:cs="Times New Roman"/>
                 <w:b/>
                 <w:bCs/>
                 <w:color w:val="000000"/>
-                <w:szCs w:val="24"/>
-              </w:rPr>
-              <w:t>Data Rating per Produk</w:t>
+                <w:sz w:val="22"/>
+                <w:lang w:eastAsia="en-ID"/>
+              </w:rPr>
+              <w:t xml:space="preserve">Data Rating Per Produk </w:t>
             </w:r>
           </w:p>
         </w:tc>
       </w:tr>
       <w:tr>
-        <w:tblPrEx>
-          <w:tblCellMar>
-            <w:top w:w="0" w:type="dxa"/>
-            <w:bottom w:w="0" w:type="dxa"/>
-          </w:tblCellMar>
-        </w:tblPrEx>
         <w:trPr>
-          <w:trHeight w:val="725"/>
+          <w:trHeight w:val="570"/>
         </w:trPr>
         <w:tc>
           <w:tcPr>
-            <w:tcW w:w="1884" w:type="dxa"/>
-            <w:gridSpan w:val="2"/>
+            <w:tcW w:w="960" w:type="dxa"/>
             <w:tcBorders>
-              <w:top w:val="single" w:sz="6" w:space="0" w:color="auto"/>
-              <w:left w:val="single" w:sz="6" w:space="0" w:color="auto"/>
-              <w:bottom w:val="single" w:sz="6" w:space="0" w:color="auto"/>
-              <w:right w:val="single" w:sz="6" w:space="0" w:color="auto"/>
+              <w:top w:val="nil"/>
+              <w:left w:val="single" w:sz="4" w:space="0" w:color="auto"/>
+              <w:bottom w:val="single" w:sz="4" w:space="0" w:color="auto"/>
+              <w:right w:val="single" w:sz="4" w:space="0" w:color="auto"/>
             </w:tcBorders>
             <w:shd w:val="clear" w:color="auto" w:fill="auto"/>
             <w:vAlign w:val="center"/>
-          </w:tcPr>
-          <w:p>
-            <w:pPr>
-              <w:autoSpaceDE w:val="0"/>
-              <w:autoSpaceDN w:val="0"/>
-              <w:adjustRightInd w:val="0"/>
+            <w:hideMark/>
+          </w:tcPr>
+          <w:p>
+            <w:pPr>
               <w:spacing w:after="0" w:line="240" w:lineRule="auto"/>
               <w:jc w:val="center"/>
               <w:rPr>
-                <w:rFonts w:ascii="Calibri" w:hAnsi="Calibri" w:cs="Calibri"/>
+                <w:rFonts w:eastAsia="Times New Roman" w:cs="Times New Roman"/>
                 <w:b/>
                 <w:bCs/>
                 <w:color w:val="000000"/>
                 <w:sz w:val="22"/>
-              </w:rPr>
-            </w:pPr>
-            <w:r>
-              <w:rPr>
-                <w:rFonts w:ascii="Calibri" w:hAnsi="Calibri" w:cs="Calibri"/>
+                <w:lang w:eastAsia="en-ID"/>
+              </w:rPr>
+            </w:pPr>
+            <w:r>
+              <w:rPr>
+                <w:rFonts w:eastAsia="Times New Roman" w:cs="Times New Roman"/>
                 <w:b/>
                 <w:bCs/>
                 <w:color w:val="000000"/>
                 <w:sz w:val="22"/>
-              </w:rPr>
-              <w:t>Produk / User</w:t>
-            </w:r>
-          </w:p>
-        </w:tc>
-        <w:tc>
-          <w:tcPr>
-            <w:tcW w:w="646" w:type="dxa"/>
+                <w:lang w:eastAsia="en-ID"/>
+              </w:rPr>
+              <w:t>Produk</w:t>
+            </w:r>
+          </w:p>
+        </w:tc>
+        <w:tc>
+          <w:tcPr>
+            <w:tcW w:w="820" w:type="dxa"/>
             <w:tcBorders>
-              <w:top w:val="single" w:sz="6" w:space="0" w:color="auto"/>
-              <w:left w:val="single" w:sz="6" w:space="0" w:color="auto"/>
-              <w:bottom w:val="single" w:sz="6" w:space="0" w:color="auto"/>
-              <w:right w:val="single" w:sz="6" w:space="0" w:color="auto"/>
+              <w:top w:val="nil"/>
+              <w:left w:val="nil"/>
+              <w:bottom w:val="single" w:sz="4" w:space="0" w:color="auto"/>
+              <w:right w:val="single" w:sz="4" w:space="0" w:color="auto"/>
             </w:tcBorders>
             <w:shd w:val="clear" w:color="auto" w:fill="auto"/>
             <w:vAlign w:val="center"/>
-          </w:tcPr>
-          <w:p>
-            <w:pPr>
-              <w:autoSpaceDE w:val="0"/>
-              <w:autoSpaceDN w:val="0"/>
-              <w:adjustRightInd w:val="0"/>
+            <w:hideMark/>
+          </w:tcPr>
+          <w:p>
+            <w:pPr>
               <w:spacing w:after="0" w:line="240" w:lineRule="auto"/>
               <w:jc w:val="center"/>
               <w:rPr>
-                <w:rFonts w:ascii="Calibri" w:hAnsi="Calibri" w:cs="Calibri"/>
+                <w:rFonts w:eastAsia="Times New Roman" w:cs="Times New Roman"/>
                 <w:b/>
                 <w:bCs/>
                 <w:color w:val="000000"/>
                 <w:sz w:val="22"/>
-              </w:rPr>
-            </w:pPr>
-            <w:r>
-              <w:rPr>
-                <w:rFonts w:ascii="Calibri" w:hAnsi="Calibri" w:cs="Calibri"/>
+                <w:lang w:eastAsia="en-ID"/>
+              </w:rPr>
+            </w:pPr>
+            <w:r>
+              <w:rPr>
+                <w:rFonts w:eastAsia="Times New Roman" w:cs="Times New Roman"/>
                 <w:b/>
                 <w:bCs/>
                 <w:color w:val="000000"/>
                 <w:sz w:val="22"/>
+                <w:lang w:eastAsia="en-ID"/>
               </w:rPr>
               <w:t>User A</w:t>
             </w:r>
@@ -19582,38 +19668,38 @@
         </w:tc>
         <w:tc>
           <w:tcPr>
-            <w:tcW w:w="645" w:type="dxa"/>
+            <w:tcW w:w="820" w:type="dxa"/>
             <w:tcBorders>
-              <w:top w:val="single" w:sz="6" w:space="0" w:color="auto"/>
-              <w:left w:val="single" w:sz="6" w:space="0" w:color="auto"/>
-              <w:bottom w:val="single" w:sz="6" w:space="0" w:color="auto"/>
-              <w:right w:val="single" w:sz="6" w:space="0" w:color="auto"/>
+              <w:top w:val="nil"/>
+              <w:left w:val="nil"/>
+              <w:bottom w:val="single" w:sz="4" w:space="0" w:color="auto"/>
+              <w:right w:val="single" w:sz="4" w:space="0" w:color="auto"/>
             </w:tcBorders>
             <w:shd w:val="clear" w:color="auto" w:fill="auto"/>
             <w:vAlign w:val="center"/>
-          </w:tcPr>
-          <w:p>
-            <w:pPr>
-              <w:autoSpaceDE w:val="0"/>
-              <w:autoSpaceDN w:val="0"/>
-              <w:adjustRightInd w:val="0"/>
+            <w:hideMark/>
+          </w:tcPr>
+          <w:p>
+            <w:pPr>
               <w:spacing w:after="0" w:line="240" w:lineRule="auto"/>
               <w:jc w:val="center"/>
               <w:rPr>
-                <w:rFonts w:ascii="Calibri" w:hAnsi="Calibri" w:cs="Calibri"/>
+                <w:rFonts w:eastAsia="Times New Roman" w:cs="Times New Roman"/>
                 <w:b/>
                 <w:bCs/>
                 <w:color w:val="000000"/>
                 <w:sz w:val="22"/>
-              </w:rPr>
-            </w:pPr>
-            <w:r>
-              <w:rPr>
-                <w:rFonts w:ascii="Calibri" w:hAnsi="Calibri" w:cs="Calibri"/>
+                <w:lang w:eastAsia="en-ID"/>
+              </w:rPr>
+            </w:pPr>
+            <w:r>
+              <w:rPr>
+                <w:rFonts w:eastAsia="Times New Roman" w:cs="Times New Roman"/>
                 <w:b/>
                 <w:bCs/>
                 <w:color w:val="000000"/>
                 <w:sz w:val="22"/>
+                <w:lang w:eastAsia="en-ID"/>
               </w:rPr>
               <w:t>User B</w:t>
             </w:r>
@@ -19621,38 +19707,38 @@
         </w:tc>
         <w:tc>
           <w:tcPr>
-            <w:tcW w:w="646" w:type="dxa"/>
+            <w:tcW w:w="820" w:type="dxa"/>
             <w:tcBorders>
-              <w:top w:val="single" w:sz="6" w:space="0" w:color="auto"/>
-              <w:left w:val="single" w:sz="6" w:space="0" w:color="auto"/>
-              <w:bottom w:val="single" w:sz="6" w:space="0" w:color="auto"/>
-              <w:right w:val="single" w:sz="6" w:space="0" w:color="auto"/>
+              <w:top w:val="nil"/>
+              <w:left w:val="nil"/>
+              <w:bottom w:val="single" w:sz="4" w:space="0" w:color="auto"/>
+              <w:right w:val="single" w:sz="4" w:space="0" w:color="auto"/>
             </w:tcBorders>
             <w:shd w:val="clear" w:color="auto" w:fill="auto"/>
             <w:vAlign w:val="center"/>
-          </w:tcPr>
-          <w:p>
-            <w:pPr>
-              <w:autoSpaceDE w:val="0"/>
-              <w:autoSpaceDN w:val="0"/>
-              <w:adjustRightInd w:val="0"/>
+            <w:hideMark/>
+          </w:tcPr>
+          <w:p>
+            <w:pPr>
               <w:spacing w:after="0" w:line="240" w:lineRule="auto"/>
               <w:jc w:val="center"/>
               <w:rPr>
-                <w:rFonts w:ascii="Calibri" w:hAnsi="Calibri" w:cs="Calibri"/>
+                <w:rFonts w:eastAsia="Times New Roman" w:cs="Times New Roman"/>
                 <w:b/>
                 <w:bCs/>
                 <w:color w:val="000000"/>
                 <w:sz w:val="22"/>
-              </w:rPr>
-            </w:pPr>
-            <w:r>
-              <w:rPr>
-                <w:rFonts w:ascii="Calibri" w:hAnsi="Calibri" w:cs="Calibri"/>
+                <w:lang w:eastAsia="en-ID"/>
+              </w:rPr>
+            </w:pPr>
+            <w:r>
+              <w:rPr>
+                <w:rFonts w:eastAsia="Times New Roman" w:cs="Times New Roman"/>
                 <w:b/>
                 <w:bCs/>
                 <w:color w:val="000000"/>
                 <w:sz w:val="22"/>
+                <w:lang w:eastAsia="en-ID"/>
               </w:rPr>
               <w:t>User C</w:t>
             </w:r>
@@ -19660,38 +19746,38 @@
         </w:tc>
         <w:tc>
           <w:tcPr>
-            <w:tcW w:w="645" w:type="dxa"/>
+            <w:tcW w:w="820" w:type="dxa"/>
             <w:tcBorders>
-              <w:top w:val="single" w:sz="6" w:space="0" w:color="auto"/>
-              <w:left w:val="single" w:sz="6" w:space="0" w:color="auto"/>
-              <w:bottom w:val="single" w:sz="6" w:space="0" w:color="auto"/>
-              <w:right w:val="single" w:sz="6" w:space="0" w:color="auto"/>
+              <w:top w:val="nil"/>
+              <w:left w:val="nil"/>
+              <w:bottom w:val="single" w:sz="4" w:space="0" w:color="auto"/>
+              <w:right w:val="single" w:sz="4" w:space="0" w:color="auto"/>
             </w:tcBorders>
             <w:shd w:val="clear" w:color="auto" w:fill="auto"/>
             <w:vAlign w:val="center"/>
-          </w:tcPr>
-          <w:p>
-            <w:pPr>
-              <w:autoSpaceDE w:val="0"/>
-              <w:autoSpaceDN w:val="0"/>
-              <w:adjustRightInd w:val="0"/>
+            <w:hideMark/>
+          </w:tcPr>
+          <w:p>
+            <w:pPr>
               <w:spacing w:after="0" w:line="240" w:lineRule="auto"/>
               <w:jc w:val="center"/>
               <w:rPr>
-                <w:rFonts w:ascii="Calibri" w:hAnsi="Calibri" w:cs="Calibri"/>
+                <w:rFonts w:eastAsia="Times New Roman" w:cs="Times New Roman"/>
                 <w:b/>
                 <w:bCs/>
                 <w:color w:val="000000"/>
                 <w:sz w:val="22"/>
-              </w:rPr>
-            </w:pPr>
-            <w:r>
-              <w:rPr>
-                <w:rFonts w:ascii="Calibri" w:hAnsi="Calibri" w:cs="Calibri"/>
+                <w:lang w:eastAsia="en-ID"/>
+              </w:rPr>
+            </w:pPr>
+            <w:r>
+              <w:rPr>
+                <w:rFonts w:eastAsia="Times New Roman" w:cs="Times New Roman"/>
                 <w:b/>
                 <w:bCs/>
                 <w:color w:val="000000"/>
                 <w:sz w:val="22"/>
+                <w:lang w:eastAsia="en-ID"/>
               </w:rPr>
               <w:t>User D</w:t>
             </w:r>
@@ -19699,38 +19785,38 @@
         </w:tc>
         <w:tc>
           <w:tcPr>
-            <w:tcW w:w="646" w:type="dxa"/>
+            <w:tcW w:w="800" w:type="dxa"/>
             <w:tcBorders>
-              <w:top w:val="single" w:sz="6" w:space="0" w:color="auto"/>
-              <w:left w:val="single" w:sz="6" w:space="0" w:color="auto"/>
-              <w:bottom w:val="single" w:sz="6" w:space="0" w:color="auto"/>
-              <w:right w:val="single" w:sz="6" w:space="0" w:color="auto"/>
+              <w:top w:val="nil"/>
+              <w:left w:val="nil"/>
+              <w:bottom w:val="single" w:sz="4" w:space="0" w:color="auto"/>
+              <w:right w:val="single" w:sz="4" w:space="0" w:color="auto"/>
             </w:tcBorders>
             <w:shd w:val="clear" w:color="auto" w:fill="auto"/>
             <w:vAlign w:val="center"/>
-          </w:tcPr>
-          <w:p>
-            <w:pPr>
-              <w:autoSpaceDE w:val="0"/>
-              <w:autoSpaceDN w:val="0"/>
-              <w:adjustRightInd w:val="0"/>
+            <w:hideMark/>
+          </w:tcPr>
+          <w:p>
+            <w:pPr>
               <w:spacing w:after="0" w:line="240" w:lineRule="auto"/>
               <w:jc w:val="center"/>
               <w:rPr>
-                <w:rFonts w:ascii="Calibri" w:hAnsi="Calibri" w:cs="Calibri"/>
+                <w:rFonts w:eastAsia="Times New Roman" w:cs="Times New Roman"/>
                 <w:b/>
                 <w:bCs/>
                 <w:color w:val="000000"/>
                 <w:sz w:val="22"/>
-              </w:rPr>
-            </w:pPr>
-            <w:r>
-              <w:rPr>
-                <w:rFonts w:ascii="Calibri" w:hAnsi="Calibri" w:cs="Calibri"/>
+                <w:lang w:eastAsia="en-ID"/>
+              </w:rPr>
+            </w:pPr>
+            <w:r>
+              <w:rPr>
+                <w:rFonts w:eastAsia="Times New Roman" w:cs="Times New Roman"/>
                 <w:b/>
                 <w:bCs/>
                 <w:color w:val="000000"/>
                 <w:sz w:val="22"/>
+                <w:lang w:eastAsia="en-ID"/>
               </w:rPr>
               <w:t>User E</w:t>
             </w:r>
@@ -19738,77 +19824,77 @@
         </w:tc>
         <w:tc>
           <w:tcPr>
-            <w:tcW w:w="1322" w:type="dxa"/>
+            <w:tcW w:w="960" w:type="dxa"/>
             <w:tcBorders>
-              <w:top w:val="single" w:sz="6" w:space="0" w:color="auto"/>
-              <w:left w:val="single" w:sz="6" w:space="0" w:color="auto"/>
-              <w:bottom w:val="single" w:sz="6" w:space="0" w:color="auto"/>
-              <w:right w:val="single" w:sz="6" w:space="0" w:color="auto"/>
+              <w:top w:val="nil"/>
+              <w:left w:val="nil"/>
+              <w:bottom w:val="single" w:sz="4" w:space="0" w:color="auto"/>
+              <w:right w:val="single" w:sz="4" w:space="0" w:color="auto"/>
             </w:tcBorders>
             <w:shd w:val="clear" w:color="auto" w:fill="auto"/>
             <w:vAlign w:val="center"/>
-          </w:tcPr>
-          <w:p>
-            <w:pPr>
-              <w:autoSpaceDE w:val="0"/>
-              <w:autoSpaceDN w:val="0"/>
-              <w:adjustRightInd w:val="0"/>
+            <w:hideMark/>
+          </w:tcPr>
+          <w:p>
+            <w:pPr>
               <w:spacing w:after="0" w:line="240" w:lineRule="auto"/>
               <w:jc w:val="center"/>
               <w:rPr>
-                <w:rFonts w:ascii="Calibri" w:hAnsi="Calibri" w:cs="Calibri"/>
+                <w:rFonts w:eastAsia="Times New Roman" w:cs="Times New Roman"/>
                 <w:b/>
                 <w:bCs/>
                 <w:color w:val="000000"/>
                 <w:sz w:val="22"/>
-              </w:rPr>
-            </w:pPr>
-            <w:r>
-              <w:rPr>
-                <w:rFonts w:ascii="Calibri" w:hAnsi="Calibri" w:cs="Calibri"/>
+                <w:lang w:eastAsia="en-ID"/>
+              </w:rPr>
+            </w:pPr>
+            <w:r>
+              <w:rPr>
+                <w:rFonts w:eastAsia="Times New Roman" w:cs="Times New Roman"/>
                 <w:b/>
                 <w:bCs/>
                 <w:color w:val="000000"/>
                 <w:sz w:val="22"/>
-              </w:rPr>
-              <w:t>Jml Rating tiap produk</w:t>
-            </w:r>
-          </w:p>
-        </w:tc>
-        <w:tc>
-          <w:tcPr>
-            <w:tcW w:w="1385" w:type="dxa"/>
+                <w:lang w:eastAsia="en-ID"/>
+              </w:rPr>
+              <w:t>Jml Rating</w:t>
+            </w:r>
+          </w:p>
+        </w:tc>
+        <w:tc>
+          <w:tcPr>
+            <w:tcW w:w="960" w:type="dxa"/>
             <w:tcBorders>
-              <w:top w:val="single" w:sz="6" w:space="0" w:color="auto"/>
-              <w:left w:val="single" w:sz="6" w:space="0" w:color="auto"/>
-              <w:bottom w:val="single" w:sz="6" w:space="0" w:color="auto"/>
-              <w:right w:val="single" w:sz="6" w:space="0" w:color="auto"/>
+              <w:top w:val="nil"/>
+              <w:left w:val="nil"/>
+              <w:bottom w:val="single" w:sz="4" w:space="0" w:color="auto"/>
+              <w:right w:val="single" w:sz="4" w:space="0" w:color="auto"/>
             </w:tcBorders>
             <w:shd w:val="clear" w:color="auto" w:fill="auto"/>
             <w:vAlign w:val="center"/>
-          </w:tcPr>
-          <w:p>
-            <w:pPr>
-              <w:autoSpaceDE w:val="0"/>
-              <w:autoSpaceDN w:val="0"/>
-              <w:adjustRightInd w:val="0"/>
+            <w:hideMark/>
+          </w:tcPr>
+          <w:p>
+            <w:pPr>
               <w:spacing w:after="0" w:line="240" w:lineRule="auto"/>
               <w:jc w:val="center"/>
               <w:rPr>
-                <w:rFonts w:ascii="Calibri" w:hAnsi="Calibri" w:cs="Calibri"/>
+                <w:rFonts w:eastAsia="Times New Roman" w:cs="Times New Roman"/>
                 <w:b/>
                 <w:bCs/>
                 <w:color w:val="000000"/>
                 <w:sz w:val="22"/>
-              </w:rPr>
-            </w:pPr>
-            <w:r>
-              <w:rPr>
-                <w:rFonts w:ascii="Calibri" w:hAnsi="Calibri" w:cs="Calibri"/>
+                <w:lang w:eastAsia="en-ID"/>
+              </w:rPr>
+            </w:pPr>
+            <w:r>
+              <w:rPr>
+                <w:rFonts w:eastAsia="Times New Roman" w:cs="Times New Roman"/>
                 <w:b/>
                 <w:bCs/>
                 <w:color w:val="000000"/>
                 <w:sz w:val="22"/>
+                <w:lang w:eastAsia="en-ID"/>
               </w:rPr>
               <w:t>Nilai rating</w:t>
             </w:r>
@@ -19816,29 +19902,28 @@
         </w:tc>
         <w:tc>
           <w:tcPr>
-            <w:tcW w:w="1419" w:type="dxa"/>
+            <w:tcW w:w="840" w:type="dxa"/>
             <w:tcBorders>
-              <w:top w:val="single" w:sz="6" w:space="0" w:color="auto"/>
-              <w:left w:val="single" w:sz="6" w:space="0" w:color="auto"/>
-              <w:bottom w:val="single" w:sz="6" w:space="0" w:color="auto"/>
-              <w:right w:val="single" w:sz="6" w:space="0" w:color="auto"/>
+              <w:top w:val="nil"/>
+              <w:left w:val="nil"/>
+              <w:bottom w:val="single" w:sz="4" w:space="0" w:color="auto"/>
+              <w:right w:val="single" w:sz="4" w:space="0" w:color="auto"/>
             </w:tcBorders>
             <w:shd w:val="clear" w:color="auto" w:fill="auto"/>
             <w:vAlign w:val="center"/>
-          </w:tcPr>
-          <w:p>
-            <w:pPr>
-              <w:autoSpaceDE w:val="0"/>
-              <w:autoSpaceDN w:val="0"/>
-              <w:adjustRightInd w:val="0"/>
+            <w:hideMark/>
+          </w:tcPr>
+          <w:p>
+            <w:pPr>
               <w:spacing w:after="0" w:line="240" w:lineRule="auto"/>
               <w:jc w:val="center"/>
               <w:rPr>
-                <w:rFonts w:ascii="Calibri" w:hAnsi="Calibri" w:cs="Calibri"/>
+                <w:rFonts w:eastAsia="Times New Roman" w:cs="Times New Roman"/>
                 <w:b/>
                 <w:bCs/>
                 <w:color w:val="000000"/>
                 <w:sz w:val="22"/>
+                <w:lang w:eastAsia="en-ID"/>
               </w:rPr>
             </w:pPr>
             <m:oMathPara>
@@ -19848,12 +19933,13 @@
                     <m:chr m:val="̅"/>
                     <m:ctrlPr>
                       <w:rPr>
-                        <w:rFonts w:ascii="Cambria Math" w:hAnsi="Cambria Math" w:cs="Calibri"/>
+                        <w:rFonts w:ascii="Cambria Math" w:eastAsia="Times New Roman" w:hAnsi="Cambria Math" w:cs="Times New Roman"/>
                         <w:b/>
                         <w:bCs/>
                         <w:i/>
                         <w:color w:val="000000"/>
                         <w:sz w:val="22"/>
+                        <w:lang w:eastAsia="en-ID"/>
                       </w:rPr>
                     </m:ctrlPr>
                   </m:accPr>
@@ -19863,9 +19949,10 @@
                         <m:sty m:val="bi"/>
                       </m:rPr>
                       <w:rPr>
-                        <w:rFonts w:ascii="Cambria Math" w:hAnsi="Cambria Math" w:cs="Calibri"/>
+                        <w:rFonts w:ascii="Cambria Math" w:eastAsia="Times New Roman" w:hAnsi="Cambria Math" w:cs="Times New Roman"/>
                         <w:color w:val="000000"/>
                         <w:sz w:val="22"/>
+                        <w:lang w:eastAsia="en-ID"/>
                       </w:rPr>
                       <m:t>R</m:t>
                     </m:r>
@@ -19877,621 +19964,1347 @@
         </w:tc>
       </w:tr>
       <w:tr>
-        <w:tblPrEx>
-          <w:tblCellMar>
-            <w:top w:w="0" w:type="dxa"/>
-            <w:bottom w:w="0" w:type="dxa"/>
-          </w:tblCellMar>
-        </w:tblPrEx>
         <w:trPr>
-          <w:trHeight w:val="377"/>
+          <w:trHeight w:val="300"/>
         </w:trPr>
         <w:tc>
           <w:tcPr>
-            <w:tcW w:w="725" w:type="dxa"/>
+            <w:tcW w:w="960" w:type="dxa"/>
             <w:tcBorders>
-              <w:top w:val="single" w:sz="6" w:space="0" w:color="auto"/>
-              <w:left w:val="single" w:sz="6" w:space="0" w:color="auto"/>
-              <w:bottom w:val="single" w:sz="6" w:space="0" w:color="auto"/>
-              <w:right w:val="single" w:sz="6" w:space="0" w:color="auto"/>
+              <w:top w:val="nil"/>
+              <w:left w:val="single" w:sz="4" w:space="0" w:color="auto"/>
+              <w:bottom w:val="single" w:sz="4" w:space="0" w:color="auto"/>
+              <w:right w:val="single" w:sz="4" w:space="0" w:color="auto"/>
             </w:tcBorders>
             <w:shd w:val="clear" w:color="auto" w:fill="auto"/>
-          </w:tcPr>
-          <w:p>
-            <w:pPr>
-              <w:autoSpaceDE w:val="0"/>
-              <w:autoSpaceDN w:val="0"/>
-              <w:adjustRightInd w:val="0"/>
+            <w:noWrap/>
+            <w:vAlign w:val="center"/>
+            <w:hideMark/>
+          </w:tcPr>
+          <w:p>
+            <w:pPr>
               <w:spacing w:after="0" w:line="240" w:lineRule="auto"/>
               <w:jc w:val="center"/>
               <w:rPr>
-                <w:rFonts w:ascii="Calibri" w:hAnsi="Calibri" w:cs="Calibri"/>
+                <w:rFonts w:eastAsia="Times New Roman" w:cs="Times New Roman"/>
                 <w:b/>
                 <w:bCs/>
                 <w:color w:val="000000"/>
                 <w:sz w:val="22"/>
-              </w:rPr>
-            </w:pPr>
-            <w:r>
-              <w:rPr>
-                <w:rFonts w:ascii="Calibri" w:hAnsi="Calibri" w:cs="Calibri"/>
+                <w:lang w:eastAsia="en-ID"/>
+              </w:rPr>
+            </w:pPr>
+            <w:r>
+              <w:rPr>
+                <w:rFonts w:eastAsia="Times New Roman" w:cs="Times New Roman"/>
                 <w:b/>
                 <w:bCs/>
                 <w:color w:val="000000"/>
                 <w:sz w:val="22"/>
-              </w:rPr>
-              <w:t>P</w:t>
-            </w:r>
-          </w:p>
-        </w:tc>
-        <w:tc>
-          <w:tcPr>
-            <w:tcW w:w="1159" w:type="dxa"/>
+                <w:lang w:eastAsia="en-ID"/>
+              </w:rPr>
+              <w:t>PT</w:t>
+            </w:r>
+            <w:r>
+              <w:rPr>
+                <w:rFonts w:eastAsia="Times New Roman" w:cs="Times New Roman"/>
+                <w:b/>
+                <w:bCs/>
+                <w:color w:val="000000"/>
+                <w:sz w:val="22"/>
+                <w:lang w:eastAsia="en-ID"/>
+              </w:rPr>
+              <w:t>_</w:t>
+            </w:r>
+            <w:r>
+              <w:rPr>
+                <w:rFonts w:eastAsia="Times New Roman" w:cs="Times New Roman"/>
+                <w:b/>
+                <w:bCs/>
+                <w:color w:val="000000"/>
+                <w:sz w:val="22"/>
+                <w:lang w:eastAsia="en-ID"/>
+              </w:rPr>
+              <w:t>1</w:t>
+            </w:r>
+          </w:p>
+        </w:tc>
+        <w:tc>
+          <w:tcPr>
+            <w:tcW w:w="820" w:type="dxa"/>
             <w:tcBorders>
-              <w:top w:val="single" w:sz="6" w:space="0" w:color="auto"/>
-              <w:left w:val="single" w:sz="6" w:space="0" w:color="auto"/>
-              <w:bottom w:val="single" w:sz="6" w:space="0" w:color="auto"/>
-              <w:right w:val="single" w:sz="6" w:space="0" w:color="auto"/>
+              <w:top w:val="nil"/>
+              <w:left w:val="nil"/>
+              <w:bottom w:val="single" w:sz="4" w:space="0" w:color="auto"/>
+              <w:right w:val="single" w:sz="4" w:space="0" w:color="auto"/>
             </w:tcBorders>
             <w:shd w:val="clear" w:color="auto" w:fill="auto"/>
-          </w:tcPr>
-          <w:p>
-            <w:pPr>
-              <w:autoSpaceDE w:val="0"/>
-              <w:autoSpaceDN w:val="0"/>
-              <w:adjustRightInd w:val="0"/>
+            <w:noWrap/>
+            <w:vAlign w:val="center"/>
+            <w:hideMark/>
+          </w:tcPr>
+          <w:p>
+            <w:pPr>
               <w:spacing w:after="0" w:line="240" w:lineRule="auto"/>
               <w:jc w:val="center"/>
               <w:rPr>
-                <w:rFonts w:ascii="Calibri" w:hAnsi="Calibri" w:cs="Calibri"/>
+                <w:rFonts w:eastAsia="Times New Roman" w:cs="Times New Roman"/>
+                <w:color w:val="000000"/>
+                <w:sz w:val="22"/>
+                <w:lang w:eastAsia="en-ID"/>
+              </w:rPr>
+            </w:pPr>
+            <w:r>
+              <w:rPr>
+                <w:rFonts w:eastAsia="Times New Roman" w:cs="Times New Roman"/>
+                <w:color w:val="000000"/>
+                <w:sz w:val="22"/>
+                <w:lang w:eastAsia="en-ID"/>
+              </w:rPr>
+              <w:t> </w:t>
+            </w:r>
+          </w:p>
+        </w:tc>
+        <w:tc>
+          <w:tcPr>
+            <w:tcW w:w="820" w:type="dxa"/>
+            <w:tcBorders>
+              <w:top w:val="nil"/>
+              <w:left w:val="nil"/>
+              <w:bottom w:val="single" w:sz="4" w:space="0" w:color="auto"/>
+              <w:right w:val="single" w:sz="4" w:space="0" w:color="auto"/>
+            </w:tcBorders>
+            <w:shd w:val="clear" w:color="auto" w:fill="auto"/>
+            <w:noWrap/>
+            <w:vAlign w:val="center"/>
+            <w:hideMark/>
+          </w:tcPr>
+          <w:p>
+            <w:pPr>
+              <w:spacing w:after="0" w:line="240" w:lineRule="auto"/>
+              <w:jc w:val="center"/>
+              <w:rPr>
+                <w:rFonts w:eastAsia="Times New Roman" w:cs="Times New Roman"/>
+                <w:color w:val="000000"/>
+                <w:sz w:val="22"/>
+                <w:lang w:eastAsia="en-ID"/>
+              </w:rPr>
+            </w:pPr>
+            <w:r>
+              <w:rPr>
+                <w:rFonts w:eastAsia="Times New Roman" w:cs="Times New Roman"/>
+                <w:color w:val="000000"/>
+                <w:sz w:val="22"/>
+                <w:lang w:eastAsia="en-ID"/>
+              </w:rPr>
+              <w:t>3</w:t>
+            </w:r>
+          </w:p>
+        </w:tc>
+        <w:tc>
+          <w:tcPr>
+            <w:tcW w:w="820" w:type="dxa"/>
+            <w:tcBorders>
+              <w:top w:val="nil"/>
+              <w:left w:val="nil"/>
+              <w:bottom w:val="single" w:sz="4" w:space="0" w:color="auto"/>
+              <w:right w:val="single" w:sz="4" w:space="0" w:color="auto"/>
+            </w:tcBorders>
+            <w:shd w:val="clear" w:color="auto" w:fill="auto"/>
+            <w:noWrap/>
+            <w:vAlign w:val="center"/>
+            <w:hideMark/>
+          </w:tcPr>
+          <w:p>
+            <w:pPr>
+              <w:spacing w:after="0" w:line="240" w:lineRule="auto"/>
+              <w:jc w:val="center"/>
+              <w:rPr>
+                <w:rFonts w:eastAsia="Times New Roman" w:cs="Times New Roman"/>
+                <w:color w:val="000000"/>
+                <w:sz w:val="22"/>
+                <w:lang w:eastAsia="en-ID"/>
+              </w:rPr>
+            </w:pPr>
+            <w:r>
+              <w:rPr>
+                <w:rFonts w:eastAsia="Times New Roman" w:cs="Times New Roman"/>
+                <w:color w:val="000000"/>
+                <w:sz w:val="22"/>
+                <w:lang w:eastAsia="en-ID"/>
+              </w:rPr>
+              <w:t>4</w:t>
+            </w:r>
+          </w:p>
+        </w:tc>
+        <w:tc>
+          <w:tcPr>
+            <w:tcW w:w="820" w:type="dxa"/>
+            <w:tcBorders>
+              <w:top w:val="nil"/>
+              <w:left w:val="nil"/>
+              <w:bottom w:val="single" w:sz="4" w:space="0" w:color="auto"/>
+              <w:right w:val="single" w:sz="4" w:space="0" w:color="auto"/>
+            </w:tcBorders>
+            <w:shd w:val="clear" w:color="auto" w:fill="auto"/>
+            <w:noWrap/>
+            <w:vAlign w:val="center"/>
+            <w:hideMark/>
+          </w:tcPr>
+          <w:p>
+            <w:pPr>
+              <w:spacing w:after="0" w:line="240" w:lineRule="auto"/>
+              <w:jc w:val="center"/>
+              <w:rPr>
+                <w:rFonts w:eastAsia="Times New Roman" w:cs="Times New Roman"/>
+                <w:color w:val="000000"/>
+                <w:sz w:val="22"/>
+                <w:lang w:eastAsia="en-ID"/>
+              </w:rPr>
+            </w:pPr>
+            <w:r>
+              <w:rPr>
+                <w:rFonts w:eastAsia="Times New Roman" w:cs="Times New Roman"/>
+                <w:color w:val="000000"/>
+                <w:sz w:val="22"/>
+                <w:lang w:eastAsia="en-ID"/>
+              </w:rPr>
+              <w:t> </w:t>
+            </w:r>
+          </w:p>
+        </w:tc>
+        <w:tc>
+          <w:tcPr>
+            <w:tcW w:w="800" w:type="dxa"/>
+            <w:tcBorders>
+              <w:top w:val="nil"/>
+              <w:left w:val="nil"/>
+              <w:bottom w:val="single" w:sz="4" w:space="0" w:color="auto"/>
+              <w:right w:val="single" w:sz="4" w:space="0" w:color="auto"/>
+            </w:tcBorders>
+            <w:shd w:val="clear" w:color="auto" w:fill="auto"/>
+            <w:noWrap/>
+            <w:vAlign w:val="center"/>
+            <w:hideMark/>
+          </w:tcPr>
+          <w:p>
+            <w:pPr>
+              <w:spacing w:after="0" w:line="240" w:lineRule="auto"/>
+              <w:jc w:val="center"/>
+              <w:rPr>
+                <w:rFonts w:eastAsia="Times New Roman" w:cs="Times New Roman"/>
+                <w:color w:val="000000"/>
+                <w:sz w:val="22"/>
+                <w:lang w:eastAsia="en-ID"/>
+              </w:rPr>
+            </w:pPr>
+            <w:r>
+              <w:rPr>
+                <w:rFonts w:eastAsia="Times New Roman" w:cs="Times New Roman"/>
+                <w:color w:val="000000"/>
+                <w:sz w:val="22"/>
+                <w:lang w:eastAsia="en-ID"/>
+              </w:rPr>
+              <w:t>5</w:t>
+            </w:r>
+          </w:p>
+        </w:tc>
+        <w:tc>
+          <w:tcPr>
+            <w:tcW w:w="960" w:type="dxa"/>
+            <w:tcBorders>
+              <w:top w:val="nil"/>
+              <w:left w:val="nil"/>
+              <w:bottom w:val="single" w:sz="4" w:space="0" w:color="auto"/>
+              <w:right w:val="single" w:sz="4" w:space="0" w:color="auto"/>
+            </w:tcBorders>
+            <w:shd w:val="clear" w:color="auto" w:fill="auto"/>
+            <w:noWrap/>
+            <w:vAlign w:val="center"/>
+            <w:hideMark/>
+          </w:tcPr>
+          <w:p>
+            <w:pPr>
+              <w:spacing w:after="0" w:line="240" w:lineRule="auto"/>
+              <w:jc w:val="center"/>
+              <w:rPr>
+                <w:rFonts w:eastAsia="Times New Roman" w:cs="Times New Roman"/>
+                <w:color w:val="000000"/>
+                <w:sz w:val="22"/>
+                <w:lang w:eastAsia="en-ID"/>
+              </w:rPr>
+            </w:pPr>
+            <w:r>
+              <w:rPr>
+                <w:rFonts w:eastAsia="Times New Roman" w:cs="Times New Roman"/>
+                <w:color w:val="000000"/>
+                <w:sz w:val="22"/>
+                <w:lang w:eastAsia="en-ID"/>
+              </w:rPr>
+              <w:t>12</w:t>
+            </w:r>
+          </w:p>
+        </w:tc>
+        <w:tc>
+          <w:tcPr>
+            <w:tcW w:w="960" w:type="dxa"/>
+            <w:tcBorders>
+              <w:top w:val="nil"/>
+              <w:left w:val="nil"/>
+              <w:bottom w:val="single" w:sz="4" w:space="0" w:color="auto"/>
+              <w:right w:val="single" w:sz="4" w:space="0" w:color="auto"/>
+            </w:tcBorders>
+            <w:shd w:val="clear" w:color="auto" w:fill="auto"/>
+            <w:noWrap/>
+            <w:vAlign w:val="center"/>
+            <w:hideMark/>
+          </w:tcPr>
+          <w:p>
+            <w:pPr>
+              <w:spacing w:after="0" w:line="240" w:lineRule="auto"/>
+              <w:jc w:val="center"/>
+              <w:rPr>
+                <w:rFonts w:eastAsia="Times New Roman" w:cs="Times New Roman"/>
+                <w:color w:val="000000"/>
+                <w:sz w:val="22"/>
+                <w:lang w:eastAsia="en-ID"/>
+              </w:rPr>
+            </w:pPr>
+            <w:r>
+              <w:rPr>
+                <w:rFonts w:eastAsia="Times New Roman" w:cs="Times New Roman"/>
+                <w:color w:val="000000"/>
+                <w:sz w:val="22"/>
+                <w:lang w:eastAsia="en-ID"/>
+              </w:rPr>
+              <w:t>4</w:t>
+            </w:r>
+          </w:p>
+        </w:tc>
+        <w:tc>
+          <w:tcPr>
+            <w:tcW w:w="840" w:type="dxa"/>
+            <w:tcBorders>
+              <w:top w:val="nil"/>
+              <w:left w:val="nil"/>
+              <w:bottom w:val="single" w:sz="4" w:space="0" w:color="auto"/>
+              <w:right w:val="single" w:sz="4" w:space="0" w:color="auto"/>
+            </w:tcBorders>
+            <w:shd w:val="clear" w:color="auto" w:fill="auto"/>
+            <w:noWrap/>
+            <w:vAlign w:val="center"/>
+            <w:hideMark/>
+          </w:tcPr>
+          <w:p>
+            <w:pPr>
+              <w:spacing w:after="0" w:line="240" w:lineRule="auto"/>
+              <w:jc w:val="center"/>
+              <w:rPr>
+                <w:rFonts w:eastAsia="Times New Roman" w:cs="Times New Roman"/>
+                <w:color w:val="000000"/>
+                <w:sz w:val="22"/>
+                <w:lang w:eastAsia="en-ID"/>
+              </w:rPr>
+            </w:pPr>
+            <w:r>
+              <w:rPr>
+                <w:rFonts w:eastAsia="Times New Roman" w:cs="Times New Roman"/>
+                <w:color w:val="000000"/>
+                <w:sz w:val="22"/>
+                <w:lang w:eastAsia="en-ID"/>
+              </w:rPr>
+              <w:t>2,4</w:t>
+            </w:r>
+          </w:p>
+        </w:tc>
+      </w:tr>
+      <w:tr>
+        <w:trPr>
+          <w:trHeight w:val="300"/>
+        </w:trPr>
+        <w:tc>
+          <w:tcPr>
+            <w:tcW w:w="960" w:type="dxa"/>
+            <w:tcBorders>
+              <w:top w:val="nil"/>
+              <w:left w:val="single" w:sz="4" w:space="0" w:color="auto"/>
+              <w:bottom w:val="single" w:sz="4" w:space="0" w:color="auto"/>
+              <w:right w:val="single" w:sz="4" w:space="0" w:color="auto"/>
+            </w:tcBorders>
+            <w:shd w:val="clear" w:color="auto" w:fill="auto"/>
+            <w:noWrap/>
+            <w:vAlign w:val="center"/>
+            <w:hideMark/>
+          </w:tcPr>
+          <w:p>
+            <w:pPr>
+              <w:spacing w:after="0" w:line="240" w:lineRule="auto"/>
+              <w:jc w:val="center"/>
+              <w:rPr>
+                <w:rFonts w:eastAsia="Times New Roman" w:cs="Times New Roman"/>
                 <w:b/>
                 <w:bCs/>
                 <w:color w:val="000000"/>
                 <w:sz w:val="22"/>
-              </w:rPr>
-            </w:pPr>
-            <w:r>
-              <w:rPr>
-                <w:rFonts w:ascii="Calibri" w:hAnsi="Calibri" w:cs="Calibri"/>
+                <w:lang w:eastAsia="en-ID"/>
+              </w:rPr>
+            </w:pPr>
+            <w:r>
+              <w:rPr>
+                <w:rFonts w:eastAsia="Times New Roman" w:cs="Times New Roman"/>
                 <w:b/>
                 <w:bCs/>
                 <w:color w:val="000000"/>
                 <w:sz w:val="22"/>
+                <w:lang w:eastAsia="en-ID"/>
               </w:rPr>
               <w:t>PT</w:t>
             </w:r>
             <w:r>
               <w:rPr>
-                <w:rFonts w:ascii="Calibri" w:hAnsi="Calibri" w:cs="Calibri"/>
+                <w:rFonts w:eastAsia="Times New Roman" w:cs="Times New Roman"/>
                 <w:b/>
                 <w:bCs/>
                 <w:color w:val="000000"/>
                 <w:sz w:val="22"/>
-              </w:rPr>
-              <w:t xml:space="preserve"> 1</w:t>
-            </w:r>
-          </w:p>
-        </w:tc>
-        <w:tc>
-          <w:tcPr>
-            <w:tcW w:w="646" w:type="dxa"/>
+                <w:lang w:eastAsia="en-ID"/>
+              </w:rPr>
+              <w:t>_</w:t>
+            </w:r>
+            <w:r>
+              <w:rPr>
+                <w:rFonts w:eastAsia="Times New Roman" w:cs="Times New Roman"/>
+                <w:b/>
+                <w:bCs/>
+                <w:color w:val="000000"/>
+                <w:sz w:val="22"/>
+                <w:lang w:eastAsia="en-ID"/>
+              </w:rPr>
+              <w:t>2</w:t>
+            </w:r>
+          </w:p>
+        </w:tc>
+        <w:tc>
+          <w:tcPr>
+            <w:tcW w:w="820" w:type="dxa"/>
             <w:tcBorders>
-              <w:top w:val="single" w:sz="6" w:space="0" w:color="auto"/>
-              <w:left w:val="single" w:sz="6" w:space="0" w:color="auto"/>
-              <w:bottom w:val="single" w:sz="6" w:space="0" w:color="auto"/>
-              <w:right w:val="single" w:sz="6" w:space="0" w:color="auto"/>
+              <w:top w:val="nil"/>
+              <w:left w:val="nil"/>
+              <w:bottom w:val="single" w:sz="4" w:space="0" w:color="auto"/>
+              <w:right w:val="single" w:sz="4" w:space="0" w:color="auto"/>
             </w:tcBorders>
             <w:shd w:val="clear" w:color="auto" w:fill="auto"/>
-          </w:tcPr>
-          <w:p>
-            <w:pPr>
-              <w:autoSpaceDE w:val="0"/>
-              <w:autoSpaceDN w:val="0"/>
-              <w:adjustRightInd w:val="0"/>
+            <w:noWrap/>
+            <w:vAlign w:val="center"/>
+            <w:hideMark/>
+          </w:tcPr>
+          <w:p>
+            <w:pPr>
               <w:spacing w:after="0" w:line="240" w:lineRule="auto"/>
               <w:jc w:val="center"/>
               <w:rPr>
-                <w:rFonts w:ascii="Calibri" w:hAnsi="Calibri" w:cs="Calibri"/>
-                <w:color w:val="000000"/>
-                <w:sz w:val="22"/>
-              </w:rPr>
-            </w:pPr>
-          </w:p>
-        </w:tc>
-        <w:tc>
-          <w:tcPr>
-            <w:tcW w:w="645" w:type="dxa"/>
+                <w:rFonts w:eastAsia="Times New Roman" w:cs="Times New Roman"/>
+                <w:color w:val="000000"/>
+                <w:sz w:val="22"/>
+                <w:lang w:eastAsia="en-ID"/>
+              </w:rPr>
+            </w:pPr>
+            <w:r>
+              <w:rPr>
+                <w:rFonts w:eastAsia="Times New Roman" w:cs="Times New Roman"/>
+                <w:color w:val="000000"/>
+                <w:sz w:val="22"/>
+                <w:lang w:eastAsia="en-ID"/>
+              </w:rPr>
+              <w:t> </w:t>
+            </w:r>
+          </w:p>
+        </w:tc>
+        <w:tc>
+          <w:tcPr>
+            <w:tcW w:w="820" w:type="dxa"/>
             <w:tcBorders>
-              <w:top w:val="single" w:sz="6" w:space="0" w:color="auto"/>
-              <w:left w:val="single" w:sz="6" w:space="0" w:color="auto"/>
-              <w:bottom w:val="single" w:sz="6" w:space="0" w:color="auto"/>
-              <w:right w:val="single" w:sz="6" w:space="0" w:color="auto"/>
+              <w:top w:val="nil"/>
+              <w:left w:val="nil"/>
+              <w:bottom w:val="single" w:sz="4" w:space="0" w:color="auto"/>
+              <w:right w:val="single" w:sz="4" w:space="0" w:color="auto"/>
             </w:tcBorders>
             <w:shd w:val="clear" w:color="auto" w:fill="auto"/>
-          </w:tcPr>
-          <w:p>
-            <w:pPr>
-              <w:autoSpaceDE w:val="0"/>
-              <w:autoSpaceDN w:val="0"/>
-              <w:adjustRightInd w:val="0"/>
+            <w:noWrap/>
+            <w:vAlign w:val="center"/>
+            <w:hideMark/>
+          </w:tcPr>
+          <w:p>
+            <w:pPr>
               <w:spacing w:after="0" w:line="240" w:lineRule="auto"/>
               <w:jc w:val="center"/>
               <w:rPr>
-                <w:rFonts w:ascii="Calibri" w:hAnsi="Calibri" w:cs="Calibri"/>
-                <w:color w:val="000000"/>
-                <w:sz w:val="22"/>
-              </w:rPr>
-            </w:pPr>
-            <w:r>
-              <w:rPr>
-                <w:rFonts w:ascii="Calibri" w:hAnsi="Calibri" w:cs="Calibri"/>
-                <w:color w:val="000000"/>
-                <w:sz w:val="22"/>
-              </w:rPr>
-              <w:t>5</w:t>
-            </w:r>
-          </w:p>
-        </w:tc>
-        <w:tc>
-          <w:tcPr>
-            <w:tcW w:w="646" w:type="dxa"/>
+                <w:rFonts w:eastAsia="Times New Roman" w:cs="Times New Roman"/>
+                <w:color w:val="000000"/>
+                <w:sz w:val="22"/>
+                <w:lang w:eastAsia="en-ID"/>
+              </w:rPr>
+            </w:pPr>
+            <w:r>
+              <w:rPr>
+                <w:rFonts w:eastAsia="Times New Roman" w:cs="Times New Roman"/>
+                <w:color w:val="000000"/>
+                <w:sz w:val="22"/>
+                <w:lang w:eastAsia="en-ID"/>
+              </w:rPr>
+              <w:t> </w:t>
+            </w:r>
+          </w:p>
+        </w:tc>
+        <w:tc>
+          <w:tcPr>
+            <w:tcW w:w="820" w:type="dxa"/>
             <w:tcBorders>
-              <w:top w:val="single" w:sz="6" w:space="0" w:color="auto"/>
-              <w:left w:val="single" w:sz="6" w:space="0" w:color="auto"/>
-              <w:bottom w:val="single" w:sz="6" w:space="0" w:color="auto"/>
-              <w:right w:val="single" w:sz="6" w:space="0" w:color="auto"/>
+              <w:top w:val="nil"/>
+              <w:left w:val="nil"/>
+              <w:bottom w:val="single" w:sz="4" w:space="0" w:color="auto"/>
+              <w:right w:val="single" w:sz="4" w:space="0" w:color="auto"/>
             </w:tcBorders>
             <w:shd w:val="clear" w:color="auto" w:fill="auto"/>
-          </w:tcPr>
-          <w:p>
-            <w:pPr>
-              <w:autoSpaceDE w:val="0"/>
-              <w:autoSpaceDN w:val="0"/>
-              <w:adjustRightInd w:val="0"/>
+            <w:noWrap/>
+            <w:vAlign w:val="center"/>
+            <w:hideMark/>
+          </w:tcPr>
+          <w:p>
+            <w:pPr>
               <w:spacing w:after="0" w:line="240" w:lineRule="auto"/>
               <w:jc w:val="center"/>
               <w:rPr>
-                <w:rFonts w:ascii="Calibri" w:hAnsi="Calibri" w:cs="Calibri"/>
-                <w:color w:val="000000"/>
-                <w:sz w:val="22"/>
-              </w:rPr>
-            </w:pPr>
-            <w:r>
-              <w:rPr>
-                <w:rFonts w:ascii="Calibri" w:hAnsi="Calibri" w:cs="Calibri"/>
-                <w:color w:val="000000"/>
-                <w:sz w:val="22"/>
-              </w:rPr>
-              <w:t>4</w:t>
-            </w:r>
-          </w:p>
-        </w:tc>
-        <w:tc>
-          <w:tcPr>
-            <w:tcW w:w="645" w:type="dxa"/>
+                <w:rFonts w:eastAsia="Times New Roman" w:cs="Times New Roman"/>
+                <w:color w:val="000000"/>
+                <w:sz w:val="22"/>
+                <w:lang w:eastAsia="en-ID"/>
+              </w:rPr>
+            </w:pPr>
+            <w:r>
+              <w:rPr>
+                <w:rFonts w:eastAsia="Times New Roman" w:cs="Times New Roman"/>
+                <w:color w:val="000000"/>
+                <w:sz w:val="22"/>
+                <w:lang w:eastAsia="en-ID"/>
+              </w:rPr>
+              <w:t>3</w:t>
+            </w:r>
+          </w:p>
+        </w:tc>
+        <w:tc>
+          <w:tcPr>
+            <w:tcW w:w="820" w:type="dxa"/>
             <w:tcBorders>
-              <w:top w:val="single" w:sz="6" w:space="0" w:color="auto"/>
-              <w:left w:val="single" w:sz="6" w:space="0" w:color="auto"/>
-              <w:bottom w:val="single" w:sz="6" w:space="0" w:color="auto"/>
-              <w:right w:val="single" w:sz="6" w:space="0" w:color="auto"/>
+              <w:top w:val="nil"/>
+              <w:left w:val="nil"/>
+              <w:bottom w:val="single" w:sz="4" w:space="0" w:color="auto"/>
+              <w:right w:val="single" w:sz="4" w:space="0" w:color="auto"/>
             </w:tcBorders>
             <w:shd w:val="clear" w:color="auto" w:fill="auto"/>
-          </w:tcPr>
-          <w:p>
-            <w:pPr>
-              <w:autoSpaceDE w:val="0"/>
-              <w:autoSpaceDN w:val="0"/>
-              <w:adjustRightInd w:val="0"/>
+            <w:noWrap/>
+            <w:vAlign w:val="center"/>
+            <w:hideMark/>
+          </w:tcPr>
+          <w:p>
+            <w:pPr>
               <w:spacing w:after="0" w:line="240" w:lineRule="auto"/>
               <w:jc w:val="center"/>
               <w:rPr>
-                <w:rFonts w:ascii="Calibri" w:hAnsi="Calibri" w:cs="Calibri"/>
-                <w:color w:val="000000"/>
-                <w:sz w:val="22"/>
-              </w:rPr>
-            </w:pPr>
-          </w:p>
-        </w:tc>
-        <w:tc>
-          <w:tcPr>
-            <w:tcW w:w="646" w:type="dxa"/>
+                <w:rFonts w:eastAsia="Times New Roman" w:cs="Times New Roman"/>
+                <w:color w:val="000000"/>
+                <w:sz w:val="22"/>
+                <w:lang w:eastAsia="en-ID"/>
+              </w:rPr>
+            </w:pPr>
+            <w:r>
+              <w:rPr>
+                <w:rFonts w:eastAsia="Times New Roman" w:cs="Times New Roman"/>
+                <w:color w:val="000000"/>
+                <w:sz w:val="22"/>
+                <w:lang w:eastAsia="en-ID"/>
+              </w:rPr>
+              <w:t> </w:t>
+            </w:r>
+          </w:p>
+        </w:tc>
+        <w:tc>
+          <w:tcPr>
+            <w:tcW w:w="800" w:type="dxa"/>
             <w:tcBorders>
-              <w:top w:val="single" w:sz="6" w:space="0" w:color="auto"/>
-              <w:left w:val="single" w:sz="6" w:space="0" w:color="auto"/>
-              <w:bottom w:val="single" w:sz="6" w:space="0" w:color="auto"/>
-              <w:right w:val="single" w:sz="6" w:space="0" w:color="auto"/>
+              <w:top w:val="nil"/>
+              <w:left w:val="nil"/>
+              <w:bottom w:val="single" w:sz="4" w:space="0" w:color="auto"/>
+              <w:right w:val="single" w:sz="4" w:space="0" w:color="auto"/>
             </w:tcBorders>
             <w:shd w:val="clear" w:color="auto" w:fill="auto"/>
-          </w:tcPr>
-          <w:p>
-            <w:pPr>
-              <w:autoSpaceDE w:val="0"/>
-              <w:autoSpaceDN w:val="0"/>
-              <w:adjustRightInd w:val="0"/>
+            <w:noWrap/>
+            <w:vAlign w:val="center"/>
+            <w:hideMark/>
+          </w:tcPr>
+          <w:p>
+            <w:pPr>
               <w:spacing w:after="0" w:line="240" w:lineRule="auto"/>
               <w:jc w:val="center"/>
               <w:rPr>
-                <w:rFonts w:ascii="Calibri" w:hAnsi="Calibri" w:cs="Calibri"/>
-                <w:color w:val="000000"/>
-                <w:sz w:val="22"/>
-              </w:rPr>
-            </w:pPr>
-            <w:r>
-              <w:rPr>
-                <w:rFonts w:ascii="Calibri" w:hAnsi="Calibri" w:cs="Calibri"/>
-                <w:color w:val="000000"/>
-                <w:sz w:val="22"/>
-              </w:rPr>
-              <w:t>5</w:t>
-            </w:r>
-          </w:p>
-        </w:tc>
-        <w:tc>
-          <w:tcPr>
-            <w:tcW w:w="1322" w:type="dxa"/>
+                <w:rFonts w:eastAsia="Times New Roman" w:cs="Times New Roman"/>
+                <w:color w:val="000000"/>
+                <w:sz w:val="22"/>
+                <w:lang w:eastAsia="en-ID"/>
+              </w:rPr>
+            </w:pPr>
+            <w:r>
+              <w:rPr>
+                <w:rFonts w:eastAsia="Times New Roman" w:cs="Times New Roman"/>
+                <w:color w:val="000000"/>
+                <w:sz w:val="22"/>
+                <w:lang w:eastAsia="en-ID"/>
+              </w:rPr>
+              <w:t> </w:t>
+            </w:r>
+          </w:p>
+        </w:tc>
+        <w:tc>
+          <w:tcPr>
+            <w:tcW w:w="960" w:type="dxa"/>
             <w:tcBorders>
-              <w:top w:val="single" w:sz="6" w:space="0" w:color="auto"/>
-              <w:left w:val="single" w:sz="6" w:space="0" w:color="auto"/>
-              <w:bottom w:val="single" w:sz="6" w:space="0" w:color="auto"/>
-              <w:right w:val="single" w:sz="6" w:space="0" w:color="auto"/>
+              <w:top w:val="nil"/>
+              <w:left w:val="nil"/>
+              <w:bottom w:val="single" w:sz="4" w:space="0" w:color="auto"/>
+              <w:right w:val="single" w:sz="4" w:space="0" w:color="auto"/>
             </w:tcBorders>
             <w:shd w:val="clear" w:color="auto" w:fill="auto"/>
-          </w:tcPr>
-          <w:p>
-            <w:pPr>
-              <w:autoSpaceDE w:val="0"/>
-              <w:autoSpaceDN w:val="0"/>
-              <w:adjustRightInd w:val="0"/>
+            <w:noWrap/>
+            <w:vAlign w:val="center"/>
+            <w:hideMark/>
+          </w:tcPr>
+          <w:p>
+            <w:pPr>
               <w:spacing w:after="0" w:line="240" w:lineRule="auto"/>
               <w:jc w:val="center"/>
               <w:rPr>
-                <w:rFonts w:ascii="Calibri" w:hAnsi="Calibri" w:cs="Calibri"/>
-                <w:color w:val="000000"/>
-                <w:sz w:val="22"/>
-              </w:rPr>
-            </w:pPr>
-            <w:r>
-              <w:rPr>
-                <w:rFonts w:ascii="Calibri" w:hAnsi="Calibri" w:cs="Calibri"/>
-                <w:color w:val="000000"/>
-                <w:sz w:val="22"/>
-              </w:rPr>
-              <w:t>14</w:t>
-            </w:r>
-          </w:p>
-        </w:tc>
-        <w:tc>
-          <w:tcPr>
-            <w:tcW w:w="1385" w:type="dxa"/>
+                <w:rFonts w:eastAsia="Times New Roman" w:cs="Times New Roman"/>
+                <w:color w:val="000000"/>
+                <w:sz w:val="22"/>
+                <w:lang w:eastAsia="en-ID"/>
+              </w:rPr>
+            </w:pPr>
+            <w:r>
+              <w:rPr>
+                <w:rFonts w:eastAsia="Times New Roman" w:cs="Times New Roman"/>
+                <w:color w:val="000000"/>
+                <w:sz w:val="22"/>
+                <w:lang w:eastAsia="en-ID"/>
+              </w:rPr>
+              <w:t>3</w:t>
+            </w:r>
+          </w:p>
+        </w:tc>
+        <w:tc>
+          <w:tcPr>
+            <w:tcW w:w="960" w:type="dxa"/>
             <w:tcBorders>
-              <w:top w:val="single" w:sz="6" w:space="0" w:color="auto"/>
-              <w:left w:val="single" w:sz="6" w:space="0" w:color="auto"/>
-              <w:bottom w:val="single" w:sz="6" w:space="0" w:color="auto"/>
-              <w:right w:val="single" w:sz="6" w:space="0" w:color="auto"/>
+              <w:top w:val="nil"/>
+              <w:left w:val="nil"/>
+              <w:bottom w:val="single" w:sz="4" w:space="0" w:color="auto"/>
+              <w:right w:val="single" w:sz="4" w:space="0" w:color="auto"/>
             </w:tcBorders>
             <w:shd w:val="clear" w:color="auto" w:fill="auto"/>
-          </w:tcPr>
-          <w:p>
-            <w:pPr>
-              <w:autoSpaceDE w:val="0"/>
-              <w:autoSpaceDN w:val="0"/>
-              <w:adjustRightInd w:val="0"/>
+            <w:noWrap/>
+            <w:vAlign w:val="center"/>
+            <w:hideMark/>
+          </w:tcPr>
+          <w:p>
+            <w:pPr>
               <w:spacing w:after="0" w:line="240" w:lineRule="auto"/>
               <w:jc w:val="center"/>
               <w:rPr>
-                <w:rFonts w:ascii="Calibri" w:hAnsi="Calibri" w:cs="Calibri"/>
-                <w:color w:val="000000"/>
-                <w:sz w:val="22"/>
-              </w:rPr>
-            </w:pPr>
-            <w:r>
-              <w:rPr>
-                <w:rFonts w:ascii="Calibri" w:hAnsi="Calibri" w:cs="Calibri"/>
-                <w:color w:val="000000"/>
-                <w:sz w:val="22"/>
-              </w:rPr>
-              <w:t>4,666666667</w:t>
-            </w:r>
-          </w:p>
-        </w:tc>
-        <w:tc>
-          <w:tcPr>
-            <w:tcW w:w="1419" w:type="dxa"/>
+                <w:rFonts w:eastAsia="Times New Roman" w:cs="Times New Roman"/>
+                <w:color w:val="000000"/>
+                <w:sz w:val="22"/>
+                <w:lang w:eastAsia="en-ID"/>
+              </w:rPr>
+            </w:pPr>
+            <w:r>
+              <w:rPr>
+                <w:rFonts w:eastAsia="Times New Roman" w:cs="Times New Roman"/>
+                <w:color w:val="000000"/>
+                <w:sz w:val="22"/>
+                <w:lang w:eastAsia="en-ID"/>
+              </w:rPr>
+              <w:t>3</w:t>
+            </w:r>
+          </w:p>
+        </w:tc>
+        <w:tc>
+          <w:tcPr>
+            <w:tcW w:w="840" w:type="dxa"/>
             <w:tcBorders>
-              <w:top w:val="single" w:sz="6" w:space="0" w:color="auto"/>
-              <w:left w:val="single" w:sz="6" w:space="0" w:color="auto"/>
-              <w:bottom w:val="single" w:sz="6" w:space="0" w:color="auto"/>
-              <w:right w:val="single" w:sz="6" w:space="0" w:color="auto"/>
+              <w:top w:val="nil"/>
+              <w:left w:val="nil"/>
+              <w:bottom w:val="single" w:sz="4" w:space="0" w:color="auto"/>
+              <w:right w:val="single" w:sz="4" w:space="0" w:color="auto"/>
             </w:tcBorders>
             <w:shd w:val="clear" w:color="auto" w:fill="auto"/>
-          </w:tcPr>
-          <w:p>
-            <w:pPr>
-              <w:autoSpaceDE w:val="0"/>
-              <w:autoSpaceDN w:val="0"/>
-              <w:adjustRightInd w:val="0"/>
+            <w:noWrap/>
+            <w:vAlign w:val="center"/>
+            <w:hideMark/>
+          </w:tcPr>
+          <w:p>
+            <w:pPr>
               <w:spacing w:after="0" w:line="240" w:lineRule="auto"/>
               <w:jc w:val="center"/>
               <w:rPr>
-                <w:rFonts w:ascii="Calibri" w:hAnsi="Calibri" w:cs="Calibri"/>
-                <w:color w:val="000000"/>
-                <w:sz w:val="22"/>
-              </w:rPr>
-            </w:pPr>
-            <w:r>
-              <w:rPr>
-                <w:rFonts w:ascii="Calibri" w:hAnsi="Calibri" w:cs="Calibri"/>
-                <w:color w:val="000000"/>
-                <w:sz w:val="22"/>
-              </w:rPr>
-              <w:t>2,8</w:t>
+                <w:rFonts w:eastAsia="Times New Roman" w:cs="Times New Roman"/>
+                <w:color w:val="000000"/>
+                <w:sz w:val="22"/>
+                <w:lang w:eastAsia="en-ID"/>
+              </w:rPr>
+            </w:pPr>
+            <w:r>
+              <w:rPr>
+                <w:rFonts w:eastAsia="Times New Roman" w:cs="Times New Roman"/>
+                <w:color w:val="000000"/>
+                <w:sz w:val="22"/>
+                <w:lang w:eastAsia="en-ID"/>
+              </w:rPr>
+              <w:t>0,6</w:t>
             </w:r>
           </w:p>
         </w:tc>
       </w:tr>
       <w:tr>
-        <w:tblPrEx>
-          <w:tblCellMar>
-            <w:top w:w="0" w:type="dxa"/>
-            <w:bottom w:w="0" w:type="dxa"/>
-          </w:tblCellMar>
-        </w:tblPrEx>
         <w:trPr>
-          <w:trHeight w:val="377"/>
+          <w:trHeight w:val="300"/>
         </w:trPr>
         <w:tc>
           <w:tcPr>
-            <w:tcW w:w="725" w:type="dxa"/>
+            <w:tcW w:w="960" w:type="dxa"/>
             <w:tcBorders>
-              <w:top w:val="single" w:sz="6" w:space="0" w:color="auto"/>
-              <w:left w:val="single" w:sz="6" w:space="0" w:color="auto"/>
-              <w:bottom w:val="single" w:sz="6" w:space="0" w:color="auto"/>
-              <w:right w:val="single" w:sz="6" w:space="0" w:color="auto"/>
+              <w:top w:val="nil"/>
+              <w:left w:val="single" w:sz="4" w:space="0" w:color="auto"/>
+              <w:bottom w:val="single" w:sz="4" w:space="0" w:color="auto"/>
+              <w:right w:val="single" w:sz="4" w:space="0" w:color="auto"/>
             </w:tcBorders>
             <w:shd w:val="clear" w:color="auto" w:fill="auto"/>
-          </w:tcPr>
-          <w:p>
-            <w:pPr>
-              <w:autoSpaceDE w:val="0"/>
-              <w:autoSpaceDN w:val="0"/>
-              <w:adjustRightInd w:val="0"/>
+            <w:noWrap/>
+            <w:vAlign w:val="center"/>
+            <w:hideMark/>
+          </w:tcPr>
+          <w:p>
+            <w:pPr>
               <w:spacing w:after="0" w:line="240" w:lineRule="auto"/>
               <w:jc w:val="center"/>
               <w:rPr>
-                <w:rFonts w:ascii="Calibri" w:hAnsi="Calibri" w:cs="Calibri"/>
+                <w:rFonts w:eastAsia="Times New Roman" w:cs="Times New Roman"/>
                 <w:b/>
                 <w:bCs/>
                 <w:color w:val="000000"/>
                 <w:sz w:val="22"/>
-              </w:rPr>
-            </w:pPr>
-            <w:r>
-              <w:rPr>
-                <w:rFonts w:ascii="Calibri" w:hAnsi="Calibri" w:cs="Calibri"/>
+                <w:lang w:eastAsia="en-ID"/>
+              </w:rPr>
+            </w:pPr>
+            <w:r>
+              <w:rPr>
+                <w:rFonts w:eastAsia="Times New Roman" w:cs="Times New Roman"/>
                 <w:b/>
                 <w:bCs/>
                 <w:color w:val="000000"/>
                 <w:sz w:val="22"/>
-              </w:rPr>
-              <w:t>P2</w:t>
-            </w:r>
-          </w:p>
-        </w:tc>
-        <w:tc>
-          <w:tcPr>
-            <w:tcW w:w="1159" w:type="dxa"/>
+                <w:lang w:eastAsia="en-ID"/>
+              </w:rPr>
+              <w:t>PT</w:t>
+            </w:r>
+            <w:r>
+              <w:rPr>
+                <w:rFonts w:eastAsia="Times New Roman" w:cs="Times New Roman"/>
+                <w:b/>
+                <w:bCs/>
+                <w:color w:val="000000"/>
+                <w:sz w:val="22"/>
+                <w:lang w:eastAsia="en-ID"/>
+              </w:rPr>
+              <w:t>_</w:t>
+            </w:r>
+            <w:r>
+              <w:rPr>
+                <w:rFonts w:eastAsia="Times New Roman" w:cs="Times New Roman"/>
+                <w:b/>
+                <w:bCs/>
+                <w:color w:val="000000"/>
+                <w:sz w:val="22"/>
+                <w:lang w:eastAsia="en-ID"/>
+              </w:rPr>
+              <w:t>3</w:t>
+            </w:r>
+          </w:p>
+        </w:tc>
+        <w:tc>
+          <w:tcPr>
+            <w:tcW w:w="820" w:type="dxa"/>
             <w:tcBorders>
-              <w:top w:val="single" w:sz="6" w:space="0" w:color="auto"/>
-              <w:left w:val="single" w:sz="6" w:space="0" w:color="auto"/>
-              <w:bottom w:val="single" w:sz="6" w:space="0" w:color="auto"/>
-              <w:right w:val="single" w:sz="6" w:space="0" w:color="auto"/>
+              <w:top w:val="nil"/>
+              <w:left w:val="nil"/>
+              <w:bottom w:val="single" w:sz="4" w:space="0" w:color="auto"/>
+              <w:right w:val="single" w:sz="4" w:space="0" w:color="auto"/>
             </w:tcBorders>
             <w:shd w:val="clear" w:color="auto" w:fill="auto"/>
-          </w:tcPr>
-          <w:p>
-            <w:pPr>
-              <w:autoSpaceDE w:val="0"/>
-              <w:autoSpaceDN w:val="0"/>
-              <w:adjustRightInd w:val="0"/>
+            <w:noWrap/>
+            <w:vAlign w:val="center"/>
+            <w:hideMark/>
+          </w:tcPr>
+          <w:p>
+            <w:pPr>
               <w:spacing w:after="0" w:line="240" w:lineRule="auto"/>
               <w:jc w:val="center"/>
               <w:rPr>
-                <w:rFonts w:ascii="Calibri" w:hAnsi="Calibri" w:cs="Calibri"/>
+                <w:rFonts w:eastAsia="Times New Roman" w:cs="Times New Roman"/>
+                <w:color w:val="000000"/>
+                <w:sz w:val="22"/>
+                <w:lang w:eastAsia="en-ID"/>
+              </w:rPr>
+            </w:pPr>
+            <w:r>
+              <w:rPr>
+                <w:rFonts w:eastAsia="Times New Roman" w:cs="Times New Roman"/>
+                <w:color w:val="000000"/>
+                <w:sz w:val="22"/>
+                <w:lang w:eastAsia="en-ID"/>
+              </w:rPr>
+              <w:t>3</w:t>
+            </w:r>
+          </w:p>
+        </w:tc>
+        <w:tc>
+          <w:tcPr>
+            <w:tcW w:w="820" w:type="dxa"/>
+            <w:tcBorders>
+              <w:top w:val="nil"/>
+              <w:left w:val="nil"/>
+              <w:bottom w:val="single" w:sz="4" w:space="0" w:color="auto"/>
+              <w:right w:val="single" w:sz="4" w:space="0" w:color="auto"/>
+            </w:tcBorders>
+            <w:shd w:val="clear" w:color="auto" w:fill="auto"/>
+            <w:noWrap/>
+            <w:vAlign w:val="center"/>
+            <w:hideMark/>
+          </w:tcPr>
+          <w:p>
+            <w:pPr>
+              <w:spacing w:after="0" w:line="240" w:lineRule="auto"/>
+              <w:jc w:val="center"/>
+              <w:rPr>
+                <w:rFonts w:eastAsia="Times New Roman" w:cs="Times New Roman"/>
+                <w:color w:val="000000"/>
+                <w:sz w:val="22"/>
+                <w:lang w:eastAsia="en-ID"/>
+              </w:rPr>
+            </w:pPr>
+            <w:r>
+              <w:rPr>
+                <w:rFonts w:eastAsia="Times New Roman" w:cs="Times New Roman"/>
+                <w:color w:val="000000"/>
+                <w:sz w:val="22"/>
+                <w:lang w:eastAsia="en-ID"/>
+              </w:rPr>
+              <w:t>5</w:t>
+            </w:r>
+          </w:p>
+        </w:tc>
+        <w:tc>
+          <w:tcPr>
+            <w:tcW w:w="820" w:type="dxa"/>
+            <w:tcBorders>
+              <w:top w:val="nil"/>
+              <w:left w:val="nil"/>
+              <w:bottom w:val="single" w:sz="4" w:space="0" w:color="auto"/>
+              <w:right w:val="single" w:sz="4" w:space="0" w:color="auto"/>
+            </w:tcBorders>
+            <w:shd w:val="clear" w:color="auto" w:fill="auto"/>
+            <w:noWrap/>
+            <w:vAlign w:val="center"/>
+            <w:hideMark/>
+          </w:tcPr>
+          <w:p>
+            <w:pPr>
+              <w:spacing w:after="0" w:line="240" w:lineRule="auto"/>
+              <w:jc w:val="center"/>
+              <w:rPr>
+                <w:rFonts w:eastAsia="Times New Roman" w:cs="Times New Roman"/>
+                <w:color w:val="000000"/>
+                <w:sz w:val="22"/>
+                <w:lang w:eastAsia="en-ID"/>
+              </w:rPr>
+            </w:pPr>
+            <w:r>
+              <w:rPr>
+                <w:rFonts w:eastAsia="Times New Roman" w:cs="Times New Roman"/>
+                <w:color w:val="000000"/>
+                <w:sz w:val="22"/>
+                <w:lang w:eastAsia="en-ID"/>
+              </w:rPr>
+              <w:t> </w:t>
+            </w:r>
+          </w:p>
+        </w:tc>
+        <w:tc>
+          <w:tcPr>
+            <w:tcW w:w="820" w:type="dxa"/>
+            <w:tcBorders>
+              <w:top w:val="nil"/>
+              <w:left w:val="nil"/>
+              <w:bottom w:val="single" w:sz="4" w:space="0" w:color="auto"/>
+              <w:right w:val="single" w:sz="4" w:space="0" w:color="auto"/>
+            </w:tcBorders>
+            <w:shd w:val="clear" w:color="auto" w:fill="auto"/>
+            <w:noWrap/>
+            <w:vAlign w:val="center"/>
+            <w:hideMark/>
+          </w:tcPr>
+          <w:p>
+            <w:pPr>
+              <w:spacing w:after="0" w:line="240" w:lineRule="auto"/>
+              <w:jc w:val="center"/>
+              <w:rPr>
+                <w:rFonts w:eastAsia="Times New Roman" w:cs="Times New Roman"/>
+                <w:color w:val="000000"/>
+                <w:sz w:val="22"/>
+                <w:lang w:eastAsia="en-ID"/>
+              </w:rPr>
+            </w:pPr>
+            <w:r>
+              <w:rPr>
+                <w:rFonts w:eastAsia="Times New Roman" w:cs="Times New Roman"/>
+                <w:color w:val="000000"/>
+                <w:sz w:val="22"/>
+                <w:lang w:eastAsia="en-ID"/>
+              </w:rPr>
+              <w:t>4</w:t>
+            </w:r>
+          </w:p>
+        </w:tc>
+        <w:tc>
+          <w:tcPr>
+            <w:tcW w:w="800" w:type="dxa"/>
+            <w:tcBorders>
+              <w:top w:val="nil"/>
+              <w:left w:val="nil"/>
+              <w:bottom w:val="single" w:sz="4" w:space="0" w:color="auto"/>
+              <w:right w:val="single" w:sz="4" w:space="0" w:color="auto"/>
+            </w:tcBorders>
+            <w:shd w:val="clear" w:color="auto" w:fill="auto"/>
+            <w:noWrap/>
+            <w:vAlign w:val="center"/>
+            <w:hideMark/>
+          </w:tcPr>
+          <w:p>
+            <w:pPr>
+              <w:spacing w:after="0" w:line="240" w:lineRule="auto"/>
+              <w:jc w:val="center"/>
+              <w:rPr>
+                <w:rFonts w:eastAsia="Times New Roman" w:cs="Times New Roman"/>
+                <w:color w:val="000000"/>
+                <w:sz w:val="22"/>
+                <w:lang w:eastAsia="en-ID"/>
+              </w:rPr>
+            </w:pPr>
+            <w:r>
+              <w:rPr>
+                <w:rFonts w:eastAsia="Times New Roman" w:cs="Times New Roman"/>
+                <w:color w:val="000000"/>
+                <w:sz w:val="22"/>
+                <w:lang w:eastAsia="en-ID"/>
+              </w:rPr>
+              <w:t> </w:t>
+            </w:r>
+          </w:p>
+        </w:tc>
+        <w:tc>
+          <w:tcPr>
+            <w:tcW w:w="960" w:type="dxa"/>
+            <w:tcBorders>
+              <w:top w:val="nil"/>
+              <w:left w:val="nil"/>
+              <w:bottom w:val="single" w:sz="4" w:space="0" w:color="auto"/>
+              <w:right w:val="single" w:sz="4" w:space="0" w:color="auto"/>
+            </w:tcBorders>
+            <w:shd w:val="clear" w:color="auto" w:fill="auto"/>
+            <w:noWrap/>
+            <w:vAlign w:val="center"/>
+            <w:hideMark/>
+          </w:tcPr>
+          <w:p>
+            <w:pPr>
+              <w:spacing w:after="0" w:line="240" w:lineRule="auto"/>
+              <w:jc w:val="center"/>
+              <w:rPr>
+                <w:rFonts w:eastAsia="Times New Roman" w:cs="Times New Roman"/>
+                <w:color w:val="000000"/>
+                <w:sz w:val="22"/>
+                <w:lang w:eastAsia="en-ID"/>
+              </w:rPr>
+            </w:pPr>
+            <w:r>
+              <w:rPr>
+                <w:rFonts w:eastAsia="Times New Roman" w:cs="Times New Roman"/>
+                <w:color w:val="000000"/>
+                <w:sz w:val="22"/>
+                <w:lang w:eastAsia="en-ID"/>
+              </w:rPr>
+              <w:t>12</w:t>
+            </w:r>
+          </w:p>
+        </w:tc>
+        <w:tc>
+          <w:tcPr>
+            <w:tcW w:w="960" w:type="dxa"/>
+            <w:tcBorders>
+              <w:top w:val="nil"/>
+              <w:left w:val="nil"/>
+              <w:bottom w:val="single" w:sz="4" w:space="0" w:color="auto"/>
+              <w:right w:val="single" w:sz="4" w:space="0" w:color="auto"/>
+            </w:tcBorders>
+            <w:shd w:val="clear" w:color="auto" w:fill="auto"/>
+            <w:noWrap/>
+            <w:vAlign w:val="center"/>
+            <w:hideMark/>
+          </w:tcPr>
+          <w:p>
+            <w:pPr>
+              <w:spacing w:after="0" w:line="240" w:lineRule="auto"/>
+              <w:jc w:val="center"/>
+              <w:rPr>
+                <w:rFonts w:eastAsia="Times New Roman" w:cs="Times New Roman"/>
+                <w:color w:val="000000"/>
+                <w:sz w:val="22"/>
+                <w:lang w:eastAsia="en-ID"/>
+              </w:rPr>
+            </w:pPr>
+            <w:r>
+              <w:rPr>
+                <w:rFonts w:eastAsia="Times New Roman" w:cs="Times New Roman"/>
+                <w:color w:val="000000"/>
+                <w:sz w:val="22"/>
+                <w:lang w:eastAsia="en-ID"/>
+              </w:rPr>
+              <w:t>4</w:t>
+            </w:r>
+          </w:p>
+        </w:tc>
+        <w:tc>
+          <w:tcPr>
+            <w:tcW w:w="840" w:type="dxa"/>
+            <w:tcBorders>
+              <w:top w:val="nil"/>
+              <w:left w:val="nil"/>
+              <w:bottom w:val="single" w:sz="4" w:space="0" w:color="auto"/>
+              <w:right w:val="single" w:sz="4" w:space="0" w:color="auto"/>
+            </w:tcBorders>
+            <w:shd w:val="clear" w:color="auto" w:fill="auto"/>
+            <w:noWrap/>
+            <w:vAlign w:val="center"/>
+            <w:hideMark/>
+          </w:tcPr>
+          <w:p>
+            <w:pPr>
+              <w:spacing w:after="0" w:line="240" w:lineRule="auto"/>
+              <w:jc w:val="center"/>
+              <w:rPr>
+                <w:rFonts w:eastAsia="Times New Roman" w:cs="Times New Roman"/>
+                <w:color w:val="000000"/>
+                <w:sz w:val="22"/>
+                <w:lang w:eastAsia="en-ID"/>
+              </w:rPr>
+            </w:pPr>
+            <w:r>
+              <w:rPr>
+                <w:rFonts w:eastAsia="Times New Roman" w:cs="Times New Roman"/>
+                <w:color w:val="000000"/>
+                <w:sz w:val="22"/>
+                <w:lang w:eastAsia="en-ID"/>
+              </w:rPr>
+              <w:t>2,4</w:t>
+            </w:r>
+          </w:p>
+        </w:tc>
+      </w:tr>
+      <w:tr>
+        <w:trPr>
+          <w:trHeight w:val="300"/>
+        </w:trPr>
+        <w:tc>
+          <w:tcPr>
+            <w:tcW w:w="960" w:type="dxa"/>
+            <w:tcBorders>
+              <w:top w:val="nil"/>
+              <w:left w:val="single" w:sz="4" w:space="0" w:color="auto"/>
+              <w:bottom w:val="single" w:sz="4" w:space="0" w:color="auto"/>
+              <w:right w:val="single" w:sz="4" w:space="0" w:color="auto"/>
+            </w:tcBorders>
+            <w:shd w:val="clear" w:color="auto" w:fill="auto"/>
+            <w:noWrap/>
+            <w:vAlign w:val="center"/>
+            <w:hideMark/>
+          </w:tcPr>
+          <w:p>
+            <w:pPr>
+              <w:spacing w:after="0" w:line="240" w:lineRule="auto"/>
+              <w:jc w:val="center"/>
+              <w:rPr>
+                <w:rFonts w:eastAsia="Times New Roman" w:cs="Times New Roman"/>
                 <w:b/>
                 <w:bCs/>
                 <w:color w:val="000000"/>
                 <w:sz w:val="22"/>
-              </w:rPr>
-            </w:pPr>
-            <w:r>
-              <w:rPr>
-                <w:rFonts w:ascii="Calibri" w:hAnsi="Calibri" w:cs="Calibri"/>
+                <w:lang w:eastAsia="en-ID"/>
+              </w:rPr>
+            </w:pPr>
+            <w:r>
+              <w:rPr>
+                <w:rFonts w:eastAsia="Times New Roman" w:cs="Times New Roman"/>
                 <w:b/>
                 <w:bCs/>
                 <w:color w:val="000000"/>
                 <w:sz w:val="22"/>
+                <w:lang w:eastAsia="en-ID"/>
               </w:rPr>
               <w:t>PT</w:t>
             </w:r>
             <w:r>
               <w:rPr>
-                <w:rFonts w:ascii="Calibri" w:hAnsi="Calibri" w:cs="Calibri"/>
+                <w:rFonts w:eastAsia="Times New Roman" w:cs="Times New Roman"/>
                 <w:b/>
                 <w:bCs/>
                 <w:color w:val="000000"/>
                 <w:sz w:val="22"/>
-              </w:rPr>
-              <w:t xml:space="preserve"> 2</w:t>
-            </w:r>
-          </w:p>
-        </w:tc>
-        <w:tc>
-          <w:tcPr>
-            <w:tcW w:w="646" w:type="dxa"/>
+                <w:lang w:eastAsia="en-ID"/>
+              </w:rPr>
+              <w:t>_</w:t>
+            </w:r>
+            <w:r>
+              <w:rPr>
+                <w:rFonts w:eastAsia="Times New Roman" w:cs="Times New Roman"/>
+                <w:b/>
+                <w:bCs/>
+                <w:color w:val="000000"/>
+                <w:sz w:val="22"/>
+                <w:lang w:eastAsia="en-ID"/>
+              </w:rPr>
+              <w:t>4</w:t>
+            </w:r>
+          </w:p>
+        </w:tc>
+        <w:tc>
+          <w:tcPr>
+            <w:tcW w:w="820" w:type="dxa"/>
             <w:tcBorders>
-              <w:top w:val="single" w:sz="6" w:space="0" w:color="auto"/>
-              <w:left w:val="single" w:sz="6" w:space="0" w:color="auto"/>
-              <w:bottom w:val="single" w:sz="6" w:space="0" w:color="auto"/>
-              <w:right w:val="single" w:sz="6" w:space="0" w:color="auto"/>
+              <w:top w:val="nil"/>
+              <w:left w:val="nil"/>
+              <w:bottom w:val="single" w:sz="4" w:space="0" w:color="auto"/>
+              <w:right w:val="single" w:sz="4" w:space="0" w:color="auto"/>
             </w:tcBorders>
             <w:shd w:val="clear" w:color="auto" w:fill="auto"/>
-          </w:tcPr>
-          <w:p>
-            <w:pPr>
-              <w:autoSpaceDE w:val="0"/>
-              <w:autoSpaceDN w:val="0"/>
-              <w:adjustRightInd w:val="0"/>
+            <w:noWrap/>
+            <w:vAlign w:val="center"/>
+            <w:hideMark/>
+          </w:tcPr>
+          <w:p>
+            <w:pPr>
               <w:spacing w:after="0" w:line="240" w:lineRule="auto"/>
               <w:jc w:val="center"/>
               <w:rPr>
-                <w:rFonts w:ascii="Calibri" w:hAnsi="Calibri" w:cs="Calibri"/>
-                <w:color w:val="000000"/>
-                <w:sz w:val="22"/>
-              </w:rPr>
-            </w:pPr>
-          </w:p>
-        </w:tc>
-        <w:tc>
-          <w:tcPr>
-            <w:tcW w:w="645" w:type="dxa"/>
+                <w:rFonts w:eastAsia="Times New Roman" w:cs="Times New Roman"/>
+                <w:color w:val="000000"/>
+                <w:sz w:val="22"/>
+                <w:lang w:eastAsia="en-ID"/>
+              </w:rPr>
+            </w:pPr>
+            <w:r>
+              <w:rPr>
+                <w:rFonts w:eastAsia="Times New Roman" w:cs="Times New Roman"/>
+                <w:color w:val="000000"/>
+                <w:sz w:val="22"/>
+                <w:lang w:eastAsia="en-ID"/>
+              </w:rPr>
+              <w:t> </w:t>
+            </w:r>
+          </w:p>
+        </w:tc>
+        <w:tc>
+          <w:tcPr>
+            <w:tcW w:w="820" w:type="dxa"/>
             <w:tcBorders>
-              <w:top w:val="single" w:sz="6" w:space="0" w:color="auto"/>
-              <w:left w:val="single" w:sz="6" w:space="0" w:color="auto"/>
-              <w:bottom w:val="single" w:sz="6" w:space="0" w:color="auto"/>
-              <w:right w:val="single" w:sz="6" w:space="0" w:color="auto"/>
+              <w:top w:val="nil"/>
+              <w:left w:val="nil"/>
+              <w:bottom w:val="single" w:sz="4" w:space="0" w:color="auto"/>
+              <w:right w:val="single" w:sz="4" w:space="0" w:color="auto"/>
             </w:tcBorders>
             <w:shd w:val="clear" w:color="auto" w:fill="auto"/>
-          </w:tcPr>
-          <w:p>
-            <w:pPr>
-              <w:autoSpaceDE w:val="0"/>
-              <w:autoSpaceDN w:val="0"/>
-              <w:adjustRightInd w:val="0"/>
+            <w:noWrap/>
+            <w:vAlign w:val="center"/>
+            <w:hideMark/>
+          </w:tcPr>
+          <w:p>
+            <w:pPr>
               <w:spacing w:after="0" w:line="240" w:lineRule="auto"/>
               <w:jc w:val="center"/>
               <w:rPr>
-                <w:rFonts w:ascii="Calibri" w:hAnsi="Calibri" w:cs="Calibri"/>
-                <w:color w:val="000000"/>
-                <w:sz w:val="22"/>
-              </w:rPr>
-            </w:pPr>
-          </w:p>
-        </w:tc>
-        <w:tc>
-          <w:tcPr>
-            <w:tcW w:w="646" w:type="dxa"/>
+                <w:rFonts w:eastAsia="Times New Roman" w:cs="Times New Roman"/>
+                <w:color w:val="000000"/>
+                <w:sz w:val="22"/>
+                <w:lang w:eastAsia="en-ID"/>
+              </w:rPr>
+            </w:pPr>
+            <w:r>
+              <w:rPr>
+                <w:rFonts w:eastAsia="Times New Roman" w:cs="Times New Roman"/>
+                <w:color w:val="000000"/>
+                <w:sz w:val="22"/>
+                <w:lang w:eastAsia="en-ID"/>
+              </w:rPr>
+              <w:t> </w:t>
+            </w:r>
+          </w:p>
+        </w:tc>
+        <w:tc>
+          <w:tcPr>
+            <w:tcW w:w="820" w:type="dxa"/>
             <w:tcBorders>
-              <w:top w:val="single" w:sz="6" w:space="0" w:color="auto"/>
-              <w:left w:val="single" w:sz="6" w:space="0" w:color="auto"/>
-              <w:bottom w:val="single" w:sz="6" w:space="0" w:color="auto"/>
-              <w:right w:val="single" w:sz="6" w:space="0" w:color="auto"/>
+              <w:top w:val="nil"/>
+              <w:left w:val="nil"/>
+              <w:bottom w:val="single" w:sz="4" w:space="0" w:color="auto"/>
+              <w:right w:val="single" w:sz="4" w:space="0" w:color="auto"/>
             </w:tcBorders>
             <w:shd w:val="clear" w:color="auto" w:fill="auto"/>
-          </w:tcPr>
-          <w:p>
-            <w:pPr>
-              <w:autoSpaceDE w:val="0"/>
-              <w:autoSpaceDN w:val="0"/>
-              <w:adjustRightInd w:val="0"/>
+            <w:noWrap/>
+            <w:vAlign w:val="center"/>
+            <w:hideMark/>
+          </w:tcPr>
+          <w:p>
+            <w:pPr>
               <w:spacing w:after="0" w:line="240" w:lineRule="auto"/>
               <w:jc w:val="center"/>
               <w:rPr>
-                <w:rFonts w:ascii="Calibri" w:hAnsi="Calibri" w:cs="Calibri"/>
-                <w:color w:val="000000"/>
-                <w:sz w:val="22"/>
-              </w:rPr>
-            </w:pPr>
-            <w:r>
-              <w:rPr>
-                <w:rFonts w:ascii="Calibri" w:hAnsi="Calibri" w:cs="Calibri"/>
-                <w:color w:val="000000"/>
-                <w:sz w:val="22"/>
-              </w:rPr>
-              <w:t>3</w:t>
-            </w:r>
-          </w:p>
-        </w:tc>
-        <w:tc>
-          <w:tcPr>
-            <w:tcW w:w="645" w:type="dxa"/>
+                <w:rFonts w:eastAsia="Times New Roman" w:cs="Times New Roman"/>
+                <w:color w:val="000000"/>
+                <w:sz w:val="22"/>
+                <w:lang w:eastAsia="en-ID"/>
+              </w:rPr>
+            </w:pPr>
+            <w:r>
+              <w:rPr>
+                <w:rFonts w:eastAsia="Times New Roman" w:cs="Times New Roman"/>
+                <w:color w:val="000000"/>
+                <w:sz w:val="22"/>
+                <w:lang w:eastAsia="en-ID"/>
+              </w:rPr>
+              <w:t> </w:t>
+            </w:r>
+          </w:p>
+        </w:tc>
+        <w:tc>
+          <w:tcPr>
+            <w:tcW w:w="820" w:type="dxa"/>
             <w:tcBorders>
-              <w:top w:val="single" w:sz="6" w:space="0" w:color="auto"/>
-              <w:left w:val="single" w:sz="6" w:space="0" w:color="auto"/>
-              <w:bottom w:val="single" w:sz="6" w:space="0" w:color="auto"/>
-              <w:right w:val="single" w:sz="6" w:space="0" w:color="auto"/>
+              <w:top w:val="nil"/>
+              <w:left w:val="nil"/>
+              <w:bottom w:val="single" w:sz="4" w:space="0" w:color="auto"/>
+              <w:right w:val="single" w:sz="4" w:space="0" w:color="auto"/>
             </w:tcBorders>
             <w:shd w:val="clear" w:color="auto" w:fill="auto"/>
-          </w:tcPr>
-          <w:p>
-            <w:pPr>
-              <w:autoSpaceDE w:val="0"/>
-              <w:autoSpaceDN w:val="0"/>
-              <w:adjustRightInd w:val="0"/>
+            <w:noWrap/>
+            <w:vAlign w:val="center"/>
+            <w:hideMark/>
+          </w:tcPr>
+          <w:p>
+            <w:pPr>
               <w:spacing w:after="0" w:line="240" w:lineRule="auto"/>
               <w:jc w:val="center"/>
               <w:rPr>
-                <w:rFonts w:ascii="Calibri" w:hAnsi="Calibri" w:cs="Calibri"/>
-                <w:color w:val="000000"/>
-                <w:sz w:val="22"/>
-              </w:rPr>
-            </w:pPr>
-          </w:p>
-        </w:tc>
-        <w:tc>
-          <w:tcPr>
-            <w:tcW w:w="646" w:type="dxa"/>
+                <w:rFonts w:eastAsia="Times New Roman" w:cs="Times New Roman"/>
+                <w:color w:val="000000"/>
+                <w:sz w:val="22"/>
+                <w:lang w:eastAsia="en-ID"/>
+              </w:rPr>
+            </w:pPr>
+            <w:r>
+              <w:rPr>
+                <w:rFonts w:eastAsia="Times New Roman" w:cs="Times New Roman"/>
+                <w:color w:val="000000"/>
+                <w:sz w:val="22"/>
+                <w:lang w:eastAsia="en-ID"/>
+              </w:rPr>
+              <w:t>3</w:t>
+            </w:r>
+          </w:p>
+        </w:tc>
+        <w:tc>
+          <w:tcPr>
+            <w:tcW w:w="800" w:type="dxa"/>
             <w:tcBorders>
-              <w:top w:val="single" w:sz="6" w:space="0" w:color="auto"/>
-              <w:left w:val="single" w:sz="6" w:space="0" w:color="auto"/>
-              <w:bottom w:val="single" w:sz="6" w:space="0" w:color="auto"/>
-              <w:right w:val="single" w:sz="6" w:space="0" w:color="auto"/>
+              <w:top w:val="nil"/>
+              <w:left w:val="nil"/>
+              <w:bottom w:val="single" w:sz="4" w:space="0" w:color="auto"/>
+              <w:right w:val="single" w:sz="4" w:space="0" w:color="auto"/>
             </w:tcBorders>
             <w:shd w:val="clear" w:color="auto" w:fill="auto"/>
-          </w:tcPr>
-          <w:p>
-            <w:pPr>
-              <w:autoSpaceDE w:val="0"/>
-              <w:autoSpaceDN w:val="0"/>
-              <w:adjustRightInd w:val="0"/>
+            <w:noWrap/>
+            <w:vAlign w:val="center"/>
+            <w:hideMark/>
+          </w:tcPr>
+          <w:p>
+            <w:pPr>
               <w:spacing w:after="0" w:line="240" w:lineRule="auto"/>
               <w:jc w:val="center"/>
               <w:rPr>
-                <w:rFonts w:ascii="Calibri" w:hAnsi="Calibri" w:cs="Calibri"/>
-                <w:color w:val="000000"/>
-                <w:sz w:val="22"/>
-              </w:rPr>
-            </w:pPr>
-          </w:p>
-        </w:tc>
-        <w:tc>
-          <w:tcPr>
-            <w:tcW w:w="1322" w:type="dxa"/>
+                <w:rFonts w:eastAsia="Times New Roman" w:cs="Times New Roman"/>
+                <w:color w:val="000000"/>
+                <w:sz w:val="22"/>
+                <w:lang w:eastAsia="en-ID"/>
+              </w:rPr>
+            </w:pPr>
+            <w:r>
+              <w:rPr>
+                <w:rFonts w:eastAsia="Times New Roman" w:cs="Times New Roman"/>
+                <w:color w:val="000000"/>
+                <w:sz w:val="22"/>
+                <w:lang w:eastAsia="en-ID"/>
+              </w:rPr>
+              <w:t> </w:t>
+            </w:r>
+          </w:p>
+        </w:tc>
+        <w:tc>
+          <w:tcPr>
+            <w:tcW w:w="960" w:type="dxa"/>
             <w:tcBorders>
-              <w:top w:val="single" w:sz="6" w:space="0" w:color="auto"/>
-              <w:left w:val="single" w:sz="6" w:space="0" w:color="auto"/>
-              <w:bottom w:val="single" w:sz="6" w:space="0" w:color="auto"/>
-              <w:right w:val="single" w:sz="6" w:space="0" w:color="auto"/>
+              <w:top w:val="nil"/>
+              <w:left w:val="nil"/>
+              <w:bottom w:val="single" w:sz="4" w:space="0" w:color="auto"/>
+              <w:right w:val="single" w:sz="4" w:space="0" w:color="auto"/>
             </w:tcBorders>
             <w:shd w:val="clear" w:color="auto" w:fill="auto"/>
-          </w:tcPr>
-          <w:p>
-            <w:pPr>
-              <w:autoSpaceDE w:val="0"/>
-              <w:autoSpaceDN w:val="0"/>
-              <w:adjustRightInd w:val="0"/>
+            <w:noWrap/>
+            <w:vAlign w:val="center"/>
+            <w:hideMark/>
+          </w:tcPr>
+          <w:p>
+            <w:pPr>
               <w:spacing w:after="0" w:line="240" w:lineRule="auto"/>
               <w:jc w:val="center"/>
               <w:rPr>
-                <w:rFonts w:ascii="Calibri" w:hAnsi="Calibri" w:cs="Calibri"/>
-                <w:color w:val="000000"/>
-                <w:sz w:val="22"/>
-              </w:rPr>
-            </w:pPr>
-            <w:r>
-              <w:rPr>
-                <w:rFonts w:ascii="Calibri" w:hAnsi="Calibri" w:cs="Calibri"/>
-                <w:color w:val="000000"/>
-                <w:sz w:val="22"/>
+                <w:rFonts w:eastAsia="Times New Roman" w:cs="Times New Roman"/>
+                <w:color w:val="000000"/>
+                <w:sz w:val="22"/>
+                <w:lang w:eastAsia="en-ID"/>
+              </w:rPr>
+            </w:pPr>
+            <w:r>
+              <w:rPr>
+                <w:rFonts w:eastAsia="Times New Roman" w:cs="Times New Roman"/>
+                <w:color w:val="000000"/>
+                <w:sz w:val="22"/>
+                <w:lang w:eastAsia="en-ID"/>
               </w:rPr>
               <w:t>3</w:t>
             </w:r>
@@ -20499,33 +21312,35 @@
         </w:tc>
         <w:tc>
           <w:tcPr>
-            <w:tcW w:w="1385" w:type="dxa"/>
+            <w:tcW w:w="960" w:type="dxa"/>
             <w:tcBorders>
-              <w:top w:val="single" w:sz="6" w:space="0" w:color="auto"/>
-              <w:left w:val="single" w:sz="6" w:space="0" w:color="auto"/>
-              <w:bottom w:val="single" w:sz="6" w:space="0" w:color="auto"/>
-              <w:right w:val="single" w:sz="6" w:space="0" w:color="auto"/>
+              <w:top w:val="nil"/>
+              <w:left w:val="nil"/>
+              <w:bottom w:val="single" w:sz="4" w:space="0" w:color="auto"/>
+              <w:right w:val="single" w:sz="4" w:space="0" w:color="auto"/>
             </w:tcBorders>
             <w:shd w:val="clear" w:color="auto" w:fill="auto"/>
-          </w:tcPr>
-          <w:p>
-            <w:pPr>
-              <w:autoSpaceDE w:val="0"/>
-              <w:autoSpaceDN w:val="0"/>
-              <w:adjustRightInd w:val="0"/>
+            <w:noWrap/>
+            <w:vAlign w:val="center"/>
+            <w:hideMark/>
+          </w:tcPr>
+          <w:p>
+            <w:pPr>
               <w:spacing w:after="0" w:line="240" w:lineRule="auto"/>
               <w:jc w:val="center"/>
               <w:rPr>
-                <w:rFonts w:ascii="Calibri" w:hAnsi="Calibri" w:cs="Calibri"/>
-                <w:color w:val="000000"/>
-                <w:sz w:val="22"/>
-              </w:rPr>
-            </w:pPr>
-            <w:r>
-              <w:rPr>
-                <w:rFonts w:ascii="Calibri" w:hAnsi="Calibri" w:cs="Calibri"/>
-                <w:color w:val="000000"/>
-                <w:sz w:val="22"/>
+                <w:rFonts w:eastAsia="Times New Roman" w:cs="Times New Roman"/>
+                <w:color w:val="000000"/>
+                <w:sz w:val="22"/>
+                <w:lang w:eastAsia="en-ID"/>
+              </w:rPr>
+            </w:pPr>
+            <w:r>
+              <w:rPr>
+                <w:rFonts w:eastAsia="Times New Roman" w:cs="Times New Roman"/>
+                <w:color w:val="000000"/>
+                <w:sz w:val="22"/>
+                <w:lang w:eastAsia="en-ID"/>
               </w:rPr>
               <w:t>3</w:t>
             </w:r>
@@ -20533,33 +21348,35 @@
         </w:tc>
         <w:tc>
           <w:tcPr>
-            <w:tcW w:w="1419" w:type="dxa"/>
+            <w:tcW w:w="840" w:type="dxa"/>
             <w:tcBorders>
-              <w:top w:val="single" w:sz="6" w:space="0" w:color="auto"/>
-              <w:left w:val="single" w:sz="6" w:space="0" w:color="auto"/>
-              <w:bottom w:val="single" w:sz="6" w:space="0" w:color="auto"/>
-              <w:right w:val="single" w:sz="6" w:space="0" w:color="auto"/>
+              <w:top w:val="nil"/>
+              <w:left w:val="nil"/>
+              <w:bottom w:val="single" w:sz="4" w:space="0" w:color="auto"/>
+              <w:right w:val="single" w:sz="4" w:space="0" w:color="auto"/>
             </w:tcBorders>
             <w:shd w:val="clear" w:color="auto" w:fill="auto"/>
-          </w:tcPr>
-          <w:p>
-            <w:pPr>
-              <w:autoSpaceDE w:val="0"/>
-              <w:autoSpaceDN w:val="0"/>
-              <w:adjustRightInd w:val="0"/>
+            <w:noWrap/>
+            <w:vAlign w:val="center"/>
+            <w:hideMark/>
+          </w:tcPr>
+          <w:p>
+            <w:pPr>
               <w:spacing w:after="0" w:line="240" w:lineRule="auto"/>
               <w:jc w:val="center"/>
               <w:rPr>
-                <w:rFonts w:ascii="Calibri" w:hAnsi="Calibri" w:cs="Calibri"/>
-                <w:color w:val="000000"/>
-                <w:sz w:val="22"/>
-              </w:rPr>
-            </w:pPr>
-            <w:r>
-              <w:rPr>
-                <w:rFonts w:ascii="Calibri" w:hAnsi="Calibri" w:cs="Calibri"/>
-                <w:color w:val="000000"/>
-                <w:sz w:val="22"/>
+                <w:rFonts w:eastAsia="Times New Roman" w:cs="Times New Roman"/>
+                <w:color w:val="000000"/>
+                <w:sz w:val="22"/>
+                <w:lang w:eastAsia="en-ID"/>
+              </w:rPr>
+            </w:pPr>
+            <w:r>
+              <w:rPr>
+                <w:rFonts w:eastAsia="Times New Roman" w:cs="Times New Roman"/>
+                <w:color w:val="000000"/>
+                <w:sz w:val="22"/>
+                <w:lang w:eastAsia="en-ID"/>
               </w:rPr>
               <w:t>0,6</w:t>
             </w:r>
@@ -20567,214 +21384,246 @@
         </w:tc>
       </w:tr>
       <w:tr>
-        <w:tblPrEx>
-          <w:tblCellMar>
-            <w:top w:w="0" w:type="dxa"/>
-            <w:bottom w:w="0" w:type="dxa"/>
-          </w:tblCellMar>
-        </w:tblPrEx>
         <w:trPr>
-          <w:trHeight w:val="377"/>
+          <w:trHeight w:val="300"/>
         </w:trPr>
         <w:tc>
           <w:tcPr>
-            <w:tcW w:w="725" w:type="dxa"/>
+            <w:tcW w:w="960" w:type="dxa"/>
             <w:tcBorders>
-              <w:top w:val="single" w:sz="6" w:space="0" w:color="auto"/>
-              <w:left w:val="single" w:sz="6" w:space="0" w:color="auto"/>
-              <w:bottom w:val="single" w:sz="6" w:space="0" w:color="auto"/>
-              <w:right w:val="single" w:sz="6" w:space="0" w:color="auto"/>
+              <w:top w:val="nil"/>
+              <w:left w:val="single" w:sz="4" w:space="0" w:color="auto"/>
+              <w:bottom w:val="single" w:sz="4" w:space="0" w:color="auto"/>
+              <w:right w:val="single" w:sz="4" w:space="0" w:color="auto"/>
             </w:tcBorders>
             <w:shd w:val="clear" w:color="auto" w:fill="auto"/>
-          </w:tcPr>
-          <w:p>
-            <w:pPr>
-              <w:autoSpaceDE w:val="0"/>
-              <w:autoSpaceDN w:val="0"/>
-              <w:adjustRightInd w:val="0"/>
+            <w:noWrap/>
+            <w:vAlign w:val="center"/>
+            <w:hideMark/>
+          </w:tcPr>
+          <w:p>
+            <w:pPr>
               <w:spacing w:after="0" w:line="240" w:lineRule="auto"/>
               <w:jc w:val="center"/>
               <w:rPr>
-                <w:rFonts w:ascii="Calibri" w:hAnsi="Calibri" w:cs="Calibri"/>
+                <w:rFonts w:eastAsia="Times New Roman" w:cs="Times New Roman"/>
                 <w:b/>
                 <w:bCs/>
                 <w:color w:val="000000"/>
                 <w:sz w:val="22"/>
-              </w:rPr>
-            </w:pPr>
-            <w:r>
-              <w:rPr>
-                <w:rFonts w:ascii="Calibri" w:hAnsi="Calibri" w:cs="Calibri"/>
+                <w:lang w:eastAsia="en-ID"/>
+              </w:rPr>
+            </w:pPr>
+            <w:r>
+              <w:rPr>
+                <w:rFonts w:eastAsia="Times New Roman" w:cs="Times New Roman"/>
                 <w:b/>
                 <w:bCs/>
                 <w:color w:val="000000"/>
                 <w:sz w:val="22"/>
-              </w:rPr>
-              <w:t>P3</w:t>
-            </w:r>
-          </w:p>
-        </w:tc>
-        <w:tc>
-          <w:tcPr>
-            <w:tcW w:w="1159" w:type="dxa"/>
+                <w:lang w:eastAsia="en-ID"/>
+              </w:rPr>
+              <w:t>PT</w:t>
+            </w:r>
+            <w:r>
+              <w:rPr>
+                <w:rFonts w:eastAsia="Times New Roman" w:cs="Times New Roman"/>
+                <w:b/>
+                <w:bCs/>
+                <w:color w:val="000000"/>
+                <w:sz w:val="22"/>
+                <w:lang w:eastAsia="en-ID"/>
+              </w:rPr>
+              <w:t>_</w:t>
+            </w:r>
+            <w:r>
+              <w:rPr>
+                <w:rFonts w:eastAsia="Times New Roman" w:cs="Times New Roman"/>
+                <w:b/>
+                <w:bCs/>
+                <w:color w:val="000000"/>
+                <w:sz w:val="22"/>
+                <w:lang w:eastAsia="en-ID"/>
+              </w:rPr>
+              <w:t>5</w:t>
+            </w:r>
+          </w:p>
+        </w:tc>
+        <w:tc>
+          <w:tcPr>
+            <w:tcW w:w="820" w:type="dxa"/>
             <w:tcBorders>
-              <w:top w:val="single" w:sz="6" w:space="0" w:color="auto"/>
-              <w:left w:val="single" w:sz="6" w:space="0" w:color="auto"/>
-              <w:bottom w:val="single" w:sz="6" w:space="0" w:color="auto"/>
-              <w:right w:val="single" w:sz="6" w:space="0" w:color="auto"/>
+              <w:top w:val="nil"/>
+              <w:left w:val="nil"/>
+              <w:bottom w:val="single" w:sz="4" w:space="0" w:color="auto"/>
+              <w:right w:val="single" w:sz="4" w:space="0" w:color="auto"/>
             </w:tcBorders>
             <w:shd w:val="clear" w:color="auto" w:fill="auto"/>
-          </w:tcPr>
-          <w:p>
-            <w:pPr>
-              <w:autoSpaceDE w:val="0"/>
-              <w:autoSpaceDN w:val="0"/>
-              <w:adjustRightInd w:val="0"/>
+            <w:noWrap/>
+            <w:vAlign w:val="center"/>
+            <w:hideMark/>
+          </w:tcPr>
+          <w:p>
+            <w:pPr>
               <w:spacing w:after="0" w:line="240" w:lineRule="auto"/>
               <w:jc w:val="center"/>
               <w:rPr>
-                <w:rFonts w:ascii="Calibri" w:hAnsi="Calibri" w:cs="Calibri"/>
-                <w:b/>
-                <w:bCs/>
-                <w:color w:val="000000"/>
-                <w:sz w:val="22"/>
-              </w:rPr>
-            </w:pPr>
-            <w:r>
-              <w:rPr>
-                <w:rFonts w:ascii="Calibri" w:hAnsi="Calibri" w:cs="Calibri"/>
-                <w:b/>
-                <w:bCs/>
-                <w:color w:val="000000"/>
-                <w:sz w:val="22"/>
-              </w:rPr>
-              <w:t>Produk 3</w:t>
-            </w:r>
-          </w:p>
-        </w:tc>
-        <w:tc>
-          <w:tcPr>
-            <w:tcW w:w="646" w:type="dxa"/>
+                <w:rFonts w:eastAsia="Times New Roman" w:cs="Times New Roman"/>
+                <w:color w:val="000000"/>
+                <w:sz w:val="22"/>
+                <w:lang w:eastAsia="en-ID"/>
+              </w:rPr>
+            </w:pPr>
+            <w:r>
+              <w:rPr>
+                <w:rFonts w:eastAsia="Times New Roman" w:cs="Times New Roman"/>
+                <w:color w:val="000000"/>
+                <w:sz w:val="22"/>
+                <w:lang w:eastAsia="en-ID"/>
+              </w:rPr>
+              <w:t>4</w:t>
+            </w:r>
+          </w:p>
+        </w:tc>
+        <w:tc>
+          <w:tcPr>
+            <w:tcW w:w="820" w:type="dxa"/>
             <w:tcBorders>
-              <w:top w:val="single" w:sz="6" w:space="0" w:color="auto"/>
-              <w:left w:val="single" w:sz="6" w:space="0" w:color="auto"/>
-              <w:bottom w:val="single" w:sz="6" w:space="0" w:color="auto"/>
-              <w:right w:val="single" w:sz="6" w:space="0" w:color="auto"/>
+              <w:top w:val="nil"/>
+              <w:left w:val="nil"/>
+              <w:bottom w:val="single" w:sz="4" w:space="0" w:color="auto"/>
+              <w:right w:val="single" w:sz="4" w:space="0" w:color="auto"/>
             </w:tcBorders>
             <w:shd w:val="clear" w:color="auto" w:fill="auto"/>
-          </w:tcPr>
-          <w:p>
-            <w:pPr>
-              <w:autoSpaceDE w:val="0"/>
-              <w:autoSpaceDN w:val="0"/>
-              <w:adjustRightInd w:val="0"/>
+            <w:noWrap/>
+            <w:vAlign w:val="center"/>
+            <w:hideMark/>
+          </w:tcPr>
+          <w:p>
+            <w:pPr>
               <w:spacing w:after="0" w:line="240" w:lineRule="auto"/>
               <w:jc w:val="center"/>
               <w:rPr>
-                <w:rFonts w:ascii="Calibri" w:hAnsi="Calibri" w:cs="Calibri"/>
-                <w:color w:val="000000"/>
-                <w:sz w:val="22"/>
-              </w:rPr>
-            </w:pPr>
-            <w:r>
-              <w:rPr>
-                <w:rFonts w:ascii="Calibri" w:hAnsi="Calibri" w:cs="Calibri"/>
-                <w:color w:val="000000"/>
-                <w:sz w:val="22"/>
-              </w:rPr>
-              <w:t>3</w:t>
-            </w:r>
-          </w:p>
-        </w:tc>
-        <w:tc>
-          <w:tcPr>
-            <w:tcW w:w="645" w:type="dxa"/>
+                <w:rFonts w:eastAsia="Times New Roman" w:cs="Times New Roman"/>
+                <w:color w:val="000000"/>
+                <w:sz w:val="22"/>
+                <w:lang w:eastAsia="en-ID"/>
+              </w:rPr>
+            </w:pPr>
+            <w:r>
+              <w:rPr>
+                <w:rFonts w:eastAsia="Times New Roman" w:cs="Times New Roman"/>
+                <w:color w:val="000000"/>
+                <w:sz w:val="22"/>
+                <w:lang w:eastAsia="en-ID"/>
+              </w:rPr>
+              <w:t> </w:t>
+            </w:r>
+          </w:p>
+        </w:tc>
+        <w:tc>
+          <w:tcPr>
+            <w:tcW w:w="820" w:type="dxa"/>
             <w:tcBorders>
-              <w:top w:val="single" w:sz="6" w:space="0" w:color="auto"/>
-              <w:left w:val="single" w:sz="6" w:space="0" w:color="auto"/>
-              <w:bottom w:val="single" w:sz="6" w:space="0" w:color="auto"/>
-              <w:right w:val="single" w:sz="6" w:space="0" w:color="auto"/>
+              <w:top w:val="nil"/>
+              <w:left w:val="nil"/>
+              <w:bottom w:val="single" w:sz="4" w:space="0" w:color="auto"/>
+              <w:right w:val="single" w:sz="4" w:space="0" w:color="auto"/>
             </w:tcBorders>
             <w:shd w:val="clear" w:color="auto" w:fill="auto"/>
-          </w:tcPr>
-          <w:p>
-            <w:pPr>
-              <w:autoSpaceDE w:val="0"/>
-              <w:autoSpaceDN w:val="0"/>
-              <w:adjustRightInd w:val="0"/>
+            <w:noWrap/>
+            <w:vAlign w:val="center"/>
+            <w:hideMark/>
+          </w:tcPr>
+          <w:p>
+            <w:pPr>
               <w:spacing w:after="0" w:line="240" w:lineRule="auto"/>
               <w:jc w:val="center"/>
               <w:rPr>
-                <w:rFonts w:ascii="Calibri" w:hAnsi="Calibri" w:cs="Calibri"/>
-                <w:color w:val="000000"/>
-                <w:sz w:val="22"/>
-              </w:rPr>
-            </w:pPr>
-            <w:r>
-              <w:rPr>
-                <w:rFonts w:ascii="Calibri" w:hAnsi="Calibri" w:cs="Calibri"/>
-                <w:color w:val="000000"/>
-                <w:sz w:val="22"/>
-              </w:rPr>
-              <w:t>5</w:t>
-            </w:r>
-          </w:p>
-        </w:tc>
-        <w:tc>
-          <w:tcPr>
-            <w:tcW w:w="646" w:type="dxa"/>
+                <w:rFonts w:eastAsia="Times New Roman" w:cs="Times New Roman"/>
+                <w:color w:val="000000"/>
+                <w:sz w:val="22"/>
+                <w:lang w:eastAsia="en-ID"/>
+              </w:rPr>
+            </w:pPr>
+            <w:r>
+              <w:rPr>
+                <w:rFonts w:eastAsia="Times New Roman" w:cs="Times New Roman"/>
+                <w:color w:val="000000"/>
+                <w:sz w:val="22"/>
+                <w:lang w:eastAsia="en-ID"/>
+              </w:rPr>
+              <w:t>4</w:t>
+            </w:r>
+          </w:p>
+        </w:tc>
+        <w:tc>
+          <w:tcPr>
+            <w:tcW w:w="820" w:type="dxa"/>
             <w:tcBorders>
-              <w:top w:val="single" w:sz="6" w:space="0" w:color="auto"/>
-              <w:left w:val="single" w:sz="6" w:space="0" w:color="auto"/>
-              <w:bottom w:val="single" w:sz="6" w:space="0" w:color="auto"/>
-              <w:right w:val="single" w:sz="6" w:space="0" w:color="auto"/>
+              <w:top w:val="nil"/>
+              <w:left w:val="nil"/>
+              <w:bottom w:val="single" w:sz="4" w:space="0" w:color="auto"/>
+              <w:right w:val="single" w:sz="4" w:space="0" w:color="auto"/>
             </w:tcBorders>
             <w:shd w:val="clear" w:color="auto" w:fill="auto"/>
-          </w:tcPr>
-          <w:p>
-            <w:pPr>
-              <w:autoSpaceDE w:val="0"/>
-              <w:autoSpaceDN w:val="0"/>
-              <w:adjustRightInd w:val="0"/>
+            <w:noWrap/>
+            <w:vAlign w:val="center"/>
+            <w:hideMark/>
+          </w:tcPr>
+          <w:p>
+            <w:pPr>
               <w:spacing w:after="0" w:line="240" w:lineRule="auto"/>
               <w:jc w:val="center"/>
               <w:rPr>
-                <w:rFonts w:ascii="Calibri" w:hAnsi="Calibri" w:cs="Calibri"/>
-                <w:color w:val="000000"/>
-                <w:sz w:val="22"/>
-              </w:rPr>
-            </w:pPr>
-          </w:p>
-        </w:tc>
-        <w:tc>
-          <w:tcPr>
-            <w:tcW w:w="645" w:type="dxa"/>
+                <w:rFonts w:eastAsia="Times New Roman" w:cs="Times New Roman"/>
+                <w:color w:val="000000"/>
+                <w:sz w:val="22"/>
+                <w:lang w:eastAsia="en-ID"/>
+              </w:rPr>
+            </w:pPr>
+            <w:r>
+              <w:rPr>
+                <w:rFonts w:eastAsia="Times New Roman" w:cs="Times New Roman"/>
+                <w:color w:val="000000"/>
+                <w:sz w:val="22"/>
+                <w:lang w:eastAsia="en-ID"/>
+              </w:rPr>
+              <w:t> </w:t>
+            </w:r>
+          </w:p>
+        </w:tc>
+        <w:tc>
+          <w:tcPr>
+            <w:tcW w:w="800" w:type="dxa"/>
             <w:tcBorders>
-              <w:top w:val="single" w:sz="6" w:space="0" w:color="auto"/>
-              <w:left w:val="single" w:sz="6" w:space="0" w:color="auto"/>
-              <w:bottom w:val="single" w:sz="6" w:space="0" w:color="auto"/>
-              <w:right w:val="single" w:sz="6" w:space="0" w:color="auto"/>
+              <w:top w:val="nil"/>
+              <w:left w:val="nil"/>
+              <w:bottom w:val="single" w:sz="4" w:space="0" w:color="auto"/>
+              <w:right w:val="single" w:sz="4" w:space="0" w:color="auto"/>
             </w:tcBorders>
             <w:shd w:val="clear" w:color="auto" w:fill="auto"/>
-          </w:tcPr>
-          <w:p>
-            <w:pPr>
-              <w:autoSpaceDE w:val="0"/>
-              <w:autoSpaceDN w:val="0"/>
-              <w:adjustRightInd w:val="0"/>
+            <w:noWrap/>
+            <w:vAlign w:val="center"/>
+            <w:hideMark/>
+          </w:tcPr>
+          <w:p>
+            <w:pPr>
               <w:spacing w:after="0" w:line="240" w:lineRule="auto"/>
               <w:jc w:val="center"/>
               <w:rPr>
-                <w:rFonts w:ascii="Calibri" w:hAnsi="Calibri" w:cs="Calibri"/>
-                <w:color w:val="000000"/>
-                <w:sz w:val="22"/>
-              </w:rPr>
-            </w:pPr>
-            <w:r>
-              <w:rPr>
-                <w:rFonts w:ascii="Calibri" w:hAnsi="Calibri" w:cs="Calibri"/>
-                <w:color w:val="000000"/>
-                <w:sz w:val="22"/>
+                <w:rFonts w:eastAsia="Times New Roman" w:cs="Times New Roman"/>
+                <w:color w:val="000000"/>
+                <w:sz w:val="22"/>
+                <w:lang w:eastAsia="en-ID"/>
+              </w:rPr>
+            </w:pPr>
+            <w:r>
+              <w:rPr>
+                <w:rFonts w:eastAsia="Times New Roman" w:cs="Times New Roman"/>
+                <w:color w:val="000000"/>
+                <w:sz w:val="22"/>
+                <w:lang w:eastAsia="en-ID"/>
               </w:rPr>
               <w:t>4</w:t>
             </w:r>
@@ -20782,806 +21631,209 @@
         </w:tc>
         <w:tc>
           <w:tcPr>
-            <w:tcW w:w="646" w:type="dxa"/>
+            <w:tcW w:w="960" w:type="dxa"/>
             <w:tcBorders>
-              <w:top w:val="single" w:sz="6" w:space="0" w:color="auto"/>
-              <w:left w:val="single" w:sz="6" w:space="0" w:color="auto"/>
-              <w:bottom w:val="single" w:sz="6" w:space="0" w:color="auto"/>
-              <w:right w:val="single" w:sz="6" w:space="0" w:color="auto"/>
+              <w:top w:val="nil"/>
+              <w:left w:val="nil"/>
+              <w:bottom w:val="single" w:sz="4" w:space="0" w:color="auto"/>
+              <w:right w:val="single" w:sz="4" w:space="0" w:color="auto"/>
             </w:tcBorders>
             <w:shd w:val="clear" w:color="auto" w:fill="auto"/>
-          </w:tcPr>
-          <w:p>
-            <w:pPr>
-              <w:autoSpaceDE w:val="0"/>
-              <w:autoSpaceDN w:val="0"/>
-              <w:adjustRightInd w:val="0"/>
+            <w:noWrap/>
+            <w:vAlign w:val="center"/>
+            <w:hideMark/>
+          </w:tcPr>
+          <w:p>
+            <w:pPr>
               <w:spacing w:after="0" w:line="240" w:lineRule="auto"/>
               <w:jc w:val="center"/>
               <w:rPr>
-                <w:rFonts w:ascii="Calibri" w:hAnsi="Calibri" w:cs="Calibri"/>
-                <w:color w:val="000000"/>
-                <w:sz w:val="22"/>
-              </w:rPr>
-            </w:pPr>
-          </w:p>
-        </w:tc>
-        <w:tc>
-          <w:tcPr>
-            <w:tcW w:w="1322" w:type="dxa"/>
+                <w:rFonts w:eastAsia="Times New Roman" w:cs="Times New Roman"/>
+                <w:color w:val="000000"/>
+                <w:sz w:val="22"/>
+                <w:lang w:eastAsia="en-ID"/>
+              </w:rPr>
+            </w:pPr>
+            <w:r>
+              <w:rPr>
+                <w:rFonts w:eastAsia="Times New Roman" w:cs="Times New Roman"/>
+                <w:color w:val="000000"/>
+                <w:sz w:val="22"/>
+                <w:lang w:eastAsia="en-ID"/>
+              </w:rPr>
+              <w:t>12</w:t>
+            </w:r>
+          </w:p>
+        </w:tc>
+        <w:tc>
+          <w:tcPr>
+            <w:tcW w:w="960" w:type="dxa"/>
             <w:tcBorders>
-              <w:top w:val="single" w:sz="6" w:space="0" w:color="auto"/>
-              <w:left w:val="single" w:sz="6" w:space="0" w:color="auto"/>
-              <w:bottom w:val="single" w:sz="6" w:space="0" w:color="auto"/>
-              <w:right w:val="single" w:sz="6" w:space="0" w:color="auto"/>
+              <w:top w:val="nil"/>
+              <w:left w:val="nil"/>
+              <w:bottom w:val="single" w:sz="4" w:space="0" w:color="auto"/>
+              <w:right w:val="single" w:sz="4" w:space="0" w:color="auto"/>
             </w:tcBorders>
             <w:shd w:val="clear" w:color="auto" w:fill="auto"/>
-          </w:tcPr>
-          <w:p>
-            <w:pPr>
-              <w:autoSpaceDE w:val="0"/>
-              <w:autoSpaceDN w:val="0"/>
-              <w:adjustRightInd w:val="0"/>
+            <w:noWrap/>
+            <w:vAlign w:val="center"/>
+            <w:hideMark/>
+          </w:tcPr>
+          <w:p>
+            <w:pPr>
               <w:spacing w:after="0" w:line="240" w:lineRule="auto"/>
               <w:jc w:val="center"/>
               <w:rPr>
-                <w:rFonts w:ascii="Calibri" w:hAnsi="Calibri" w:cs="Calibri"/>
-                <w:color w:val="000000"/>
-                <w:sz w:val="22"/>
-              </w:rPr>
-            </w:pPr>
-            <w:r>
-              <w:rPr>
-                <w:rFonts w:ascii="Calibri" w:hAnsi="Calibri" w:cs="Calibri"/>
-                <w:color w:val="000000"/>
-                <w:sz w:val="22"/>
-              </w:rPr>
-              <w:t>12</w:t>
-            </w:r>
-          </w:p>
-        </w:tc>
-        <w:tc>
-          <w:tcPr>
-            <w:tcW w:w="1385" w:type="dxa"/>
+                <w:rFonts w:eastAsia="Times New Roman" w:cs="Times New Roman"/>
+                <w:color w:val="000000"/>
+                <w:sz w:val="22"/>
+                <w:lang w:eastAsia="en-ID"/>
+              </w:rPr>
+            </w:pPr>
+            <w:r>
+              <w:rPr>
+                <w:rFonts w:eastAsia="Times New Roman" w:cs="Times New Roman"/>
+                <w:color w:val="000000"/>
+                <w:sz w:val="22"/>
+                <w:lang w:eastAsia="en-ID"/>
+              </w:rPr>
+              <w:t>4</w:t>
+            </w:r>
+          </w:p>
+        </w:tc>
+        <w:tc>
+          <w:tcPr>
+            <w:tcW w:w="840" w:type="dxa"/>
             <w:tcBorders>
-              <w:top w:val="single" w:sz="6" w:space="0" w:color="auto"/>
-              <w:left w:val="single" w:sz="6" w:space="0" w:color="auto"/>
-              <w:bottom w:val="single" w:sz="6" w:space="0" w:color="auto"/>
-              <w:right w:val="single" w:sz="6" w:space="0" w:color="auto"/>
+              <w:top w:val="nil"/>
+              <w:left w:val="nil"/>
+              <w:bottom w:val="single" w:sz="4" w:space="0" w:color="auto"/>
+              <w:right w:val="single" w:sz="4" w:space="0" w:color="auto"/>
             </w:tcBorders>
             <w:shd w:val="clear" w:color="auto" w:fill="auto"/>
-          </w:tcPr>
-          <w:p>
-            <w:pPr>
-              <w:autoSpaceDE w:val="0"/>
-              <w:autoSpaceDN w:val="0"/>
-              <w:adjustRightInd w:val="0"/>
+            <w:noWrap/>
+            <w:vAlign w:val="center"/>
+            <w:hideMark/>
+          </w:tcPr>
+          <w:p>
+            <w:pPr>
               <w:spacing w:after="0" w:line="240" w:lineRule="auto"/>
               <w:jc w:val="center"/>
               <w:rPr>
-                <w:rFonts w:ascii="Calibri" w:hAnsi="Calibri" w:cs="Calibri"/>
-                <w:color w:val="000000"/>
-                <w:sz w:val="22"/>
-              </w:rPr>
-            </w:pPr>
-            <w:r>
-              <w:rPr>
-                <w:rFonts w:ascii="Calibri" w:hAnsi="Calibri" w:cs="Calibri"/>
-                <w:color w:val="000000"/>
-                <w:sz w:val="22"/>
-              </w:rPr>
-              <w:t>4</w:t>
-            </w:r>
-          </w:p>
-        </w:tc>
-        <w:tc>
-          <w:tcPr>
-            <w:tcW w:w="1419" w:type="dxa"/>
-            <w:tcBorders>
-              <w:top w:val="single" w:sz="6" w:space="0" w:color="auto"/>
-              <w:left w:val="single" w:sz="6" w:space="0" w:color="auto"/>
-              <w:bottom w:val="single" w:sz="6" w:space="0" w:color="auto"/>
-              <w:right w:val="single" w:sz="6" w:space="0" w:color="auto"/>
-            </w:tcBorders>
-            <w:shd w:val="clear" w:color="auto" w:fill="auto"/>
-          </w:tcPr>
-          <w:p>
-            <w:pPr>
-              <w:autoSpaceDE w:val="0"/>
-              <w:autoSpaceDN w:val="0"/>
-              <w:adjustRightInd w:val="0"/>
-              <w:spacing w:after="0" w:line="240" w:lineRule="auto"/>
-              <w:jc w:val="center"/>
-              <w:rPr>
-                <w:rFonts w:ascii="Calibri" w:hAnsi="Calibri" w:cs="Calibri"/>
-                <w:color w:val="000000"/>
-                <w:sz w:val="22"/>
-              </w:rPr>
-            </w:pPr>
-            <w:r>
-              <w:rPr>
-                <w:rFonts w:ascii="Calibri" w:hAnsi="Calibri" w:cs="Calibri"/>
-                <w:color w:val="000000"/>
-                <w:sz w:val="22"/>
+                <w:rFonts w:eastAsia="Times New Roman" w:cs="Times New Roman"/>
+                <w:color w:val="000000"/>
+                <w:sz w:val="22"/>
+                <w:lang w:eastAsia="en-ID"/>
+              </w:rPr>
+            </w:pPr>
+            <w:r>
+              <w:rPr>
+                <w:rFonts w:eastAsia="Times New Roman" w:cs="Times New Roman"/>
+                <w:color w:val="000000"/>
+                <w:sz w:val="22"/>
+                <w:lang w:eastAsia="en-ID"/>
               </w:rPr>
               <w:t>2,4</w:t>
-            </w:r>
-          </w:p>
-        </w:tc>
-      </w:tr>
-      <w:tr>
-        <w:tblPrEx>
-          <w:tblCellMar>
-            <w:top w:w="0" w:type="dxa"/>
-            <w:bottom w:w="0" w:type="dxa"/>
-          </w:tblCellMar>
-        </w:tblPrEx>
-        <w:trPr>
-          <w:trHeight w:val="377"/>
-        </w:trPr>
-        <w:tc>
-          <w:tcPr>
-            <w:tcW w:w="725" w:type="dxa"/>
-            <w:tcBorders>
-              <w:top w:val="single" w:sz="6" w:space="0" w:color="auto"/>
-              <w:left w:val="single" w:sz="6" w:space="0" w:color="auto"/>
-              <w:bottom w:val="single" w:sz="6" w:space="0" w:color="auto"/>
-              <w:right w:val="single" w:sz="6" w:space="0" w:color="auto"/>
-            </w:tcBorders>
-            <w:shd w:val="clear" w:color="auto" w:fill="auto"/>
-          </w:tcPr>
-          <w:p>
-            <w:pPr>
-              <w:autoSpaceDE w:val="0"/>
-              <w:autoSpaceDN w:val="0"/>
-              <w:adjustRightInd w:val="0"/>
-              <w:spacing w:after="0" w:line="240" w:lineRule="auto"/>
-              <w:jc w:val="center"/>
-              <w:rPr>
-                <w:rFonts w:ascii="Calibri" w:hAnsi="Calibri" w:cs="Calibri"/>
-                <w:b/>
-                <w:bCs/>
-                <w:color w:val="000000"/>
-                <w:sz w:val="22"/>
-              </w:rPr>
-            </w:pPr>
-            <w:r>
-              <w:rPr>
-                <w:rFonts w:ascii="Calibri" w:hAnsi="Calibri" w:cs="Calibri"/>
-                <w:b/>
-                <w:bCs/>
-                <w:color w:val="000000"/>
-                <w:sz w:val="22"/>
-              </w:rPr>
-              <w:lastRenderedPageBreak/>
-              <w:t>P4</w:t>
-            </w:r>
-          </w:p>
-        </w:tc>
-        <w:tc>
-          <w:tcPr>
-            <w:tcW w:w="1159" w:type="dxa"/>
-            <w:tcBorders>
-              <w:top w:val="single" w:sz="6" w:space="0" w:color="auto"/>
-              <w:left w:val="single" w:sz="6" w:space="0" w:color="auto"/>
-              <w:bottom w:val="single" w:sz="6" w:space="0" w:color="auto"/>
-              <w:right w:val="single" w:sz="6" w:space="0" w:color="auto"/>
-            </w:tcBorders>
-            <w:shd w:val="clear" w:color="auto" w:fill="auto"/>
-          </w:tcPr>
-          <w:p>
-            <w:pPr>
-              <w:autoSpaceDE w:val="0"/>
-              <w:autoSpaceDN w:val="0"/>
-              <w:adjustRightInd w:val="0"/>
-              <w:spacing w:after="0" w:line="240" w:lineRule="auto"/>
-              <w:jc w:val="center"/>
-              <w:rPr>
-                <w:rFonts w:ascii="Calibri" w:hAnsi="Calibri" w:cs="Calibri"/>
-                <w:b/>
-                <w:bCs/>
-                <w:color w:val="000000"/>
-                <w:sz w:val="22"/>
-              </w:rPr>
-            </w:pPr>
-            <w:r>
-              <w:rPr>
-                <w:rFonts w:ascii="Calibri" w:hAnsi="Calibri" w:cs="Calibri"/>
-                <w:b/>
-                <w:bCs/>
-                <w:color w:val="000000"/>
-                <w:sz w:val="22"/>
-              </w:rPr>
-              <w:t>Produk 4</w:t>
-            </w:r>
-          </w:p>
-        </w:tc>
-        <w:tc>
-          <w:tcPr>
-            <w:tcW w:w="646" w:type="dxa"/>
-            <w:tcBorders>
-              <w:top w:val="single" w:sz="6" w:space="0" w:color="auto"/>
-              <w:left w:val="single" w:sz="6" w:space="0" w:color="auto"/>
-              <w:bottom w:val="single" w:sz="6" w:space="0" w:color="auto"/>
-              <w:right w:val="single" w:sz="6" w:space="0" w:color="auto"/>
-            </w:tcBorders>
-            <w:shd w:val="clear" w:color="auto" w:fill="auto"/>
-          </w:tcPr>
-          <w:p>
-            <w:pPr>
-              <w:autoSpaceDE w:val="0"/>
-              <w:autoSpaceDN w:val="0"/>
-              <w:adjustRightInd w:val="0"/>
-              <w:spacing w:after="0" w:line="240" w:lineRule="auto"/>
-              <w:jc w:val="center"/>
-              <w:rPr>
-                <w:rFonts w:ascii="Calibri" w:hAnsi="Calibri" w:cs="Calibri"/>
-                <w:color w:val="000000"/>
-                <w:sz w:val="22"/>
-              </w:rPr>
-            </w:pPr>
-          </w:p>
-        </w:tc>
-        <w:tc>
-          <w:tcPr>
-            <w:tcW w:w="645" w:type="dxa"/>
-            <w:tcBorders>
-              <w:top w:val="single" w:sz="6" w:space="0" w:color="auto"/>
-              <w:left w:val="single" w:sz="6" w:space="0" w:color="auto"/>
-              <w:bottom w:val="single" w:sz="6" w:space="0" w:color="auto"/>
-              <w:right w:val="single" w:sz="6" w:space="0" w:color="auto"/>
-            </w:tcBorders>
-            <w:shd w:val="clear" w:color="auto" w:fill="auto"/>
-          </w:tcPr>
-          <w:p>
-            <w:pPr>
-              <w:autoSpaceDE w:val="0"/>
-              <w:autoSpaceDN w:val="0"/>
-              <w:adjustRightInd w:val="0"/>
-              <w:spacing w:after="0" w:line="240" w:lineRule="auto"/>
-              <w:jc w:val="center"/>
-              <w:rPr>
-                <w:rFonts w:ascii="Calibri" w:hAnsi="Calibri" w:cs="Calibri"/>
-                <w:color w:val="000000"/>
-                <w:sz w:val="22"/>
-              </w:rPr>
-            </w:pPr>
-          </w:p>
-        </w:tc>
-        <w:tc>
-          <w:tcPr>
-            <w:tcW w:w="646" w:type="dxa"/>
-            <w:tcBorders>
-              <w:top w:val="single" w:sz="6" w:space="0" w:color="auto"/>
-              <w:left w:val="single" w:sz="6" w:space="0" w:color="auto"/>
-              <w:bottom w:val="single" w:sz="6" w:space="0" w:color="auto"/>
-              <w:right w:val="single" w:sz="6" w:space="0" w:color="auto"/>
-            </w:tcBorders>
-            <w:shd w:val="clear" w:color="auto" w:fill="auto"/>
-          </w:tcPr>
-          <w:p>
-            <w:pPr>
-              <w:autoSpaceDE w:val="0"/>
-              <w:autoSpaceDN w:val="0"/>
-              <w:adjustRightInd w:val="0"/>
-              <w:spacing w:after="0" w:line="240" w:lineRule="auto"/>
-              <w:jc w:val="center"/>
-              <w:rPr>
-                <w:rFonts w:ascii="Calibri" w:hAnsi="Calibri" w:cs="Calibri"/>
-                <w:color w:val="000000"/>
-                <w:sz w:val="22"/>
-              </w:rPr>
-            </w:pPr>
-          </w:p>
-        </w:tc>
-        <w:tc>
-          <w:tcPr>
-            <w:tcW w:w="645" w:type="dxa"/>
-            <w:tcBorders>
-              <w:top w:val="single" w:sz="6" w:space="0" w:color="auto"/>
-              <w:left w:val="single" w:sz="6" w:space="0" w:color="auto"/>
-              <w:bottom w:val="single" w:sz="6" w:space="0" w:color="auto"/>
-              <w:right w:val="single" w:sz="6" w:space="0" w:color="auto"/>
-            </w:tcBorders>
-            <w:shd w:val="clear" w:color="auto" w:fill="auto"/>
-          </w:tcPr>
-          <w:p>
-            <w:pPr>
-              <w:autoSpaceDE w:val="0"/>
-              <w:autoSpaceDN w:val="0"/>
-              <w:adjustRightInd w:val="0"/>
-              <w:spacing w:after="0" w:line="240" w:lineRule="auto"/>
-              <w:jc w:val="center"/>
-              <w:rPr>
-                <w:rFonts w:ascii="Calibri" w:hAnsi="Calibri" w:cs="Calibri"/>
-                <w:color w:val="000000"/>
-                <w:sz w:val="22"/>
-              </w:rPr>
-            </w:pPr>
-            <w:r>
-              <w:rPr>
-                <w:rFonts w:ascii="Calibri" w:hAnsi="Calibri" w:cs="Calibri"/>
-                <w:color w:val="000000"/>
-                <w:sz w:val="22"/>
-              </w:rPr>
-              <w:t>3</w:t>
-            </w:r>
-          </w:p>
-        </w:tc>
-        <w:tc>
-          <w:tcPr>
-            <w:tcW w:w="646" w:type="dxa"/>
-            <w:tcBorders>
-              <w:top w:val="single" w:sz="6" w:space="0" w:color="auto"/>
-              <w:left w:val="single" w:sz="6" w:space="0" w:color="auto"/>
-              <w:bottom w:val="single" w:sz="6" w:space="0" w:color="auto"/>
-              <w:right w:val="single" w:sz="6" w:space="0" w:color="auto"/>
-            </w:tcBorders>
-            <w:shd w:val="clear" w:color="auto" w:fill="auto"/>
-          </w:tcPr>
-          <w:p>
-            <w:pPr>
-              <w:autoSpaceDE w:val="0"/>
-              <w:autoSpaceDN w:val="0"/>
-              <w:adjustRightInd w:val="0"/>
-              <w:spacing w:after="0" w:line="240" w:lineRule="auto"/>
-              <w:jc w:val="center"/>
-              <w:rPr>
-                <w:rFonts w:ascii="Calibri" w:hAnsi="Calibri" w:cs="Calibri"/>
-                <w:color w:val="000000"/>
-                <w:sz w:val="22"/>
-              </w:rPr>
-            </w:pPr>
-          </w:p>
-        </w:tc>
-        <w:tc>
-          <w:tcPr>
-            <w:tcW w:w="1322" w:type="dxa"/>
-            <w:tcBorders>
-              <w:top w:val="single" w:sz="6" w:space="0" w:color="auto"/>
-              <w:left w:val="single" w:sz="6" w:space="0" w:color="auto"/>
-              <w:bottom w:val="single" w:sz="6" w:space="0" w:color="auto"/>
-              <w:right w:val="single" w:sz="6" w:space="0" w:color="auto"/>
-            </w:tcBorders>
-            <w:shd w:val="clear" w:color="auto" w:fill="auto"/>
-          </w:tcPr>
-          <w:p>
-            <w:pPr>
-              <w:autoSpaceDE w:val="0"/>
-              <w:autoSpaceDN w:val="0"/>
-              <w:adjustRightInd w:val="0"/>
-              <w:spacing w:after="0" w:line="240" w:lineRule="auto"/>
-              <w:jc w:val="center"/>
-              <w:rPr>
-                <w:rFonts w:ascii="Calibri" w:hAnsi="Calibri" w:cs="Calibri"/>
-                <w:color w:val="000000"/>
-                <w:sz w:val="22"/>
-              </w:rPr>
-            </w:pPr>
-            <w:r>
-              <w:rPr>
-                <w:rFonts w:ascii="Calibri" w:hAnsi="Calibri" w:cs="Calibri"/>
-                <w:color w:val="000000"/>
-                <w:sz w:val="22"/>
-              </w:rPr>
-              <w:t>3</w:t>
-            </w:r>
-          </w:p>
-        </w:tc>
-        <w:tc>
-          <w:tcPr>
-            <w:tcW w:w="1385" w:type="dxa"/>
-            <w:tcBorders>
-              <w:top w:val="single" w:sz="6" w:space="0" w:color="auto"/>
-              <w:left w:val="single" w:sz="6" w:space="0" w:color="auto"/>
-              <w:bottom w:val="single" w:sz="6" w:space="0" w:color="auto"/>
-              <w:right w:val="single" w:sz="6" w:space="0" w:color="auto"/>
-            </w:tcBorders>
-            <w:shd w:val="clear" w:color="auto" w:fill="auto"/>
-          </w:tcPr>
-          <w:p>
-            <w:pPr>
-              <w:autoSpaceDE w:val="0"/>
-              <w:autoSpaceDN w:val="0"/>
-              <w:adjustRightInd w:val="0"/>
-              <w:spacing w:after="0" w:line="240" w:lineRule="auto"/>
-              <w:jc w:val="center"/>
-              <w:rPr>
-                <w:rFonts w:ascii="Calibri" w:hAnsi="Calibri" w:cs="Calibri"/>
-                <w:color w:val="000000"/>
-                <w:sz w:val="22"/>
-              </w:rPr>
-            </w:pPr>
-            <w:r>
-              <w:rPr>
-                <w:rFonts w:ascii="Calibri" w:hAnsi="Calibri" w:cs="Calibri"/>
-                <w:color w:val="000000"/>
-                <w:sz w:val="22"/>
-              </w:rPr>
-              <w:t>3</w:t>
-            </w:r>
-          </w:p>
-        </w:tc>
-        <w:tc>
-          <w:tcPr>
-            <w:tcW w:w="1419" w:type="dxa"/>
-            <w:tcBorders>
-              <w:top w:val="single" w:sz="6" w:space="0" w:color="auto"/>
-              <w:left w:val="single" w:sz="6" w:space="0" w:color="auto"/>
-              <w:bottom w:val="single" w:sz="6" w:space="0" w:color="auto"/>
-              <w:right w:val="single" w:sz="6" w:space="0" w:color="auto"/>
-            </w:tcBorders>
-            <w:shd w:val="clear" w:color="auto" w:fill="auto"/>
-          </w:tcPr>
-          <w:p>
-            <w:pPr>
-              <w:autoSpaceDE w:val="0"/>
-              <w:autoSpaceDN w:val="0"/>
-              <w:adjustRightInd w:val="0"/>
-              <w:spacing w:after="0" w:line="240" w:lineRule="auto"/>
-              <w:jc w:val="center"/>
-              <w:rPr>
-                <w:rFonts w:ascii="Calibri" w:hAnsi="Calibri" w:cs="Calibri"/>
-                <w:color w:val="000000"/>
-                <w:sz w:val="22"/>
-              </w:rPr>
-            </w:pPr>
-            <w:r>
-              <w:rPr>
-                <w:rFonts w:ascii="Calibri" w:hAnsi="Calibri" w:cs="Calibri"/>
-                <w:color w:val="000000"/>
-                <w:sz w:val="22"/>
-              </w:rPr>
-              <w:t>0,6</w:t>
-            </w:r>
-          </w:p>
-        </w:tc>
-      </w:tr>
-      <w:tr>
-        <w:tblPrEx>
-          <w:tblCellMar>
-            <w:top w:w="0" w:type="dxa"/>
-            <w:bottom w:w="0" w:type="dxa"/>
-          </w:tblCellMar>
-        </w:tblPrEx>
-        <w:trPr>
-          <w:trHeight w:val="377"/>
-        </w:trPr>
-        <w:tc>
-          <w:tcPr>
-            <w:tcW w:w="725" w:type="dxa"/>
-            <w:tcBorders>
-              <w:top w:val="single" w:sz="6" w:space="0" w:color="auto"/>
-              <w:left w:val="single" w:sz="6" w:space="0" w:color="auto"/>
-              <w:bottom w:val="single" w:sz="6" w:space="0" w:color="auto"/>
-              <w:right w:val="single" w:sz="6" w:space="0" w:color="auto"/>
-            </w:tcBorders>
-            <w:shd w:val="clear" w:color="auto" w:fill="auto"/>
-          </w:tcPr>
-          <w:p>
-            <w:pPr>
-              <w:autoSpaceDE w:val="0"/>
-              <w:autoSpaceDN w:val="0"/>
-              <w:adjustRightInd w:val="0"/>
-              <w:spacing w:after="0" w:line="240" w:lineRule="auto"/>
-              <w:jc w:val="center"/>
-              <w:rPr>
-                <w:rFonts w:ascii="Calibri" w:hAnsi="Calibri" w:cs="Calibri"/>
-                <w:b/>
-                <w:bCs/>
-                <w:color w:val="000000"/>
-                <w:sz w:val="22"/>
-              </w:rPr>
-            </w:pPr>
-            <w:r>
-              <w:rPr>
-                <w:rFonts w:ascii="Calibri" w:hAnsi="Calibri" w:cs="Calibri"/>
-                <w:b/>
-                <w:bCs/>
-                <w:color w:val="000000"/>
-                <w:sz w:val="22"/>
-              </w:rPr>
-              <w:t>P5</w:t>
-            </w:r>
-          </w:p>
-        </w:tc>
-        <w:tc>
-          <w:tcPr>
-            <w:tcW w:w="1159" w:type="dxa"/>
-            <w:tcBorders>
-              <w:top w:val="single" w:sz="6" w:space="0" w:color="auto"/>
-              <w:left w:val="single" w:sz="6" w:space="0" w:color="auto"/>
-              <w:bottom w:val="single" w:sz="6" w:space="0" w:color="auto"/>
-              <w:right w:val="single" w:sz="6" w:space="0" w:color="auto"/>
-            </w:tcBorders>
-            <w:shd w:val="clear" w:color="auto" w:fill="auto"/>
-          </w:tcPr>
-          <w:p>
-            <w:pPr>
-              <w:autoSpaceDE w:val="0"/>
-              <w:autoSpaceDN w:val="0"/>
-              <w:adjustRightInd w:val="0"/>
-              <w:spacing w:after="0" w:line="240" w:lineRule="auto"/>
-              <w:jc w:val="center"/>
-              <w:rPr>
-                <w:rFonts w:ascii="Calibri" w:hAnsi="Calibri" w:cs="Calibri"/>
-                <w:b/>
-                <w:bCs/>
-                <w:color w:val="000000"/>
-                <w:sz w:val="22"/>
-              </w:rPr>
-            </w:pPr>
-            <w:r>
-              <w:rPr>
-                <w:rFonts w:ascii="Calibri" w:hAnsi="Calibri" w:cs="Calibri"/>
-                <w:b/>
-                <w:bCs/>
-                <w:color w:val="000000"/>
-                <w:sz w:val="22"/>
-              </w:rPr>
-              <w:t>Produk 5</w:t>
-            </w:r>
-          </w:p>
-        </w:tc>
-        <w:tc>
-          <w:tcPr>
-            <w:tcW w:w="646" w:type="dxa"/>
-            <w:tcBorders>
-              <w:top w:val="single" w:sz="6" w:space="0" w:color="auto"/>
-              <w:left w:val="single" w:sz="6" w:space="0" w:color="auto"/>
-              <w:bottom w:val="single" w:sz="6" w:space="0" w:color="auto"/>
-              <w:right w:val="single" w:sz="6" w:space="0" w:color="auto"/>
-            </w:tcBorders>
-            <w:shd w:val="clear" w:color="auto" w:fill="auto"/>
-          </w:tcPr>
-          <w:p>
-            <w:pPr>
-              <w:autoSpaceDE w:val="0"/>
-              <w:autoSpaceDN w:val="0"/>
-              <w:adjustRightInd w:val="0"/>
-              <w:spacing w:after="0" w:line="240" w:lineRule="auto"/>
-              <w:jc w:val="center"/>
-              <w:rPr>
-                <w:rFonts w:ascii="Calibri" w:hAnsi="Calibri" w:cs="Calibri"/>
-                <w:color w:val="000000"/>
-                <w:sz w:val="22"/>
-              </w:rPr>
-            </w:pPr>
-            <w:r>
-              <w:rPr>
-                <w:rFonts w:ascii="Calibri" w:hAnsi="Calibri" w:cs="Calibri"/>
-                <w:color w:val="000000"/>
-                <w:sz w:val="22"/>
-              </w:rPr>
-              <w:t>4</w:t>
-            </w:r>
-          </w:p>
-        </w:tc>
-        <w:tc>
-          <w:tcPr>
-            <w:tcW w:w="645" w:type="dxa"/>
-            <w:tcBorders>
-              <w:top w:val="single" w:sz="6" w:space="0" w:color="auto"/>
-              <w:left w:val="single" w:sz="6" w:space="0" w:color="auto"/>
-              <w:bottom w:val="single" w:sz="6" w:space="0" w:color="auto"/>
-              <w:right w:val="single" w:sz="6" w:space="0" w:color="auto"/>
-            </w:tcBorders>
-            <w:shd w:val="clear" w:color="auto" w:fill="auto"/>
-          </w:tcPr>
-          <w:p>
-            <w:pPr>
-              <w:autoSpaceDE w:val="0"/>
-              <w:autoSpaceDN w:val="0"/>
-              <w:adjustRightInd w:val="0"/>
-              <w:spacing w:after="0" w:line="240" w:lineRule="auto"/>
-              <w:jc w:val="center"/>
-              <w:rPr>
-                <w:rFonts w:ascii="Calibri" w:hAnsi="Calibri" w:cs="Calibri"/>
-                <w:color w:val="000000"/>
-                <w:sz w:val="22"/>
-              </w:rPr>
-            </w:pPr>
-          </w:p>
-        </w:tc>
-        <w:tc>
-          <w:tcPr>
-            <w:tcW w:w="646" w:type="dxa"/>
-            <w:tcBorders>
-              <w:top w:val="single" w:sz="6" w:space="0" w:color="auto"/>
-              <w:left w:val="single" w:sz="6" w:space="0" w:color="auto"/>
-              <w:bottom w:val="single" w:sz="6" w:space="0" w:color="auto"/>
-              <w:right w:val="single" w:sz="6" w:space="0" w:color="auto"/>
-            </w:tcBorders>
-            <w:shd w:val="clear" w:color="auto" w:fill="auto"/>
-          </w:tcPr>
-          <w:p>
-            <w:pPr>
-              <w:autoSpaceDE w:val="0"/>
-              <w:autoSpaceDN w:val="0"/>
-              <w:adjustRightInd w:val="0"/>
-              <w:spacing w:after="0" w:line="240" w:lineRule="auto"/>
-              <w:jc w:val="center"/>
-              <w:rPr>
-                <w:rFonts w:ascii="Calibri" w:hAnsi="Calibri" w:cs="Calibri"/>
-                <w:color w:val="000000"/>
-                <w:sz w:val="22"/>
-              </w:rPr>
-            </w:pPr>
-            <w:r>
-              <w:rPr>
-                <w:rFonts w:ascii="Calibri" w:hAnsi="Calibri" w:cs="Calibri"/>
-                <w:color w:val="000000"/>
-                <w:sz w:val="22"/>
-              </w:rPr>
-              <w:t>4</w:t>
-            </w:r>
-          </w:p>
-        </w:tc>
-        <w:tc>
-          <w:tcPr>
-            <w:tcW w:w="645" w:type="dxa"/>
-            <w:tcBorders>
-              <w:top w:val="single" w:sz="6" w:space="0" w:color="auto"/>
-              <w:left w:val="single" w:sz="6" w:space="0" w:color="auto"/>
-              <w:bottom w:val="single" w:sz="6" w:space="0" w:color="auto"/>
-              <w:right w:val="single" w:sz="6" w:space="0" w:color="auto"/>
-            </w:tcBorders>
-            <w:shd w:val="clear" w:color="auto" w:fill="auto"/>
-          </w:tcPr>
-          <w:p>
-            <w:pPr>
-              <w:autoSpaceDE w:val="0"/>
-              <w:autoSpaceDN w:val="0"/>
-              <w:adjustRightInd w:val="0"/>
-              <w:spacing w:after="0" w:line="240" w:lineRule="auto"/>
-              <w:jc w:val="center"/>
-              <w:rPr>
-                <w:rFonts w:ascii="Calibri" w:hAnsi="Calibri" w:cs="Calibri"/>
-                <w:color w:val="000000"/>
-                <w:sz w:val="22"/>
-              </w:rPr>
-            </w:pPr>
-          </w:p>
-        </w:tc>
-        <w:tc>
-          <w:tcPr>
-            <w:tcW w:w="646" w:type="dxa"/>
-            <w:tcBorders>
-              <w:top w:val="single" w:sz="6" w:space="0" w:color="auto"/>
-              <w:left w:val="single" w:sz="6" w:space="0" w:color="auto"/>
-              <w:bottom w:val="single" w:sz="6" w:space="0" w:color="auto"/>
-              <w:right w:val="single" w:sz="6" w:space="0" w:color="auto"/>
-            </w:tcBorders>
-            <w:shd w:val="clear" w:color="auto" w:fill="auto"/>
-          </w:tcPr>
-          <w:p>
-            <w:pPr>
-              <w:autoSpaceDE w:val="0"/>
-              <w:autoSpaceDN w:val="0"/>
-              <w:adjustRightInd w:val="0"/>
-              <w:spacing w:after="0" w:line="240" w:lineRule="auto"/>
-              <w:jc w:val="center"/>
-              <w:rPr>
-                <w:rFonts w:ascii="Calibri" w:hAnsi="Calibri" w:cs="Calibri"/>
-                <w:color w:val="000000"/>
-                <w:sz w:val="22"/>
-              </w:rPr>
-            </w:pPr>
-            <w:r>
-              <w:rPr>
-                <w:rFonts w:ascii="Calibri" w:hAnsi="Calibri" w:cs="Calibri"/>
-                <w:color w:val="000000"/>
-                <w:sz w:val="22"/>
-              </w:rPr>
-              <w:t>2</w:t>
-            </w:r>
-          </w:p>
-        </w:tc>
-        <w:tc>
-          <w:tcPr>
-            <w:tcW w:w="1322" w:type="dxa"/>
-            <w:tcBorders>
-              <w:top w:val="single" w:sz="6" w:space="0" w:color="auto"/>
-              <w:left w:val="single" w:sz="6" w:space="0" w:color="auto"/>
-              <w:bottom w:val="single" w:sz="6" w:space="0" w:color="auto"/>
-              <w:right w:val="single" w:sz="6" w:space="0" w:color="auto"/>
-            </w:tcBorders>
-            <w:shd w:val="clear" w:color="auto" w:fill="auto"/>
-          </w:tcPr>
-          <w:p>
-            <w:pPr>
-              <w:autoSpaceDE w:val="0"/>
-              <w:autoSpaceDN w:val="0"/>
-              <w:adjustRightInd w:val="0"/>
-              <w:spacing w:after="0" w:line="240" w:lineRule="auto"/>
-              <w:jc w:val="center"/>
-              <w:rPr>
-                <w:rFonts w:ascii="Calibri" w:hAnsi="Calibri" w:cs="Calibri"/>
-                <w:color w:val="000000"/>
-                <w:sz w:val="22"/>
-              </w:rPr>
-            </w:pPr>
-            <w:r>
-              <w:rPr>
-                <w:rFonts w:ascii="Calibri" w:hAnsi="Calibri" w:cs="Calibri"/>
-                <w:color w:val="000000"/>
-                <w:sz w:val="22"/>
-              </w:rPr>
-              <w:t>10</w:t>
-            </w:r>
-          </w:p>
-        </w:tc>
-        <w:tc>
-          <w:tcPr>
-            <w:tcW w:w="1385" w:type="dxa"/>
-            <w:tcBorders>
-              <w:top w:val="single" w:sz="6" w:space="0" w:color="auto"/>
-              <w:left w:val="single" w:sz="6" w:space="0" w:color="auto"/>
-              <w:bottom w:val="single" w:sz="6" w:space="0" w:color="auto"/>
-              <w:right w:val="single" w:sz="6" w:space="0" w:color="auto"/>
-            </w:tcBorders>
-            <w:shd w:val="clear" w:color="auto" w:fill="auto"/>
-          </w:tcPr>
-          <w:p>
-            <w:pPr>
-              <w:autoSpaceDE w:val="0"/>
-              <w:autoSpaceDN w:val="0"/>
-              <w:adjustRightInd w:val="0"/>
-              <w:spacing w:after="0" w:line="240" w:lineRule="auto"/>
-              <w:jc w:val="center"/>
-              <w:rPr>
-                <w:rFonts w:ascii="Calibri" w:hAnsi="Calibri" w:cs="Calibri"/>
-                <w:color w:val="000000"/>
-                <w:sz w:val="22"/>
-              </w:rPr>
-            </w:pPr>
-            <w:r>
-              <w:rPr>
-                <w:rFonts w:ascii="Calibri" w:hAnsi="Calibri" w:cs="Calibri"/>
-                <w:color w:val="000000"/>
-                <w:sz w:val="22"/>
-              </w:rPr>
-              <w:t>3,333333333</w:t>
-            </w:r>
-          </w:p>
-        </w:tc>
-        <w:tc>
-          <w:tcPr>
-            <w:tcW w:w="1419" w:type="dxa"/>
-            <w:tcBorders>
-              <w:top w:val="single" w:sz="6" w:space="0" w:color="auto"/>
-              <w:left w:val="single" w:sz="6" w:space="0" w:color="auto"/>
-              <w:bottom w:val="single" w:sz="6" w:space="0" w:color="auto"/>
-              <w:right w:val="single" w:sz="6" w:space="0" w:color="auto"/>
-            </w:tcBorders>
-            <w:shd w:val="clear" w:color="auto" w:fill="auto"/>
-          </w:tcPr>
-          <w:p>
-            <w:pPr>
-              <w:autoSpaceDE w:val="0"/>
-              <w:autoSpaceDN w:val="0"/>
-              <w:adjustRightInd w:val="0"/>
-              <w:spacing w:after="0" w:line="240" w:lineRule="auto"/>
-              <w:jc w:val="center"/>
-              <w:rPr>
-                <w:rFonts w:ascii="Calibri" w:hAnsi="Calibri" w:cs="Calibri"/>
-                <w:color w:val="000000"/>
-                <w:sz w:val="22"/>
-              </w:rPr>
-            </w:pPr>
-            <w:r>
-              <w:rPr>
-                <w:rFonts w:ascii="Calibri" w:hAnsi="Calibri" w:cs="Calibri"/>
-                <w:color w:val="000000"/>
-                <w:sz w:val="22"/>
-              </w:rPr>
-              <w:t>2</w:t>
             </w:r>
           </w:p>
         </w:tc>
       </w:tr>
     </w:tbl>
     <w:p/>
+    <w:p>
+      <w:pPr>
+        <w:ind w:firstLine="709"/>
+      </w:pPr>
+      <w:r>
+        <w:lastRenderedPageBreak/>
+        <w:t>Dimana</w:t>
+      </w:r>
+      <w:r>
+        <w:t xml:space="preserve"> PT merupakan alias dari Paket Tour, Jml Rating merupakan hasil penjumlahan rating pada tiap produk, nilai rating merupakan hasil dari Jml Rating dibagi dengan jumlah user yang member rating terhadap produk, dan</w:t>
+      </w:r>
+      <w:r>
+        <w:t xml:space="preserve"> </w:t>
+      </w:r>
+      <m:oMath>
+        <m:acc>
+          <m:accPr>
+            <m:chr m:val="̅"/>
+            <m:ctrlPr>
+              <w:rPr>
+                <w:rFonts w:ascii="Cambria Math" w:eastAsia="Times New Roman" w:hAnsi="Cambria Math" w:cs="Times New Roman"/>
+                <w:b/>
+                <w:bCs/>
+                <w:i/>
+                <w:color w:val="000000"/>
+                <w:sz w:val="22"/>
+                <w:lang w:eastAsia="en-ID"/>
+              </w:rPr>
+            </m:ctrlPr>
+          </m:accPr>
+          <m:e>
+            <m:r>
+              <m:rPr>
+                <m:sty m:val="bi"/>
+              </m:rPr>
+              <w:rPr>
+                <w:rFonts w:ascii="Cambria Math" w:eastAsia="Times New Roman" w:hAnsi="Cambria Math" w:cs="Times New Roman"/>
+                <w:color w:val="000000"/>
+                <w:sz w:val="22"/>
+                <w:lang w:eastAsia="en-ID"/>
+              </w:rPr>
+              <m:t>R</m:t>
+            </m:r>
+          </m:e>
+        </m:acc>
+      </m:oMath>
+      <w:r>
+        <w:rPr>
+          <w:rFonts w:eastAsiaTheme="minorEastAsia"/>
+          <w:b/>
+          <w:bCs/>
+          <w:color w:val="000000"/>
+          <w:sz w:val="22"/>
+          <w:lang w:eastAsia="en-ID"/>
+        </w:rPr>
+        <w:t xml:space="preserve"> </w:t>
+      </w:r>
+      <w:r>
+        <w:rPr>
+          <w:rFonts w:eastAsiaTheme="minorEastAsia"/>
+          <w:color w:val="000000"/>
+          <w:sz w:val="22"/>
+          <w:lang w:eastAsia="en-ID"/>
+        </w:rPr>
+        <w:t xml:space="preserve">merupakan </w:t>
+      </w:r>
+      <w:r>
+        <w:rPr>
+          <w:rFonts w:eastAsiaTheme="minorEastAsia"/>
+          <w:color w:val="000000"/>
+          <w:sz w:val="22"/>
+          <w:lang w:eastAsia="en-ID"/>
+        </w:rPr>
+        <w:t>n</w:t>
+      </w:r>
+      <w:r>
+        <w:rPr>
+          <w:rFonts w:eastAsiaTheme="minorEastAsia"/>
+          <w:color w:val="000000"/>
+          <w:sz w:val="22"/>
+          <w:lang w:eastAsia="en-ID"/>
+        </w:rPr>
+        <w:t>ilai rata-rata rating</w:t>
+      </w:r>
+      <w:r>
+        <w:rPr>
+          <w:rFonts w:eastAsiaTheme="minorEastAsia"/>
+          <w:color w:val="000000"/>
+          <w:sz w:val="22"/>
+          <w:lang w:eastAsia="en-ID"/>
+        </w:rPr>
+        <w:t xml:space="preserve"> yang telah dihitung.</w:t>
+      </w:r>
+    </w:p>
     <w:p>
       <w:pPr>
         <w:pStyle w:val="Heading4"/>
@@ -21595,7 +21847,2774 @@
         <w:t>Perhitungan Similarity</w:t>
       </w:r>
     </w:p>
+    <w:p>
+      <w:pPr>
+        <w:ind w:firstLine="709"/>
+      </w:pPr>
+      <w:r>
+        <w:t xml:space="preserve">Dari nilai rating yang telah diberikan oleh user terhadap paket tour, dilakukan perhitungan similarity menggunakan persamaan (1). Dibawah ini merupakan salah satu perhitungan yaitu perhitungan similarity antara </w:t>
+      </w:r>
+      <w:r>
+        <w:t>PT</w:t>
+      </w:r>
+      <w:r>
+        <w:t xml:space="preserve">1 dengan </w:t>
+      </w:r>
+      <w:r>
+        <w:t>PT</w:t>
+      </w:r>
+      <w:r>
+        <w:t>2.</w:t>
+      </w:r>
+    </w:p>
+    <w:p>
+      <w:pPr>
+        <w:rPr>
+          <w:rFonts w:eastAsiaTheme="minorEastAsia"/>
+        </w:rPr>
+      </w:pPr>
+      <m:oMath>
+        <m:r>
+          <w:rPr>
+            <w:rFonts w:ascii="Cambria Math" w:hAnsi="Cambria Math"/>
+          </w:rPr>
+          <m:t>sim</m:t>
+        </m:r>
+        <m:d>
+          <m:dPr>
+            <m:ctrlPr>
+              <w:rPr>
+                <w:rFonts w:ascii="Cambria Math" w:hAnsi="Cambria Math"/>
+                <w:i/>
+              </w:rPr>
+            </m:ctrlPr>
+          </m:dPr>
+          <m:e>
+            <m:r>
+              <w:rPr>
+                <w:rFonts w:ascii="Cambria Math" w:hAnsi="Cambria Math"/>
+              </w:rPr>
+              <m:t>k,l</m:t>
+            </m:r>
+          </m:e>
+        </m:d>
+        <m:r>
+          <w:rPr>
+            <w:rFonts w:ascii="Cambria Math" w:hAnsi="Cambria Math"/>
+          </w:rPr>
+          <m:t xml:space="preserve">= </m:t>
+        </m:r>
+        <m:f>
+          <m:fPr>
+            <m:ctrlPr>
+              <w:rPr>
+                <w:rFonts w:ascii="Cambria Math" w:hAnsi="Cambria Math"/>
+                <w:i/>
+              </w:rPr>
+            </m:ctrlPr>
+          </m:fPr>
+          <m:num>
+            <m:nary>
+              <m:naryPr>
+                <m:chr m:val="∑"/>
+                <m:limLoc m:val="subSup"/>
+                <m:ctrlPr>
+                  <w:rPr>
+                    <w:rFonts w:ascii="Cambria Math" w:hAnsi="Cambria Math"/>
+                    <w:i/>
+                  </w:rPr>
+                </m:ctrlPr>
+              </m:naryPr>
+              <m:sub>
+                <m:r>
+                  <w:rPr>
+                    <w:rFonts w:ascii="Cambria Math" w:hAnsi="Cambria Math"/>
+                  </w:rPr>
+                  <m:t>u=1</m:t>
+                </m:r>
+              </m:sub>
+              <m:sup>
+                <m:r>
+                  <w:rPr>
+                    <w:rFonts w:ascii="Cambria Math" w:hAnsi="Cambria Math"/>
+                  </w:rPr>
+                  <m:t>m</m:t>
+                </m:r>
+              </m:sup>
+              <m:e>
+                <m:r>
+                  <w:rPr>
+                    <w:rFonts w:ascii="Cambria Math" w:hAnsi="Cambria Math"/>
+                  </w:rPr>
+                  <m:t>(</m:t>
+                </m:r>
+                <m:sSub>
+                  <m:sSubPr>
+                    <m:ctrlPr>
+                      <w:rPr>
+                        <w:rFonts w:ascii="Cambria Math" w:hAnsi="Cambria Math"/>
+                        <w:i/>
+                      </w:rPr>
+                    </m:ctrlPr>
+                  </m:sSubPr>
+                  <m:e>
+                    <m:r>
+                      <w:rPr>
+                        <w:rFonts w:ascii="Cambria Math" w:hAnsi="Cambria Math"/>
+                      </w:rPr>
+                      <m:t>R</m:t>
+                    </m:r>
+                  </m:e>
+                  <m:sub>
+                    <m:r>
+                      <w:rPr>
+                        <w:rFonts w:ascii="Cambria Math" w:hAnsi="Cambria Math"/>
+                      </w:rPr>
+                      <m:t>u,k</m:t>
+                    </m:r>
+                  </m:sub>
+                </m:sSub>
+                <m:r>
+                  <w:rPr>
+                    <w:rFonts w:ascii="Cambria Math" w:hAnsi="Cambria Math"/>
+                  </w:rPr>
+                  <m:t>-</m:t>
+                </m:r>
+                <m:sSub>
+                  <m:sSubPr>
+                    <m:ctrlPr>
+                      <w:rPr>
+                        <w:rFonts w:ascii="Cambria Math" w:hAnsi="Cambria Math"/>
+                        <w:i/>
+                      </w:rPr>
+                    </m:ctrlPr>
+                  </m:sSubPr>
+                  <m:e>
+                    <m:acc>
+                      <m:accPr>
+                        <m:chr m:val="̅"/>
+                        <m:ctrlPr>
+                          <w:rPr>
+                            <w:rFonts w:ascii="Cambria Math" w:hAnsi="Cambria Math"/>
+                            <w:i/>
+                          </w:rPr>
+                        </m:ctrlPr>
+                      </m:accPr>
+                      <m:e>
+                        <m:r>
+                          <w:rPr>
+                            <w:rFonts w:ascii="Cambria Math" w:hAnsi="Cambria Math"/>
+                          </w:rPr>
+                          <m:t>R</m:t>
+                        </m:r>
+                      </m:e>
+                    </m:acc>
+                  </m:e>
+                  <m:sub>
+                    <m:r>
+                      <w:rPr>
+                        <w:rFonts w:ascii="Cambria Math" w:hAnsi="Cambria Math"/>
+                      </w:rPr>
+                      <m:t>k</m:t>
+                    </m:r>
+                  </m:sub>
+                </m:sSub>
+                <m:r>
+                  <w:rPr>
+                    <w:rFonts w:ascii="Cambria Math" w:hAnsi="Cambria Math"/>
+                  </w:rPr>
+                  <m:t>)(</m:t>
+                </m:r>
+                <m:sSub>
+                  <m:sSubPr>
+                    <m:ctrlPr>
+                      <w:rPr>
+                        <w:rFonts w:ascii="Cambria Math" w:hAnsi="Cambria Math"/>
+                        <w:i/>
+                      </w:rPr>
+                    </m:ctrlPr>
+                  </m:sSubPr>
+                  <m:e>
+                    <m:r>
+                      <w:rPr>
+                        <w:rFonts w:ascii="Cambria Math" w:hAnsi="Cambria Math"/>
+                      </w:rPr>
+                      <m:t>R</m:t>
+                    </m:r>
+                  </m:e>
+                  <m:sub>
+                    <m:r>
+                      <w:rPr>
+                        <w:rFonts w:ascii="Cambria Math" w:hAnsi="Cambria Math"/>
+                      </w:rPr>
+                      <m:t>u,l</m:t>
+                    </m:r>
+                  </m:sub>
+                </m:sSub>
+                <m:r>
+                  <w:rPr>
+                    <w:rFonts w:ascii="Cambria Math" w:hAnsi="Cambria Math"/>
+                  </w:rPr>
+                  <m:t>-</m:t>
+                </m:r>
+                <m:sSub>
+                  <m:sSubPr>
+                    <m:ctrlPr>
+                      <w:rPr>
+                        <w:rFonts w:ascii="Cambria Math" w:hAnsi="Cambria Math"/>
+                        <w:i/>
+                      </w:rPr>
+                    </m:ctrlPr>
+                  </m:sSubPr>
+                  <m:e>
+                    <m:acc>
+                      <m:accPr>
+                        <m:chr m:val="̅"/>
+                        <m:ctrlPr>
+                          <w:rPr>
+                            <w:rFonts w:ascii="Cambria Math" w:hAnsi="Cambria Math"/>
+                            <w:i/>
+                          </w:rPr>
+                        </m:ctrlPr>
+                      </m:accPr>
+                      <m:e>
+                        <m:r>
+                          <w:rPr>
+                            <w:rFonts w:ascii="Cambria Math" w:hAnsi="Cambria Math"/>
+                          </w:rPr>
+                          <m:t>R</m:t>
+                        </m:r>
+                      </m:e>
+                    </m:acc>
+                  </m:e>
+                  <m:sub>
+                    <m:r>
+                      <w:rPr>
+                        <w:rFonts w:ascii="Cambria Math" w:hAnsi="Cambria Math"/>
+                      </w:rPr>
+                      <m:t>l</m:t>
+                    </m:r>
+                  </m:sub>
+                </m:sSub>
+                <m:r>
+                  <w:rPr>
+                    <w:rFonts w:ascii="Cambria Math" w:hAnsi="Cambria Math"/>
+                  </w:rPr>
+                  <m:t>)</m:t>
+                </m:r>
+              </m:e>
+            </m:nary>
+          </m:num>
+          <m:den>
+            <m:rad>
+              <m:radPr>
+                <m:degHide m:val="1"/>
+                <m:ctrlPr>
+                  <w:rPr>
+                    <w:rFonts w:ascii="Cambria Math" w:hAnsi="Cambria Math"/>
+                    <w:i/>
+                  </w:rPr>
+                </m:ctrlPr>
+              </m:radPr>
+              <m:deg/>
+              <m:e>
+                <m:nary>
+                  <m:naryPr>
+                    <m:chr m:val="∑"/>
+                    <m:limLoc m:val="subSup"/>
+                    <m:ctrlPr>
+                      <w:rPr>
+                        <w:rFonts w:ascii="Cambria Math" w:hAnsi="Cambria Math"/>
+                        <w:i/>
+                      </w:rPr>
+                    </m:ctrlPr>
+                  </m:naryPr>
+                  <m:sub>
+                    <m:r>
+                      <w:rPr>
+                        <w:rFonts w:ascii="Cambria Math" w:hAnsi="Cambria Math"/>
+                      </w:rPr>
+                      <m:t>u=1</m:t>
+                    </m:r>
+                  </m:sub>
+                  <m:sup>
+                    <m:r>
+                      <w:rPr>
+                        <w:rFonts w:ascii="Cambria Math" w:hAnsi="Cambria Math"/>
+                      </w:rPr>
+                      <m:t>m</m:t>
+                    </m:r>
+                  </m:sup>
+                  <m:e>
+                    <m:sSup>
+                      <m:sSupPr>
+                        <m:ctrlPr>
+                          <w:rPr>
+                            <w:rFonts w:ascii="Cambria Math" w:hAnsi="Cambria Math"/>
+                            <w:i/>
+                          </w:rPr>
+                        </m:ctrlPr>
+                      </m:sSupPr>
+                      <m:e>
+                        <m:r>
+                          <w:rPr>
+                            <w:rFonts w:ascii="Cambria Math" w:hAnsi="Cambria Math"/>
+                          </w:rPr>
+                          <m:t>(</m:t>
+                        </m:r>
+                        <m:sSub>
+                          <m:sSubPr>
+                            <m:ctrlPr>
+                              <w:rPr>
+                                <w:rFonts w:ascii="Cambria Math" w:hAnsi="Cambria Math"/>
+                                <w:i/>
+                              </w:rPr>
+                            </m:ctrlPr>
+                          </m:sSubPr>
+                          <m:e>
+                            <m:r>
+                              <w:rPr>
+                                <w:rFonts w:ascii="Cambria Math" w:hAnsi="Cambria Math"/>
+                              </w:rPr>
+                              <m:t>R</m:t>
+                            </m:r>
+                          </m:e>
+                          <m:sub>
+                            <m:r>
+                              <w:rPr>
+                                <w:rFonts w:ascii="Cambria Math" w:hAnsi="Cambria Math"/>
+                              </w:rPr>
+                              <m:t>u,k</m:t>
+                            </m:r>
+                          </m:sub>
+                        </m:sSub>
+                        <m:r>
+                          <w:rPr>
+                            <w:rFonts w:ascii="Cambria Math" w:hAnsi="Cambria Math"/>
+                          </w:rPr>
+                          <m:t>-</m:t>
+                        </m:r>
+                        <m:sSub>
+                          <m:sSubPr>
+                            <m:ctrlPr>
+                              <w:rPr>
+                                <w:rFonts w:ascii="Cambria Math" w:hAnsi="Cambria Math"/>
+                                <w:i/>
+                              </w:rPr>
+                            </m:ctrlPr>
+                          </m:sSubPr>
+                          <m:e>
+                            <m:acc>
+                              <m:accPr>
+                                <m:chr m:val="̅"/>
+                                <m:ctrlPr>
+                                  <w:rPr>
+                                    <w:rFonts w:ascii="Cambria Math" w:hAnsi="Cambria Math"/>
+                                    <w:i/>
+                                  </w:rPr>
+                                </m:ctrlPr>
+                              </m:accPr>
+                              <m:e>
+                                <m:r>
+                                  <w:rPr>
+                                    <w:rFonts w:ascii="Cambria Math" w:hAnsi="Cambria Math"/>
+                                  </w:rPr>
+                                  <m:t>R</m:t>
+                                </m:r>
+                              </m:e>
+                            </m:acc>
+                          </m:e>
+                          <m:sub>
+                            <m:r>
+                              <w:rPr>
+                                <w:rFonts w:ascii="Cambria Math" w:hAnsi="Cambria Math"/>
+                              </w:rPr>
+                              <m:t>k</m:t>
+                            </m:r>
+                          </m:sub>
+                        </m:sSub>
+                        <m:r>
+                          <w:rPr>
+                            <w:rFonts w:ascii="Cambria Math" w:hAnsi="Cambria Math"/>
+                          </w:rPr>
+                          <m:t>)</m:t>
+                        </m:r>
+                      </m:e>
+                      <m:sup>
+                        <m:r>
+                          <w:rPr>
+                            <w:rFonts w:ascii="Cambria Math" w:hAnsi="Cambria Math"/>
+                          </w:rPr>
+                          <m:t>2</m:t>
+                        </m:r>
+                      </m:sup>
+                    </m:sSup>
+                  </m:e>
+                </m:nary>
+              </m:e>
+            </m:rad>
+            <m:rad>
+              <m:radPr>
+                <m:degHide m:val="1"/>
+                <m:ctrlPr>
+                  <w:rPr>
+                    <w:rFonts w:ascii="Cambria Math" w:hAnsi="Cambria Math"/>
+                    <w:i/>
+                  </w:rPr>
+                </m:ctrlPr>
+              </m:radPr>
+              <m:deg/>
+              <m:e>
+                <m:nary>
+                  <m:naryPr>
+                    <m:chr m:val="∑"/>
+                    <m:limLoc m:val="subSup"/>
+                    <m:ctrlPr>
+                      <w:rPr>
+                        <w:rFonts w:ascii="Cambria Math" w:hAnsi="Cambria Math"/>
+                        <w:i/>
+                      </w:rPr>
+                    </m:ctrlPr>
+                  </m:naryPr>
+                  <m:sub>
+                    <m:r>
+                      <w:rPr>
+                        <w:rFonts w:ascii="Cambria Math" w:hAnsi="Cambria Math"/>
+                      </w:rPr>
+                      <m:t>u=1</m:t>
+                    </m:r>
+                  </m:sub>
+                  <m:sup>
+                    <m:r>
+                      <w:rPr>
+                        <w:rFonts w:ascii="Cambria Math" w:hAnsi="Cambria Math"/>
+                      </w:rPr>
+                      <m:t>m</m:t>
+                    </m:r>
+                  </m:sup>
+                  <m:e>
+                    <m:sSup>
+                      <m:sSupPr>
+                        <m:ctrlPr>
+                          <w:rPr>
+                            <w:rFonts w:ascii="Cambria Math" w:hAnsi="Cambria Math"/>
+                            <w:i/>
+                          </w:rPr>
+                        </m:ctrlPr>
+                      </m:sSupPr>
+                      <m:e>
+                        <m:r>
+                          <w:rPr>
+                            <w:rFonts w:ascii="Cambria Math" w:hAnsi="Cambria Math"/>
+                          </w:rPr>
+                          <m:t>(</m:t>
+                        </m:r>
+                        <m:sSub>
+                          <m:sSubPr>
+                            <m:ctrlPr>
+                              <w:rPr>
+                                <w:rFonts w:ascii="Cambria Math" w:hAnsi="Cambria Math"/>
+                                <w:i/>
+                              </w:rPr>
+                            </m:ctrlPr>
+                          </m:sSubPr>
+                          <m:e>
+                            <m:r>
+                              <w:rPr>
+                                <w:rFonts w:ascii="Cambria Math" w:hAnsi="Cambria Math"/>
+                              </w:rPr>
+                              <m:t>R</m:t>
+                            </m:r>
+                          </m:e>
+                          <m:sub>
+                            <m:r>
+                              <w:rPr>
+                                <w:rFonts w:ascii="Cambria Math" w:hAnsi="Cambria Math"/>
+                              </w:rPr>
+                              <m:t>u,l</m:t>
+                            </m:r>
+                          </m:sub>
+                        </m:sSub>
+                        <m:r>
+                          <w:rPr>
+                            <w:rFonts w:ascii="Cambria Math" w:hAnsi="Cambria Math"/>
+                          </w:rPr>
+                          <m:t>-</m:t>
+                        </m:r>
+                        <m:sSub>
+                          <m:sSubPr>
+                            <m:ctrlPr>
+                              <w:rPr>
+                                <w:rFonts w:ascii="Cambria Math" w:hAnsi="Cambria Math"/>
+                                <w:i/>
+                              </w:rPr>
+                            </m:ctrlPr>
+                          </m:sSubPr>
+                          <m:e>
+                            <m:acc>
+                              <m:accPr>
+                                <m:chr m:val="̅"/>
+                                <m:ctrlPr>
+                                  <w:rPr>
+                                    <w:rFonts w:ascii="Cambria Math" w:hAnsi="Cambria Math"/>
+                                    <w:i/>
+                                  </w:rPr>
+                                </m:ctrlPr>
+                              </m:accPr>
+                              <m:e>
+                                <m:r>
+                                  <w:rPr>
+                                    <w:rFonts w:ascii="Cambria Math" w:hAnsi="Cambria Math"/>
+                                  </w:rPr>
+                                  <m:t>R</m:t>
+                                </m:r>
+                              </m:e>
+                            </m:acc>
+                          </m:e>
+                          <m:sub>
+                            <m:r>
+                              <w:rPr>
+                                <w:rFonts w:ascii="Cambria Math" w:hAnsi="Cambria Math"/>
+                              </w:rPr>
+                              <m:t>l</m:t>
+                            </m:r>
+                          </m:sub>
+                        </m:sSub>
+                        <m:r>
+                          <w:rPr>
+                            <w:rFonts w:ascii="Cambria Math" w:hAnsi="Cambria Math"/>
+                          </w:rPr>
+                          <m:t>)</m:t>
+                        </m:r>
+                      </m:e>
+                      <m:sup>
+                        <m:r>
+                          <w:rPr>
+                            <w:rFonts w:ascii="Cambria Math" w:hAnsi="Cambria Math"/>
+                          </w:rPr>
+                          <m:t>2</m:t>
+                        </m:r>
+                      </m:sup>
+                    </m:sSup>
+                  </m:e>
+                </m:nary>
+              </m:e>
+            </m:rad>
+          </m:den>
+        </m:f>
+      </m:oMath>
+      <w:r>
+        <w:rPr>
+          <w:rFonts w:eastAsiaTheme="minorEastAsia"/>
+        </w:rPr>
+        <w:t xml:space="preserve"> </w:t>
+      </w:r>
+    </w:p>
+    <w:p>
+      <w:pPr>
+        <w:rPr>
+          <w:rFonts w:eastAsiaTheme="minorEastAsia"/>
+          <w:sz w:val="22"/>
+        </w:rPr>
+      </w:pPr>
+      <m:oMath>
+        <m:r>
+          <w:rPr>
+            <w:rFonts w:ascii="Cambria Math" w:hAnsi="Cambria Math"/>
+            <w:sz w:val="22"/>
+          </w:rPr>
+          <m:t>sim</m:t>
+        </m:r>
+        <m:d>
+          <m:dPr>
+            <m:ctrlPr>
+              <w:rPr>
+                <w:rFonts w:ascii="Cambria Math" w:hAnsi="Cambria Math"/>
+                <w:i/>
+                <w:sz w:val="22"/>
+              </w:rPr>
+            </m:ctrlPr>
+          </m:dPr>
+          <m:e>
+            <m:r>
+              <w:rPr>
+                <w:rFonts w:ascii="Cambria Math" w:hAnsi="Cambria Math"/>
+                <w:sz w:val="22"/>
+              </w:rPr>
+              <m:t>P</m:t>
+            </m:r>
+            <m:r>
+              <w:rPr>
+                <w:rFonts w:ascii="Cambria Math" w:hAnsi="Cambria Math"/>
+                <w:sz w:val="22"/>
+              </w:rPr>
+              <m:t>T_1</m:t>
+            </m:r>
+            <m:r>
+              <w:rPr>
+                <w:rFonts w:ascii="Cambria Math" w:hAnsi="Cambria Math"/>
+                <w:sz w:val="22"/>
+              </w:rPr>
+              <m:t>,</m:t>
+            </m:r>
+            <m:r>
+              <w:rPr>
+                <w:rFonts w:ascii="Cambria Math" w:hAnsi="Cambria Math"/>
+                <w:sz w:val="22"/>
+              </w:rPr>
+              <m:t>P</m:t>
+            </m:r>
+            <m:r>
+              <w:rPr>
+                <w:rFonts w:ascii="Cambria Math" w:hAnsi="Cambria Math"/>
+                <w:sz w:val="22"/>
+              </w:rPr>
+              <m:t>T_2</m:t>
+            </m:r>
+          </m:e>
+        </m:d>
+        <m:r>
+          <w:rPr>
+            <w:rFonts w:ascii="Cambria Math" w:hAnsi="Cambria Math"/>
+            <w:sz w:val="22"/>
+          </w:rPr>
+          <m:t xml:space="preserve">= </m:t>
+        </m:r>
+        <m:f>
+          <m:fPr>
+            <m:ctrlPr>
+              <w:rPr>
+                <w:rFonts w:ascii="Cambria Math" w:hAnsi="Cambria Math"/>
+                <w:i/>
+                <w:sz w:val="22"/>
+              </w:rPr>
+            </m:ctrlPr>
+          </m:fPr>
+          <m:num>
+            <m:d>
+              <m:dPr>
+                <m:ctrlPr>
+                  <w:rPr>
+                    <w:rFonts w:ascii="Cambria Math" w:hAnsi="Cambria Math"/>
+                    <w:i/>
+                    <w:sz w:val="22"/>
+                  </w:rPr>
+                </m:ctrlPr>
+              </m:dPr>
+              <m:e>
+                <m:r>
+                  <w:rPr>
+                    <w:rFonts w:ascii="Cambria Math" w:hAnsi="Cambria Math"/>
+                    <w:sz w:val="22"/>
+                  </w:rPr>
+                  <m:t>0-2,4</m:t>
+                </m:r>
+              </m:e>
+            </m:d>
+            <m:d>
+              <m:dPr>
+                <m:ctrlPr>
+                  <w:rPr>
+                    <w:rFonts w:ascii="Cambria Math" w:hAnsi="Cambria Math"/>
+                    <w:i/>
+                    <w:sz w:val="22"/>
+                  </w:rPr>
+                </m:ctrlPr>
+              </m:dPr>
+              <m:e>
+                <m:r>
+                  <w:rPr>
+                    <w:rFonts w:ascii="Cambria Math" w:hAnsi="Cambria Math"/>
+                    <w:sz w:val="22"/>
+                  </w:rPr>
+                  <m:t>0-0,6</m:t>
+                </m:r>
+              </m:e>
+            </m:d>
+            <m:r>
+              <w:rPr>
+                <w:rFonts w:ascii="Cambria Math" w:hAnsi="Cambria Math"/>
+                <w:sz w:val="22"/>
+              </w:rPr>
+              <m:t>+</m:t>
+            </m:r>
+            <m:d>
+              <m:dPr>
+                <m:ctrlPr>
+                  <w:rPr>
+                    <w:rFonts w:ascii="Cambria Math" w:hAnsi="Cambria Math"/>
+                    <w:i/>
+                    <w:sz w:val="22"/>
+                  </w:rPr>
+                </m:ctrlPr>
+              </m:dPr>
+              <m:e>
+                <m:r>
+                  <w:rPr>
+                    <w:rFonts w:ascii="Cambria Math" w:hAnsi="Cambria Math"/>
+                    <w:sz w:val="22"/>
+                  </w:rPr>
+                  <m:t>3-2,4</m:t>
+                </m:r>
+              </m:e>
+            </m:d>
+            <m:d>
+              <m:dPr>
+                <m:ctrlPr>
+                  <w:rPr>
+                    <w:rFonts w:ascii="Cambria Math" w:hAnsi="Cambria Math"/>
+                    <w:i/>
+                    <w:sz w:val="22"/>
+                  </w:rPr>
+                </m:ctrlPr>
+              </m:dPr>
+              <m:e>
+                <m:r>
+                  <w:rPr>
+                    <w:rFonts w:ascii="Cambria Math" w:hAnsi="Cambria Math"/>
+                    <w:sz w:val="22"/>
+                  </w:rPr>
+                  <m:t>0-0,6</m:t>
+                </m:r>
+              </m:e>
+            </m:d>
+            <m:r>
+              <w:rPr>
+                <w:rFonts w:ascii="Cambria Math" w:hAnsi="Cambria Math"/>
+                <w:sz w:val="22"/>
+              </w:rPr>
+              <m:t>+</m:t>
+            </m:r>
+            <m:d>
+              <m:dPr>
+                <m:ctrlPr>
+                  <w:rPr>
+                    <w:rFonts w:ascii="Cambria Math" w:hAnsi="Cambria Math"/>
+                    <w:i/>
+                    <w:sz w:val="22"/>
+                  </w:rPr>
+                </m:ctrlPr>
+              </m:dPr>
+              <m:e>
+                <m:r>
+                  <w:rPr>
+                    <w:rFonts w:ascii="Cambria Math" w:hAnsi="Cambria Math"/>
+                    <w:sz w:val="22"/>
+                  </w:rPr>
+                  <m:t>4-2,4</m:t>
+                </m:r>
+              </m:e>
+            </m:d>
+            <m:d>
+              <m:dPr>
+                <m:ctrlPr>
+                  <w:rPr>
+                    <w:rFonts w:ascii="Cambria Math" w:hAnsi="Cambria Math"/>
+                    <w:i/>
+                    <w:sz w:val="22"/>
+                  </w:rPr>
+                </m:ctrlPr>
+              </m:dPr>
+              <m:e>
+                <m:r>
+                  <w:rPr>
+                    <w:rFonts w:ascii="Cambria Math" w:hAnsi="Cambria Math"/>
+                    <w:sz w:val="22"/>
+                  </w:rPr>
+                  <m:t>3-0,6</m:t>
+                </m:r>
+              </m:e>
+            </m:d>
+            <m:r>
+              <w:rPr>
+                <w:rFonts w:ascii="Cambria Math" w:hAnsi="Cambria Math"/>
+                <w:sz w:val="22"/>
+              </w:rPr>
+              <m:t>+</m:t>
+            </m:r>
+            <m:d>
+              <m:dPr>
+                <m:ctrlPr>
+                  <w:rPr>
+                    <w:rFonts w:ascii="Cambria Math" w:hAnsi="Cambria Math"/>
+                    <w:i/>
+                    <w:sz w:val="22"/>
+                  </w:rPr>
+                </m:ctrlPr>
+              </m:dPr>
+              <m:e>
+                <m:r>
+                  <w:rPr>
+                    <w:rFonts w:ascii="Cambria Math" w:hAnsi="Cambria Math"/>
+                    <w:sz w:val="22"/>
+                  </w:rPr>
+                  <m:t>0-2,4</m:t>
+                </m:r>
+              </m:e>
+            </m:d>
+            <m:d>
+              <m:dPr>
+                <m:ctrlPr>
+                  <w:rPr>
+                    <w:rFonts w:ascii="Cambria Math" w:hAnsi="Cambria Math"/>
+                    <w:i/>
+                    <w:sz w:val="22"/>
+                  </w:rPr>
+                </m:ctrlPr>
+              </m:dPr>
+              <m:e>
+                <m:r>
+                  <w:rPr>
+                    <w:rFonts w:ascii="Cambria Math" w:hAnsi="Cambria Math"/>
+                    <w:sz w:val="22"/>
+                  </w:rPr>
+                  <m:t>0-0,6</m:t>
+                </m:r>
+              </m:e>
+            </m:d>
+            <m:r>
+              <w:rPr>
+                <w:rFonts w:ascii="Cambria Math" w:hAnsi="Cambria Math"/>
+                <w:sz w:val="22"/>
+              </w:rPr>
+              <m:t>+(5-2,4)(0-0,6)</m:t>
+            </m:r>
+          </m:num>
+          <m:den>
+            <m:rad>
+              <m:radPr>
+                <m:degHide m:val="1"/>
+                <m:ctrlPr>
+                  <w:rPr>
+                    <w:rFonts w:ascii="Cambria Math" w:hAnsi="Cambria Math"/>
+                    <w:i/>
+                    <w:sz w:val="22"/>
+                  </w:rPr>
+                </m:ctrlPr>
+              </m:radPr>
+              <m:deg/>
+              <m:e>
+                <m:sSup>
+                  <m:sSupPr>
+                    <m:ctrlPr>
+                      <w:rPr>
+                        <w:rFonts w:ascii="Cambria Math" w:hAnsi="Cambria Math"/>
+                        <w:i/>
+                        <w:sz w:val="22"/>
+                      </w:rPr>
+                    </m:ctrlPr>
+                  </m:sSupPr>
+                  <m:e>
+                    <m:r>
+                      <w:rPr>
+                        <w:rFonts w:ascii="Cambria Math" w:hAnsi="Cambria Math"/>
+                        <w:sz w:val="22"/>
+                      </w:rPr>
+                      <m:t>(</m:t>
+                    </m:r>
+                    <m:r>
+                      <w:rPr>
+                        <w:rFonts w:ascii="Cambria Math" w:hAnsi="Cambria Math"/>
+                        <w:sz w:val="22"/>
+                      </w:rPr>
+                      <m:t>0-2,4</m:t>
+                    </m:r>
+                    <m:r>
+                      <w:rPr>
+                        <w:rFonts w:ascii="Cambria Math" w:hAnsi="Cambria Math"/>
+                        <w:sz w:val="22"/>
+                      </w:rPr>
+                      <m:t>)</m:t>
+                    </m:r>
+                  </m:e>
+                  <m:sup>
+                    <m:r>
+                      <w:rPr>
+                        <w:rFonts w:ascii="Cambria Math" w:hAnsi="Cambria Math"/>
+                        <w:sz w:val="22"/>
+                      </w:rPr>
+                      <m:t>2</m:t>
+                    </m:r>
+                  </m:sup>
+                </m:sSup>
+                <m:r>
+                  <w:rPr>
+                    <w:rFonts w:ascii="Cambria Math" w:hAnsi="Cambria Math"/>
+                    <w:sz w:val="22"/>
+                  </w:rPr>
+                  <m:t>+</m:t>
+                </m:r>
+                <m:sSup>
+                  <m:sSupPr>
+                    <m:ctrlPr>
+                      <w:rPr>
+                        <w:rFonts w:ascii="Cambria Math" w:hAnsi="Cambria Math"/>
+                        <w:i/>
+                        <w:sz w:val="22"/>
+                      </w:rPr>
+                    </m:ctrlPr>
+                  </m:sSupPr>
+                  <m:e>
+                    <m:r>
+                      <w:rPr>
+                        <w:rFonts w:ascii="Cambria Math" w:hAnsi="Cambria Math"/>
+                        <w:sz w:val="22"/>
+                      </w:rPr>
+                      <m:t>(</m:t>
+                    </m:r>
+                    <m:r>
+                      <w:rPr>
+                        <w:rFonts w:ascii="Cambria Math" w:hAnsi="Cambria Math"/>
+                        <w:sz w:val="22"/>
+                      </w:rPr>
+                      <m:t>3-2,4</m:t>
+                    </m:r>
+                    <m:r>
+                      <w:rPr>
+                        <w:rFonts w:ascii="Cambria Math" w:hAnsi="Cambria Math"/>
+                        <w:sz w:val="22"/>
+                      </w:rPr>
+                      <m:t>)</m:t>
+                    </m:r>
+                  </m:e>
+                  <m:sup>
+                    <m:r>
+                      <w:rPr>
+                        <w:rFonts w:ascii="Cambria Math" w:hAnsi="Cambria Math"/>
+                        <w:sz w:val="22"/>
+                      </w:rPr>
+                      <m:t>2</m:t>
+                    </m:r>
+                  </m:sup>
+                </m:sSup>
+                <m:r>
+                  <w:rPr>
+                    <w:rFonts w:ascii="Cambria Math" w:hAnsi="Cambria Math"/>
+                    <w:sz w:val="22"/>
+                  </w:rPr>
+                  <m:t>+</m:t>
+                </m:r>
+                <m:sSup>
+                  <m:sSupPr>
+                    <m:ctrlPr>
+                      <w:rPr>
+                        <w:rFonts w:ascii="Cambria Math" w:hAnsi="Cambria Math"/>
+                        <w:i/>
+                        <w:sz w:val="22"/>
+                      </w:rPr>
+                    </m:ctrlPr>
+                  </m:sSupPr>
+                  <m:e>
+                    <m:r>
+                      <w:rPr>
+                        <w:rFonts w:ascii="Cambria Math" w:hAnsi="Cambria Math"/>
+                        <w:sz w:val="22"/>
+                      </w:rPr>
+                      <m:t>(</m:t>
+                    </m:r>
+                    <m:r>
+                      <w:rPr>
+                        <w:rFonts w:ascii="Cambria Math" w:hAnsi="Cambria Math"/>
+                        <w:sz w:val="22"/>
+                      </w:rPr>
+                      <m:t>4-2,4</m:t>
+                    </m:r>
+                    <m:r>
+                      <w:rPr>
+                        <w:rFonts w:ascii="Cambria Math" w:hAnsi="Cambria Math"/>
+                        <w:sz w:val="22"/>
+                      </w:rPr>
+                      <m:t>)</m:t>
+                    </m:r>
+                  </m:e>
+                  <m:sup>
+                    <m:r>
+                      <w:rPr>
+                        <w:rFonts w:ascii="Cambria Math" w:hAnsi="Cambria Math"/>
+                        <w:sz w:val="22"/>
+                      </w:rPr>
+                      <m:t>2</m:t>
+                    </m:r>
+                  </m:sup>
+                </m:sSup>
+                <m:r>
+                  <w:rPr>
+                    <w:rFonts w:ascii="Cambria Math" w:hAnsi="Cambria Math"/>
+                    <w:sz w:val="22"/>
+                  </w:rPr>
+                  <m:t>+</m:t>
+                </m:r>
+                <m:sSup>
+                  <m:sSupPr>
+                    <m:ctrlPr>
+                      <w:rPr>
+                        <w:rFonts w:ascii="Cambria Math" w:hAnsi="Cambria Math"/>
+                        <w:i/>
+                        <w:sz w:val="22"/>
+                      </w:rPr>
+                    </m:ctrlPr>
+                  </m:sSupPr>
+                  <m:e>
+                    <m:r>
+                      <w:rPr>
+                        <w:rFonts w:ascii="Cambria Math" w:hAnsi="Cambria Math"/>
+                        <w:sz w:val="22"/>
+                      </w:rPr>
+                      <m:t>(</m:t>
+                    </m:r>
+                    <m:r>
+                      <w:rPr>
+                        <w:rFonts w:ascii="Cambria Math" w:hAnsi="Cambria Math"/>
+                        <w:sz w:val="22"/>
+                      </w:rPr>
+                      <m:t>0-2,4</m:t>
+                    </m:r>
+                    <m:r>
+                      <w:rPr>
+                        <w:rFonts w:ascii="Cambria Math" w:hAnsi="Cambria Math"/>
+                        <w:sz w:val="22"/>
+                      </w:rPr>
+                      <m:t>)</m:t>
+                    </m:r>
+                  </m:e>
+                  <m:sup>
+                    <m:r>
+                      <w:rPr>
+                        <w:rFonts w:ascii="Cambria Math" w:hAnsi="Cambria Math"/>
+                        <w:sz w:val="22"/>
+                      </w:rPr>
+                      <m:t>2</m:t>
+                    </m:r>
+                  </m:sup>
+                </m:sSup>
+                <m:r>
+                  <w:rPr>
+                    <w:rFonts w:ascii="Cambria Math" w:hAnsi="Cambria Math"/>
+                    <w:sz w:val="22"/>
+                  </w:rPr>
+                  <m:t>+</m:t>
+                </m:r>
+                <m:sSup>
+                  <m:sSupPr>
+                    <m:ctrlPr>
+                      <w:rPr>
+                        <w:rFonts w:ascii="Cambria Math" w:hAnsi="Cambria Math"/>
+                        <w:i/>
+                        <w:sz w:val="22"/>
+                      </w:rPr>
+                    </m:ctrlPr>
+                  </m:sSupPr>
+                  <m:e>
+                    <m:r>
+                      <w:rPr>
+                        <w:rFonts w:ascii="Cambria Math" w:hAnsi="Cambria Math"/>
+                        <w:sz w:val="22"/>
+                      </w:rPr>
+                      <m:t>(</m:t>
+                    </m:r>
+                    <m:r>
+                      <w:rPr>
+                        <w:rFonts w:ascii="Cambria Math" w:hAnsi="Cambria Math"/>
+                        <w:sz w:val="22"/>
+                      </w:rPr>
+                      <m:t>5-2,4</m:t>
+                    </m:r>
+                    <m:r>
+                      <w:rPr>
+                        <w:rFonts w:ascii="Cambria Math" w:hAnsi="Cambria Math"/>
+                        <w:sz w:val="22"/>
+                      </w:rPr>
+                      <m:t>)</m:t>
+                    </m:r>
+                  </m:e>
+                  <m:sup>
+                    <m:r>
+                      <w:rPr>
+                        <w:rFonts w:ascii="Cambria Math" w:hAnsi="Cambria Math"/>
+                        <w:sz w:val="22"/>
+                      </w:rPr>
+                      <m:t>2</m:t>
+                    </m:r>
+                  </m:sup>
+                </m:sSup>
+              </m:e>
+            </m:rad>
+            <m:rad>
+              <m:radPr>
+                <m:degHide m:val="1"/>
+                <m:ctrlPr>
+                  <w:rPr>
+                    <w:rFonts w:ascii="Cambria Math" w:hAnsi="Cambria Math"/>
+                    <w:i/>
+                    <w:sz w:val="22"/>
+                  </w:rPr>
+                </m:ctrlPr>
+              </m:radPr>
+              <m:deg/>
+              <m:e>
+                <m:sSup>
+                  <m:sSupPr>
+                    <m:ctrlPr>
+                      <w:rPr>
+                        <w:rFonts w:ascii="Cambria Math" w:hAnsi="Cambria Math"/>
+                        <w:i/>
+                        <w:sz w:val="22"/>
+                      </w:rPr>
+                    </m:ctrlPr>
+                  </m:sSupPr>
+                  <m:e>
+                    <m:r>
+                      <w:rPr>
+                        <w:rFonts w:ascii="Cambria Math" w:hAnsi="Cambria Math"/>
+                        <w:sz w:val="22"/>
+                      </w:rPr>
+                      <m:t>(</m:t>
+                    </m:r>
+                    <m:r>
+                      <w:rPr>
+                        <w:rFonts w:ascii="Cambria Math" w:hAnsi="Cambria Math"/>
+                        <w:sz w:val="22"/>
+                      </w:rPr>
+                      <m:t>0-0,6</m:t>
+                    </m:r>
+                    <m:r>
+                      <w:rPr>
+                        <w:rFonts w:ascii="Cambria Math" w:hAnsi="Cambria Math"/>
+                        <w:sz w:val="22"/>
+                      </w:rPr>
+                      <m:t>)</m:t>
+                    </m:r>
+                  </m:e>
+                  <m:sup>
+                    <m:r>
+                      <w:rPr>
+                        <w:rFonts w:ascii="Cambria Math" w:hAnsi="Cambria Math"/>
+                        <w:sz w:val="22"/>
+                      </w:rPr>
+                      <m:t>2</m:t>
+                    </m:r>
+                  </m:sup>
+                </m:sSup>
+                <m:r>
+                  <w:rPr>
+                    <w:rFonts w:ascii="Cambria Math" w:hAnsi="Cambria Math"/>
+                    <w:sz w:val="22"/>
+                  </w:rPr>
+                  <m:t>+</m:t>
+                </m:r>
+                <m:sSup>
+                  <m:sSupPr>
+                    <m:ctrlPr>
+                      <w:rPr>
+                        <w:rFonts w:ascii="Cambria Math" w:hAnsi="Cambria Math"/>
+                        <w:i/>
+                        <w:sz w:val="22"/>
+                      </w:rPr>
+                    </m:ctrlPr>
+                  </m:sSupPr>
+                  <m:e>
+                    <m:r>
+                      <w:rPr>
+                        <w:rFonts w:ascii="Cambria Math" w:hAnsi="Cambria Math"/>
+                        <w:sz w:val="22"/>
+                      </w:rPr>
+                      <m:t>(</m:t>
+                    </m:r>
+                    <m:r>
+                      <w:rPr>
+                        <w:rFonts w:ascii="Cambria Math" w:hAnsi="Cambria Math"/>
+                        <w:sz w:val="22"/>
+                      </w:rPr>
+                      <m:t>0-0,6</m:t>
+                    </m:r>
+                    <m:r>
+                      <w:rPr>
+                        <w:rFonts w:ascii="Cambria Math" w:hAnsi="Cambria Math"/>
+                        <w:sz w:val="22"/>
+                      </w:rPr>
+                      <m:t>)</m:t>
+                    </m:r>
+                  </m:e>
+                  <m:sup>
+                    <m:r>
+                      <w:rPr>
+                        <w:rFonts w:ascii="Cambria Math" w:hAnsi="Cambria Math"/>
+                        <w:sz w:val="22"/>
+                      </w:rPr>
+                      <m:t>2</m:t>
+                    </m:r>
+                  </m:sup>
+                </m:sSup>
+                <m:r>
+                  <w:rPr>
+                    <w:rFonts w:ascii="Cambria Math" w:hAnsi="Cambria Math"/>
+                    <w:sz w:val="22"/>
+                  </w:rPr>
+                  <m:t>+</m:t>
+                </m:r>
+                <m:sSup>
+                  <m:sSupPr>
+                    <m:ctrlPr>
+                      <w:rPr>
+                        <w:rFonts w:ascii="Cambria Math" w:hAnsi="Cambria Math"/>
+                        <w:i/>
+                        <w:sz w:val="22"/>
+                      </w:rPr>
+                    </m:ctrlPr>
+                  </m:sSupPr>
+                  <m:e>
+                    <m:r>
+                      <w:rPr>
+                        <w:rFonts w:ascii="Cambria Math" w:hAnsi="Cambria Math"/>
+                        <w:sz w:val="22"/>
+                      </w:rPr>
+                      <m:t>(</m:t>
+                    </m:r>
+                    <m:r>
+                      <w:rPr>
+                        <w:rFonts w:ascii="Cambria Math" w:hAnsi="Cambria Math"/>
+                        <w:sz w:val="22"/>
+                      </w:rPr>
+                      <m:t>3-0,6</m:t>
+                    </m:r>
+                    <m:r>
+                      <w:rPr>
+                        <w:rFonts w:ascii="Cambria Math" w:hAnsi="Cambria Math"/>
+                        <w:sz w:val="22"/>
+                      </w:rPr>
+                      <m:t>)</m:t>
+                    </m:r>
+                  </m:e>
+                  <m:sup>
+                    <m:r>
+                      <w:rPr>
+                        <w:rFonts w:ascii="Cambria Math" w:hAnsi="Cambria Math"/>
+                        <w:sz w:val="22"/>
+                      </w:rPr>
+                      <m:t>2</m:t>
+                    </m:r>
+                  </m:sup>
+                </m:sSup>
+                <m:r>
+                  <w:rPr>
+                    <w:rFonts w:ascii="Cambria Math" w:hAnsi="Cambria Math"/>
+                    <w:sz w:val="22"/>
+                  </w:rPr>
+                  <m:t>+</m:t>
+                </m:r>
+                <m:sSup>
+                  <m:sSupPr>
+                    <m:ctrlPr>
+                      <w:rPr>
+                        <w:rFonts w:ascii="Cambria Math" w:hAnsi="Cambria Math"/>
+                        <w:i/>
+                        <w:sz w:val="22"/>
+                      </w:rPr>
+                    </m:ctrlPr>
+                  </m:sSupPr>
+                  <m:e>
+                    <m:r>
+                      <w:rPr>
+                        <w:rFonts w:ascii="Cambria Math" w:hAnsi="Cambria Math"/>
+                        <w:sz w:val="22"/>
+                      </w:rPr>
+                      <m:t>(</m:t>
+                    </m:r>
+                    <m:r>
+                      <w:rPr>
+                        <w:rFonts w:ascii="Cambria Math" w:hAnsi="Cambria Math"/>
+                        <w:sz w:val="22"/>
+                      </w:rPr>
+                      <m:t>0-0,6</m:t>
+                    </m:r>
+                    <m:r>
+                      <w:rPr>
+                        <w:rFonts w:ascii="Cambria Math" w:hAnsi="Cambria Math"/>
+                        <w:sz w:val="22"/>
+                      </w:rPr>
+                      <m:t>)</m:t>
+                    </m:r>
+                  </m:e>
+                  <m:sup>
+                    <m:r>
+                      <w:rPr>
+                        <w:rFonts w:ascii="Cambria Math" w:hAnsi="Cambria Math"/>
+                        <w:sz w:val="22"/>
+                      </w:rPr>
+                      <m:t>2</m:t>
+                    </m:r>
+                  </m:sup>
+                </m:sSup>
+                <m:r>
+                  <w:rPr>
+                    <w:rFonts w:ascii="Cambria Math" w:hAnsi="Cambria Math"/>
+                    <w:sz w:val="22"/>
+                  </w:rPr>
+                  <m:t>+</m:t>
+                </m:r>
+                <m:sSup>
+                  <m:sSupPr>
+                    <m:ctrlPr>
+                      <w:rPr>
+                        <w:rFonts w:ascii="Cambria Math" w:hAnsi="Cambria Math"/>
+                        <w:i/>
+                        <w:sz w:val="22"/>
+                      </w:rPr>
+                    </m:ctrlPr>
+                  </m:sSupPr>
+                  <m:e>
+                    <m:r>
+                      <w:rPr>
+                        <w:rFonts w:ascii="Cambria Math" w:hAnsi="Cambria Math"/>
+                        <w:sz w:val="22"/>
+                      </w:rPr>
+                      <m:t>(</m:t>
+                    </m:r>
+                    <m:r>
+                      <w:rPr>
+                        <w:rFonts w:ascii="Cambria Math" w:hAnsi="Cambria Math"/>
+                        <w:sz w:val="22"/>
+                      </w:rPr>
+                      <m:t>0-0,6</m:t>
+                    </m:r>
+                    <m:r>
+                      <w:rPr>
+                        <w:rFonts w:ascii="Cambria Math" w:hAnsi="Cambria Math"/>
+                        <w:sz w:val="22"/>
+                      </w:rPr>
+                      <m:t>)</m:t>
+                    </m:r>
+                  </m:e>
+                  <m:sup>
+                    <m:r>
+                      <w:rPr>
+                        <w:rFonts w:ascii="Cambria Math" w:hAnsi="Cambria Math"/>
+                        <w:sz w:val="22"/>
+                      </w:rPr>
+                      <m:t>2</m:t>
+                    </m:r>
+                  </m:sup>
+                </m:sSup>
+              </m:e>
+            </m:rad>
+          </m:den>
+        </m:f>
+      </m:oMath>
+      <w:r>
+        <w:rPr>
+          <w:rFonts w:eastAsiaTheme="minorEastAsia"/>
+          <w:sz w:val="22"/>
+        </w:rPr>
+        <w:t xml:space="preserve"> </w:t>
+      </w:r>
+    </w:p>
+    <w:p>
+      <w:pPr>
+        <w:rPr>
+          <w:rFonts w:eastAsiaTheme="minorEastAsia"/>
+          <w:sz w:val="22"/>
+        </w:rPr>
+      </w:pPr>
+      <m:oMath>
+        <m:r>
+          <w:rPr>
+            <w:rFonts w:ascii="Cambria Math" w:hAnsi="Cambria Math"/>
+            <w:sz w:val="22"/>
+          </w:rPr>
+          <m:t>sim</m:t>
+        </m:r>
+        <m:d>
+          <m:dPr>
+            <m:ctrlPr>
+              <w:rPr>
+                <w:rFonts w:ascii="Cambria Math" w:hAnsi="Cambria Math"/>
+                <w:i/>
+                <w:sz w:val="22"/>
+              </w:rPr>
+            </m:ctrlPr>
+          </m:dPr>
+          <m:e>
+            <m:r>
+              <w:rPr>
+                <w:rFonts w:ascii="Cambria Math" w:hAnsi="Cambria Math"/>
+                <w:sz w:val="22"/>
+              </w:rPr>
+              <m:t>PT_1</m:t>
+            </m:r>
+            <m:r>
+              <w:rPr>
+                <w:rFonts w:ascii="Cambria Math" w:hAnsi="Cambria Math"/>
+                <w:sz w:val="22"/>
+              </w:rPr>
+              <m:t>,</m:t>
+            </m:r>
+            <m:r>
+              <w:rPr>
+                <w:rFonts w:ascii="Cambria Math" w:hAnsi="Cambria Math"/>
+                <w:sz w:val="22"/>
+              </w:rPr>
+              <m:t>PT_2</m:t>
+            </m:r>
+          </m:e>
+        </m:d>
+        <m:r>
+          <w:rPr>
+            <w:rFonts w:ascii="Cambria Math" w:hAnsi="Cambria Math"/>
+            <w:sz w:val="22"/>
+          </w:rPr>
+          <m:t xml:space="preserve">= </m:t>
+        </m:r>
+        <m:f>
+          <m:fPr>
+            <m:ctrlPr>
+              <w:rPr>
+                <w:rFonts w:ascii="Cambria Math" w:hAnsi="Cambria Math"/>
+                <w:i/>
+                <w:sz w:val="22"/>
+              </w:rPr>
+            </m:ctrlPr>
+          </m:fPr>
+          <m:num>
+            <m:r>
+              <w:rPr>
+                <w:rFonts w:ascii="Cambria Math" w:hAnsi="Cambria Math"/>
+                <w:sz w:val="22"/>
+              </w:rPr>
+              <m:t>1,44+</m:t>
+            </m:r>
+            <m:d>
+              <m:dPr>
+                <m:ctrlPr>
+                  <w:rPr>
+                    <w:rFonts w:ascii="Cambria Math" w:hAnsi="Cambria Math"/>
+                    <w:i/>
+                    <w:sz w:val="22"/>
+                  </w:rPr>
+                </m:ctrlPr>
+              </m:dPr>
+              <m:e>
+                <m:r>
+                  <w:rPr>
+                    <w:rFonts w:ascii="Cambria Math" w:hAnsi="Cambria Math"/>
+                    <w:sz w:val="22"/>
+                  </w:rPr>
+                  <m:t>-0,36</m:t>
+                </m:r>
+              </m:e>
+            </m:d>
+            <m:r>
+              <w:rPr>
+                <w:rFonts w:ascii="Cambria Math" w:hAnsi="Cambria Math"/>
+                <w:sz w:val="22"/>
+              </w:rPr>
+              <m:t>+3,84+</m:t>
+            </m:r>
+            <m:r>
+              <w:rPr>
+                <w:rFonts w:ascii="Cambria Math" w:hAnsi="Cambria Math"/>
+                <w:sz w:val="22"/>
+              </w:rPr>
+              <m:t>1,44+(-1,56)</m:t>
+            </m:r>
+          </m:num>
+          <m:den>
+            <m:rad>
+              <m:radPr>
+                <m:degHide m:val="1"/>
+                <m:ctrlPr>
+                  <w:rPr>
+                    <w:rFonts w:ascii="Cambria Math" w:hAnsi="Cambria Math"/>
+                    <w:i/>
+                    <w:sz w:val="22"/>
+                  </w:rPr>
+                </m:ctrlPr>
+              </m:radPr>
+              <m:deg/>
+              <m:e>
+                <m:r>
+                  <w:rPr>
+                    <w:rFonts w:ascii="Cambria Math" w:hAnsi="Cambria Math"/>
+                    <w:sz w:val="22"/>
+                  </w:rPr>
+                  <m:t>(5,76)+(0,36)+(2,56)+(5,76)+(</m:t>
+                </m:r>
+                <m:r>
+                  <w:rPr>
+                    <w:rFonts w:ascii="Cambria Math" w:hAnsi="Cambria Math"/>
+                    <w:sz w:val="22"/>
+                  </w:rPr>
+                  <m:t>6</m:t>
+                </m:r>
+                <m:r>
+                  <w:rPr>
+                    <w:rFonts w:ascii="Cambria Math" w:hAnsi="Cambria Math"/>
+                    <w:sz w:val="22"/>
+                  </w:rPr>
+                  <m:t>,</m:t>
+                </m:r>
+                <m:r>
+                  <w:rPr>
+                    <w:rFonts w:ascii="Cambria Math" w:hAnsi="Cambria Math"/>
+                    <w:sz w:val="22"/>
+                  </w:rPr>
+                  <m:t>7</m:t>
+                </m:r>
+                <m:r>
+                  <w:rPr>
+                    <w:rFonts w:ascii="Cambria Math" w:hAnsi="Cambria Math"/>
+                    <w:sz w:val="22"/>
+                  </w:rPr>
+                  <m:t>6)</m:t>
+                </m:r>
+              </m:e>
+            </m:rad>
+            <m:rad>
+              <m:radPr>
+                <m:degHide m:val="1"/>
+                <m:ctrlPr>
+                  <w:rPr>
+                    <w:rFonts w:ascii="Cambria Math" w:hAnsi="Cambria Math"/>
+                    <w:i/>
+                    <w:sz w:val="22"/>
+                  </w:rPr>
+                </m:ctrlPr>
+              </m:radPr>
+              <m:deg/>
+              <m:e>
+                <m:d>
+                  <m:dPr>
+                    <m:ctrlPr>
+                      <w:rPr>
+                        <w:rFonts w:ascii="Cambria Math" w:hAnsi="Cambria Math"/>
+                        <w:i/>
+                        <w:sz w:val="22"/>
+                      </w:rPr>
+                    </m:ctrlPr>
+                  </m:dPr>
+                  <m:e>
+                    <m:r>
+                      <w:rPr>
+                        <w:rFonts w:ascii="Cambria Math" w:hAnsi="Cambria Math"/>
+                        <w:sz w:val="22"/>
+                      </w:rPr>
+                      <m:t>0,36</m:t>
+                    </m:r>
+                  </m:e>
+                </m:d>
+                <m:r>
+                  <w:rPr>
+                    <w:rFonts w:ascii="Cambria Math" w:hAnsi="Cambria Math"/>
+                    <w:sz w:val="22"/>
+                  </w:rPr>
+                  <m:t>+</m:t>
+                </m:r>
+                <m:d>
+                  <m:dPr>
+                    <m:ctrlPr>
+                      <w:rPr>
+                        <w:rFonts w:ascii="Cambria Math" w:hAnsi="Cambria Math"/>
+                        <w:i/>
+                        <w:sz w:val="22"/>
+                      </w:rPr>
+                    </m:ctrlPr>
+                  </m:dPr>
+                  <m:e>
+                    <m:r>
+                      <w:rPr>
+                        <w:rFonts w:ascii="Cambria Math" w:hAnsi="Cambria Math"/>
+                        <w:sz w:val="22"/>
+                      </w:rPr>
+                      <m:t>0,36</m:t>
+                    </m:r>
+                  </m:e>
+                </m:d>
+                <m:r>
+                  <w:rPr>
+                    <w:rFonts w:ascii="Cambria Math" w:hAnsi="Cambria Math"/>
+                    <w:sz w:val="22"/>
+                  </w:rPr>
+                  <m:t>+</m:t>
+                </m:r>
+                <m:d>
+                  <m:dPr>
+                    <m:ctrlPr>
+                      <w:rPr>
+                        <w:rFonts w:ascii="Cambria Math" w:hAnsi="Cambria Math"/>
+                        <w:i/>
+                        <w:sz w:val="22"/>
+                      </w:rPr>
+                    </m:ctrlPr>
+                  </m:dPr>
+                  <m:e>
+                    <m:r>
+                      <w:rPr>
+                        <w:rFonts w:ascii="Cambria Math" w:hAnsi="Cambria Math"/>
+                        <w:sz w:val="22"/>
+                      </w:rPr>
+                      <m:t>5,76</m:t>
+                    </m:r>
+                  </m:e>
+                </m:d>
+                <m:r>
+                  <w:rPr>
+                    <w:rFonts w:ascii="Cambria Math" w:hAnsi="Cambria Math"/>
+                    <w:sz w:val="22"/>
+                  </w:rPr>
+                  <m:t>+</m:t>
+                </m:r>
+                <m:d>
+                  <m:dPr>
+                    <m:ctrlPr>
+                      <w:rPr>
+                        <w:rFonts w:ascii="Cambria Math" w:hAnsi="Cambria Math"/>
+                        <w:i/>
+                        <w:sz w:val="22"/>
+                      </w:rPr>
+                    </m:ctrlPr>
+                  </m:dPr>
+                  <m:e>
+                    <m:r>
+                      <w:rPr>
+                        <w:rFonts w:ascii="Cambria Math" w:hAnsi="Cambria Math"/>
+                        <w:sz w:val="22"/>
+                      </w:rPr>
+                      <m:t>0,36</m:t>
+                    </m:r>
+                  </m:e>
+                </m:d>
+                <m:r>
+                  <w:rPr>
+                    <w:rFonts w:ascii="Cambria Math" w:hAnsi="Cambria Math"/>
+                    <w:sz w:val="22"/>
+                  </w:rPr>
+                  <m:t>+(0,36)</m:t>
+                </m:r>
+              </m:e>
+            </m:rad>
+          </m:den>
+        </m:f>
+      </m:oMath>
+      <w:r>
+        <w:rPr>
+          <w:rFonts w:eastAsiaTheme="minorEastAsia"/>
+          <w:sz w:val="22"/>
+        </w:rPr>
+        <w:t xml:space="preserve"> </w:t>
+      </w:r>
+    </w:p>
+    <w:p>
+      <w:pPr>
+        <w:rPr>
+          <w:rFonts w:eastAsiaTheme="minorEastAsia"/>
+          <w:sz w:val="22"/>
+        </w:rPr>
+      </w:pPr>
+      <m:oMath>
+        <m:r>
+          <w:rPr>
+            <w:rFonts w:ascii="Cambria Math" w:hAnsi="Cambria Math"/>
+            <w:sz w:val="22"/>
+          </w:rPr>
+          <m:t>sim</m:t>
+        </m:r>
+        <m:d>
+          <m:dPr>
+            <m:ctrlPr>
+              <w:rPr>
+                <w:rFonts w:ascii="Cambria Math" w:hAnsi="Cambria Math"/>
+                <w:i/>
+                <w:sz w:val="22"/>
+              </w:rPr>
+            </m:ctrlPr>
+          </m:dPr>
+          <m:e>
+            <m:r>
+              <w:rPr>
+                <w:rFonts w:ascii="Cambria Math" w:hAnsi="Cambria Math"/>
+                <w:sz w:val="22"/>
+              </w:rPr>
+              <m:t>P</m:t>
+            </m:r>
+            <m:sSub>
+              <m:sSubPr>
+                <m:ctrlPr>
+                  <w:rPr>
+                    <w:rFonts w:ascii="Cambria Math" w:hAnsi="Cambria Math"/>
+                    <w:i/>
+                    <w:sz w:val="22"/>
+                  </w:rPr>
+                </m:ctrlPr>
+              </m:sSubPr>
+              <m:e>
+                <m:r>
+                  <w:rPr>
+                    <w:rFonts w:ascii="Cambria Math" w:hAnsi="Cambria Math"/>
+                    <w:sz w:val="22"/>
+                  </w:rPr>
+                  <m:t>T</m:t>
+                </m:r>
+              </m:e>
+              <m:sub>
+                <m:r>
+                  <w:rPr>
+                    <w:rFonts w:ascii="Cambria Math" w:hAnsi="Cambria Math"/>
+                    <w:sz w:val="22"/>
+                  </w:rPr>
+                  <m:t>1</m:t>
+                </m:r>
+              </m:sub>
+            </m:sSub>
+            <m:r>
+              <w:rPr>
+                <w:rFonts w:ascii="Cambria Math" w:hAnsi="Cambria Math"/>
+                <w:sz w:val="22"/>
+              </w:rPr>
+              <m:t>,P</m:t>
+            </m:r>
+            <m:sSub>
+              <m:sSubPr>
+                <m:ctrlPr>
+                  <w:rPr>
+                    <w:rFonts w:ascii="Cambria Math" w:hAnsi="Cambria Math"/>
+                    <w:i/>
+                    <w:sz w:val="22"/>
+                  </w:rPr>
+                </m:ctrlPr>
+              </m:sSubPr>
+              <m:e>
+                <m:r>
+                  <w:rPr>
+                    <w:rFonts w:ascii="Cambria Math" w:hAnsi="Cambria Math"/>
+                    <w:sz w:val="22"/>
+                  </w:rPr>
+                  <m:t>T</m:t>
+                </m:r>
+              </m:e>
+              <m:sub>
+                <m:r>
+                  <w:rPr>
+                    <w:rFonts w:ascii="Cambria Math" w:hAnsi="Cambria Math"/>
+                    <w:sz w:val="22"/>
+                  </w:rPr>
+                  <m:t>2</m:t>
+                </m:r>
+              </m:sub>
+            </m:sSub>
+          </m:e>
+        </m:d>
+        <m:r>
+          <w:rPr>
+            <w:rFonts w:ascii="Cambria Math" w:hAnsi="Cambria Math"/>
+            <w:sz w:val="22"/>
+          </w:rPr>
+          <m:t xml:space="preserve">= </m:t>
+        </m:r>
+        <m:f>
+          <m:fPr>
+            <m:ctrlPr>
+              <w:rPr>
+                <w:rFonts w:ascii="Cambria Math" w:hAnsi="Cambria Math"/>
+                <w:i/>
+                <w:sz w:val="22"/>
+              </w:rPr>
+            </m:ctrlPr>
+          </m:fPr>
+          <m:num>
+            <m:r>
+              <w:rPr>
+                <w:rFonts w:ascii="Cambria Math" w:hAnsi="Cambria Math"/>
+                <w:sz w:val="22"/>
+              </w:rPr>
+              <m:t>4,8</m:t>
+            </m:r>
+          </m:num>
+          <m:den>
+            <m:rad>
+              <m:radPr>
+                <m:degHide m:val="1"/>
+                <m:ctrlPr>
+                  <w:rPr>
+                    <w:rFonts w:ascii="Cambria Math" w:hAnsi="Cambria Math"/>
+                    <w:i/>
+                    <w:sz w:val="22"/>
+                  </w:rPr>
+                </m:ctrlPr>
+              </m:radPr>
+              <m:deg/>
+              <m:e>
+                <m:r>
+                  <w:rPr>
+                    <w:rFonts w:ascii="Cambria Math" w:hAnsi="Cambria Math"/>
+                    <w:sz w:val="22"/>
+                  </w:rPr>
+                  <m:t>21</m:t>
+                </m:r>
+                <m:r>
+                  <w:rPr>
+                    <w:rFonts w:ascii="Cambria Math" w:hAnsi="Cambria Math"/>
+                    <w:sz w:val="22"/>
+                  </w:rPr>
+                  <m:t>,</m:t>
+                </m:r>
+                <m:r>
+                  <w:rPr>
+                    <w:rFonts w:ascii="Cambria Math" w:hAnsi="Cambria Math"/>
+                    <w:sz w:val="22"/>
+                  </w:rPr>
+                  <m:t>2</m:t>
+                </m:r>
+              </m:e>
+            </m:rad>
+            <m:rad>
+              <m:radPr>
+                <m:degHide m:val="1"/>
+                <m:ctrlPr>
+                  <w:rPr>
+                    <w:rFonts w:ascii="Cambria Math" w:hAnsi="Cambria Math"/>
+                    <w:i/>
+                    <w:sz w:val="22"/>
+                  </w:rPr>
+                </m:ctrlPr>
+              </m:radPr>
+              <m:deg/>
+              <m:e>
+                <m:r>
+                  <w:rPr>
+                    <w:rFonts w:ascii="Cambria Math" w:hAnsi="Cambria Math"/>
+                    <w:sz w:val="22"/>
+                  </w:rPr>
+                  <m:t>7,</m:t>
+                </m:r>
+                <m:r>
+                  <w:rPr>
+                    <w:rFonts w:ascii="Cambria Math" w:hAnsi="Cambria Math"/>
+                    <w:sz w:val="22"/>
+                  </w:rPr>
+                  <m:t>2</m:t>
+                </m:r>
+              </m:e>
+            </m:rad>
+          </m:den>
+        </m:f>
+      </m:oMath>
+      <w:r>
+        <w:rPr>
+          <w:rFonts w:eastAsiaTheme="minorEastAsia"/>
+          <w:sz w:val="22"/>
+        </w:rPr>
+        <w:t xml:space="preserve"> </w:t>
+      </w:r>
+    </w:p>
+    <w:p>
+      <w:pPr>
+        <w:rPr>
+          <w:rFonts w:eastAsiaTheme="minorEastAsia"/>
+          <w:sz w:val="22"/>
+        </w:rPr>
+      </w:pPr>
+      <m:oMath>
+        <m:r>
+          <w:rPr>
+            <w:rFonts w:ascii="Cambria Math" w:hAnsi="Cambria Math"/>
+            <w:sz w:val="22"/>
+          </w:rPr>
+          <m:t>sim</m:t>
+        </m:r>
+        <m:d>
+          <m:dPr>
+            <m:ctrlPr>
+              <w:rPr>
+                <w:rFonts w:ascii="Cambria Math" w:hAnsi="Cambria Math"/>
+                <w:i/>
+                <w:sz w:val="22"/>
+              </w:rPr>
+            </m:ctrlPr>
+          </m:dPr>
+          <m:e>
+            <m:r>
+              <w:rPr>
+                <w:rFonts w:ascii="Cambria Math" w:hAnsi="Cambria Math"/>
+                <w:sz w:val="22"/>
+              </w:rPr>
+              <m:t>P</m:t>
+            </m:r>
+            <m:sSub>
+              <m:sSubPr>
+                <m:ctrlPr>
+                  <w:rPr>
+                    <w:rFonts w:ascii="Cambria Math" w:hAnsi="Cambria Math"/>
+                    <w:i/>
+                    <w:sz w:val="22"/>
+                  </w:rPr>
+                </m:ctrlPr>
+              </m:sSubPr>
+              <m:e>
+                <m:r>
+                  <w:rPr>
+                    <w:rFonts w:ascii="Cambria Math" w:hAnsi="Cambria Math"/>
+                    <w:sz w:val="22"/>
+                  </w:rPr>
+                  <m:t>T</m:t>
+                </m:r>
+              </m:e>
+              <m:sub>
+                <m:r>
+                  <w:rPr>
+                    <w:rFonts w:ascii="Cambria Math" w:hAnsi="Cambria Math"/>
+                    <w:sz w:val="22"/>
+                  </w:rPr>
+                  <m:t>1</m:t>
+                </m:r>
+              </m:sub>
+            </m:sSub>
+            <m:r>
+              <w:rPr>
+                <w:rFonts w:ascii="Cambria Math" w:hAnsi="Cambria Math"/>
+                <w:sz w:val="22"/>
+              </w:rPr>
+              <m:t>,P</m:t>
+            </m:r>
+            <m:sSub>
+              <m:sSubPr>
+                <m:ctrlPr>
+                  <w:rPr>
+                    <w:rFonts w:ascii="Cambria Math" w:hAnsi="Cambria Math"/>
+                    <w:i/>
+                    <w:sz w:val="22"/>
+                  </w:rPr>
+                </m:ctrlPr>
+              </m:sSubPr>
+              <m:e>
+                <m:r>
+                  <w:rPr>
+                    <w:rFonts w:ascii="Cambria Math" w:hAnsi="Cambria Math"/>
+                    <w:sz w:val="22"/>
+                  </w:rPr>
+                  <m:t>T</m:t>
+                </m:r>
+              </m:e>
+              <m:sub>
+                <m:r>
+                  <w:rPr>
+                    <w:rFonts w:ascii="Cambria Math" w:hAnsi="Cambria Math"/>
+                    <w:sz w:val="22"/>
+                  </w:rPr>
+                  <m:t>2</m:t>
+                </m:r>
+              </m:sub>
+            </m:sSub>
+          </m:e>
+        </m:d>
+        <m:r>
+          <w:rPr>
+            <w:rFonts w:ascii="Cambria Math" w:hAnsi="Cambria Math"/>
+            <w:sz w:val="22"/>
+          </w:rPr>
+          <m:t xml:space="preserve">= </m:t>
+        </m:r>
+        <m:f>
+          <m:fPr>
+            <m:ctrlPr>
+              <w:rPr>
+                <w:rFonts w:ascii="Cambria Math" w:hAnsi="Cambria Math"/>
+                <w:i/>
+                <w:sz w:val="22"/>
+              </w:rPr>
+            </m:ctrlPr>
+          </m:fPr>
+          <m:num>
+            <m:r>
+              <w:rPr>
+                <w:rFonts w:ascii="Cambria Math" w:hAnsi="Cambria Math"/>
+                <w:sz w:val="22"/>
+              </w:rPr>
+              <m:t>4,8</m:t>
+            </m:r>
+          </m:num>
+          <m:den>
+            <m:r>
+              <w:rPr>
+                <w:rFonts w:ascii="Cambria Math" w:hAnsi="Cambria Math"/>
+                <w:sz w:val="22"/>
+              </w:rPr>
+              <m:t>4,60434577328853</m:t>
+            </m:r>
+            <m:r>
+              <w:rPr>
+                <w:rFonts w:ascii="Cambria Math" w:hAnsi="Cambria Math"/>
+                <w:sz w:val="22"/>
+              </w:rPr>
+              <m:t xml:space="preserve"> .  </m:t>
+            </m:r>
+            <m:r>
+              <w:rPr>
+                <w:rFonts w:ascii="Cambria Math" w:hAnsi="Cambria Math"/>
+                <w:sz w:val="22"/>
+              </w:rPr>
+              <m:t>2,68328157299975</m:t>
+            </m:r>
+          </m:den>
+        </m:f>
+      </m:oMath>
+      <w:r>
+        <w:rPr>
+          <w:rFonts w:eastAsiaTheme="minorEastAsia"/>
+          <w:sz w:val="22"/>
+        </w:rPr>
+        <w:t xml:space="preserve"> </w:t>
+      </w:r>
+    </w:p>
+    <w:p>
+      <w:pPr>
+        <w:rPr>
+          <w:rFonts w:eastAsiaTheme="minorEastAsia"/>
+          <w:sz w:val="22"/>
+        </w:rPr>
+      </w:pPr>
+      <m:oMath>
+        <m:r>
+          <w:rPr>
+            <w:rFonts w:ascii="Cambria Math" w:hAnsi="Cambria Math"/>
+            <w:sz w:val="22"/>
+          </w:rPr>
+          <m:t>sim</m:t>
+        </m:r>
+        <m:d>
+          <m:dPr>
+            <m:ctrlPr>
+              <w:rPr>
+                <w:rFonts w:ascii="Cambria Math" w:hAnsi="Cambria Math"/>
+                <w:i/>
+                <w:sz w:val="22"/>
+              </w:rPr>
+            </m:ctrlPr>
+          </m:dPr>
+          <m:e>
+            <m:r>
+              <w:rPr>
+                <w:rFonts w:ascii="Cambria Math" w:hAnsi="Cambria Math"/>
+                <w:sz w:val="22"/>
+              </w:rPr>
+              <m:t>P</m:t>
+            </m:r>
+            <m:sSub>
+              <m:sSubPr>
+                <m:ctrlPr>
+                  <w:rPr>
+                    <w:rFonts w:ascii="Cambria Math" w:hAnsi="Cambria Math"/>
+                    <w:i/>
+                    <w:sz w:val="22"/>
+                  </w:rPr>
+                </m:ctrlPr>
+              </m:sSubPr>
+              <m:e>
+                <m:r>
+                  <w:rPr>
+                    <w:rFonts w:ascii="Cambria Math" w:hAnsi="Cambria Math"/>
+                    <w:sz w:val="22"/>
+                  </w:rPr>
+                  <m:t>T</m:t>
+                </m:r>
+              </m:e>
+              <m:sub>
+                <m:r>
+                  <w:rPr>
+                    <w:rFonts w:ascii="Cambria Math" w:hAnsi="Cambria Math"/>
+                    <w:sz w:val="22"/>
+                  </w:rPr>
+                  <m:t>1</m:t>
+                </m:r>
+              </m:sub>
+            </m:sSub>
+            <m:r>
+              <w:rPr>
+                <w:rFonts w:ascii="Cambria Math" w:hAnsi="Cambria Math"/>
+                <w:sz w:val="22"/>
+              </w:rPr>
+              <m:t>,P</m:t>
+            </m:r>
+            <m:sSub>
+              <m:sSubPr>
+                <m:ctrlPr>
+                  <w:rPr>
+                    <w:rFonts w:ascii="Cambria Math" w:hAnsi="Cambria Math"/>
+                    <w:i/>
+                    <w:sz w:val="22"/>
+                  </w:rPr>
+                </m:ctrlPr>
+              </m:sSubPr>
+              <m:e>
+                <m:r>
+                  <w:rPr>
+                    <w:rFonts w:ascii="Cambria Math" w:hAnsi="Cambria Math"/>
+                    <w:sz w:val="22"/>
+                  </w:rPr>
+                  <m:t>T</m:t>
+                </m:r>
+              </m:e>
+              <m:sub>
+                <m:r>
+                  <w:rPr>
+                    <w:rFonts w:ascii="Cambria Math" w:hAnsi="Cambria Math"/>
+                    <w:sz w:val="22"/>
+                  </w:rPr>
+                  <m:t>2</m:t>
+                </m:r>
+              </m:sub>
+            </m:sSub>
+          </m:e>
+        </m:d>
+        <m:r>
+          <w:rPr>
+            <w:rFonts w:ascii="Cambria Math" w:hAnsi="Cambria Math"/>
+            <w:sz w:val="22"/>
+          </w:rPr>
+          <m:t xml:space="preserve">= </m:t>
+        </m:r>
+        <m:f>
+          <m:fPr>
+            <m:ctrlPr>
+              <w:rPr>
+                <w:rFonts w:ascii="Cambria Math" w:hAnsi="Cambria Math"/>
+                <w:i/>
+                <w:sz w:val="22"/>
+              </w:rPr>
+            </m:ctrlPr>
+          </m:fPr>
+          <m:num>
+            <m:r>
+              <w:rPr>
+                <w:rFonts w:ascii="Cambria Math" w:hAnsi="Cambria Math"/>
+                <w:sz w:val="22"/>
+              </w:rPr>
+              <m:t>4.8</m:t>
+            </m:r>
+          </m:num>
+          <m:den>
+            <m:r>
+              <w:rPr>
+                <w:rFonts w:ascii="Cambria Math" w:hAnsi="Cambria Math"/>
+                <w:sz w:val="22"/>
+              </w:rPr>
+              <m:t>12,3547561691844</m:t>
+            </m:r>
+          </m:den>
+        </m:f>
+      </m:oMath>
+      <w:r>
+        <w:rPr>
+          <w:rFonts w:eastAsiaTheme="minorEastAsia"/>
+          <w:sz w:val="22"/>
+        </w:rPr>
+        <w:t xml:space="preserve"> </w:t>
+      </w:r>
+    </w:p>
+    <w:p>
+      <w:pPr>
+        <w:rPr>
+          <w:rFonts w:eastAsiaTheme="minorEastAsia"/>
+          <w:sz w:val="22"/>
+        </w:rPr>
+      </w:pPr>
+      <m:oMath>
+        <m:r>
+          <w:rPr>
+            <w:rFonts w:ascii="Cambria Math" w:hAnsi="Cambria Math"/>
+            <w:sz w:val="22"/>
+          </w:rPr>
+          <m:t>sim</m:t>
+        </m:r>
+        <m:d>
+          <m:dPr>
+            <m:ctrlPr>
+              <w:rPr>
+                <w:rFonts w:ascii="Cambria Math" w:hAnsi="Cambria Math"/>
+                <w:i/>
+                <w:sz w:val="22"/>
+              </w:rPr>
+            </m:ctrlPr>
+          </m:dPr>
+          <m:e>
+            <m:r>
+              <w:rPr>
+                <w:rFonts w:ascii="Cambria Math" w:hAnsi="Cambria Math"/>
+                <w:sz w:val="22"/>
+              </w:rPr>
+              <m:t>PT_1,PT_2</m:t>
+            </m:r>
+          </m:e>
+        </m:d>
+        <m:r>
+          <w:rPr>
+            <w:rFonts w:ascii="Cambria Math" w:hAnsi="Cambria Math"/>
+            <w:sz w:val="22"/>
+          </w:rPr>
+          <m:t xml:space="preserve">= </m:t>
+        </m:r>
+        <m:r>
+          <w:rPr>
+            <w:rFonts w:ascii="Cambria Math" w:hAnsi="Cambria Math"/>
+            <w:sz w:val="22"/>
+          </w:rPr>
+          <m:t>0,388514344942906</m:t>
+        </m:r>
+      </m:oMath>
+      <w:r>
+        <w:rPr>
+          <w:rFonts w:eastAsiaTheme="minorEastAsia"/>
+          <w:sz w:val="22"/>
+        </w:rPr>
+        <w:t xml:space="preserve"> </w:t>
+      </w:r>
+    </w:p>
+    <w:p>
+      <w:pPr>
+        <w:rPr>
+          <w:rFonts w:eastAsiaTheme="minorEastAsia"/>
+        </w:rPr>
+      </w:pPr>
+      <w:r>
+        <w:rPr>
+          <w:rFonts w:eastAsiaTheme="minorEastAsia"/>
+        </w:rPr>
+        <w:t>Hasil dari perhitungan similarity antar produk dapat dilihat pada table dibawah ini.</w:t>
+      </w:r>
+    </w:p>
+    <w:tbl>
+      <w:tblPr>
+        <w:tblStyle w:val="TableGrid"/>
+        <w:tblW w:w="0" w:type="auto"/>
+        <w:jc w:val="center"/>
+        <w:tblLook w:val="04A0" w:firstRow="1" w:lastRow="0" w:firstColumn="1" w:lastColumn="0" w:noHBand="0" w:noVBand="1"/>
+      </w:tblPr>
+      <w:tblGrid>
+        <w:gridCol w:w="2405"/>
+        <w:gridCol w:w="2405"/>
+      </w:tblGrid>
+      <w:tr>
+        <w:trPr>
+          <w:trHeight w:val="390"/>
+          <w:jc w:val="center"/>
+        </w:trPr>
+        <w:tc>
+          <w:tcPr>
+            <w:tcW w:w="2405" w:type="dxa"/>
+            <w:noWrap/>
+          </w:tcPr>
+          <w:p>
+            <w:pPr>
+              <w:jc w:val="left"/>
+            </w:pPr>
+            <w:r>
+              <w:t>sim(PT_1, PT_1)</w:t>
+            </w:r>
+          </w:p>
+        </w:tc>
+        <w:tc>
+          <w:tcPr>
+            <w:tcW w:w="2405" w:type="dxa"/>
+          </w:tcPr>
+          <w:p>
+            <w:pPr>
+              <w:jc w:val="center"/>
+            </w:pPr>
+            <w:r>
+              <w:t>1</w:t>
+            </w:r>
+          </w:p>
+        </w:tc>
+      </w:tr>
+      <w:tr>
+        <w:trPr>
+          <w:trHeight w:val="390"/>
+          <w:jc w:val="center"/>
+        </w:trPr>
+        <w:tc>
+          <w:tcPr>
+            <w:tcW w:w="2405" w:type="dxa"/>
+            <w:noWrap/>
+          </w:tcPr>
+          <w:p>
+            <w:pPr>
+              <w:jc w:val="left"/>
+            </w:pPr>
+            <w:r>
+              <w:t>s</w:t>
+            </w:r>
+            <w:r>
+              <w:t>im(PT_1, PT_2)</w:t>
+            </w:r>
+          </w:p>
+        </w:tc>
+        <w:tc>
+          <w:tcPr>
+            <w:tcW w:w="2405" w:type="dxa"/>
+          </w:tcPr>
+          <w:p>
+            <w:pPr>
+              <w:jc w:val="center"/>
+            </w:pPr>
+            <w:r>
+              <w:rPr>
+                <w:rFonts w:ascii="Calibri" w:hAnsi="Calibri" w:cs="Calibri"/>
+                <w:color w:val="000000"/>
+                <w:sz w:val="22"/>
+              </w:rPr>
+              <w:t>0,388514345</w:t>
+            </w:r>
+          </w:p>
+        </w:tc>
+      </w:tr>
+      <w:tr>
+        <w:trPr>
+          <w:trHeight w:val="390"/>
+          <w:jc w:val="center"/>
+        </w:trPr>
+        <w:tc>
+          <w:tcPr>
+            <w:tcW w:w="2405" w:type="dxa"/>
+            <w:noWrap/>
+          </w:tcPr>
+          <w:p>
+            <w:pPr>
+              <w:jc w:val="left"/>
+            </w:pPr>
+            <w:r>
+              <w:t>s</w:t>
+            </w:r>
+            <w:r>
+              <w:t>im(PT_1, PT_</w:t>
+            </w:r>
+            <w:r>
+              <w:t>3</w:t>
+            </w:r>
+            <w:r>
+              <w:t>)</w:t>
+            </w:r>
+          </w:p>
+        </w:tc>
+        <w:tc>
+          <w:tcPr>
+            <w:tcW w:w="2405" w:type="dxa"/>
+          </w:tcPr>
+          <w:p>
+            <w:pPr>
+              <w:jc w:val="center"/>
+            </w:pPr>
+            <w:r>
+              <w:rPr>
+                <w:rFonts w:ascii="Calibri" w:hAnsi="Calibri" w:cs="Calibri"/>
+                <w:color w:val="000000"/>
+                <w:sz w:val="22"/>
+              </w:rPr>
+              <w:t>-0,650943396</w:t>
+            </w:r>
+          </w:p>
+        </w:tc>
+      </w:tr>
+      <w:tr>
+        <w:trPr>
+          <w:trHeight w:val="390"/>
+          <w:jc w:val="center"/>
+        </w:trPr>
+        <w:tc>
+          <w:tcPr>
+            <w:tcW w:w="2405" w:type="dxa"/>
+            <w:noWrap/>
+          </w:tcPr>
+          <w:p>
+            <w:pPr>
+              <w:jc w:val="left"/>
+            </w:pPr>
+            <w:r>
+              <w:t>s</w:t>
+            </w:r>
+            <w:r>
+              <w:t>im(PT_1, PT_</w:t>
+            </w:r>
+            <w:r>
+              <w:t>4</w:t>
+            </w:r>
+            <w:r>
+              <w:t>)</w:t>
+            </w:r>
+          </w:p>
+        </w:tc>
+        <w:tc>
+          <w:tcPr>
+            <w:tcW w:w="2405" w:type="dxa"/>
+          </w:tcPr>
+          <w:p>
+            <w:pPr>
+              <w:jc w:val="center"/>
+            </w:pPr>
+            <w:r>
+              <w:rPr>
+                <w:rFonts w:ascii="Calibri" w:hAnsi="Calibri" w:cs="Calibri"/>
+                <w:color w:val="000000"/>
+                <w:sz w:val="22"/>
+              </w:rPr>
+              <w:t>-0,582771517</w:t>
+            </w:r>
+          </w:p>
+        </w:tc>
+      </w:tr>
+      <w:tr>
+        <w:trPr>
+          <w:trHeight w:val="390"/>
+          <w:jc w:val="center"/>
+        </w:trPr>
+        <w:tc>
+          <w:tcPr>
+            <w:tcW w:w="2405" w:type="dxa"/>
+            <w:noWrap/>
+          </w:tcPr>
+          <w:p>
+            <w:pPr>
+              <w:jc w:val="left"/>
+            </w:pPr>
+            <w:r>
+              <w:t>s</w:t>
+            </w:r>
+            <w:r>
+              <w:t>im(PT_1, PT_</w:t>
+            </w:r>
+            <w:r>
+              <w:t>5</w:t>
+            </w:r>
+            <w:r>
+              <w:t>)</w:t>
+            </w:r>
+          </w:p>
+        </w:tc>
+        <w:tc>
+          <w:tcPr>
+            <w:tcW w:w="2405" w:type="dxa"/>
+          </w:tcPr>
+          <w:p>
+            <w:pPr>
+              <w:jc w:val="center"/>
+            </w:pPr>
+            <w:r>
+              <w:rPr>
+                <w:rFonts w:ascii="Calibri" w:hAnsi="Calibri" w:cs="Calibri"/>
+                <w:color w:val="000000"/>
+                <w:sz w:val="22"/>
+              </w:rPr>
+              <w:t>0,356873214</w:t>
+            </w:r>
+          </w:p>
+        </w:tc>
+      </w:tr>
+      <w:tr>
+        <w:trPr>
+          <w:trHeight w:val="390"/>
+          <w:jc w:val="center"/>
+        </w:trPr>
+        <w:tc>
+          <w:tcPr>
+            <w:tcW w:w="2405" w:type="dxa"/>
+            <w:noWrap/>
+          </w:tcPr>
+          <w:p>
+            <w:pPr>
+              <w:jc w:val="left"/>
+            </w:pPr>
+            <w:r>
+              <w:t>s</w:t>
+            </w:r>
+            <w:r>
+              <w:t>im(PT_</w:t>
+            </w:r>
+            <w:r>
+              <w:t>2</w:t>
+            </w:r>
+            <w:r>
+              <w:t>, PT_</w:t>
+            </w:r>
+            <w:r>
+              <w:t>3</w:t>
+            </w:r>
+            <w:r>
+              <w:t>)</w:t>
+            </w:r>
+          </w:p>
+        </w:tc>
+        <w:tc>
+          <w:tcPr>
+            <w:tcW w:w="2405" w:type="dxa"/>
+          </w:tcPr>
+          <w:p>
+            <w:pPr>
+              <w:jc w:val="center"/>
+            </w:pPr>
+            <w:r>
+              <w:rPr>
+                <w:rFonts w:ascii="Calibri" w:hAnsi="Calibri" w:cs="Calibri"/>
+                <w:color w:val="000000"/>
+                <w:sz w:val="22"/>
+              </w:rPr>
+              <w:t>-0,582771517</w:t>
+            </w:r>
+          </w:p>
+        </w:tc>
+      </w:tr>
+      <w:tr>
+        <w:trPr>
+          <w:trHeight w:val="390"/>
+          <w:jc w:val="center"/>
+        </w:trPr>
+        <w:tc>
+          <w:tcPr>
+            <w:tcW w:w="2405" w:type="dxa"/>
+            <w:noWrap/>
+          </w:tcPr>
+          <w:p>
+            <w:pPr>
+              <w:jc w:val="left"/>
+            </w:pPr>
+            <w:r>
+              <w:lastRenderedPageBreak/>
+              <w:t>s</w:t>
+            </w:r>
+            <w:r>
+              <w:t>im(PT_2, PT_</w:t>
+            </w:r>
+            <w:r>
+              <w:t>4</w:t>
+            </w:r>
+            <w:r>
+              <w:t>)</w:t>
+            </w:r>
+          </w:p>
+        </w:tc>
+        <w:tc>
+          <w:tcPr>
+            <w:tcW w:w="2405" w:type="dxa"/>
+          </w:tcPr>
+          <w:p>
+            <w:pPr>
+              <w:jc w:val="center"/>
+            </w:pPr>
+            <w:r>
+              <w:rPr>
+                <w:rFonts w:ascii="Calibri" w:hAnsi="Calibri" w:cs="Calibri"/>
+                <w:color w:val="000000"/>
+                <w:sz w:val="22"/>
+              </w:rPr>
+              <w:t>-0,25</w:t>
+            </w:r>
+          </w:p>
+        </w:tc>
+      </w:tr>
+      <w:tr>
+        <w:trPr>
+          <w:trHeight w:val="390"/>
+          <w:jc w:val="center"/>
+        </w:trPr>
+        <w:tc>
+          <w:tcPr>
+            <w:tcW w:w="2405" w:type="dxa"/>
+            <w:noWrap/>
+          </w:tcPr>
+          <w:p>
+            <w:pPr>
+              <w:jc w:val="left"/>
+            </w:pPr>
+            <w:r>
+              <w:t>s</w:t>
+            </w:r>
+            <w:r>
+              <w:t>im(PT_2, PT_</w:t>
+            </w:r>
+            <w:r>
+              <w:t>5</w:t>
+            </w:r>
+            <w:r>
+              <w:t>)</w:t>
+            </w:r>
+          </w:p>
+        </w:tc>
+        <w:tc>
+          <w:tcPr>
+            <w:tcW w:w="2405" w:type="dxa"/>
+          </w:tcPr>
+          <w:p>
+            <w:pPr>
+              <w:jc w:val="center"/>
+            </w:pPr>
+            <w:r>
+              <w:rPr>
+                <w:rFonts w:ascii="Calibri" w:hAnsi="Calibri" w:cs="Calibri"/>
+                <w:color w:val="000000"/>
+                <w:sz w:val="22"/>
+              </w:rPr>
+              <w:t>0,40824829</w:t>
+            </w:r>
+          </w:p>
+        </w:tc>
+      </w:tr>
+      <w:tr>
+        <w:trPr>
+          <w:trHeight w:val="390"/>
+          <w:jc w:val="center"/>
+        </w:trPr>
+        <w:tc>
+          <w:tcPr>
+            <w:tcW w:w="2405" w:type="dxa"/>
+            <w:noWrap/>
+          </w:tcPr>
+          <w:p>
+            <w:pPr>
+              <w:jc w:val="left"/>
+            </w:pPr>
+            <w:r>
+              <w:t>s</w:t>
+            </w:r>
+            <w:r>
+              <w:t>im(PT_</w:t>
+            </w:r>
+            <w:r>
+              <w:t>3</w:t>
+            </w:r>
+            <w:r>
+              <w:t>, PT_</w:t>
+            </w:r>
+            <w:r>
+              <w:t>4</w:t>
+            </w:r>
+            <w:r>
+              <w:t>)</w:t>
+            </w:r>
+          </w:p>
+        </w:tc>
+        <w:tc>
+          <w:tcPr>
+            <w:tcW w:w="2405" w:type="dxa"/>
+          </w:tcPr>
+          <w:p>
+            <w:pPr>
+              <w:jc w:val="center"/>
+            </w:pPr>
+            <w:r>
+              <w:rPr>
+                <w:rFonts w:ascii="Calibri" w:hAnsi="Calibri" w:cs="Calibri"/>
+                <w:color w:val="000000"/>
+                <w:sz w:val="22"/>
+              </w:rPr>
+              <w:t>0,388514345</w:t>
+            </w:r>
+          </w:p>
+        </w:tc>
+      </w:tr>
+      <w:tr>
+        <w:trPr>
+          <w:trHeight w:val="390"/>
+          <w:jc w:val="center"/>
+        </w:trPr>
+        <w:tc>
+          <w:tcPr>
+            <w:tcW w:w="2405" w:type="dxa"/>
+            <w:noWrap/>
+          </w:tcPr>
+          <w:p>
+            <w:pPr>
+              <w:jc w:val="left"/>
+            </w:pPr>
+            <w:r>
+              <w:t>s</w:t>
+            </w:r>
+            <w:r>
+              <w:t>im(PT_3, PT_</w:t>
+            </w:r>
+            <w:r>
+              <w:t>5</w:t>
+            </w:r>
+            <w:r>
+              <w:t>)</w:t>
+            </w:r>
+          </w:p>
+        </w:tc>
+        <w:tc>
+          <w:tcPr>
+            <w:tcW w:w="2405" w:type="dxa"/>
+          </w:tcPr>
+          <w:p>
+            <w:pPr>
+              <w:jc w:val="center"/>
+            </w:pPr>
+            <w:r>
+              <w:rPr>
+                <w:rFonts w:ascii="Calibri" w:hAnsi="Calibri" w:cs="Calibri"/>
+                <w:color w:val="000000"/>
+                <w:sz w:val="22"/>
+              </w:rPr>
+              <w:t>-0,832704165</w:t>
+            </w:r>
+          </w:p>
+        </w:tc>
+      </w:tr>
+      <w:tr>
+        <w:trPr>
+          <w:trHeight w:val="390"/>
+          <w:jc w:val="center"/>
+        </w:trPr>
+        <w:tc>
+          <w:tcPr>
+            <w:tcW w:w="2405" w:type="dxa"/>
+            <w:noWrap/>
+          </w:tcPr>
+          <w:p>
+            <w:pPr>
+              <w:jc w:val="left"/>
+            </w:pPr>
+            <w:r>
+              <w:t>s</w:t>
+            </w:r>
+            <w:r>
+              <w:t>im(PT_</w:t>
+            </w:r>
+            <w:r>
+              <w:t>4</w:t>
+            </w:r>
+            <w:r>
+              <w:t>, PT_</w:t>
+            </w:r>
+            <w:r>
+              <w:t>5</w:t>
+            </w:r>
+            <w:r>
+              <w:t>)</w:t>
+            </w:r>
+          </w:p>
+        </w:tc>
+        <w:tc>
+          <w:tcPr>
+            <w:tcW w:w="2405" w:type="dxa"/>
+          </w:tcPr>
+          <w:p>
+            <w:pPr>
+              <w:jc w:val="center"/>
+            </w:pPr>
+            <w:r>
+              <w:t>-0,612372436</w:t>
+            </w:r>
+          </w:p>
+        </w:tc>
+      </w:tr>
+    </w:tbl>
     <w:p/>
+    <w:p>
+      <w:pPr>
+        <w:ind w:firstLine="709"/>
+      </w:pPr>
+      <w:r>
+        <w:t xml:space="preserve">Dalam perhitungan similarity tersebut, perhitungan tidak sampai masuk kedalam database untuk mencegah penumpukkan data. Perhitungan similarity hanya  untuk menghitung nilai yang telah diambil dari database. Hal ini dilakukan karena data utama dalam database selalu berubah-ubah mengikuti dengan keadaan </w:t>
+      </w:r>
+      <w:r>
+        <w:t>yang terjadi yaitu adanya user login, penambahan produk, dan penambahan rating. Setelah didapati nilai similatiry, selanjutnya dilakukan perhitungan prediksi.</w:t>
+      </w:r>
+    </w:p>
     <w:p>
       <w:pPr>
         <w:pStyle w:val="Heading4"/>
@@ -23150,6 +26169,7 @@
                 <w:sz w:val="22"/>
                 <w:lang w:eastAsia="en-ID"/>
               </w:rPr>
+              <w:lastRenderedPageBreak/>
               <w:t>8</w:t>
             </w:r>
           </w:p>
@@ -23811,7 +26831,6 @@
         <w:ind w:firstLine="709"/>
       </w:pPr>
       <w:r>
-        <w:lastRenderedPageBreak/>
         <w:t>Tabel 4.1 merupakan</w:t>
       </w:r>
       <w:r>
@@ -29652,6 +32671,7 @@
     <w:rsid w:val="00171B78"/>
     <w:rsid w:val="001B4939"/>
     <w:rsid w:val="001B66F1"/>
+    <w:rsid w:val="001C0CB6"/>
     <w:rsid w:val="002550CD"/>
     <w:rsid w:val="002C5E50"/>
     <w:rsid w:val="002C617A"/>
@@ -29696,6 +32716,7 @@
     <w:rsid w:val="00C94FA4"/>
     <w:rsid w:val="00E1373F"/>
     <w:rsid w:val="00E979A3"/>
+    <w:rsid w:val="00EF1777"/>
     <w:rsid w:val="00F40C4D"/>
     <w:rsid w:val="00FB164F"/>
   </w:rsids>
@@ -30151,7 +33172,7 @@
     <w:basedOn w:val="DefaultParagraphFont"/>
     <w:uiPriority w:val="99"/>
     <w:semiHidden/>
-    <w:rsid w:val="00980CBA"/>
+    <w:rsid w:val="001C0CB6"/>
     <w:rPr>
       <w:color w:val="808080"/>
     </w:rPr>
